--- a/cv.docx
+++ b/cv.docx
@@ -10,6 +10,553 @@
           <w:lang w:eastAsia="es-ES_tradnl"/>
         </w:rPr>
       </w:pPr>
+      <w:r>
+        <w:rPr>
+          <w:noProof/>
+          <w:lang w:eastAsia="es-ES_tradnl"/>
+        </w:rPr>
+        <mc:AlternateContent>
+          <mc:Choice Requires="wps">
+            <w:drawing>
+              <wp:anchor distT="0" distB="0" distL="114300" distR="114300" simplePos="0" relativeHeight="251713536" behindDoc="0" locked="0" layoutInCell="1" allowOverlap="1" wp14:anchorId="3BB40D1A" wp14:editId="3FA25EC5">
+                <wp:simplePos x="0" y="0"/>
+                <wp:positionH relativeFrom="column">
+                  <wp:posOffset>3872865</wp:posOffset>
+                </wp:positionH>
+                <wp:positionV relativeFrom="paragraph">
+                  <wp:posOffset>52705</wp:posOffset>
+                </wp:positionV>
+                <wp:extent cx="2504440" cy="1447800"/>
+                <wp:effectExtent l="0" t="0" r="0" b="0"/>
+                <wp:wrapNone/>
+                <wp:docPr id="66" name="Cuadro de texto 66"/>
+                <wp:cNvGraphicFramePr/>
+                <a:graphic xmlns:a="http://schemas.openxmlformats.org/drawingml/2006/main">
+                  <a:graphicData uri="http://schemas.microsoft.com/office/word/2010/wordprocessingShape">
+                    <wps:wsp>
+                      <wps:cNvSpPr txBox="1"/>
+                      <wps:spPr>
+                        <a:xfrm>
+                          <a:off x="0" y="0"/>
+                          <a:ext cx="2504440" cy="1447800"/>
+                        </a:xfrm>
+                        <a:prstGeom prst="rect">
+                          <a:avLst/>
+                        </a:prstGeom>
+                        <a:noFill/>
+                        <a:ln>
+                          <a:noFill/>
+                        </a:ln>
+                        <a:effectLst/>
+                      </wps:spPr>
+                      <wps:style>
+                        <a:lnRef idx="0">
+                          <a:schemeClr val="accent1"/>
+                        </a:lnRef>
+                        <a:fillRef idx="0">
+                          <a:schemeClr val="accent1"/>
+                        </a:fillRef>
+                        <a:effectRef idx="0">
+                          <a:schemeClr val="accent1"/>
+                        </a:effectRef>
+                        <a:fontRef idx="minor">
+                          <a:schemeClr val="dk1"/>
+                        </a:fontRef>
+                      </wps:style>
+                      <wps:txbx>
+                        <w:txbxContent>
+                          <w:p>
+                            <w:pPr>
+                              <w:jc w:val="right"/>
+                              <w:rPr>
+                                <w:rFonts w:ascii="Century Gothic" w:hAnsi="Century Gothic"/>
+                                <w:color w:val="000000" w:themeColor="text1"/>
+                                <w:sz w:val="20"/>
+                                <w:szCs w:val="20"/>
+                              </w:rPr>
+                            </w:pPr>
+                          </w:p>
+                          <w:p>
+                            <w:pPr>
+                              <w:spacing w:line="360" w:lineRule="auto"/>
+                              <w:jc w:val="right"/>
+                              <w:rPr>
+                                <w:rFonts w:ascii="Century Gothic" w:hAnsi="Century Gothic"/>
+                                <w:color w:val="000000" w:themeColor="text1"/>
+                                <w:sz w:val="20"/>
+                                <w:szCs w:val="20"/>
+                              </w:rPr>
+                            </w:pPr>
+                            <w:r>
+                              <w:rPr>
+                                <w:rFonts w:ascii="Century Gothic" w:hAnsi="Century Gothic"/>
+                                <w:b/>
+                                <w:color w:val="000000" w:themeColor="text1"/>
+                                <w:sz w:val="20"/>
+                                <w:szCs w:val="20"/>
+                              </w:rPr>
+                              <w:t>Teléfono</w:t>
+                            </w:r>
+                            <w:r>
+                              <w:rPr>
+                                <w:rFonts w:ascii="Century Gothic" w:hAnsi="Century Gothic"/>
+                                <w:b/>
+                                <w:color w:val="000000" w:themeColor="text1"/>
+                                <w:sz w:val="20"/>
+                                <w:szCs w:val="20"/>
+                              </w:rPr>
+                              <w:t>:</w:t>
+                            </w:r>
+                            <w:r>
+                              <w:rPr>
+                                <w:rFonts w:ascii="Century Gothic" w:hAnsi="Century Gothic"/>
+                                <w:color w:val="000000" w:themeColor="text1"/>
+                                <w:sz w:val="20"/>
+                                <w:szCs w:val="20"/>
+                              </w:rPr>
+                              <w:t xml:space="preserve"> </w:t>
+                            </w:r>
+                            <w:r>
+                              <w:rPr>
+                                <w:rFonts w:ascii="Century Gothic" w:hAnsi="Century Gothic"/>
+                                <w:color w:val="000000" w:themeColor="text1"/>
+                                <w:sz w:val="20"/>
+                                <w:szCs w:val="20"/>
+                              </w:rPr>
+                              <w:t xml:space="preserve">+52 1 </w:t>
+                            </w:r>
+                            <w:r>
+                              <w:rPr>
+                                <w:rFonts w:ascii="Century Gothic" w:hAnsi="Century Gothic"/>
+                                <w:color w:val="000000" w:themeColor="text1"/>
+                                <w:sz w:val="20"/>
+                                <w:szCs w:val="20"/>
+                              </w:rPr>
+                              <w:t>5583903993</w:t>
+                            </w:r>
+                            <w:r>
+                              <w:rPr>
+                                <w:rFonts w:ascii="Century Gothic" w:hAnsi="Century Gothic"/>
+                                <w:color w:val="000000" w:themeColor="text1"/>
+                                <w:sz w:val="20"/>
+                                <w:szCs w:val="20"/>
+                              </w:rPr>
+                              <w:t xml:space="preserve"> </w:t>
+                            </w:r>
+                          </w:p>
+                          <w:p>
+                            <w:pPr>
+                              <w:spacing w:line="360" w:lineRule="auto"/>
+                              <w:jc w:val="right"/>
+                              <w:rPr>
+                                <w:rFonts w:ascii="Century Gothic" w:hAnsi="Century Gothic"/>
+                                <w:color w:val="000000" w:themeColor="text1"/>
+                                <w:sz w:val="20"/>
+                                <w:szCs w:val="20"/>
+                              </w:rPr>
+                            </w:pPr>
+                            <w:r>
+                              <w:rPr>
+                                <w:rFonts w:ascii="Century Gothic" w:hAnsi="Century Gothic"/>
+                                <w:b/>
+                                <w:color w:val="000000" w:themeColor="text1"/>
+                                <w:sz w:val="20"/>
+                                <w:szCs w:val="20"/>
+                              </w:rPr>
+                              <w:t>E-mail</w:t>
+                            </w:r>
+                            <w:r>
+                              <w:rPr>
+                                <w:rFonts w:ascii="Century Gothic" w:hAnsi="Century Gothic"/>
+                                <w:b/>
+                                <w:color w:val="000000" w:themeColor="text1"/>
+                                <w:sz w:val="20"/>
+                                <w:szCs w:val="20"/>
+                              </w:rPr>
+                              <w:t>:</w:t>
+                            </w:r>
+                            <w:r>
+                              <w:rPr>
+                                <w:rFonts w:ascii="Century Gothic" w:hAnsi="Century Gothic"/>
+                                <w:color w:val="000000" w:themeColor="text1"/>
+                                <w:sz w:val="20"/>
+                                <w:szCs w:val="20"/>
+                              </w:rPr>
+                              <w:t xml:space="preserve"> </w:t>
+                            </w:r>
+                            <w:r>
+                              <w:rPr>
+                                <w:rFonts w:ascii="Century Gothic" w:hAnsi="Century Gothic"/>
+                                <w:color w:val="000000" w:themeColor="text1"/>
+                                <w:sz w:val="20"/>
+                                <w:szCs w:val="20"/>
+                              </w:rPr>
+                              <w:t>e_ramosdiaz_@outlook.com</w:t>
+                            </w:r>
+                          </w:p>
+                          <w:p>
+                            <w:pPr>
+                              <w:spacing w:line="360" w:lineRule="auto"/>
+                              <w:jc w:val="right"/>
+                              <w:rPr>
+                                <w:rFonts w:ascii="Century Gothic" w:hAnsi="Century Gothic"/>
+                                <w:color w:val="000000" w:themeColor="text1"/>
+                                <w:sz w:val="20"/>
+                                <w:szCs w:val="20"/>
+                              </w:rPr>
+                            </w:pPr>
+                            <w:r>
+                              <w:rPr>
+                                <w:rFonts w:ascii="Century Gothic" w:hAnsi="Century Gothic"/>
+                                <w:b/>
+                                <w:color w:val="000000" w:themeColor="text1"/>
+                                <w:sz w:val="20"/>
+                                <w:szCs w:val="20"/>
+                              </w:rPr>
+                              <w:t>GitHub:</w:t>
+                            </w:r>
+                            <w:r>
+                              <w:rPr>
+                                <w:rFonts w:ascii="Century Gothic" w:hAnsi="Century Gothic"/>
+                                <w:color w:val="000000" w:themeColor="text1"/>
+                                <w:sz w:val="20"/>
+                                <w:szCs w:val="20"/>
+                              </w:rPr>
+                              <w:t xml:space="preserve"> </w:t>
+                            </w:r>
+                            <w:r>
+                              <w:rPr>
+                                <w:rFonts w:ascii="Century Gothic" w:hAnsi="Century Gothic"/>
+                                <w:color w:val="000000" w:themeColor="text1"/>
+                                <w:sz w:val="20"/>
+                                <w:szCs w:val="20"/>
+                              </w:rPr>
+                              <w:t>brokenerk</w:t>
+                            </w:r>
+                          </w:p>
+                          <w:p>
+                            <w:pPr>
+                              <w:spacing w:line="360" w:lineRule="auto"/>
+                              <w:jc w:val="right"/>
+                              <w:rPr>
+                                <w:rFonts w:ascii="Century Gothic" w:hAnsi="Century Gothic"/>
+                                <w:color w:val="000000" w:themeColor="text1"/>
+                                <w:sz w:val="20"/>
+                                <w:szCs w:val="20"/>
+                              </w:rPr>
+                            </w:pPr>
+                            <w:r>
+                              <w:rPr>
+                                <w:rFonts w:ascii="Century Gothic" w:hAnsi="Century Gothic"/>
+                                <w:b/>
+                                <w:color w:val="000000" w:themeColor="text1"/>
+                                <w:sz w:val="20"/>
+                                <w:szCs w:val="20"/>
+                              </w:rPr>
+                              <w:t>Página web:</w:t>
+                            </w:r>
+                            <w:r>
+                              <w:rPr>
+                                <w:rFonts w:ascii="Century Gothic" w:hAnsi="Century Gothic"/>
+                                <w:color w:val="000000" w:themeColor="text1"/>
+                                <w:sz w:val="20"/>
+                                <w:szCs w:val="20"/>
+                              </w:rPr>
+                              <w:t xml:space="preserve"> </w:t>
+                            </w:r>
+                            <w:r>
+                              <w:rPr>
+                                <w:rFonts w:ascii="Century Gothic" w:hAnsi="Century Gothic"/>
+                                <w:color w:val="000000" w:themeColor="text1"/>
+                                <w:sz w:val="20"/>
+                                <w:szCs w:val="20"/>
+                              </w:rPr>
+                              <w:t>https://brokenerk.github.io/</w:t>
+                            </w:r>
+                          </w:p>
+                          <w:p>
+                            <w:pPr>
+                              <w:jc w:val="right"/>
+                              <w:rPr>
+                                <w:rFonts w:ascii="Century Gothic" w:hAnsi="Century Gothic"/>
+                                <w:color w:val="000000" w:themeColor="text1"/>
+                                <w:sz w:val="40"/>
+                              </w:rPr>
+                            </w:pPr>
+                          </w:p>
+                          <w:p>
+                            <w:pPr>
+                              <w:jc w:val="right"/>
+                              <w:rPr>
+                                <w:color w:val="000000" w:themeColor="text1"/>
+                                <w:sz w:val="28"/>
+                              </w:rPr>
+                            </w:pPr>
+                          </w:p>
+                        </w:txbxContent>
+                      </wps:txbx>
+                      <wps:bodyPr rot="0" spcFirstLastPara="0" vertOverflow="overflow" horzOverflow="overflow" vert="horz" wrap="square" lIns="91440" tIns="45720" rIns="91440" bIns="45720" numCol="1" spcCol="0" rtlCol="0" fromWordArt="0" anchor="t" anchorCtr="0" forceAA="0" compatLnSpc="1">
+                        <a:prstTxWarp prst="textNoShape">
+                          <a:avLst/>
+                        </a:prstTxWarp>
+                        <a:noAutofit/>
+                      </wps:bodyPr>
+                    </wps:wsp>
+                  </a:graphicData>
+                </a:graphic>
+                <wp14:sizeRelH relativeFrom="margin">
+                  <wp14:pctWidth>0</wp14:pctWidth>
+                </wp14:sizeRelH>
+                <wp14:sizeRelV relativeFrom="margin">
+                  <wp14:pctHeight>0</wp14:pctHeight>
+                </wp14:sizeRelV>
+              </wp:anchor>
+            </w:drawing>
+          </mc:Choice>
+          <mc:Fallback>
+            <w:pict>
+              <v:shapetype w14:anchorId="3BB40D1A" id="_x0000_t202" coordsize="21600,21600" o:spt="202" path="m,l,21600r21600,l21600,xe">
+                <v:stroke joinstyle="miter"/>
+                <v:path gradientshapeok="t" o:connecttype="rect"/>
+              </v:shapetype>
+              <v:shape id="Cuadro de texto 66" o:spid="_x0000_s1026" type="#_x0000_t202" style="position:absolute;margin-left:304.95pt;margin-top:4.15pt;width:197.2pt;height:114pt;z-index:251713536;visibility:visible;mso-wrap-style:square;mso-width-percent:0;mso-height-percent:0;mso-wrap-distance-left:9pt;mso-wrap-distance-top:0;mso-wrap-distance-right:9pt;mso-wrap-distance-bottom:0;mso-position-horizontal:absolute;mso-position-horizontal-relative:text;mso-position-vertical:absolute;mso-position-vertical-relative:text;mso-width-percent:0;mso-height-percent:0;mso-width-relative:margin;mso-height-relative:margin;v-text-anchor:top" o:gfxdata="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" filled="f" stroked="f">
+                <v:textbox>
+                  <w:txbxContent>
+                    <w:p>
+                      <w:pPr>
+                        <w:jc w:val="right"/>
+                        <w:rPr>
+                          <w:rFonts w:ascii="Century Gothic" w:hAnsi="Century Gothic"/>
+                          <w:color w:val="000000" w:themeColor="text1"/>
+                          <w:sz w:val="20"/>
+                          <w:szCs w:val="20"/>
+                        </w:rPr>
+                      </w:pPr>
+                    </w:p>
+                    <w:p>
+                      <w:pPr>
+                        <w:spacing w:line="360" w:lineRule="auto"/>
+                        <w:jc w:val="right"/>
+                        <w:rPr>
+                          <w:rFonts w:ascii="Century Gothic" w:hAnsi="Century Gothic"/>
+                          <w:color w:val="000000" w:themeColor="text1"/>
+                          <w:sz w:val="20"/>
+                          <w:szCs w:val="20"/>
+                        </w:rPr>
+                      </w:pPr>
+                      <w:r>
+                        <w:rPr>
+                          <w:rFonts w:ascii="Century Gothic" w:hAnsi="Century Gothic"/>
+                          <w:b/>
+                          <w:color w:val="000000" w:themeColor="text1"/>
+                          <w:sz w:val="20"/>
+                          <w:szCs w:val="20"/>
+                        </w:rPr>
+                        <w:t>Teléfono</w:t>
+                      </w:r>
+                      <w:r>
+                        <w:rPr>
+                          <w:rFonts w:ascii="Century Gothic" w:hAnsi="Century Gothic"/>
+                          <w:b/>
+                          <w:color w:val="000000" w:themeColor="text1"/>
+                          <w:sz w:val="20"/>
+                          <w:szCs w:val="20"/>
+                        </w:rPr>
+                        <w:t>:</w:t>
+                      </w:r>
+                      <w:r>
+                        <w:rPr>
+                          <w:rFonts w:ascii="Century Gothic" w:hAnsi="Century Gothic"/>
+                          <w:color w:val="000000" w:themeColor="text1"/>
+                          <w:sz w:val="20"/>
+                          <w:szCs w:val="20"/>
+                        </w:rPr>
+                        <w:t xml:space="preserve"> </w:t>
+                      </w:r>
+                      <w:r>
+                        <w:rPr>
+                          <w:rFonts w:ascii="Century Gothic" w:hAnsi="Century Gothic"/>
+                          <w:color w:val="000000" w:themeColor="text1"/>
+                          <w:sz w:val="20"/>
+                          <w:szCs w:val="20"/>
+                        </w:rPr>
+                        <w:t xml:space="preserve">+52 1 </w:t>
+                      </w:r>
+                      <w:r>
+                        <w:rPr>
+                          <w:rFonts w:ascii="Century Gothic" w:hAnsi="Century Gothic"/>
+                          <w:color w:val="000000" w:themeColor="text1"/>
+                          <w:sz w:val="20"/>
+                          <w:szCs w:val="20"/>
+                        </w:rPr>
+                        <w:t>5583903993</w:t>
+                      </w:r>
+                      <w:r>
+                        <w:rPr>
+                          <w:rFonts w:ascii="Century Gothic" w:hAnsi="Century Gothic"/>
+                          <w:color w:val="000000" w:themeColor="text1"/>
+                          <w:sz w:val="20"/>
+                          <w:szCs w:val="20"/>
+                        </w:rPr>
+                        <w:t xml:space="preserve"> </w:t>
+                      </w:r>
+                    </w:p>
+                    <w:p>
+                      <w:pPr>
+                        <w:spacing w:line="360" w:lineRule="auto"/>
+                        <w:jc w:val="right"/>
+                        <w:rPr>
+                          <w:rFonts w:ascii="Century Gothic" w:hAnsi="Century Gothic"/>
+                          <w:color w:val="000000" w:themeColor="text1"/>
+                          <w:sz w:val="20"/>
+                          <w:szCs w:val="20"/>
+                        </w:rPr>
+                      </w:pPr>
+                      <w:r>
+                        <w:rPr>
+                          <w:rFonts w:ascii="Century Gothic" w:hAnsi="Century Gothic"/>
+                          <w:b/>
+                          <w:color w:val="000000" w:themeColor="text1"/>
+                          <w:sz w:val="20"/>
+                          <w:szCs w:val="20"/>
+                        </w:rPr>
+                        <w:t>E-mail</w:t>
+                      </w:r>
+                      <w:r>
+                        <w:rPr>
+                          <w:rFonts w:ascii="Century Gothic" w:hAnsi="Century Gothic"/>
+                          <w:b/>
+                          <w:color w:val="000000" w:themeColor="text1"/>
+                          <w:sz w:val="20"/>
+                          <w:szCs w:val="20"/>
+                        </w:rPr>
+                        <w:t>:</w:t>
+                      </w:r>
+                      <w:r>
+                        <w:rPr>
+                          <w:rFonts w:ascii="Century Gothic" w:hAnsi="Century Gothic"/>
+                          <w:color w:val="000000" w:themeColor="text1"/>
+                          <w:sz w:val="20"/>
+                          <w:szCs w:val="20"/>
+                        </w:rPr>
+                        <w:t xml:space="preserve"> </w:t>
+                      </w:r>
+                      <w:r>
+                        <w:rPr>
+                          <w:rFonts w:ascii="Century Gothic" w:hAnsi="Century Gothic"/>
+                          <w:color w:val="000000" w:themeColor="text1"/>
+                          <w:sz w:val="20"/>
+                          <w:szCs w:val="20"/>
+                        </w:rPr>
+                        <w:t>e_ramosdiaz_@outlook.com</w:t>
+                      </w:r>
+                    </w:p>
+                    <w:p>
+                      <w:pPr>
+                        <w:spacing w:line="360" w:lineRule="auto"/>
+                        <w:jc w:val="right"/>
+                        <w:rPr>
+                          <w:rFonts w:ascii="Century Gothic" w:hAnsi="Century Gothic"/>
+                          <w:color w:val="000000" w:themeColor="text1"/>
+                          <w:sz w:val="20"/>
+                          <w:szCs w:val="20"/>
+                        </w:rPr>
+                      </w:pPr>
+                      <w:r>
+                        <w:rPr>
+                          <w:rFonts w:ascii="Century Gothic" w:hAnsi="Century Gothic"/>
+                          <w:b/>
+                          <w:color w:val="000000" w:themeColor="text1"/>
+                          <w:sz w:val="20"/>
+                          <w:szCs w:val="20"/>
+                        </w:rPr>
+                        <w:t>GitHub:</w:t>
+                      </w:r>
+                      <w:r>
+                        <w:rPr>
+                          <w:rFonts w:ascii="Century Gothic" w:hAnsi="Century Gothic"/>
+                          <w:color w:val="000000" w:themeColor="text1"/>
+                          <w:sz w:val="20"/>
+                          <w:szCs w:val="20"/>
+                        </w:rPr>
+                        <w:t xml:space="preserve"> </w:t>
+                      </w:r>
+                      <w:r>
+                        <w:rPr>
+                          <w:rFonts w:ascii="Century Gothic" w:hAnsi="Century Gothic"/>
+                          <w:color w:val="000000" w:themeColor="text1"/>
+                          <w:sz w:val="20"/>
+                          <w:szCs w:val="20"/>
+                        </w:rPr>
+                        <w:t>brokenerk</w:t>
+                      </w:r>
+                    </w:p>
+                    <w:p>
+                      <w:pPr>
+                        <w:spacing w:line="360" w:lineRule="auto"/>
+                        <w:jc w:val="right"/>
+                        <w:rPr>
+                          <w:rFonts w:ascii="Century Gothic" w:hAnsi="Century Gothic"/>
+                          <w:color w:val="000000" w:themeColor="text1"/>
+                          <w:sz w:val="20"/>
+                          <w:szCs w:val="20"/>
+                        </w:rPr>
+                      </w:pPr>
+                      <w:r>
+                        <w:rPr>
+                          <w:rFonts w:ascii="Century Gothic" w:hAnsi="Century Gothic"/>
+                          <w:b/>
+                          <w:color w:val="000000" w:themeColor="text1"/>
+                          <w:sz w:val="20"/>
+                          <w:szCs w:val="20"/>
+                        </w:rPr>
+                        <w:t>Página web:</w:t>
+                      </w:r>
+                      <w:r>
+                        <w:rPr>
+                          <w:rFonts w:ascii="Century Gothic" w:hAnsi="Century Gothic"/>
+                          <w:color w:val="000000" w:themeColor="text1"/>
+                          <w:sz w:val="20"/>
+                          <w:szCs w:val="20"/>
+                        </w:rPr>
+                        <w:t xml:space="preserve"> </w:t>
+                      </w:r>
+                      <w:r>
+                        <w:rPr>
+                          <w:rFonts w:ascii="Century Gothic" w:hAnsi="Century Gothic"/>
+                          <w:color w:val="000000" w:themeColor="text1"/>
+                          <w:sz w:val="20"/>
+                          <w:szCs w:val="20"/>
+                        </w:rPr>
+                        <w:t>https://brokenerk.github.io/</w:t>
+                      </w:r>
+                    </w:p>
+                    <w:p>
+                      <w:pPr>
+                        <w:jc w:val="right"/>
+                        <w:rPr>
+                          <w:rFonts w:ascii="Century Gothic" w:hAnsi="Century Gothic"/>
+                          <w:color w:val="000000" w:themeColor="text1"/>
+                          <w:sz w:val="40"/>
+                        </w:rPr>
+                      </w:pPr>
+                    </w:p>
+                    <w:p>
+                      <w:pPr>
+                        <w:jc w:val="right"/>
+                        <w:rPr>
+                          <w:color w:val="000000" w:themeColor="text1"/>
+                          <w:sz w:val="28"/>
+                        </w:rPr>
+                      </w:pPr>
+                    </w:p>
+                  </w:txbxContent>
+                </v:textbox>
+              </v:shape>
+            </w:pict>
+          </mc:Fallback>
+        </mc:AlternateContent>
+      </w:r>
       <w:r>
         <w:rPr>
           <w:i/>
@@ -170,11 +717,7 @@
           </mc:Choice>
           <mc:Fallback>
             <w:pict>
-              <v:shapetype w14:anchorId="0D9CF4E8" id="_x0000_t202" coordsize="21600,21600" o:spt="202" path="m,l,21600r21600,l21600,xe">
-                <v:stroke joinstyle="miter"/>
-                <v:path gradientshapeok="t" o:connecttype="rect"/>
-              </v:shapetype>
-              <v:shape id="Cuadro de texto 58" o:spid="_x0000_s1026" type="#_x0000_t202" style="position:absolute;margin-left:64.2pt;margin-top:-.55pt;width:286.5pt;height:83.45pt;z-index:251711488;visibility:visible;mso-wrap-style:square;mso-width-percent:0;mso-height-percent:0;mso-wrap-distance-left:9pt;mso-wrap-distance-top:0;mso-wrap-distance-right:9pt;mso-wrap-distance-bottom:0;mso-position-horizontal:absolute;mso-position-horizontal-relative:text;mso-position-vertical:absolute;mso-position-vertical-relative:text;mso-width-percent:0;mso-height-percent:0;mso-width-relative:margin;mso-height-relative:margin;v-text-anchor:top" o:gfxdata="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" filled="f" stroked="f">
+              <v:shape w14:anchorId="0D9CF4E8" id="Cuadro de texto 58" o:spid="_x0000_s1027" type="#_x0000_t202" style="position:absolute;margin-left:64.2pt;margin-top:-.55pt;width:286.5pt;height:83.45pt;z-index:251711488;visibility:visible;mso-wrap-style:square;mso-width-percent:0;mso-height-percent:0;mso-wrap-distance-left:9pt;mso-wrap-distance-top:0;mso-wrap-distance-right:9pt;mso-wrap-distance-bottom:0;mso-position-horizontal:absolute;mso-position-horizontal-relative:text;mso-position-vertical:absolute;mso-position-vertical-relative:text;mso-width-percent:0;mso-height-percent:0;mso-width-relative:margin;mso-height-relative:margin;v-text-anchor:top" o:gfxdata="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" filled="f" stroked="f">
                 <v:textbox>
                   <w:txbxContent>
                     <w:p>
@@ -295,7 +838,7 @@
           </mc:Choice>
           <mc:Fallback>
             <w:pict>
-              <v:shape w14:anchorId="764182B4" id="Cuadro de texto 59" o:spid="_x0000_s1027" type="#_x0000_t202" style="position:absolute;margin-left:211.4pt;margin-top:-53.35pt;width:281.95pt;height:27.2pt;z-index:251697152;visibility:visible;mso-wrap-style:square;mso-width-percent:0;mso-height-percent:0;mso-wrap-distance-left:9pt;mso-wrap-distance-top:0;mso-wrap-distance-right:9pt;mso-wrap-distance-bottom:0;mso-position-horizontal:absolute;mso-position-horizontal-relative:text;mso-position-vertical:absolute;mso-position-vertical-relative:text;mso-width-percent:0;mso-height-percent:0;mso-width-relative:margin;mso-height-relative:margin;v-text-anchor:top" o:gfxdata="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" filled="f" stroked="f">
+              <v:shape w14:anchorId="764182B4" id="Cuadro de texto 59" o:spid="_x0000_s1028" type="#_x0000_t202" style="position:absolute;margin-left:211.4pt;margin-top:-53.35pt;width:281.95pt;height:27.2pt;z-index:251697152;visibility:visible;mso-wrap-style:square;mso-width-percent:0;mso-height-percent:0;mso-wrap-distance-left:9pt;mso-wrap-distance-top:0;mso-wrap-distance-right:9pt;mso-wrap-distance-bottom:0;mso-position-horizontal:absolute;mso-position-horizontal-relative:text;mso-position-vertical:absolute;mso-position-vertical-relative:text;mso-width-percent:0;mso-height-percent:0;mso-width-relative:margin;mso-height-relative:margin;v-text-anchor:top" o:gfxdata="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" filled="f" stroked="f">
                 <v:textbox>
                   <w:txbxContent>
                     <w:p>
@@ -513,7 +1056,7 @@
           </mc:Choice>
           <mc:Fallback>
             <w:pict>
-              <v:rect w14:anchorId="51E6F569" id="Rectangle 45" o:spid="_x0000_s1028" style="position:absolute;margin-left:-41.2pt;margin-top:793.15pt;width:188.55pt;height:127.65pt;z-index:251701248;visibility:visible;mso-wrap-style:square;mso-width-percent:0;mso-height-percent:0;mso-wrap-distance-left:9pt;mso-wrap-distance-top:0;mso-wrap-distance-right:9pt;mso-wrap-distance-bottom:0;mso-position-horizontal:absolute;mso-position-horizontal-relative:text;mso-position-vertical:absolute;mso-position-vertical-relative:text;mso-width-percent:0;mso-height-percent:0;mso-width-relative:page;mso-height-relative:page;v-text-anchor:top" o:gfxdata="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" stroked="f">
+              <v:rect w14:anchorId="51E6F569" id="Rectangle 45" o:spid="_x0000_s1029" style="position:absolute;margin-left:-41.2pt;margin-top:793.15pt;width:188.55pt;height:127.65pt;z-index:251701248;visibility:visible;mso-wrap-style:square;mso-width-percent:0;mso-height-percent:0;mso-wrap-distance-left:9pt;mso-wrap-distance-top:0;mso-wrap-distance-right:9pt;mso-wrap-distance-bottom:0;mso-position-horizontal:absolute;mso-position-horizontal-relative:text;mso-position-vertical:absolute;mso-position-vertical-relative:text;mso-width-percent:0;mso-height-percent:0;mso-width-relative:page;mso-height-relative:page;v-text-anchor:top" o:gfxdata="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" stroked="f">
                 <v:textbox>
                   <w:txbxContent>
                     <w:p>
@@ -862,13 +1405,31 @@
                               <w:fldChar w:fldCharType="begin"/>
                             </w:r>
                             <w:r>
+                              <w:instrText xml:space="preserve"> INCLUDEPICTURE  "https://lh3.googleusercontent.com/-zZva6319EVE/AAAAAAAAAAI/AAAAAAAAAAA/zKFGBYMviqc/photo.jpg" \* MERGEFORMATINET </w:instrText>
+                            </w:r>
+                            <w:r>
+                              <w:fldChar w:fldCharType="separate"/>
+                            </w:r>
+                            <w:r>
+                              <w:fldChar w:fldCharType="begin"/>
+                            </w:r>
+                            <w:r>
+                              <w:instrText xml:space="preserve"> INCLUDEPICTURE  "https://lh3.googleusercontent.com/-zZva6319EVE/AAAAAAAAAAI/AAAAAAAAAAA/zKFGBYMviqc/photo.jpg" \* MERGEFORMATINET </w:instrText>
+                            </w:r>
+                            <w:r>
+                              <w:fldChar w:fldCharType="separate"/>
+                            </w:r>
+                            <w:r>
+                              <w:fldChar w:fldCharType="begin"/>
+                            </w:r>
+                            <w:r>
                               <w:instrText xml:space="preserve"> </w:instrText>
                             </w:r>
                             <w:r>
-                              <w:instrText>INCLUDEPICTURE  "https://lh3.googleusercontent.com/-zZva6319EVE/AAAAAAAAAAI/A</w:instrText>
-                            </w:r>
-                            <w:r>
-                              <w:instrText>AAAAAAAAAA/zKFGBYMviqc/photo.jpg" \* MERGEFORMATINET</w:instrText>
+                              <w:instrText>INCLUDEPICTURE  "https://lh3.googleusercontent.com/-zZva6319EVE/AAAAAAA</w:instrText>
+                            </w:r>
+                            <w:r>
+                              <w:instrText>AAAI/AAAAAAAAAAA/zKFGBYMviqc/photo.jpg" \* MERGEFORMATINET</w:instrText>
                             </w:r>
                             <w:r>
                               <w:instrText xml:space="preserve"> </w:instrText>
@@ -956,6 +1517,12 @@
                             <w:r>
                               <w:fldChar w:fldCharType="end"/>
                             </w:r>
+                            <w:r>
+                              <w:fldChar w:fldCharType="end"/>
+                            </w:r>
+                            <w:r>
+                              <w:fldChar w:fldCharType="end"/>
+                            </w:r>
                           </w:p>
                         </w:txbxContent>
                       </wps:txbx>
@@ -976,7 +1543,7 @@
           </mc:Choice>
           <mc:Fallback>
             <w:pict>
-              <v:shape w14:anchorId="1220E578" id="Text Box 231" o:spid="_x0000_s1029" type="#_x0000_t202" style="position:absolute;margin-left:-65.6pt;margin-top:813.95pt;width:45.95pt;height:38.7pt;z-index:251709440;visibility:visible;mso-wrap-style:none;mso-width-percent:0;mso-height-percent:0;mso-wrap-distance-left:9pt;mso-wrap-distance-top:0;mso-wrap-distance-right:9pt;mso-wrap-distance-bottom:0;mso-position-horizontal:absolute;mso-position-horizontal-relative:text;mso-position-vertical:absolute;mso-position-vertical-relative:text;mso-width-percent:0;mso-height-percent:0;mso-width-relative:page;mso-height-relative:page;v-text-anchor:top" o:gfxdata="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" filled="f" stroked="f">
+              <v:shape w14:anchorId="1220E578" id="Text Box 231" o:spid="_x0000_s1030" type="#_x0000_t202" style="position:absolute;margin-left:-65.6pt;margin-top:813.95pt;width:45.95pt;height:38.7pt;z-index:251709440;visibility:visible;mso-wrap-style:none;mso-width-percent:0;mso-height-percent:0;mso-wrap-distance-left:9pt;mso-wrap-distance-top:0;mso-wrap-distance-right:9pt;mso-wrap-distance-bottom:0;mso-position-horizontal:absolute;mso-position-horizontal-relative:text;mso-position-vertical:absolute;mso-position-vertical-relative:text;mso-width-percent:0;mso-height-percent:0;mso-width-relative:page;mso-height-relative:page;v-text-anchor:top" o:gfxdata="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" filled="f" stroked="f">
                 <v:textbox style="mso-fit-shape-to-text:t">
                   <w:txbxContent>
                     <w:p>
@@ -1137,13 +1704,31 @@
                         <w:fldChar w:fldCharType="begin"/>
                       </w:r>
                       <w:r>
+                        <w:instrText xml:space="preserve"> INCLUDEPICTURE  "https://lh3.googleusercontent.com/-zZva6319EVE/AAAAAAAAAAI/AAAAAAAAAAA/zKFGBYMviqc/photo.jpg" \* MERGEFORMATINET </w:instrText>
+                      </w:r>
+                      <w:r>
+                        <w:fldChar w:fldCharType="separate"/>
+                      </w:r>
+                      <w:r>
+                        <w:fldChar w:fldCharType="begin"/>
+                      </w:r>
+                      <w:r>
+                        <w:instrText xml:space="preserve"> INCLUDEPICTURE  "https://lh3.googleusercontent.com/-zZva6319EVE/AAAAAAAAAAI/AAAAAAAAAAA/zKFGBYMviqc/photo.jpg" \* MERGEFORMATINET </w:instrText>
+                      </w:r>
+                      <w:r>
+                        <w:fldChar w:fldCharType="separate"/>
+                      </w:r>
+                      <w:r>
+                        <w:fldChar w:fldCharType="begin"/>
+                      </w:r>
+                      <w:r>
                         <w:instrText xml:space="preserve"> </w:instrText>
                       </w:r>
                       <w:r>
-                        <w:instrText>INCLUDEPICTURE  "https://lh3.googleusercontent.com/-zZva6319EVE/AAAAAAAAAAI/A</w:instrText>
-                      </w:r>
-                      <w:r>
-                        <w:instrText>AAAAAAAAAA/zKFGBYMviqc/photo.jpg" \* MERGEFORMATINET</w:instrText>
+                        <w:instrText>INCLUDEPICTURE  "https://lh3.googleusercontent.com/-zZva6319EVE/AAAAAAA</w:instrText>
+                      </w:r>
+                      <w:r>
+                        <w:instrText>AAAI/AAAAAAAAAAA/zKFGBYMviqc/photo.jpg" \* MERGEFORMATINET</w:instrText>
                       </w:r>
                       <w:r>
                         <w:instrText xml:space="preserve"> </w:instrText>
@@ -1157,6 +1742,12 @@
                             <v:imagedata r:id="rId9" r:href="rId11" gain="109227f"/>
                           </v:shape>
                         </w:pict>
+                      </w:r>
+                      <w:r>
+                        <w:fldChar w:fldCharType="end"/>
+                      </w:r>
+                      <w:r>
+                        <w:fldChar w:fldCharType="end"/>
                       </w:r>
                       <w:r>
                         <w:fldChar w:fldCharType="end"/>
@@ -1222,359 +1813,7 @@
       </w:r>
     </w:p>
     <w:p/>
-    <w:p>
-      <w:r>
-        <w:rPr>
-          <w:noProof/>
-          <w:lang w:eastAsia="es-ES_tradnl"/>
-        </w:rPr>
-        <mc:AlternateContent>
-          <mc:Choice Requires="wps">
-            <w:drawing>
-              <wp:anchor distT="0" distB="0" distL="114300" distR="114300" simplePos="0" relativeHeight="251713536" behindDoc="0" locked="0" layoutInCell="1" allowOverlap="1" wp14:anchorId="3BB40D1A" wp14:editId="0CF397E5">
-                <wp:simplePos x="0" y="0"/>
-                <wp:positionH relativeFrom="column">
-                  <wp:posOffset>3806190</wp:posOffset>
-                </wp:positionH>
-                <wp:positionV relativeFrom="paragraph">
-                  <wp:posOffset>9525</wp:posOffset>
-                </wp:positionV>
-                <wp:extent cx="2571115" cy="1228725"/>
-                <wp:effectExtent l="0" t="0" r="0" b="9525"/>
-                <wp:wrapNone/>
-                <wp:docPr id="66" name="Cuadro de texto 66"/>
-                <wp:cNvGraphicFramePr/>
-                <a:graphic xmlns:a="http://schemas.openxmlformats.org/drawingml/2006/main">
-                  <a:graphicData uri="http://schemas.microsoft.com/office/word/2010/wordprocessingShape">
-                    <wps:wsp>
-                      <wps:cNvSpPr txBox="1"/>
-                      <wps:spPr>
-                        <a:xfrm>
-                          <a:off x="0" y="0"/>
-                          <a:ext cx="2571115" cy="1228725"/>
-                        </a:xfrm>
-                        <a:prstGeom prst="rect">
-                          <a:avLst/>
-                        </a:prstGeom>
-                        <a:noFill/>
-                        <a:ln>
-                          <a:noFill/>
-                        </a:ln>
-                        <a:effectLst/>
-                      </wps:spPr>
-                      <wps:style>
-                        <a:lnRef idx="0">
-                          <a:schemeClr val="accent1"/>
-                        </a:lnRef>
-                        <a:fillRef idx="0">
-                          <a:schemeClr val="accent1"/>
-                        </a:fillRef>
-                        <a:effectRef idx="0">
-                          <a:schemeClr val="accent1"/>
-                        </a:effectRef>
-                        <a:fontRef idx="minor">
-                          <a:schemeClr val="dk1"/>
-                        </a:fontRef>
-                      </wps:style>
-                      <wps:txbx>
-                        <w:txbxContent>
-                          <w:p>
-                            <w:pPr>
-                              <w:jc w:val="right"/>
-                              <w:rPr>
-                                <w:rFonts w:ascii="Century Gothic" w:hAnsi="Century Gothic"/>
-                                <w:color w:val="000000" w:themeColor="text1"/>
-                                <w:sz w:val="20"/>
-                                <w:szCs w:val="20"/>
-                              </w:rPr>
-                            </w:pPr>
-                            <w:r>
-                              <w:rPr>
-                                <w:rFonts w:ascii="Century Gothic" w:hAnsi="Century Gothic"/>
-                                <w:color w:val="000000" w:themeColor="text1"/>
-                                <w:sz w:val="20"/>
-                                <w:szCs w:val="20"/>
-                              </w:rPr>
-                              <w:t>Direcció</w:t>
-                            </w:r>
-                            <w:r>
-                              <w:rPr>
-                                <w:rFonts w:ascii="Century Gothic" w:hAnsi="Century Gothic"/>
-                                <w:color w:val="000000" w:themeColor="text1"/>
-                                <w:sz w:val="20"/>
-                                <w:szCs w:val="20"/>
-                              </w:rPr>
-                              <w:t>n: Lomas de San Andrés Atenco, Tlalnepantla de Baz, Edo. De Méx.</w:t>
-                            </w:r>
-                            <w:r>
-                              <w:rPr>
-                                <w:rFonts w:ascii="Century Gothic" w:hAnsi="Century Gothic"/>
-                                <w:color w:val="000000" w:themeColor="text1"/>
-                                <w:sz w:val="20"/>
-                                <w:szCs w:val="20"/>
-                              </w:rPr>
-                              <w:t xml:space="preserve">                                                                      </w:t>
-                            </w:r>
-                            <w:r>
-                              <w:rPr>
-                                <w:rFonts w:ascii="Century Gothic" w:hAnsi="Century Gothic"/>
-                                <w:color w:val="000000" w:themeColor="text1"/>
-                                <w:sz w:val="20"/>
-                                <w:szCs w:val="20"/>
-                              </w:rPr>
-                              <w:t>Teléfono</w:t>
-                            </w:r>
-                            <w:r>
-                              <w:rPr>
-                                <w:rFonts w:ascii="Century Gothic" w:hAnsi="Century Gothic"/>
-                                <w:color w:val="000000" w:themeColor="text1"/>
-                                <w:sz w:val="20"/>
-                                <w:szCs w:val="20"/>
-                              </w:rPr>
-                              <w:t xml:space="preserve">: </w:t>
-                            </w:r>
-                            <w:r>
-                              <w:rPr>
-                                <w:rFonts w:ascii="Century Gothic" w:hAnsi="Century Gothic"/>
-                                <w:color w:val="000000" w:themeColor="text1"/>
-                                <w:sz w:val="20"/>
-                                <w:szCs w:val="20"/>
-                              </w:rPr>
-                              <w:t>5583903993</w:t>
-                            </w:r>
-                            <w:r>
-                              <w:rPr>
-                                <w:rFonts w:ascii="Century Gothic" w:hAnsi="Century Gothic"/>
-                                <w:color w:val="000000" w:themeColor="text1"/>
-                                <w:sz w:val="20"/>
-                                <w:szCs w:val="20"/>
-                              </w:rPr>
-                              <w:t xml:space="preserve"> </w:t>
-                            </w:r>
-                          </w:p>
-                          <w:p>
-                            <w:pPr>
-                              <w:spacing w:line="360" w:lineRule="auto"/>
-                              <w:jc w:val="right"/>
-                              <w:rPr>
-                                <w:rFonts w:ascii="Century Gothic" w:hAnsi="Century Gothic"/>
-                                <w:color w:val="000000" w:themeColor="text1"/>
-                                <w:sz w:val="20"/>
-                                <w:szCs w:val="20"/>
-                              </w:rPr>
-                            </w:pPr>
-                            <w:r>
-                              <w:rPr>
-                                <w:rFonts w:ascii="Century Gothic" w:hAnsi="Century Gothic"/>
-                                <w:color w:val="000000" w:themeColor="text1"/>
-                                <w:sz w:val="20"/>
-                                <w:szCs w:val="20"/>
-                              </w:rPr>
-                              <w:t>E-mail</w:t>
-                            </w:r>
-                            <w:r>
-                              <w:rPr>
-                                <w:rFonts w:ascii="Century Gothic" w:hAnsi="Century Gothic"/>
-                                <w:color w:val="000000" w:themeColor="text1"/>
-                                <w:sz w:val="20"/>
-                                <w:szCs w:val="20"/>
-                              </w:rPr>
-                              <w:t xml:space="preserve">: </w:t>
-                            </w:r>
-                            <w:r>
-                              <w:rPr>
-                                <w:rFonts w:ascii="Century Gothic" w:hAnsi="Century Gothic"/>
-                                <w:color w:val="000000" w:themeColor="text1"/>
-                                <w:sz w:val="20"/>
-                                <w:szCs w:val="20"/>
-                              </w:rPr>
-                              <w:t>e_ramosdiaz_@outlook.com</w:t>
-                            </w:r>
-                          </w:p>
-                          <w:p>
-                            <w:pPr>
-                              <w:jc w:val="right"/>
-                              <w:rPr>
-                                <w:rFonts w:ascii="Century Gothic" w:hAnsi="Century Gothic"/>
-                                <w:color w:val="000000" w:themeColor="text1"/>
-                                <w:sz w:val="40"/>
-                              </w:rPr>
-                            </w:pPr>
-                          </w:p>
-                          <w:p>
-                            <w:pPr>
-                              <w:jc w:val="right"/>
-                              <w:rPr>
-                                <w:color w:val="000000" w:themeColor="text1"/>
-                                <w:sz w:val="28"/>
-                              </w:rPr>
-                            </w:pPr>
-                          </w:p>
-                        </w:txbxContent>
-                      </wps:txbx>
-                      <wps:bodyPr rot="0" spcFirstLastPara="0" vertOverflow="overflow" horzOverflow="overflow" vert="horz" wrap="square" lIns="91440" tIns="45720" rIns="91440" bIns="45720" numCol="1" spcCol="0" rtlCol="0" fromWordArt="0" anchor="t" anchorCtr="0" forceAA="0" compatLnSpc="1">
-                        <a:prstTxWarp prst="textNoShape">
-                          <a:avLst/>
-                        </a:prstTxWarp>
-                        <a:noAutofit/>
-                      </wps:bodyPr>
-                    </wps:wsp>
-                  </a:graphicData>
-                </a:graphic>
-                <wp14:sizeRelH relativeFrom="margin">
-                  <wp14:pctWidth>0</wp14:pctWidth>
-                </wp14:sizeRelH>
-                <wp14:sizeRelV relativeFrom="margin">
-                  <wp14:pctHeight>0</wp14:pctHeight>
-                </wp14:sizeRelV>
-              </wp:anchor>
-            </w:drawing>
-          </mc:Choice>
-          <mc:Fallback>
-            <w:pict>
-              <v:shape w14:anchorId="3BB40D1A" id="Cuadro de texto 66" o:spid="_x0000_s1030" type="#_x0000_t202" style="position:absolute;margin-left:299.7pt;margin-top:.75pt;width:202.45pt;height:96.75pt;z-index:251713536;visibility:visible;mso-wrap-style:square;mso-width-percent:0;mso-height-percent:0;mso-wrap-distance-left:9pt;mso-wrap-distance-top:0;mso-wrap-distance-right:9pt;mso-wrap-distance-bottom:0;mso-position-horizontal:absolute;mso-position-horizontal-relative:text;mso-position-vertical:absolute;mso-position-vertical-relative:text;mso-width-percent:0;mso-height-percent:0;mso-width-relative:margin;mso-height-relative:margin;v-text-anchor:top" o:gfxdata="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" filled="f" stroked="f">
-                <v:textbox>
-                  <w:txbxContent>
-                    <w:p>
-                      <w:pPr>
-                        <w:jc w:val="right"/>
-                        <w:rPr>
-                          <w:rFonts w:ascii="Century Gothic" w:hAnsi="Century Gothic"/>
-                          <w:color w:val="000000" w:themeColor="text1"/>
-                          <w:sz w:val="20"/>
-                          <w:szCs w:val="20"/>
-                        </w:rPr>
-                      </w:pPr>
-                      <w:r>
-                        <w:rPr>
-                          <w:rFonts w:ascii="Century Gothic" w:hAnsi="Century Gothic"/>
-                          <w:color w:val="000000" w:themeColor="text1"/>
-                          <w:sz w:val="20"/>
-                          <w:szCs w:val="20"/>
-                        </w:rPr>
-                        <w:t>Direcció</w:t>
-                      </w:r>
-                      <w:r>
-                        <w:rPr>
-                          <w:rFonts w:ascii="Century Gothic" w:hAnsi="Century Gothic"/>
-                          <w:color w:val="000000" w:themeColor="text1"/>
-                          <w:sz w:val="20"/>
-                          <w:szCs w:val="20"/>
-                        </w:rPr>
-                        <w:t>n: Lomas de San Andrés Atenco, Tlalnepantla de Baz, Edo. De Méx.</w:t>
-                      </w:r>
-                      <w:r>
-                        <w:rPr>
-                          <w:rFonts w:ascii="Century Gothic" w:hAnsi="Century Gothic"/>
-                          <w:color w:val="000000" w:themeColor="text1"/>
-                          <w:sz w:val="20"/>
-                          <w:szCs w:val="20"/>
-                        </w:rPr>
-                        <w:t xml:space="preserve">                                                                      </w:t>
-                      </w:r>
-                      <w:r>
-                        <w:rPr>
-                          <w:rFonts w:ascii="Century Gothic" w:hAnsi="Century Gothic"/>
-                          <w:color w:val="000000" w:themeColor="text1"/>
-                          <w:sz w:val="20"/>
-                          <w:szCs w:val="20"/>
-                        </w:rPr>
-                        <w:t>Teléfono</w:t>
-                      </w:r>
-                      <w:r>
-                        <w:rPr>
-                          <w:rFonts w:ascii="Century Gothic" w:hAnsi="Century Gothic"/>
-                          <w:color w:val="000000" w:themeColor="text1"/>
-                          <w:sz w:val="20"/>
-                          <w:szCs w:val="20"/>
-                        </w:rPr>
-                        <w:t xml:space="preserve">: </w:t>
-                      </w:r>
-                      <w:r>
-                        <w:rPr>
-                          <w:rFonts w:ascii="Century Gothic" w:hAnsi="Century Gothic"/>
-                          <w:color w:val="000000" w:themeColor="text1"/>
-                          <w:sz w:val="20"/>
-                          <w:szCs w:val="20"/>
-                        </w:rPr>
-                        <w:t>5583903993</w:t>
-                      </w:r>
-                      <w:r>
-                        <w:rPr>
-                          <w:rFonts w:ascii="Century Gothic" w:hAnsi="Century Gothic"/>
-                          <w:color w:val="000000" w:themeColor="text1"/>
-                          <w:sz w:val="20"/>
-                          <w:szCs w:val="20"/>
-                        </w:rPr>
-                        <w:t xml:space="preserve"> </w:t>
-                      </w:r>
-                    </w:p>
-                    <w:p>
-                      <w:pPr>
-                        <w:spacing w:line="360" w:lineRule="auto"/>
-                        <w:jc w:val="right"/>
-                        <w:rPr>
-                          <w:rFonts w:ascii="Century Gothic" w:hAnsi="Century Gothic"/>
-                          <w:color w:val="000000" w:themeColor="text1"/>
-                          <w:sz w:val="20"/>
-                          <w:szCs w:val="20"/>
-                        </w:rPr>
-                      </w:pPr>
-                      <w:r>
-                        <w:rPr>
-                          <w:rFonts w:ascii="Century Gothic" w:hAnsi="Century Gothic"/>
-                          <w:color w:val="000000" w:themeColor="text1"/>
-                          <w:sz w:val="20"/>
-                          <w:szCs w:val="20"/>
-                        </w:rPr>
-                        <w:t>E-mail</w:t>
-                      </w:r>
-                      <w:r>
-                        <w:rPr>
-                          <w:rFonts w:ascii="Century Gothic" w:hAnsi="Century Gothic"/>
-                          <w:color w:val="000000" w:themeColor="text1"/>
-                          <w:sz w:val="20"/>
-                          <w:szCs w:val="20"/>
-                        </w:rPr>
-                        <w:t xml:space="preserve">: </w:t>
-                      </w:r>
-                      <w:r>
-                        <w:rPr>
-                          <w:rFonts w:ascii="Century Gothic" w:hAnsi="Century Gothic"/>
-                          <w:color w:val="000000" w:themeColor="text1"/>
-                          <w:sz w:val="20"/>
-                          <w:szCs w:val="20"/>
-                        </w:rPr>
-                        <w:t>e_ramosdiaz_@outlook.com</w:t>
-                      </w:r>
-                    </w:p>
-                    <w:p>
-                      <w:pPr>
-                        <w:jc w:val="right"/>
-                        <w:rPr>
-                          <w:rFonts w:ascii="Century Gothic" w:hAnsi="Century Gothic"/>
-                          <w:color w:val="000000" w:themeColor="text1"/>
-                          <w:sz w:val="40"/>
-                        </w:rPr>
-                      </w:pPr>
-                    </w:p>
-                    <w:p>
-                      <w:pPr>
-                        <w:jc w:val="right"/>
-                        <w:rPr>
-                          <w:color w:val="000000" w:themeColor="text1"/>
-                          <w:sz w:val="28"/>
-                        </w:rPr>
-                      </w:pPr>
-                    </w:p>
-                  </w:txbxContent>
-                </v:textbox>
-              </v:shape>
-            </w:pict>
-          </mc:Fallback>
-        </mc:AlternateContent>
-      </w:r>
-    </w:p>
+    <w:p/>
     <w:p>
       <w:r>
         <w:rPr>
@@ -1953,7 +2192,7 @@
         <mc:AlternateContent>
           <mc:Choice Requires="wps">
             <w:drawing>
-              <wp:anchor distT="0" distB="0" distL="114300" distR="114300" simplePos="0" relativeHeight="251728896" behindDoc="0" locked="0" layoutInCell="1" allowOverlap="1" wp14:anchorId="2AA1E4D6" wp14:editId="09F4388B">
+              <wp:anchor distT="0" distB="0" distL="114300" distR="114300" simplePos="0" relativeHeight="251728896" behindDoc="0" locked="0" layoutInCell="1" allowOverlap="1" wp14:anchorId="2AA1E4D6" wp14:editId="7E53EFEC">
                 <wp:simplePos x="0" y="0"/>
                 <wp:positionH relativeFrom="column">
                   <wp:posOffset>-764540</wp:posOffset>
@@ -2082,7 +2321,7 @@
         <mc:AlternateContent>
           <mc:Choice Requires="wps">
             <w:drawing>
-              <wp:anchor distT="0" distB="0" distL="114300" distR="114300" simplePos="0" relativeHeight="251757568" behindDoc="0" locked="0" layoutInCell="1" allowOverlap="1" wp14:anchorId="4D2E353E" wp14:editId="17232257">
+              <wp:anchor distT="0" distB="0" distL="114300" distR="114300" simplePos="0" relativeHeight="251757568" behindDoc="0" locked="0" layoutInCell="1" allowOverlap="1" wp14:anchorId="4D2E353E" wp14:editId="3C74A4C3">
                 <wp:simplePos x="0" y="0"/>
                 <wp:positionH relativeFrom="column">
                   <wp:posOffset>2215515</wp:posOffset>
@@ -3486,7 +3725,7 @@
                             <w:r>
                               <w:rPr>
                                 <w:rFonts w:ascii="Century Gothic" w:hAnsi="Century Gothic"/>
-                                <w:color w:val="000000"/>
+                                <w:color w:val="404040" w:themeColor="text1" w:themeTint="BF"/>
                                 <w:sz w:val="18"/>
                                 <w:szCs w:val="22"/>
                               </w:rPr>
@@ -3524,7 +3763,16 @@
                                 <w:sz w:val="18"/>
                                 <w:szCs w:val="22"/>
                               </w:rPr>
-                              <w:t xml:space="preserve"> por CISCO en Julio 2015</w:t>
+                              <w:t xml:space="preserve"> </w:t>
+                            </w:r>
+                            <w:r>
+                              <w:rPr>
+                                <w:rFonts w:ascii="Century Gothic" w:hAnsi="Century Gothic"/>
+                                <w:color w:val="404040" w:themeColor="text1" w:themeTint="BF"/>
+                                <w:sz w:val="18"/>
+                                <w:szCs w:val="22"/>
+                              </w:rPr>
+                              <w:t>por CISCO en Julio 2015</w:t>
                             </w:r>
                           </w:p>
                           <w:p>
@@ -3558,7 +3806,16 @@
                                 <w:sz w:val="18"/>
                                 <w:szCs w:val="22"/>
                               </w:rPr>
-                              <w:t xml:space="preserve"> por CISCO en Diciembre 2015</w:t>
+                              <w:t xml:space="preserve"> </w:t>
+                            </w:r>
+                            <w:r>
+                              <w:rPr>
+                                <w:rFonts w:ascii="Century Gothic" w:hAnsi="Century Gothic"/>
+                                <w:color w:val="404040" w:themeColor="text1" w:themeTint="BF"/>
+                                <w:sz w:val="18"/>
+                                <w:szCs w:val="22"/>
+                              </w:rPr>
+                              <w:t>por CISCO en Diciembre 2015</w:t>
                             </w:r>
                           </w:p>
                           <w:p>
@@ -3592,7 +3849,16 @@
                                 <w:sz w:val="18"/>
                                 <w:szCs w:val="22"/>
                               </w:rPr>
-                              <w:t xml:space="preserve"> por el IPN en Marzo 2018</w:t>
+                              <w:t xml:space="preserve"> </w:t>
+                            </w:r>
+                            <w:r>
+                              <w:rPr>
+                                <w:rFonts w:ascii="Century Gothic" w:hAnsi="Century Gothic"/>
+                                <w:color w:val="404040" w:themeColor="text1" w:themeTint="BF"/>
+                                <w:sz w:val="18"/>
+                                <w:szCs w:val="22"/>
+                              </w:rPr>
+                              <w:t>por el IPN en Marzo 2018</w:t>
                             </w:r>
                           </w:p>
                           <w:p>
@@ -3655,7 +3921,7 @@
                       <w:r>
                         <w:rPr>
                           <w:rFonts w:ascii="Century Gothic" w:hAnsi="Century Gothic"/>
-                          <w:color w:val="000000"/>
+                          <w:color w:val="404040" w:themeColor="text1" w:themeTint="BF"/>
                           <w:sz w:val="18"/>
                           <w:szCs w:val="22"/>
                         </w:rPr>
@@ -3693,7 +3959,16 @@
                           <w:sz w:val="18"/>
                           <w:szCs w:val="22"/>
                         </w:rPr>
-                        <w:t xml:space="preserve"> por CISCO en Julio 2015</w:t>
+                        <w:t xml:space="preserve"> </w:t>
+                      </w:r>
+                      <w:r>
+                        <w:rPr>
+                          <w:rFonts w:ascii="Century Gothic" w:hAnsi="Century Gothic"/>
+                          <w:color w:val="404040" w:themeColor="text1" w:themeTint="BF"/>
+                          <w:sz w:val="18"/>
+                          <w:szCs w:val="22"/>
+                        </w:rPr>
+                        <w:t>por CISCO en Julio 2015</w:t>
                       </w:r>
                     </w:p>
                     <w:p>
@@ -3727,7 +4002,16 @@
                           <w:sz w:val="18"/>
                           <w:szCs w:val="22"/>
                         </w:rPr>
-                        <w:t xml:space="preserve"> por CISCO en Diciembre 2015</w:t>
+                        <w:t xml:space="preserve"> </w:t>
+                      </w:r>
+                      <w:r>
+                        <w:rPr>
+                          <w:rFonts w:ascii="Century Gothic" w:hAnsi="Century Gothic"/>
+                          <w:color w:val="404040" w:themeColor="text1" w:themeTint="BF"/>
+                          <w:sz w:val="18"/>
+                          <w:szCs w:val="22"/>
+                        </w:rPr>
+                        <w:t>por CISCO en Diciembre 2015</w:t>
                       </w:r>
                     </w:p>
                     <w:p>
@@ -3761,7 +4045,16 @@
                           <w:sz w:val="18"/>
                           <w:szCs w:val="22"/>
                         </w:rPr>
-                        <w:t xml:space="preserve"> por el IPN en Marzo 2018</w:t>
+                        <w:t xml:space="preserve"> </w:t>
+                      </w:r>
+                      <w:r>
+                        <w:rPr>
+                          <w:rFonts w:ascii="Century Gothic" w:hAnsi="Century Gothic"/>
+                          <w:color w:val="404040" w:themeColor="text1" w:themeTint="BF"/>
+                          <w:sz w:val="18"/>
+                          <w:szCs w:val="22"/>
+                        </w:rPr>
+                        <w:t>por el IPN en Marzo 2018</w:t>
                       </w:r>
                     </w:p>
                     <w:p>
@@ -3919,15 +4212,15 @@
         <mc:AlternateContent>
           <mc:Choice Requires="wps">
             <w:drawing>
-              <wp:anchor distT="0" distB="0" distL="114300" distR="114300" simplePos="0" relativeHeight="251760640" behindDoc="0" locked="0" layoutInCell="1" allowOverlap="1" wp14:anchorId="397B8971" wp14:editId="2A8E488E">
+              <wp:anchor distT="0" distB="0" distL="114300" distR="114300" simplePos="0" relativeHeight="251760640" behindDoc="0" locked="0" layoutInCell="1" allowOverlap="1" wp14:anchorId="397B8971" wp14:editId="09EB0BC5">
                 <wp:simplePos x="0" y="0"/>
                 <wp:positionH relativeFrom="column">
                   <wp:posOffset>3129915</wp:posOffset>
                 </wp:positionH>
                 <wp:positionV relativeFrom="paragraph">
-                  <wp:posOffset>13970</wp:posOffset>
+                  <wp:posOffset>15875</wp:posOffset>
                 </wp:positionV>
-                <wp:extent cx="3124835" cy="3771900"/>
+                <wp:extent cx="3200400" cy="3771900"/>
                 <wp:effectExtent l="0" t="0" r="0" b="0"/>
                 <wp:wrapNone/>
                 <wp:docPr id="14" name="Cuadro de texto 10"/>
@@ -3943,7 +4236,7 @@
                       <wps:spPr>
                         <a:xfrm>
                           <a:off x="0" y="0"/>
-                          <a:ext cx="3124835" cy="3771900"/>
+                          <a:ext cx="3200400" cy="3771900"/>
                         </a:xfrm>
                         <a:prstGeom prst="rect">
                           <a:avLst/>
@@ -4383,7 +4676,7 @@
           </mc:Choice>
           <mc:Fallback>
             <w:pict>
-              <v:shape w14:anchorId="397B8971" id="Cuadro de texto 10" o:spid="_x0000_s1036" type="#_x0000_t202" style="position:absolute;margin-left:246.45pt;margin-top:1.1pt;width:246.05pt;height:297pt;z-index:251760640;visibility:visible;mso-wrap-style:square;mso-width-percent:0;mso-height-percent:0;mso-wrap-distance-left:9pt;mso-wrap-distance-top:0;mso-wrap-distance-right:9pt;mso-wrap-distance-bottom:0;mso-position-horizontal:absolute;mso-position-horizontal-relative:text;mso-position-vertical:absolute;mso-position-vertical-relative:text;mso-width-percent:0;mso-height-percent:0;mso-width-relative:margin;mso-height-relative:margin;v-text-anchor:top" o:gfxdata="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" filled="f" stroked="f">
+              <v:shape w14:anchorId="397B8971" id="Cuadro de texto 10" o:spid="_x0000_s1036" type="#_x0000_t202" style="position:absolute;margin-left:246.45pt;margin-top:1.25pt;width:252pt;height:297pt;z-index:251760640;visibility:visible;mso-wrap-style:square;mso-width-percent:0;mso-height-percent:0;mso-wrap-distance-left:9pt;mso-wrap-distance-top:0;mso-wrap-distance-right:9pt;mso-wrap-distance-bottom:0;mso-position-horizontal:absolute;mso-position-horizontal-relative:text;mso-position-vertical:absolute;mso-position-vertical-relative:text;mso-width-percent:0;mso-height-percent:0;mso-width-relative:margin;mso-height-relative:margin;v-text-anchor:top" o:gfxdata="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" filled="f" stroked="f">
                 <v:textbox>
                   <w:txbxContent>
                     <w:p>
@@ -4885,7 +5178,7 @@
         <mc:AlternateContent>
           <mc:Choice Requires="wps">
             <w:drawing>
-              <wp:anchor distT="0" distB="0" distL="114300" distR="114300" simplePos="0" relativeHeight="251715584" behindDoc="0" locked="0" layoutInCell="1" allowOverlap="1" wp14:anchorId="20CCC5F9" wp14:editId="4A02B9B4">
+              <wp:anchor distT="0" distB="0" distL="114300" distR="114300" simplePos="0" relativeHeight="251715584" behindDoc="0" locked="0" layoutInCell="1" allowOverlap="1" wp14:anchorId="20CCC5F9" wp14:editId="2759B318">
                 <wp:simplePos x="0" y="0"/>
                 <wp:positionH relativeFrom="column">
                   <wp:posOffset>-689610</wp:posOffset>
@@ -4990,13 +5283,7 @@
         </mc:AlternateContent>
       </w:r>
     </w:p>
-    <w:p/>
     <w:p>
-      <w:pPr>
-        <w:rPr>
-          <w:i/>
-        </w:rPr>
-      </w:pPr>
       <w:r>
         <w:rPr>
           <w:noProof/>
@@ -5005,15 +5292,15 @@
         <mc:AlternateContent>
           <mc:Choice Requires="wps">
             <w:drawing>
-              <wp:anchor distT="0" distB="0" distL="114300" distR="114300" simplePos="0" relativeHeight="251700224" behindDoc="0" locked="0" layoutInCell="1" allowOverlap="1" wp14:anchorId="06253DBA" wp14:editId="489F011B">
+              <wp:anchor distT="0" distB="0" distL="114300" distR="114300" simplePos="0" relativeHeight="251700224" behindDoc="0" locked="0" layoutInCell="1" allowOverlap="1" wp14:anchorId="06253DBA" wp14:editId="17B3156F">
                 <wp:simplePos x="0" y="0"/>
                 <wp:positionH relativeFrom="column">
-                  <wp:posOffset>-765810</wp:posOffset>
+                  <wp:posOffset>-908685</wp:posOffset>
                 </wp:positionH>
                 <wp:positionV relativeFrom="paragraph">
-                  <wp:posOffset>220345</wp:posOffset>
+                  <wp:posOffset>274955</wp:posOffset>
                 </wp:positionV>
-                <wp:extent cx="2847975" cy="2543175"/>
+                <wp:extent cx="2990850" cy="1095375"/>
                 <wp:effectExtent l="0" t="0" r="0" b="0"/>
                 <wp:wrapNone/>
                 <wp:docPr id="45" name="Cuadro de texto 5"/>
@@ -5029,7 +5316,7 @@
                       <wps:spPr bwMode="auto">
                         <a:xfrm>
                           <a:off x="0" y="0"/>
-                          <a:ext cx="2847975" cy="2543175"/>
+                          <a:ext cx="2990850" cy="1095375"/>
                         </a:xfrm>
                         <a:prstGeom prst="rect">
                           <a:avLst/>
@@ -5062,11 +5349,16 @@
                         <w:txbxContent>
                           <w:p>
                             <w:pPr>
+                              <w:pStyle w:val="Prrafodelista"/>
+                              <w:numPr>
+                                <w:ilvl w:val="0"/>
+                                <w:numId w:val="8"/>
+                              </w:numPr>
                               <w:ind w:right="-129"/>
                               <w:rPr>
                                 <w:rFonts w:ascii="Century Gothic" w:hAnsi="Century Gothic"/>
                                 <w:color w:val="000000" w:themeColor="text1"/>
-                                <w:sz w:val="20"/>
+                                <w:sz w:val="22"/>
                                 <w:szCs w:val="17"/>
                                 <w:lang w:val="es-VE"/>
                               </w:rPr>
@@ -5074,190 +5366,283 @@
                             <w:r>
                               <w:rPr>
                                 <w:rFonts w:ascii="Century Gothic" w:hAnsi="Century Gothic"/>
+                                <w:color w:val="404040" w:themeColor="text1" w:themeTint="BF"/>
+                                <w:sz w:val="22"/>
+                                <w:szCs w:val="17"/>
+                                <w:lang w:val="es-VE"/>
+                              </w:rPr>
+                              <w:t>4.5</w:t>
+                            </w:r>
+                            <w:r>
+                              <w:rPr>
+                                <w:rFonts w:ascii="Century Gothic" w:hAnsi="Century Gothic"/>
+                                <w:color w:val="404040" w:themeColor="text1" w:themeTint="BF"/>
+                                <w:sz w:val="22"/>
+                                <w:szCs w:val="17"/>
+                                <w:lang w:val="es-VE"/>
+                              </w:rPr>
+                              <w:t xml:space="preserve"> años: </w:t>
+                            </w:r>
+                            <w:r>
+                              <w:rPr>
+                                <w:rFonts w:ascii="Century Gothic" w:hAnsi="Century Gothic"/>
                                 <w:b/>
                                 <w:color w:val="000000" w:themeColor="text1"/>
-                                <w:sz w:val="20"/>
+                                <w:sz w:val="22"/>
                                 <w:szCs w:val="17"/>
                                 <w:lang w:val="es-VE"/>
                               </w:rPr>
-                              <w:t>4</w:t>
-                            </w:r>
-                            <w:r>
+                              <w:t>C</w:t>
+                            </w:r>
+                          </w:p>
+                          <w:p>
+                            <w:pPr>
+                              <w:pStyle w:val="Prrafodelista"/>
+                              <w:numPr>
+                                <w:ilvl w:val="0"/>
+                                <w:numId w:val="8"/>
+                              </w:numPr>
+                              <w:ind w:right="-129"/>
                               <w:rPr>
                                 <w:rFonts w:ascii="Century Gothic" w:hAnsi="Century Gothic"/>
                                 <w:b/>
                                 <w:color w:val="000000" w:themeColor="text1"/>
-                                <w:sz w:val="20"/>
+                                <w:sz w:val="22"/>
                                 <w:szCs w:val="17"/>
                                 <w:lang w:val="es-VE"/>
                               </w:rPr>
-                              <w:t xml:space="preserve"> años:</w:t>
-                            </w:r>
-                            <w:r>
-                              <w:rPr>
-                                <w:rFonts w:ascii="Century Gothic" w:hAnsi="Century Gothic"/>
-                                <w:color w:val="000000" w:themeColor="text1"/>
-                                <w:sz w:val="20"/>
+                            </w:pPr>
+                            <w:r>
+                              <w:rPr>
+                                <w:rFonts w:ascii="Century Gothic" w:hAnsi="Century Gothic"/>
+                                <w:color w:val="404040" w:themeColor="text1" w:themeTint="BF"/>
+                                <w:sz w:val="22"/>
                                 <w:szCs w:val="17"/>
                                 <w:lang w:val="es-VE"/>
                               </w:rPr>
-                              <w:t xml:space="preserve"> </w:t>
-                            </w:r>
-                          </w:p>
-                          <w:p>
-                            <w:pPr>
-                              <w:ind w:right="-129" w:firstLine="708"/>
-                              <w:rPr>
-                                <w:rFonts w:ascii="Century Gothic" w:hAnsi="Century Gothic"/>
-                                <w:color w:val="000000" w:themeColor="text1"/>
-                                <w:sz w:val="20"/>
+                              <w:t>4</w:t>
+                            </w:r>
+                            <w:r>
+                              <w:rPr>
+                                <w:rFonts w:ascii="Century Gothic" w:hAnsi="Century Gothic"/>
+                                <w:color w:val="404040" w:themeColor="text1" w:themeTint="BF"/>
+                                <w:sz w:val="22"/>
                                 <w:szCs w:val="17"/>
                                 <w:lang w:val="es-VE"/>
                               </w:rPr>
-                            </w:pPr>
+                              <w:t xml:space="preserve"> años:</w:t>
+                            </w:r>
+                            <w:r>
+                              <w:rPr>
+                                <w:rFonts w:ascii="Century Gothic" w:hAnsi="Century Gothic"/>
+                                <w:b/>
+                                <w:color w:val="404040" w:themeColor="text1" w:themeTint="BF"/>
+                                <w:sz w:val="22"/>
+                                <w:szCs w:val="17"/>
+                                <w:lang w:val="es-VE"/>
+                              </w:rPr>
+                              <w:t xml:space="preserve"> </w:t>
+                            </w:r>
                             <w:r>
                               <w:rPr>
                                 <w:rFonts w:ascii="Century Gothic" w:hAnsi="Century Gothic"/>
                                 <w:b/>
                                 <w:color w:val="000000" w:themeColor="text1"/>
-                                <w:sz w:val="20"/>
+                                <w:sz w:val="22"/>
                                 <w:szCs w:val="17"/>
                                 <w:lang w:val="es-VE"/>
                               </w:rPr>
-                              <w:t>C</w:t>
-                            </w:r>
-                          </w:p>
-                          <w:p>
-                            <w:pPr>
-                              <w:ind w:right="-129"/>
+                              <w:t>PHP</w:t>
+                            </w:r>
+                            <w:r>
                               <w:rPr>
                                 <w:rFonts w:ascii="Century Gothic" w:hAnsi="Century Gothic"/>
                                 <w:b/>
                                 <w:color w:val="000000" w:themeColor="text1"/>
-                                <w:sz w:val="20"/>
+                                <w:sz w:val="22"/>
                                 <w:szCs w:val="17"/>
                                 <w:lang w:val="es-VE"/>
                               </w:rPr>
-                            </w:pPr>
+                              <w:t xml:space="preserve"> </w:t>
+                            </w:r>
                             <w:r>
                               <w:rPr>
                                 <w:rFonts w:ascii="Century Gothic" w:hAnsi="Century Gothic"/>
                                 <w:b/>
                                 <w:color w:val="000000" w:themeColor="text1"/>
-                                <w:sz w:val="20"/>
+                                <w:sz w:val="22"/>
                                 <w:szCs w:val="17"/>
                                 <w:lang w:val="es-VE"/>
                               </w:rPr>
-                              <w:t>3.5</w:t>
+                              <w:t>7</w:t>
                             </w:r>
                             <w:r>
                               <w:rPr>
                                 <w:rFonts w:ascii="Century Gothic" w:hAnsi="Century Gothic"/>
                                 <w:b/>
                                 <w:color w:val="000000" w:themeColor="text1"/>
-                                <w:sz w:val="20"/>
+                                <w:sz w:val="22"/>
                                 <w:szCs w:val="17"/>
                                 <w:lang w:val="es-VE"/>
                               </w:rPr>
-                              <w:t xml:space="preserve"> años:</w:t>
-                            </w:r>
-                          </w:p>
-                          <w:p>
-                            <w:pPr>
-                              <w:ind w:right="-129"/>
-                              <w:rPr>
-                                <w:rFonts w:ascii="Century Gothic" w:hAnsi="Century Gothic"/>
+                              <w:t>,</w:t>
+                            </w:r>
+                            <w:r>
+                              <w:rPr>
+                                <w:rFonts w:ascii="Century Gothic" w:hAnsi="Century Gothic"/>
+                                <w:b/>
                                 <w:color w:val="000000" w:themeColor="text1"/>
-                                <w:sz w:val="20"/>
+                                <w:sz w:val="22"/>
                                 <w:szCs w:val="17"/>
                                 <w:lang w:val="es-VE"/>
                               </w:rPr>
-                            </w:pPr>
-                            <w:r>
-                              <w:rPr>
-                                <w:rFonts w:ascii="Century Gothic" w:hAnsi="Century Gothic"/>
+                              <w:t xml:space="preserve"> </w:t>
+                            </w:r>
+                            <w:r>
+                              <w:rPr>
+                                <w:rFonts w:ascii="Century Gothic" w:hAnsi="Century Gothic"/>
+                                <w:b/>
                                 <w:color w:val="000000" w:themeColor="text1"/>
-                                <w:sz w:val="20"/>
+                                <w:sz w:val="22"/>
                                 <w:szCs w:val="17"/>
                                 <w:lang w:val="es-VE"/>
                               </w:rPr>
-                              <w:tab/>
-                            </w:r>
-                            <w:r>
+                              <w:t>C#</w:t>
+                            </w:r>
+                          </w:p>
+                          <w:p>
+                            <w:pPr>
+                              <w:pStyle w:val="Prrafodelista"/>
+                              <w:numPr>
+                                <w:ilvl w:val="0"/>
+                                <w:numId w:val="8"/>
+                              </w:numPr>
+                              <w:ind w:right="-129"/>
                               <w:rPr>
                                 <w:rFonts w:ascii="Century Gothic" w:hAnsi="Century Gothic"/>
                                 <w:b/>
                                 <w:color w:val="000000" w:themeColor="text1"/>
-                                <w:sz w:val="20"/>
+                                <w:sz w:val="22"/>
                                 <w:szCs w:val="17"/>
                                 <w:lang w:val="es-VE"/>
                               </w:rPr>
-                              <w:t>PHP</w:t>
+                            </w:pPr>
+                            <w:r>
+                              <w:rPr>
+                                <w:rFonts w:ascii="Century Gothic" w:hAnsi="Century Gothic"/>
+                                <w:color w:val="404040" w:themeColor="text1" w:themeTint="BF"/>
+                                <w:sz w:val="22"/>
+                                <w:szCs w:val="17"/>
+                                <w:lang w:val="es-VE"/>
+                              </w:rPr>
+                              <w:t>3</w:t>
+                            </w:r>
+                            <w:r>
+                              <w:rPr>
+                                <w:rFonts w:ascii="Century Gothic" w:hAnsi="Century Gothic"/>
+                                <w:color w:val="404040" w:themeColor="text1" w:themeTint="BF"/>
+                                <w:sz w:val="22"/>
+                                <w:szCs w:val="17"/>
+                                <w:lang w:val="es-VE"/>
+                              </w:rPr>
+                              <w:t>.5</w:t>
+                            </w:r>
+                            <w:r>
+                              <w:rPr>
+                                <w:rFonts w:ascii="Century Gothic" w:hAnsi="Century Gothic"/>
+                                <w:color w:val="404040" w:themeColor="text1" w:themeTint="BF"/>
+                                <w:sz w:val="22"/>
+                                <w:szCs w:val="17"/>
+                                <w:lang w:val="es-VE"/>
+                              </w:rPr>
+                              <w:t xml:space="preserve"> años:</w:t>
+                            </w:r>
+                            <w:r>
+                              <w:rPr>
+                                <w:rFonts w:ascii="Century Gothic" w:hAnsi="Century Gothic"/>
+                                <w:b/>
+                                <w:color w:val="404040" w:themeColor="text1" w:themeTint="BF"/>
+                                <w:sz w:val="22"/>
+                                <w:szCs w:val="17"/>
+                                <w:lang w:val="es-VE"/>
+                              </w:rPr>
+                              <w:t xml:space="preserve"> </w:t>
                             </w:r>
                             <w:r>
                               <w:rPr>
                                 <w:rFonts w:ascii="Century Gothic" w:hAnsi="Century Gothic"/>
                                 <w:b/>
                                 <w:color w:val="000000" w:themeColor="text1"/>
-                                <w:sz w:val="20"/>
+                                <w:sz w:val="22"/>
                                 <w:szCs w:val="17"/>
                                 <w:lang w:val="es-VE"/>
                               </w:rPr>
-                              <w:t xml:space="preserve"> </w:t>
+                              <w:t>Java</w:t>
                             </w:r>
                             <w:r>
                               <w:rPr>
                                 <w:rFonts w:ascii="Century Gothic" w:hAnsi="Century Gothic"/>
                                 <w:b/>
                                 <w:color w:val="000000" w:themeColor="text1"/>
-                                <w:sz w:val="20"/>
+                                <w:sz w:val="22"/>
                                 <w:szCs w:val="17"/>
                                 <w:lang w:val="es-VE"/>
                               </w:rPr>
-                              <w:t>7</w:t>
-                            </w:r>
-                            <w:r>
-                              <w:rPr>
-                                <w:rFonts w:ascii="Century Gothic" w:hAnsi="Century Gothic"/>
+                              <w:t xml:space="preserve"> 8</w:t>
+                            </w:r>
+                          </w:p>
+                          <w:p>
+                            <w:pPr>
+                              <w:pStyle w:val="Prrafodelista"/>
+                              <w:numPr>
+                                <w:ilvl w:val="0"/>
+                                <w:numId w:val="8"/>
+                              </w:numPr>
+                              <w:ind w:right="-129"/>
+                              <w:rPr>
+                                <w:rFonts w:ascii="Century Gothic" w:hAnsi="Century Gothic"/>
+                                <w:b/>
                                 <w:color w:val="000000" w:themeColor="text1"/>
-                                <w:sz w:val="20"/>
+                                <w:sz w:val="22"/>
                                 <w:szCs w:val="17"/>
                                 <w:lang w:val="es-VE"/>
                               </w:rPr>
-                              <w:t>; MySQL</w:t>
-                            </w:r>
-                          </w:p>
-                          <w:p>
-                            <w:pPr>
-                              <w:ind w:left="708" w:right="-129"/>
-                              <w:rPr>
-                                <w:rFonts w:ascii="Century Gothic" w:hAnsi="Century Gothic"/>
-                                <w:color w:val="000000" w:themeColor="text1"/>
-                                <w:sz w:val="20"/>
+                            </w:pPr>
+                            <w:r>
+                              <w:rPr>
+                                <w:rFonts w:ascii="Century Gothic" w:hAnsi="Century Gothic"/>
+                                <w:color w:val="404040" w:themeColor="text1" w:themeTint="BF"/>
+                                <w:sz w:val="22"/>
                                 <w:szCs w:val="17"/>
                                 <w:lang w:val="es-VE"/>
                               </w:rPr>
-                            </w:pPr>
+                              <w:t>3 años:</w:t>
+                            </w:r>
                             <w:r>
                               <w:rPr>
                                 <w:rFonts w:ascii="Century Gothic" w:hAnsi="Century Gothic"/>
                                 <w:b/>
                                 <w:color w:val="000000" w:themeColor="text1"/>
-                                <w:sz w:val="20"/>
+                                <w:sz w:val="22"/>
                                 <w:szCs w:val="17"/>
                                 <w:lang w:val="es-VE"/>
                               </w:rPr>
-                              <w:t>C#</w:t>
-                            </w:r>
-                          </w:p>
-                          <w:p>
-                            <w:pPr>
+                              <w:t xml:space="preserve"> Python 3, C++</w:t>
+                            </w:r>
+                          </w:p>
+                          <w:p>
+                            <w:pPr>
+                              <w:pStyle w:val="Prrafodelista"/>
+                              <w:numPr>
+                                <w:ilvl w:val="0"/>
+                                <w:numId w:val="8"/>
+                              </w:numPr>
                               <w:ind w:right="-129"/>
                               <w:rPr>
                                 <w:rFonts w:ascii="Century Gothic" w:hAnsi="Century Gothic"/>
                                 <w:b/>
                                 <w:color w:val="000000" w:themeColor="text1"/>
-                                <w:sz w:val="20"/>
+                                <w:sz w:val="22"/>
                                 <w:szCs w:val="17"/>
                                 <w:lang w:val="es-VE"/>
                               </w:rPr>
@@ -5265,364 +5650,46 @@
                             <w:r>
                               <w:rPr>
                                 <w:rFonts w:ascii="Century Gothic" w:hAnsi="Century Gothic"/>
+                                <w:color w:val="404040" w:themeColor="text1" w:themeTint="BF"/>
+                                <w:sz w:val="22"/>
+                                <w:szCs w:val="17"/>
+                                <w:lang w:val="es-VE"/>
+                              </w:rPr>
+                              <w:t>1 año:</w:t>
+                            </w:r>
+                            <w:r>
+                              <w:rPr>
+                                <w:rFonts w:ascii="Century Gothic" w:hAnsi="Century Gothic"/>
+                                <w:b/>
+                                <w:color w:val="404040" w:themeColor="text1" w:themeTint="BF"/>
+                                <w:sz w:val="22"/>
+                                <w:szCs w:val="17"/>
+                                <w:lang w:val="es-VE"/>
+                              </w:rPr>
+                              <w:t xml:space="preserve"> </w:t>
+                            </w:r>
+                            <w:r>
+                              <w:rPr>
+                                <w:rFonts w:ascii="Century Gothic" w:hAnsi="Century Gothic"/>
                                 <w:b/>
                                 <w:color w:val="000000" w:themeColor="text1"/>
-                                <w:sz w:val="20"/>
+                                <w:sz w:val="22"/>
                                 <w:szCs w:val="17"/>
                                 <w:lang w:val="es-VE"/>
                               </w:rPr>
-                              <w:t xml:space="preserve">3 años: </w:t>
-                            </w:r>
-                          </w:p>
-                          <w:p>
-                            <w:pPr>
-                              <w:ind w:left="708" w:right="-129"/>
-                              <w:rPr>
-                                <w:rFonts w:ascii="Century Gothic" w:hAnsi="Century Gothic"/>
+                              <w:t>JavaScrip</w:t>
+                            </w:r>
+                            <w:r>
+                              <w:rPr>
+                                <w:rFonts w:ascii="Century Gothic" w:hAnsi="Century Gothic"/>
+                                <w:b/>
                                 <w:color w:val="000000" w:themeColor="text1"/>
-                                <w:sz w:val="20"/>
+                                <w:sz w:val="22"/>
                                 <w:szCs w:val="17"/>
                                 <w:lang w:val="es-VE"/>
                               </w:rPr>
-                            </w:pPr>
-                            <w:r>
-                              <w:rPr>
-                                <w:rFonts w:ascii="Century Gothic" w:hAnsi="Century Gothic"/>
-                                <w:b/>
-                                <w:color w:val="000000" w:themeColor="text1"/>
-                                <w:sz w:val="20"/>
-                                <w:szCs w:val="17"/>
-                                <w:lang w:val="es-VE"/>
-                              </w:rPr>
-                              <w:t xml:space="preserve">Java </w:t>
-                            </w:r>
-                            <w:r>
-                              <w:rPr>
-                                <w:rFonts w:ascii="Century Gothic" w:hAnsi="Century Gothic"/>
-                                <w:color w:val="000000" w:themeColor="text1"/>
-                                <w:sz w:val="20"/>
-                                <w:szCs w:val="17"/>
-                                <w:lang w:val="es-VE"/>
-                              </w:rPr>
-                              <w:t>(nociones básicas de Android)</w:t>
-                            </w:r>
-                          </w:p>
-                          <w:p>
-                            <w:pPr>
-                              <w:ind w:right="-129" w:firstLine="708"/>
-                              <w:rPr>
-                                <w:rFonts w:ascii="Century Gothic" w:hAnsi="Century Gothic"/>
-                                <w:b/>
-                                <w:color w:val="000000" w:themeColor="text1"/>
-                                <w:sz w:val="20"/>
-                                <w:szCs w:val="17"/>
-                                <w:lang w:val="es-VE"/>
-                              </w:rPr>
-                            </w:pPr>
-                            <w:r>
-                              <w:rPr>
-                                <w:rFonts w:ascii="Century Gothic" w:hAnsi="Century Gothic"/>
-                                <w:b/>
-                                <w:color w:val="000000" w:themeColor="text1"/>
-                                <w:sz w:val="20"/>
-                                <w:szCs w:val="17"/>
-                                <w:lang w:val="es-VE"/>
-                              </w:rPr>
-                              <w:t>Python 3</w:t>
-                            </w:r>
-                            <w:r>
-                              <w:rPr>
-                                <w:rFonts w:ascii="Century Gothic" w:hAnsi="Century Gothic"/>
-                                <w:b/>
-                                <w:color w:val="000000" w:themeColor="text1"/>
-                                <w:sz w:val="20"/>
-                                <w:szCs w:val="17"/>
-                                <w:lang w:val="es-VE"/>
-                              </w:rPr>
-                              <w:t xml:space="preserve">, </w:t>
-                            </w:r>
-                            <w:proofErr w:type="spellStart"/>
-                            <w:r>
-                              <w:rPr>
-                                <w:rFonts w:ascii="Century Gothic" w:hAnsi="Century Gothic"/>
-                                <w:b/>
-                                <w:color w:val="000000" w:themeColor="text1"/>
-                                <w:sz w:val="20"/>
-                                <w:szCs w:val="17"/>
-                                <w:lang w:val="es-VE"/>
-                              </w:rPr>
-                              <w:t>Flask</w:t>
-                            </w:r>
-                            <w:proofErr w:type="spellEnd"/>
-                          </w:p>
-                          <w:p>
-                            <w:pPr>
-                              <w:ind w:right="-129"/>
-                              <w:rPr>
-                                <w:rFonts w:ascii="Century Gothic" w:hAnsi="Century Gothic"/>
-                                <w:b/>
-                                <w:color w:val="000000" w:themeColor="text1"/>
-                                <w:sz w:val="20"/>
-                                <w:szCs w:val="17"/>
-                                <w:lang w:val="es-VE"/>
-                              </w:rPr>
-                            </w:pPr>
-                            <w:r>
-                              <w:rPr>
-                                <w:rFonts w:ascii="Century Gothic" w:hAnsi="Century Gothic"/>
-                                <w:b/>
-                                <w:color w:val="000000" w:themeColor="text1"/>
-                                <w:sz w:val="20"/>
-                                <w:szCs w:val="17"/>
-                                <w:lang w:val="es-VE"/>
-                              </w:rPr>
-                              <w:t>1 año:</w:t>
-                            </w:r>
-                          </w:p>
-                          <w:p>
-                            <w:pPr>
-                              <w:ind w:right="-129" w:firstLine="708"/>
-                              <w:rPr>
-                                <w:rFonts w:ascii="Century Gothic" w:hAnsi="Century Gothic"/>
-                                <w:color w:val="000000" w:themeColor="text1"/>
-                                <w:sz w:val="20"/>
-                                <w:szCs w:val="17"/>
-                                <w:lang w:val="es-VE"/>
-                              </w:rPr>
-                            </w:pPr>
-                            <w:r>
-                              <w:rPr>
-                                <w:rFonts w:ascii="Century Gothic" w:hAnsi="Century Gothic"/>
-                                <w:b/>
-                                <w:color w:val="000000" w:themeColor="text1"/>
-                                <w:sz w:val="20"/>
-                                <w:szCs w:val="17"/>
-                                <w:lang w:val="es-VE"/>
-                              </w:rPr>
-                              <w:t>JavaScript</w:t>
-                            </w:r>
-                            <w:r>
-                              <w:rPr>
-                                <w:rFonts w:ascii="Century Gothic" w:hAnsi="Century Gothic"/>
-                                <w:b/>
-                                <w:color w:val="000000" w:themeColor="text1"/>
-                                <w:sz w:val="20"/>
-                                <w:szCs w:val="17"/>
-                                <w:lang w:val="es-VE"/>
-                              </w:rPr>
-                              <w:t xml:space="preserve">, </w:t>
-                            </w:r>
-                            <w:r>
-                              <w:rPr>
-                                <w:rFonts w:ascii="Century Gothic" w:hAnsi="Century Gothic"/>
-                                <w:color w:val="000000" w:themeColor="text1"/>
-                                <w:sz w:val="20"/>
-                                <w:szCs w:val="17"/>
-                                <w:lang w:val="es-VE"/>
-                              </w:rPr>
-                              <w:t xml:space="preserve">especialmente </w:t>
-                            </w:r>
-                            <w:r>
-                              <w:rPr>
-                                <w:rFonts w:ascii="Century Gothic" w:hAnsi="Century Gothic"/>
-                                <w:b/>
-                                <w:color w:val="000000" w:themeColor="text1"/>
-                                <w:sz w:val="20"/>
-                                <w:szCs w:val="17"/>
-                                <w:lang w:val="es-VE"/>
-                              </w:rPr>
-                              <w:t>Node.js</w:t>
-                            </w:r>
-                          </w:p>
-                          <w:p>
-                            <w:pPr>
-                              <w:ind w:right="-129"/>
-                              <w:rPr>
-                                <w:rFonts w:ascii="Century Gothic" w:hAnsi="Century Gothic"/>
-                                <w:b/>
-                                <w:color w:val="000000" w:themeColor="text1"/>
-                                <w:sz w:val="20"/>
-                                <w:szCs w:val="17"/>
-                                <w:lang w:val="es-VE"/>
-                              </w:rPr>
-                            </w:pPr>
-                            <w:r>
-                              <w:rPr>
-                                <w:rFonts w:ascii="Century Gothic" w:hAnsi="Century Gothic"/>
-                                <w:b/>
-                                <w:color w:val="000000" w:themeColor="text1"/>
-                                <w:sz w:val="20"/>
-                                <w:szCs w:val="17"/>
-                                <w:lang w:val="es-VE"/>
-                              </w:rPr>
-                              <w:tab/>
-                              <w:t>C++</w:t>
-                            </w:r>
-                          </w:p>
-                          <w:p>
-                            <w:pPr>
-                              <w:ind w:right="-129"/>
-                              <w:rPr>
-                                <w:rFonts w:ascii="Century Gothic" w:hAnsi="Century Gothic"/>
-                                <w:b/>
-                                <w:color w:val="000000" w:themeColor="text1"/>
-                                <w:sz w:val="20"/>
-                                <w:szCs w:val="17"/>
-                                <w:lang w:val="es-VE"/>
-                              </w:rPr>
-                            </w:pPr>
-                            <w:r>
-                              <w:rPr>
-                                <w:rFonts w:ascii="Century Gothic" w:hAnsi="Century Gothic"/>
-                                <w:b/>
-                                <w:color w:val="000000" w:themeColor="text1"/>
-                                <w:sz w:val="20"/>
-                                <w:szCs w:val="17"/>
-                                <w:lang w:val="es-VE"/>
-                              </w:rPr>
-                              <w:t>6 meses:</w:t>
-                            </w:r>
-                          </w:p>
-                          <w:p>
-                            <w:pPr>
-                              <w:ind w:right="-129"/>
-                              <w:rPr>
-                                <w:rFonts w:ascii="Century Gothic" w:hAnsi="Century Gothic"/>
-                                <w:b/>
-                                <w:color w:val="000000" w:themeColor="text1"/>
-                                <w:sz w:val="20"/>
-                                <w:szCs w:val="17"/>
-                                <w:lang w:val="es-VE"/>
-                              </w:rPr>
-                            </w:pPr>
-                            <w:r>
-                              <w:rPr>
-                                <w:rFonts w:ascii="Century Gothic" w:hAnsi="Century Gothic"/>
-                                <w:b/>
-                                <w:color w:val="000000" w:themeColor="text1"/>
-                                <w:sz w:val="20"/>
-                                <w:szCs w:val="17"/>
-                                <w:lang w:val="es-VE"/>
-                              </w:rPr>
-                              <w:tab/>
-                            </w:r>
-                            <w:r>
-                              <w:rPr>
-                                <w:rFonts w:ascii="Century Gothic" w:hAnsi="Century Gothic"/>
-                                <w:b/>
-                                <w:color w:val="000000" w:themeColor="text1"/>
-                                <w:sz w:val="20"/>
-                                <w:szCs w:val="17"/>
-                                <w:lang w:val="es-VE"/>
-                              </w:rPr>
-                              <w:t>JSP</w:t>
-                            </w:r>
-                            <w:r>
-                              <w:rPr>
-                                <w:rFonts w:ascii="Century Gothic" w:hAnsi="Century Gothic"/>
-                                <w:color w:val="000000" w:themeColor="text1"/>
-                                <w:sz w:val="20"/>
-                                <w:szCs w:val="17"/>
-                                <w:lang w:val="es-VE"/>
-                              </w:rPr>
-                              <w:t>; PostgreSQL</w:t>
-                            </w:r>
-                          </w:p>
-                          <w:p>
-                            <w:pPr>
-                              <w:ind w:left="708" w:right="-129"/>
-                              <w:rPr>
-                                <w:rFonts w:ascii="Century Gothic" w:hAnsi="Century Gothic"/>
-                                <w:b/>
-                                <w:color w:val="000000" w:themeColor="text1"/>
-                                <w:sz w:val="20"/>
-                                <w:szCs w:val="17"/>
-                                <w:lang w:val="es-VE"/>
-                              </w:rPr>
-                            </w:pPr>
-                            <w:proofErr w:type="spellStart"/>
-                            <w:r>
-                              <w:rPr>
-                                <w:rFonts w:ascii="Century Gothic" w:hAnsi="Century Gothic"/>
-                                <w:b/>
-                                <w:color w:val="000000" w:themeColor="text1"/>
-                                <w:sz w:val="20"/>
-                                <w:szCs w:val="17"/>
-                                <w:lang w:val="es-VE"/>
-                              </w:rPr>
-                              <w:t>Hibernate</w:t>
-                            </w:r>
-                            <w:proofErr w:type="spellEnd"/>
-                            <w:r>
-                              <w:rPr>
-                                <w:rFonts w:ascii="Century Gothic" w:hAnsi="Century Gothic"/>
-                                <w:b/>
-                                <w:color w:val="000000" w:themeColor="text1"/>
-                                <w:sz w:val="20"/>
-                                <w:szCs w:val="17"/>
-                                <w:lang w:val="es-VE"/>
-                              </w:rPr>
-                              <w:t xml:space="preserve">, </w:t>
-                            </w:r>
-                            <w:r>
-                              <w:rPr>
-                                <w:rFonts w:ascii="Century Gothic" w:hAnsi="Century Gothic"/>
-                                <w:b/>
-                                <w:color w:val="000000" w:themeColor="text1"/>
-                                <w:sz w:val="20"/>
-                                <w:szCs w:val="17"/>
-                                <w:lang w:val="es-VE"/>
-                              </w:rPr>
-                              <w:t>Spring</w:t>
-                            </w:r>
-                            <w:r>
-                              <w:rPr>
-                                <w:rFonts w:ascii="Century Gothic" w:hAnsi="Century Gothic"/>
-                                <w:b/>
-                                <w:color w:val="000000" w:themeColor="text1"/>
-                                <w:sz w:val="20"/>
-                                <w:szCs w:val="17"/>
-                                <w:lang w:val="es-VE"/>
-                              </w:rPr>
-                              <w:t>, Struts2, Bootstrap</w:t>
-                            </w:r>
-                            <w:r>
-                              <w:rPr>
-                                <w:rFonts w:ascii="Century Gothic" w:hAnsi="Century Gothic"/>
-                                <w:b/>
-                                <w:color w:val="000000" w:themeColor="text1"/>
-                                <w:sz w:val="20"/>
-                                <w:szCs w:val="17"/>
-                                <w:lang w:val="es-VE"/>
-                              </w:rPr>
-                              <w:t xml:space="preserve">, </w:t>
-                            </w:r>
-                            <w:proofErr w:type="spellStart"/>
-                            <w:r>
-                              <w:rPr>
-                                <w:rFonts w:ascii="Century Gothic" w:hAnsi="Century Gothic"/>
-                                <w:b/>
-                                <w:color w:val="000000" w:themeColor="text1"/>
-                                <w:sz w:val="20"/>
-                                <w:szCs w:val="17"/>
-                                <w:lang w:val="es-VE"/>
-                              </w:rPr>
-                              <w:t>Conekta</w:t>
-                            </w:r>
-                            <w:proofErr w:type="spellEnd"/>
-                          </w:p>
-                          <w:p>
-                            <w:pPr>
-                              <w:ind w:right="-129"/>
-                              <w:rPr>
-                                <w:rFonts w:ascii="Century Gothic" w:hAnsi="Century Gothic"/>
-                                <w:b/>
-                                <w:color w:val="000000" w:themeColor="text1"/>
-                                <w:sz w:val="17"/>
-                                <w:szCs w:val="17"/>
-                                <w:lang w:val="es-VE"/>
-                              </w:rPr>
-                            </w:pPr>
+                              <w:t>t</w:t>
+                            </w:r>
                             <w:r>
                               <w:rPr>
                                 <w:rFonts w:ascii="Century Gothic" w:hAnsi="Century Gothic"/>
@@ -5685,16 +5752,21 @@
           </mc:Choice>
           <mc:Fallback>
             <w:pict>
-              <v:shape w14:anchorId="06253DBA" id="Cuadro de texto 5" o:spid="_x0000_s1038" type="#_x0000_t202" style="position:absolute;margin-left:-60.3pt;margin-top:17.35pt;width:224.25pt;height:200.25pt;z-index:251700224;visibility:visible;mso-wrap-style:square;mso-width-percent:0;mso-height-percent:0;mso-wrap-distance-left:9pt;mso-wrap-distance-top:0;mso-wrap-distance-right:9pt;mso-wrap-distance-bottom:0;mso-position-horizontal:absolute;mso-position-horizontal-relative:text;mso-position-vertical:absolute;mso-position-vertical-relative:text;mso-width-percent:0;mso-height-percent:0;mso-width-relative:page;mso-height-relative:page;v-text-anchor:top" o:gfxdata="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" filled="f" stroked="f">
+              <v:shape w14:anchorId="06253DBA" id="Cuadro de texto 5" o:spid="_x0000_s1038" type="#_x0000_t202" style="position:absolute;margin-left:-71.55pt;margin-top:21.65pt;width:235.5pt;height:86.25pt;z-index:251700224;visibility:visible;mso-wrap-style:square;mso-width-percent:0;mso-height-percent:0;mso-wrap-distance-left:9pt;mso-wrap-distance-top:0;mso-wrap-distance-right:9pt;mso-wrap-distance-bottom:0;mso-position-horizontal:absolute;mso-position-horizontal-relative:text;mso-position-vertical:absolute;mso-position-vertical-relative:text;mso-width-percent:0;mso-height-percent:0;mso-width-relative:page;mso-height-relative:page;v-text-anchor:top" o:gfxdata="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" filled="f" stroked="f">
                 <v:textbox inset=",7.2pt,,7.2pt">
                   <w:txbxContent>
                     <w:p>
                       <w:pPr>
+                        <w:pStyle w:val="Prrafodelista"/>
+                        <w:numPr>
+                          <w:ilvl w:val="0"/>
+                          <w:numId w:val="8"/>
+                        </w:numPr>
                         <w:ind w:right="-129"/>
                         <w:rPr>
                           <w:rFonts w:ascii="Century Gothic" w:hAnsi="Century Gothic"/>
                           <w:color w:val="000000" w:themeColor="text1"/>
-                          <w:sz w:val="20"/>
+                          <w:sz w:val="22"/>
                           <w:szCs w:val="17"/>
                           <w:lang w:val="es-VE"/>
                         </w:rPr>
@@ -5702,190 +5774,283 @@
                       <w:r>
                         <w:rPr>
                           <w:rFonts w:ascii="Century Gothic" w:hAnsi="Century Gothic"/>
+                          <w:color w:val="404040" w:themeColor="text1" w:themeTint="BF"/>
+                          <w:sz w:val="22"/>
+                          <w:szCs w:val="17"/>
+                          <w:lang w:val="es-VE"/>
+                        </w:rPr>
+                        <w:t>4.5</w:t>
+                      </w:r>
+                      <w:r>
+                        <w:rPr>
+                          <w:rFonts w:ascii="Century Gothic" w:hAnsi="Century Gothic"/>
+                          <w:color w:val="404040" w:themeColor="text1" w:themeTint="BF"/>
+                          <w:sz w:val="22"/>
+                          <w:szCs w:val="17"/>
+                          <w:lang w:val="es-VE"/>
+                        </w:rPr>
+                        <w:t xml:space="preserve"> años: </w:t>
+                      </w:r>
+                      <w:r>
+                        <w:rPr>
+                          <w:rFonts w:ascii="Century Gothic" w:hAnsi="Century Gothic"/>
                           <w:b/>
                           <w:color w:val="000000" w:themeColor="text1"/>
-                          <w:sz w:val="20"/>
+                          <w:sz w:val="22"/>
                           <w:szCs w:val="17"/>
                           <w:lang w:val="es-VE"/>
                         </w:rPr>
-                        <w:t>4</w:t>
-                      </w:r>
-                      <w:r>
+                        <w:t>C</w:t>
+                      </w:r>
+                    </w:p>
+                    <w:p>
+                      <w:pPr>
+                        <w:pStyle w:val="Prrafodelista"/>
+                        <w:numPr>
+                          <w:ilvl w:val="0"/>
+                          <w:numId w:val="8"/>
+                        </w:numPr>
+                        <w:ind w:right="-129"/>
                         <w:rPr>
                           <w:rFonts w:ascii="Century Gothic" w:hAnsi="Century Gothic"/>
                           <w:b/>
                           <w:color w:val="000000" w:themeColor="text1"/>
-                          <w:sz w:val="20"/>
+                          <w:sz w:val="22"/>
                           <w:szCs w:val="17"/>
                           <w:lang w:val="es-VE"/>
                         </w:rPr>
-                        <w:t xml:space="preserve"> años:</w:t>
-                      </w:r>
-                      <w:r>
-                        <w:rPr>
-                          <w:rFonts w:ascii="Century Gothic" w:hAnsi="Century Gothic"/>
-                          <w:color w:val="000000" w:themeColor="text1"/>
-                          <w:sz w:val="20"/>
+                      </w:pPr>
+                      <w:r>
+                        <w:rPr>
+                          <w:rFonts w:ascii="Century Gothic" w:hAnsi="Century Gothic"/>
+                          <w:color w:val="404040" w:themeColor="text1" w:themeTint="BF"/>
+                          <w:sz w:val="22"/>
                           <w:szCs w:val="17"/>
                           <w:lang w:val="es-VE"/>
                         </w:rPr>
-                        <w:t xml:space="preserve"> </w:t>
-                      </w:r>
-                    </w:p>
-                    <w:p>
-                      <w:pPr>
-                        <w:ind w:right="-129" w:firstLine="708"/>
-                        <w:rPr>
-                          <w:rFonts w:ascii="Century Gothic" w:hAnsi="Century Gothic"/>
-                          <w:color w:val="000000" w:themeColor="text1"/>
-                          <w:sz w:val="20"/>
+                        <w:t>4</w:t>
+                      </w:r>
+                      <w:r>
+                        <w:rPr>
+                          <w:rFonts w:ascii="Century Gothic" w:hAnsi="Century Gothic"/>
+                          <w:color w:val="404040" w:themeColor="text1" w:themeTint="BF"/>
+                          <w:sz w:val="22"/>
                           <w:szCs w:val="17"/>
                           <w:lang w:val="es-VE"/>
                         </w:rPr>
-                      </w:pPr>
+                        <w:t xml:space="preserve"> años:</w:t>
+                      </w:r>
+                      <w:r>
+                        <w:rPr>
+                          <w:rFonts w:ascii="Century Gothic" w:hAnsi="Century Gothic"/>
+                          <w:b/>
+                          <w:color w:val="404040" w:themeColor="text1" w:themeTint="BF"/>
+                          <w:sz w:val="22"/>
+                          <w:szCs w:val="17"/>
+                          <w:lang w:val="es-VE"/>
+                        </w:rPr>
+                        <w:t xml:space="preserve"> </w:t>
+                      </w:r>
                       <w:r>
                         <w:rPr>
                           <w:rFonts w:ascii="Century Gothic" w:hAnsi="Century Gothic"/>
                           <w:b/>
                           <w:color w:val="000000" w:themeColor="text1"/>
-                          <w:sz w:val="20"/>
+                          <w:sz w:val="22"/>
                           <w:szCs w:val="17"/>
                           <w:lang w:val="es-VE"/>
                         </w:rPr>
-                        <w:t>C</w:t>
-                      </w:r>
-                    </w:p>
-                    <w:p>
-                      <w:pPr>
-                        <w:ind w:right="-129"/>
+                        <w:t>PHP</w:t>
+                      </w:r>
+                      <w:r>
                         <w:rPr>
                           <w:rFonts w:ascii="Century Gothic" w:hAnsi="Century Gothic"/>
                           <w:b/>
                           <w:color w:val="000000" w:themeColor="text1"/>
-                          <w:sz w:val="20"/>
+                          <w:sz w:val="22"/>
                           <w:szCs w:val="17"/>
                           <w:lang w:val="es-VE"/>
                         </w:rPr>
-                      </w:pPr>
+                        <w:t xml:space="preserve"> </w:t>
+                      </w:r>
                       <w:r>
                         <w:rPr>
                           <w:rFonts w:ascii="Century Gothic" w:hAnsi="Century Gothic"/>
                           <w:b/>
                           <w:color w:val="000000" w:themeColor="text1"/>
-                          <w:sz w:val="20"/>
+                          <w:sz w:val="22"/>
                           <w:szCs w:val="17"/>
                           <w:lang w:val="es-VE"/>
                         </w:rPr>
-                        <w:t>3.5</w:t>
+                        <w:t>7</w:t>
                       </w:r>
                       <w:r>
                         <w:rPr>
                           <w:rFonts w:ascii="Century Gothic" w:hAnsi="Century Gothic"/>
                           <w:b/>
                           <w:color w:val="000000" w:themeColor="text1"/>
-                          <w:sz w:val="20"/>
+                          <w:sz w:val="22"/>
                           <w:szCs w:val="17"/>
                           <w:lang w:val="es-VE"/>
                         </w:rPr>
-                        <w:t xml:space="preserve"> años:</w:t>
-                      </w:r>
-                    </w:p>
-                    <w:p>
-                      <w:pPr>
-                        <w:ind w:right="-129"/>
-                        <w:rPr>
-                          <w:rFonts w:ascii="Century Gothic" w:hAnsi="Century Gothic"/>
+                        <w:t>,</w:t>
+                      </w:r>
+                      <w:r>
+                        <w:rPr>
+                          <w:rFonts w:ascii="Century Gothic" w:hAnsi="Century Gothic"/>
+                          <w:b/>
                           <w:color w:val="000000" w:themeColor="text1"/>
-                          <w:sz w:val="20"/>
+                          <w:sz w:val="22"/>
                           <w:szCs w:val="17"/>
                           <w:lang w:val="es-VE"/>
                         </w:rPr>
-                      </w:pPr>
-                      <w:r>
-                        <w:rPr>
-                          <w:rFonts w:ascii="Century Gothic" w:hAnsi="Century Gothic"/>
+                        <w:t xml:space="preserve"> </w:t>
+                      </w:r>
+                      <w:r>
+                        <w:rPr>
+                          <w:rFonts w:ascii="Century Gothic" w:hAnsi="Century Gothic"/>
+                          <w:b/>
                           <w:color w:val="000000" w:themeColor="text1"/>
-                          <w:sz w:val="20"/>
+                          <w:sz w:val="22"/>
                           <w:szCs w:val="17"/>
                           <w:lang w:val="es-VE"/>
                         </w:rPr>
-                        <w:tab/>
-                      </w:r>
-                      <w:r>
+                        <w:t>C#</w:t>
+                      </w:r>
+                    </w:p>
+                    <w:p>
+                      <w:pPr>
+                        <w:pStyle w:val="Prrafodelista"/>
+                        <w:numPr>
+                          <w:ilvl w:val="0"/>
+                          <w:numId w:val="8"/>
+                        </w:numPr>
+                        <w:ind w:right="-129"/>
                         <w:rPr>
                           <w:rFonts w:ascii="Century Gothic" w:hAnsi="Century Gothic"/>
                           <w:b/>
                           <w:color w:val="000000" w:themeColor="text1"/>
-                          <w:sz w:val="20"/>
+                          <w:sz w:val="22"/>
                           <w:szCs w:val="17"/>
                           <w:lang w:val="es-VE"/>
                         </w:rPr>
-                        <w:t>PHP</w:t>
+                      </w:pPr>
+                      <w:r>
+                        <w:rPr>
+                          <w:rFonts w:ascii="Century Gothic" w:hAnsi="Century Gothic"/>
+                          <w:color w:val="404040" w:themeColor="text1" w:themeTint="BF"/>
+                          <w:sz w:val="22"/>
+                          <w:szCs w:val="17"/>
+                          <w:lang w:val="es-VE"/>
+                        </w:rPr>
+                        <w:t>3</w:t>
+                      </w:r>
+                      <w:r>
+                        <w:rPr>
+                          <w:rFonts w:ascii="Century Gothic" w:hAnsi="Century Gothic"/>
+                          <w:color w:val="404040" w:themeColor="text1" w:themeTint="BF"/>
+                          <w:sz w:val="22"/>
+                          <w:szCs w:val="17"/>
+                          <w:lang w:val="es-VE"/>
+                        </w:rPr>
+                        <w:t>.5</w:t>
+                      </w:r>
+                      <w:r>
+                        <w:rPr>
+                          <w:rFonts w:ascii="Century Gothic" w:hAnsi="Century Gothic"/>
+                          <w:color w:val="404040" w:themeColor="text1" w:themeTint="BF"/>
+                          <w:sz w:val="22"/>
+                          <w:szCs w:val="17"/>
+                          <w:lang w:val="es-VE"/>
+                        </w:rPr>
+                        <w:t xml:space="preserve"> años:</w:t>
+                      </w:r>
+                      <w:r>
+                        <w:rPr>
+                          <w:rFonts w:ascii="Century Gothic" w:hAnsi="Century Gothic"/>
+                          <w:b/>
+                          <w:color w:val="404040" w:themeColor="text1" w:themeTint="BF"/>
+                          <w:sz w:val="22"/>
+                          <w:szCs w:val="17"/>
+                          <w:lang w:val="es-VE"/>
+                        </w:rPr>
+                        <w:t xml:space="preserve"> </w:t>
                       </w:r>
                       <w:r>
                         <w:rPr>
                           <w:rFonts w:ascii="Century Gothic" w:hAnsi="Century Gothic"/>
                           <w:b/>
                           <w:color w:val="000000" w:themeColor="text1"/>
-                          <w:sz w:val="20"/>
+                          <w:sz w:val="22"/>
                           <w:szCs w:val="17"/>
                           <w:lang w:val="es-VE"/>
                         </w:rPr>
-                        <w:t xml:space="preserve"> </w:t>
+                        <w:t>Java</w:t>
                       </w:r>
                       <w:r>
                         <w:rPr>
                           <w:rFonts w:ascii="Century Gothic" w:hAnsi="Century Gothic"/>
                           <w:b/>
                           <w:color w:val="000000" w:themeColor="text1"/>
-                          <w:sz w:val="20"/>
+                          <w:sz w:val="22"/>
                           <w:szCs w:val="17"/>
                           <w:lang w:val="es-VE"/>
                         </w:rPr>
-                        <w:t>7</w:t>
-                      </w:r>
-                      <w:r>
-                        <w:rPr>
-                          <w:rFonts w:ascii="Century Gothic" w:hAnsi="Century Gothic"/>
+                        <w:t xml:space="preserve"> 8</w:t>
+                      </w:r>
+                    </w:p>
+                    <w:p>
+                      <w:pPr>
+                        <w:pStyle w:val="Prrafodelista"/>
+                        <w:numPr>
+                          <w:ilvl w:val="0"/>
+                          <w:numId w:val="8"/>
+                        </w:numPr>
+                        <w:ind w:right="-129"/>
+                        <w:rPr>
+                          <w:rFonts w:ascii="Century Gothic" w:hAnsi="Century Gothic"/>
+                          <w:b/>
                           <w:color w:val="000000" w:themeColor="text1"/>
-                          <w:sz w:val="20"/>
+                          <w:sz w:val="22"/>
                           <w:szCs w:val="17"/>
                           <w:lang w:val="es-VE"/>
                         </w:rPr>
-                        <w:t>; MySQL</w:t>
-                      </w:r>
-                    </w:p>
-                    <w:p>
-                      <w:pPr>
-                        <w:ind w:left="708" w:right="-129"/>
-                        <w:rPr>
-                          <w:rFonts w:ascii="Century Gothic" w:hAnsi="Century Gothic"/>
-                          <w:color w:val="000000" w:themeColor="text1"/>
-                          <w:sz w:val="20"/>
+                      </w:pPr>
+                      <w:r>
+                        <w:rPr>
+                          <w:rFonts w:ascii="Century Gothic" w:hAnsi="Century Gothic"/>
+                          <w:color w:val="404040" w:themeColor="text1" w:themeTint="BF"/>
+                          <w:sz w:val="22"/>
                           <w:szCs w:val="17"/>
                           <w:lang w:val="es-VE"/>
                         </w:rPr>
-                      </w:pPr>
+                        <w:t>3 años:</w:t>
+                      </w:r>
                       <w:r>
                         <w:rPr>
                           <w:rFonts w:ascii="Century Gothic" w:hAnsi="Century Gothic"/>
                           <w:b/>
                           <w:color w:val="000000" w:themeColor="text1"/>
-                          <w:sz w:val="20"/>
+                          <w:sz w:val="22"/>
                           <w:szCs w:val="17"/>
                           <w:lang w:val="es-VE"/>
                         </w:rPr>
-                        <w:t>C#</w:t>
-                      </w:r>
-                    </w:p>
-                    <w:p>
-                      <w:pPr>
+                        <w:t xml:space="preserve"> Python 3, C++</w:t>
+                      </w:r>
+                    </w:p>
+                    <w:p>
+                      <w:pPr>
+                        <w:pStyle w:val="Prrafodelista"/>
+                        <w:numPr>
+                          <w:ilvl w:val="0"/>
+                          <w:numId w:val="8"/>
+                        </w:numPr>
                         <w:ind w:right="-129"/>
                         <w:rPr>
                           <w:rFonts w:ascii="Century Gothic" w:hAnsi="Century Gothic"/>
                           <w:b/>
                           <w:color w:val="000000" w:themeColor="text1"/>
-                          <w:sz w:val="20"/>
+                          <w:sz w:val="22"/>
                           <w:szCs w:val="17"/>
                           <w:lang w:val="es-VE"/>
                         </w:rPr>
@@ -5893,364 +6058,46 @@
                       <w:r>
                         <w:rPr>
                           <w:rFonts w:ascii="Century Gothic" w:hAnsi="Century Gothic"/>
+                          <w:color w:val="404040" w:themeColor="text1" w:themeTint="BF"/>
+                          <w:sz w:val="22"/>
+                          <w:szCs w:val="17"/>
+                          <w:lang w:val="es-VE"/>
+                        </w:rPr>
+                        <w:t>1 año:</w:t>
+                      </w:r>
+                      <w:r>
+                        <w:rPr>
+                          <w:rFonts w:ascii="Century Gothic" w:hAnsi="Century Gothic"/>
+                          <w:b/>
+                          <w:color w:val="404040" w:themeColor="text1" w:themeTint="BF"/>
+                          <w:sz w:val="22"/>
+                          <w:szCs w:val="17"/>
+                          <w:lang w:val="es-VE"/>
+                        </w:rPr>
+                        <w:t xml:space="preserve"> </w:t>
+                      </w:r>
+                      <w:r>
+                        <w:rPr>
+                          <w:rFonts w:ascii="Century Gothic" w:hAnsi="Century Gothic"/>
                           <w:b/>
                           <w:color w:val="000000" w:themeColor="text1"/>
-                          <w:sz w:val="20"/>
+                          <w:sz w:val="22"/>
                           <w:szCs w:val="17"/>
                           <w:lang w:val="es-VE"/>
                         </w:rPr>
-                        <w:t xml:space="preserve">3 años: </w:t>
-                      </w:r>
-                    </w:p>
-                    <w:p>
-                      <w:pPr>
-                        <w:ind w:left="708" w:right="-129"/>
-                        <w:rPr>
-                          <w:rFonts w:ascii="Century Gothic" w:hAnsi="Century Gothic"/>
+                        <w:t>JavaScrip</w:t>
+                      </w:r>
+                      <w:r>
+                        <w:rPr>
+                          <w:rFonts w:ascii="Century Gothic" w:hAnsi="Century Gothic"/>
+                          <w:b/>
                           <w:color w:val="000000" w:themeColor="text1"/>
-                          <w:sz w:val="20"/>
+                          <w:sz w:val="22"/>
                           <w:szCs w:val="17"/>
                           <w:lang w:val="es-VE"/>
                         </w:rPr>
-                      </w:pPr>
-                      <w:r>
-                        <w:rPr>
-                          <w:rFonts w:ascii="Century Gothic" w:hAnsi="Century Gothic"/>
-                          <w:b/>
-                          <w:color w:val="000000" w:themeColor="text1"/>
-                          <w:sz w:val="20"/>
-                          <w:szCs w:val="17"/>
-                          <w:lang w:val="es-VE"/>
-                        </w:rPr>
-                        <w:t xml:space="preserve">Java </w:t>
-                      </w:r>
-                      <w:r>
-                        <w:rPr>
-                          <w:rFonts w:ascii="Century Gothic" w:hAnsi="Century Gothic"/>
-                          <w:color w:val="000000" w:themeColor="text1"/>
-                          <w:sz w:val="20"/>
-                          <w:szCs w:val="17"/>
-                          <w:lang w:val="es-VE"/>
-                        </w:rPr>
-                        <w:t>(nociones básicas de Android)</w:t>
-                      </w:r>
-                    </w:p>
-                    <w:p>
-                      <w:pPr>
-                        <w:ind w:right="-129" w:firstLine="708"/>
-                        <w:rPr>
-                          <w:rFonts w:ascii="Century Gothic" w:hAnsi="Century Gothic"/>
-                          <w:b/>
-                          <w:color w:val="000000" w:themeColor="text1"/>
-                          <w:sz w:val="20"/>
-                          <w:szCs w:val="17"/>
-                          <w:lang w:val="es-VE"/>
-                        </w:rPr>
-                      </w:pPr>
-                      <w:r>
-                        <w:rPr>
-                          <w:rFonts w:ascii="Century Gothic" w:hAnsi="Century Gothic"/>
-                          <w:b/>
-                          <w:color w:val="000000" w:themeColor="text1"/>
-                          <w:sz w:val="20"/>
-                          <w:szCs w:val="17"/>
-                          <w:lang w:val="es-VE"/>
-                        </w:rPr>
-                        <w:t>Python 3</w:t>
-                      </w:r>
-                      <w:r>
-                        <w:rPr>
-                          <w:rFonts w:ascii="Century Gothic" w:hAnsi="Century Gothic"/>
-                          <w:b/>
-                          <w:color w:val="000000" w:themeColor="text1"/>
-                          <w:sz w:val="20"/>
-                          <w:szCs w:val="17"/>
-                          <w:lang w:val="es-VE"/>
-                        </w:rPr>
-                        <w:t xml:space="preserve">, </w:t>
-                      </w:r>
-                      <w:proofErr w:type="spellStart"/>
-                      <w:r>
-                        <w:rPr>
-                          <w:rFonts w:ascii="Century Gothic" w:hAnsi="Century Gothic"/>
-                          <w:b/>
-                          <w:color w:val="000000" w:themeColor="text1"/>
-                          <w:sz w:val="20"/>
-                          <w:szCs w:val="17"/>
-                          <w:lang w:val="es-VE"/>
-                        </w:rPr>
-                        <w:t>Flask</w:t>
-                      </w:r>
-                      <w:proofErr w:type="spellEnd"/>
-                    </w:p>
-                    <w:p>
-                      <w:pPr>
-                        <w:ind w:right="-129"/>
-                        <w:rPr>
-                          <w:rFonts w:ascii="Century Gothic" w:hAnsi="Century Gothic"/>
-                          <w:b/>
-                          <w:color w:val="000000" w:themeColor="text1"/>
-                          <w:sz w:val="20"/>
-                          <w:szCs w:val="17"/>
-                          <w:lang w:val="es-VE"/>
-                        </w:rPr>
-                      </w:pPr>
-                      <w:r>
-                        <w:rPr>
-                          <w:rFonts w:ascii="Century Gothic" w:hAnsi="Century Gothic"/>
-                          <w:b/>
-                          <w:color w:val="000000" w:themeColor="text1"/>
-                          <w:sz w:val="20"/>
-                          <w:szCs w:val="17"/>
-                          <w:lang w:val="es-VE"/>
-                        </w:rPr>
-                        <w:t>1 año:</w:t>
-                      </w:r>
-                    </w:p>
-                    <w:p>
-                      <w:pPr>
-                        <w:ind w:right="-129" w:firstLine="708"/>
-                        <w:rPr>
-                          <w:rFonts w:ascii="Century Gothic" w:hAnsi="Century Gothic"/>
-                          <w:color w:val="000000" w:themeColor="text1"/>
-                          <w:sz w:val="20"/>
-                          <w:szCs w:val="17"/>
-                          <w:lang w:val="es-VE"/>
-                        </w:rPr>
-                      </w:pPr>
-                      <w:r>
-                        <w:rPr>
-                          <w:rFonts w:ascii="Century Gothic" w:hAnsi="Century Gothic"/>
-                          <w:b/>
-                          <w:color w:val="000000" w:themeColor="text1"/>
-                          <w:sz w:val="20"/>
-                          <w:szCs w:val="17"/>
-                          <w:lang w:val="es-VE"/>
-                        </w:rPr>
-                        <w:t>JavaScript</w:t>
-                      </w:r>
-                      <w:r>
-                        <w:rPr>
-                          <w:rFonts w:ascii="Century Gothic" w:hAnsi="Century Gothic"/>
-                          <w:b/>
-                          <w:color w:val="000000" w:themeColor="text1"/>
-                          <w:sz w:val="20"/>
-                          <w:szCs w:val="17"/>
-                          <w:lang w:val="es-VE"/>
-                        </w:rPr>
-                        <w:t xml:space="preserve">, </w:t>
-                      </w:r>
-                      <w:r>
-                        <w:rPr>
-                          <w:rFonts w:ascii="Century Gothic" w:hAnsi="Century Gothic"/>
-                          <w:color w:val="000000" w:themeColor="text1"/>
-                          <w:sz w:val="20"/>
-                          <w:szCs w:val="17"/>
-                          <w:lang w:val="es-VE"/>
-                        </w:rPr>
-                        <w:t xml:space="preserve">especialmente </w:t>
-                      </w:r>
-                      <w:r>
-                        <w:rPr>
-                          <w:rFonts w:ascii="Century Gothic" w:hAnsi="Century Gothic"/>
-                          <w:b/>
-                          <w:color w:val="000000" w:themeColor="text1"/>
-                          <w:sz w:val="20"/>
-                          <w:szCs w:val="17"/>
-                          <w:lang w:val="es-VE"/>
-                        </w:rPr>
-                        <w:t>Node.js</w:t>
-                      </w:r>
-                    </w:p>
-                    <w:p>
-                      <w:pPr>
-                        <w:ind w:right="-129"/>
-                        <w:rPr>
-                          <w:rFonts w:ascii="Century Gothic" w:hAnsi="Century Gothic"/>
-                          <w:b/>
-                          <w:color w:val="000000" w:themeColor="text1"/>
-                          <w:sz w:val="20"/>
-                          <w:szCs w:val="17"/>
-                          <w:lang w:val="es-VE"/>
-                        </w:rPr>
-                      </w:pPr>
-                      <w:r>
-                        <w:rPr>
-                          <w:rFonts w:ascii="Century Gothic" w:hAnsi="Century Gothic"/>
-                          <w:b/>
-                          <w:color w:val="000000" w:themeColor="text1"/>
-                          <w:sz w:val="20"/>
-                          <w:szCs w:val="17"/>
-                          <w:lang w:val="es-VE"/>
-                        </w:rPr>
-                        <w:tab/>
-                        <w:t>C++</w:t>
-                      </w:r>
-                    </w:p>
-                    <w:p>
-                      <w:pPr>
-                        <w:ind w:right="-129"/>
-                        <w:rPr>
-                          <w:rFonts w:ascii="Century Gothic" w:hAnsi="Century Gothic"/>
-                          <w:b/>
-                          <w:color w:val="000000" w:themeColor="text1"/>
-                          <w:sz w:val="20"/>
-                          <w:szCs w:val="17"/>
-                          <w:lang w:val="es-VE"/>
-                        </w:rPr>
-                      </w:pPr>
-                      <w:r>
-                        <w:rPr>
-                          <w:rFonts w:ascii="Century Gothic" w:hAnsi="Century Gothic"/>
-                          <w:b/>
-                          <w:color w:val="000000" w:themeColor="text1"/>
-                          <w:sz w:val="20"/>
-                          <w:szCs w:val="17"/>
-                          <w:lang w:val="es-VE"/>
-                        </w:rPr>
-                        <w:t>6 meses:</w:t>
-                      </w:r>
-                    </w:p>
-                    <w:p>
-                      <w:pPr>
-                        <w:ind w:right="-129"/>
-                        <w:rPr>
-                          <w:rFonts w:ascii="Century Gothic" w:hAnsi="Century Gothic"/>
-                          <w:b/>
-                          <w:color w:val="000000" w:themeColor="text1"/>
-                          <w:sz w:val="20"/>
-                          <w:szCs w:val="17"/>
-                          <w:lang w:val="es-VE"/>
-                        </w:rPr>
-                      </w:pPr>
-                      <w:r>
-                        <w:rPr>
-                          <w:rFonts w:ascii="Century Gothic" w:hAnsi="Century Gothic"/>
-                          <w:b/>
-                          <w:color w:val="000000" w:themeColor="text1"/>
-                          <w:sz w:val="20"/>
-                          <w:szCs w:val="17"/>
-                          <w:lang w:val="es-VE"/>
-                        </w:rPr>
-                        <w:tab/>
-                      </w:r>
-                      <w:r>
-                        <w:rPr>
-                          <w:rFonts w:ascii="Century Gothic" w:hAnsi="Century Gothic"/>
-                          <w:b/>
-                          <w:color w:val="000000" w:themeColor="text1"/>
-                          <w:sz w:val="20"/>
-                          <w:szCs w:val="17"/>
-                          <w:lang w:val="es-VE"/>
-                        </w:rPr>
-                        <w:t>JSP</w:t>
-                      </w:r>
-                      <w:r>
-                        <w:rPr>
-                          <w:rFonts w:ascii="Century Gothic" w:hAnsi="Century Gothic"/>
-                          <w:color w:val="000000" w:themeColor="text1"/>
-                          <w:sz w:val="20"/>
-                          <w:szCs w:val="17"/>
-                          <w:lang w:val="es-VE"/>
-                        </w:rPr>
-                        <w:t>; PostgreSQL</w:t>
-                      </w:r>
-                    </w:p>
-                    <w:p>
-                      <w:pPr>
-                        <w:ind w:left="708" w:right="-129"/>
-                        <w:rPr>
-                          <w:rFonts w:ascii="Century Gothic" w:hAnsi="Century Gothic"/>
-                          <w:b/>
-                          <w:color w:val="000000" w:themeColor="text1"/>
-                          <w:sz w:val="20"/>
-                          <w:szCs w:val="17"/>
-                          <w:lang w:val="es-VE"/>
-                        </w:rPr>
-                      </w:pPr>
-                      <w:proofErr w:type="spellStart"/>
-                      <w:r>
-                        <w:rPr>
-                          <w:rFonts w:ascii="Century Gothic" w:hAnsi="Century Gothic"/>
-                          <w:b/>
-                          <w:color w:val="000000" w:themeColor="text1"/>
-                          <w:sz w:val="20"/>
-                          <w:szCs w:val="17"/>
-                          <w:lang w:val="es-VE"/>
-                        </w:rPr>
-                        <w:t>Hibernate</w:t>
-                      </w:r>
-                      <w:proofErr w:type="spellEnd"/>
-                      <w:r>
-                        <w:rPr>
-                          <w:rFonts w:ascii="Century Gothic" w:hAnsi="Century Gothic"/>
-                          <w:b/>
-                          <w:color w:val="000000" w:themeColor="text1"/>
-                          <w:sz w:val="20"/>
-                          <w:szCs w:val="17"/>
-                          <w:lang w:val="es-VE"/>
-                        </w:rPr>
-                        <w:t xml:space="preserve">, </w:t>
-                      </w:r>
-                      <w:r>
-                        <w:rPr>
-                          <w:rFonts w:ascii="Century Gothic" w:hAnsi="Century Gothic"/>
-                          <w:b/>
-                          <w:color w:val="000000" w:themeColor="text1"/>
-                          <w:sz w:val="20"/>
-                          <w:szCs w:val="17"/>
-                          <w:lang w:val="es-VE"/>
-                        </w:rPr>
-                        <w:t>Spring</w:t>
-                      </w:r>
-                      <w:r>
-                        <w:rPr>
-                          <w:rFonts w:ascii="Century Gothic" w:hAnsi="Century Gothic"/>
-                          <w:b/>
-                          <w:color w:val="000000" w:themeColor="text1"/>
-                          <w:sz w:val="20"/>
-                          <w:szCs w:val="17"/>
-                          <w:lang w:val="es-VE"/>
-                        </w:rPr>
-                        <w:t>, Struts2, Bootstrap</w:t>
-                      </w:r>
-                      <w:r>
-                        <w:rPr>
-                          <w:rFonts w:ascii="Century Gothic" w:hAnsi="Century Gothic"/>
-                          <w:b/>
-                          <w:color w:val="000000" w:themeColor="text1"/>
-                          <w:sz w:val="20"/>
-                          <w:szCs w:val="17"/>
-                          <w:lang w:val="es-VE"/>
-                        </w:rPr>
-                        <w:t xml:space="preserve">, </w:t>
-                      </w:r>
-                      <w:proofErr w:type="spellStart"/>
-                      <w:r>
-                        <w:rPr>
-                          <w:rFonts w:ascii="Century Gothic" w:hAnsi="Century Gothic"/>
-                          <w:b/>
-                          <w:color w:val="000000" w:themeColor="text1"/>
-                          <w:sz w:val="20"/>
-                          <w:szCs w:val="17"/>
-                          <w:lang w:val="es-VE"/>
-                        </w:rPr>
-                        <w:t>Conekta</w:t>
-                      </w:r>
-                      <w:proofErr w:type="spellEnd"/>
-                    </w:p>
-                    <w:p>
-                      <w:pPr>
-                        <w:ind w:right="-129"/>
-                        <w:rPr>
-                          <w:rFonts w:ascii="Century Gothic" w:hAnsi="Century Gothic"/>
-                          <w:b/>
-                          <w:color w:val="000000" w:themeColor="text1"/>
-                          <w:sz w:val="17"/>
-                          <w:szCs w:val="17"/>
-                          <w:lang w:val="es-VE"/>
-                        </w:rPr>
-                      </w:pPr>
+                        <w:t>t</w:t>
+                      </w:r>
                       <w:r>
                         <w:rPr>
                           <w:rFonts w:ascii="Century Gothic" w:hAnsi="Century Gothic"/>
@@ -6301,6 +6148,13 @@
           </mc:Fallback>
         </mc:AlternateContent>
       </w:r>
+    </w:p>
+    <w:p>
+      <w:pPr>
+        <w:rPr>
+          <w:i/>
+        </w:rPr>
+      </w:pPr>
       <w:r>
         <w:rPr>
           <w:noProof/>
@@ -6309,7 +6163,7 @@
         <mc:AlternateContent>
           <mc:Choice Requires="wps">
             <w:drawing>
-              <wp:anchor distT="0" distB="0" distL="114300" distR="114300" simplePos="0" relativeHeight="251750400" behindDoc="0" locked="0" layoutInCell="1" allowOverlap="1" wp14:anchorId="0E7C21A2" wp14:editId="7A40DDFD">
+              <wp:anchor distT="0" distB="0" distL="114300" distR="114300" simplePos="0" relativeHeight="251750400" behindDoc="0" locked="0" layoutInCell="1" allowOverlap="1" wp14:anchorId="0E7C21A2" wp14:editId="60F76107">
                 <wp:simplePos x="0" y="0"/>
                 <wp:positionH relativeFrom="column">
                   <wp:posOffset>-686435</wp:posOffset>
@@ -6361,7 +6215,7 @@
           </mc:Choice>
           <mc:Fallback>
             <w:pict>
-              <v:line w14:anchorId="20765752" id="Conector recto 12" o:spid="_x0000_s1026" style="position:absolute;z-index:251750400;visibility:visible;mso-wrap-style:square;mso-width-percent:0;mso-wrap-distance-left:9pt;mso-wrap-distance-top:0;mso-wrap-distance-right:9pt;mso-wrap-distance-bottom:0;mso-position-horizontal:absolute;mso-position-horizontal-relative:text;mso-position-vertical:absolute;mso-position-vertical-relative:text;mso-width-percent:0;mso-width-relative:margin" from="-54.05pt,9.8pt" to="143.6pt,9.8pt" o:gfxdata="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" strokecolor="black [3040]"/>
+              <v:line w14:anchorId="57A8B78B" id="Conector recto 12" o:spid="_x0000_s1026" style="position:absolute;z-index:251750400;visibility:visible;mso-wrap-style:square;mso-width-percent:0;mso-wrap-distance-left:9pt;mso-wrap-distance-top:0;mso-wrap-distance-right:9pt;mso-wrap-distance-bottom:0;mso-position-horizontal:absolute;mso-position-horizontal-relative:text;mso-position-vertical:absolute;mso-position-vertical-relative:text;mso-width-percent:0;mso-width-relative:margin" from="-54.05pt,9.8pt" to="143.6pt,9.8pt" o:gfxdata="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" strokecolor="black [3040]"/>
             </w:pict>
           </mc:Fallback>
         </mc:AlternateContent>
@@ -6373,6 +6227,2833 @@
       </w:pPr>
       <w:bookmarkStart w:id="2" w:name="_GoBack"/>
       <w:bookmarkEnd w:id="2"/>
+      <w:r>
+        <w:rPr>
+          <w:noProof/>
+          <w:lang w:eastAsia="es-ES_tradnl"/>
+        </w:rPr>
+        <mc:AlternateContent>
+          <mc:Choice Requires="wps">
+            <w:drawing>
+              <wp:anchor distT="0" distB="0" distL="114300" distR="114300" simplePos="0" relativeHeight="251705344" behindDoc="0" locked="0" layoutInCell="1" allowOverlap="1" wp14:anchorId="7FA94675" wp14:editId="4714A3E9">
+                <wp:simplePos x="0" y="0"/>
+                <wp:positionH relativeFrom="column">
+                  <wp:posOffset>-765810</wp:posOffset>
+                </wp:positionH>
+                <wp:positionV relativeFrom="paragraph">
+                  <wp:posOffset>4032250</wp:posOffset>
+                </wp:positionV>
+                <wp:extent cx="2724150" cy="1361440"/>
+                <wp:effectExtent l="0" t="0" r="0" b="0"/>
+                <wp:wrapNone/>
+                <wp:docPr id="36" name="Text Box 53"/>
+                <wp:cNvGraphicFramePr>
+                  <a:graphicFrameLocks xmlns:a="http://schemas.openxmlformats.org/drawingml/2006/main"/>
+                </wp:cNvGraphicFramePr>
+                <a:graphic xmlns:a="http://schemas.openxmlformats.org/drawingml/2006/main">
+                  <a:graphicData uri="http://schemas.microsoft.com/office/word/2010/wordprocessingShape">
+                    <wps:wsp>
+                      <wps:cNvSpPr txBox="1">
+                        <a:spLocks noChangeArrowheads="1"/>
+                      </wps:cNvSpPr>
+                      <wps:spPr bwMode="auto">
+                        <a:xfrm>
+                          <a:off x="0" y="0"/>
+                          <a:ext cx="2724150" cy="1361440"/>
+                        </a:xfrm>
+                        <a:prstGeom prst="rect">
+                          <a:avLst/>
+                        </a:prstGeom>
+                        <a:noFill/>
+                        <a:ln>
+                          <a:noFill/>
+                        </a:ln>
+                        <a:extLst/>
+                      </wps:spPr>
+                      <wps:txbx>
+                        <w:txbxContent>
+                          <w:p>
+                            <w:pPr>
+                              <w:rPr>
+                                <w:rFonts w:ascii="Century Gothic" w:hAnsi="Century Gothic"/>
+                                <w:sz w:val="22"/>
+                                <w:szCs w:val="22"/>
+                              </w:rPr>
+                            </w:pPr>
+                            <w:r>
+                              <w:rPr>
+                                <w:rFonts w:ascii="Century Gothic" w:hAnsi="Century Gothic"/>
+                                <w:b/>
+                                <w:sz w:val="22"/>
+                                <w:szCs w:val="22"/>
+                              </w:rPr>
+                              <w:t xml:space="preserve">Estudiante de excelencia académica </w:t>
+                            </w:r>
+                            <w:r>
+                              <w:rPr>
+                                <w:rFonts w:ascii="Century Gothic" w:hAnsi="Century Gothic"/>
+                                <w:color w:val="404040" w:themeColor="text1" w:themeTint="BF"/>
+                                <w:sz w:val="22"/>
+                                <w:szCs w:val="22"/>
+                              </w:rPr>
+                              <w:t xml:space="preserve">por </w:t>
+                            </w:r>
+                            <w:r>
+                              <w:rPr>
+                                <w:rFonts w:ascii="Century Gothic" w:hAnsi="Century Gothic"/>
+                                <w:color w:val="404040" w:themeColor="text1" w:themeTint="BF"/>
+                                <w:sz w:val="22"/>
+                                <w:szCs w:val="22"/>
+                              </w:rPr>
+                              <w:t>6</w:t>
+                            </w:r>
+                            <w:r>
+                              <w:rPr>
+                                <w:rFonts w:ascii="Century Gothic" w:hAnsi="Century Gothic"/>
+                                <w:color w:val="404040" w:themeColor="text1" w:themeTint="BF"/>
+                                <w:sz w:val="22"/>
+                                <w:szCs w:val="22"/>
+                              </w:rPr>
+                              <w:t xml:space="preserve"> semestres en ESCOM.</w:t>
+                            </w:r>
+                          </w:p>
+                          <w:p>
+                            <w:pPr>
+                              <w:rPr>
+                                <w:rFonts w:ascii="Century Gothic" w:hAnsi="Century Gothic"/>
+                                <w:sz w:val="22"/>
+                                <w:szCs w:val="22"/>
+                              </w:rPr>
+                            </w:pPr>
+                          </w:p>
+                          <w:p>
+                            <w:pPr>
+                              <w:rPr>
+                                <w:rFonts w:ascii="Century Gothic" w:hAnsi="Century Gothic"/>
+                                <w:sz w:val="22"/>
+                                <w:szCs w:val="22"/>
+                              </w:rPr>
+                            </w:pPr>
+                            <w:r>
+                              <w:rPr>
+                                <w:rFonts w:ascii="Century Gothic" w:hAnsi="Century Gothic"/>
+                                <w:b/>
+                                <w:sz w:val="22"/>
+                                <w:szCs w:val="22"/>
+                              </w:rPr>
+                              <w:t>Estudiante de excelencia académica</w:t>
+                            </w:r>
+                            <w:r>
+                              <w:rPr>
+                                <w:rFonts w:ascii="Century Gothic" w:hAnsi="Century Gothic"/>
+                                <w:b/>
+                                <w:color w:val="404040" w:themeColor="text1" w:themeTint="BF"/>
+                                <w:sz w:val="22"/>
+                                <w:szCs w:val="22"/>
+                              </w:rPr>
+                              <w:t xml:space="preserve"> </w:t>
+                            </w:r>
+                            <w:r>
+                              <w:rPr>
+                                <w:rFonts w:ascii="Century Gothic" w:hAnsi="Century Gothic"/>
+                                <w:color w:val="404040" w:themeColor="text1" w:themeTint="BF"/>
+                                <w:sz w:val="22"/>
+                                <w:szCs w:val="22"/>
+                              </w:rPr>
+                              <w:t>por 6 semestres en CECyT No. 8</w:t>
+                            </w:r>
+                          </w:p>
+                          <w:p>
+                            <w:pPr>
+                              <w:rPr>
+                                <w:rFonts w:ascii="Century Gothic" w:hAnsi="Century Gothic"/>
+                                <w:sz w:val="22"/>
+                                <w:szCs w:val="22"/>
+                              </w:rPr>
+                            </w:pPr>
+                          </w:p>
+                          <w:p>
+                            <w:pPr>
+                              <w:rPr>
+                                <w:rFonts w:ascii="Century Gothic" w:hAnsi="Century Gothic"/>
+                                <w:sz w:val="22"/>
+                                <w:szCs w:val="22"/>
+                              </w:rPr>
+                            </w:pPr>
+                          </w:p>
+                          <w:p>
+                            <w:pPr>
+                              <w:rPr>
+                                <w:sz w:val="22"/>
+                                <w:szCs w:val="22"/>
+                              </w:rPr>
+                            </w:pPr>
+                          </w:p>
+                          <w:p>
+                            <w:pPr>
+                              <w:rPr>
+                                <w:sz w:val="22"/>
+                                <w:szCs w:val="22"/>
+                              </w:rPr>
+                            </w:pPr>
+                          </w:p>
+                        </w:txbxContent>
+                      </wps:txbx>
+                      <wps:bodyPr rot="0" vert="horz" wrap="square" lIns="91440" tIns="45720" rIns="91440" bIns="45720" anchor="t" anchorCtr="0" upright="1">
+                        <a:noAutofit/>
+                      </wps:bodyPr>
+                    </wps:wsp>
+                  </a:graphicData>
+                </a:graphic>
+                <wp14:sizeRelH relativeFrom="page">
+                  <wp14:pctWidth>0</wp14:pctWidth>
+                </wp14:sizeRelH>
+                <wp14:sizeRelV relativeFrom="page">
+                  <wp14:pctHeight>0</wp14:pctHeight>
+                </wp14:sizeRelV>
+              </wp:anchor>
+            </w:drawing>
+          </mc:Choice>
+          <mc:Fallback>
+            <w:pict>
+              <v:shape w14:anchorId="7FA94675" id="Text Box 53" o:spid="_x0000_s1039" type="#_x0000_t202" style="position:absolute;left:0;text-align:left;margin-left:-60.3pt;margin-top:317.5pt;width:214.5pt;height:107.2pt;z-index:251705344;visibility:visible;mso-wrap-style:square;mso-width-percent:0;mso-height-percent:0;mso-wrap-distance-left:9pt;mso-wrap-distance-top:0;mso-wrap-distance-right:9pt;mso-wrap-distance-bottom:0;mso-position-horizontal:absolute;mso-position-horizontal-relative:text;mso-position-vertical:absolute;mso-position-vertical-relative:text;mso-width-percent:0;mso-height-percent:0;mso-width-relative:page;mso-height-relative:page;v-text-anchor:top" o:gfxdata="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" filled="f" stroked="f">
+                <v:textbox>
+                  <w:txbxContent>
+                    <w:p>
+                      <w:pPr>
+                        <w:rPr>
+                          <w:rFonts w:ascii="Century Gothic" w:hAnsi="Century Gothic"/>
+                          <w:sz w:val="22"/>
+                          <w:szCs w:val="22"/>
+                        </w:rPr>
+                      </w:pPr>
+                      <w:r>
+                        <w:rPr>
+                          <w:rFonts w:ascii="Century Gothic" w:hAnsi="Century Gothic"/>
+                          <w:b/>
+                          <w:sz w:val="22"/>
+                          <w:szCs w:val="22"/>
+                        </w:rPr>
+                        <w:t xml:space="preserve">Estudiante de excelencia académica </w:t>
+                      </w:r>
+                      <w:r>
+                        <w:rPr>
+                          <w:rFonts w:ascii="Century Gothic" w:hAnsi="Century Gothic"/>
+                          <w:color w:val="404040" w:themeColor="text1" w:themeTint="BF"/>
+                          <w:sz w:val="22"/>
+                          <w:szCs w:val="22"/>
+                        </w:rPr>
+                        <w:t xml:space="preserve">por </w:t>
+                      </w:r>
+                      <w:r>
+                        <w:rPr>
+                          <w:rFonts w:ascii="Century Gothic" w:hAnsi="Century Gothic"/>
+                          <w:color w:val="404040" w:themeColor="text1" w:themeTint="BF"/>
+                          <w:sz w:val="22"/>
+                          <w:szCs w:val="22"/>
+                        </w:rPr>
+                        <w:t>6</w:t>
+                      </w:r>
+                      <w:r>
+                        <w:rPr>
+                          <w:rFonts w:ascii="Century Gothic" w:hAnsi="Century Gothic"/>
+                          <w:color w:val="404040" w:themeColor="text1" w:themeTint="BF"/>
+                          <w:sz w:val="22"/>
+                          <w:szCs w:val="22"/>
+                        </w:rPr>
+                        <w:t xml:space="preserve"> semestres en ESCOM.</w:t>
+                      </w:r>
+                    </w:p>
+                    <w:p>
+                      <w:pPr>
+                        <w:rPr>
+                          <w:rFonts w:ascii="Century Gothic" w:hAnsi="Century Gothic"/>
+                          <w:sz w:val="22"/>
+                          <w:szCs w:val="22"/>
+                        </w:rPr>
+                      </w:pPr>
+                    </w:p>
+                    <w:p>
+                      <w:pPr>
+                        <w:rPr>
+                          <w:rFonts w:ascii="Century Gothic" w:hAnsi="Century Gothic"/>
+                          <w:sz w:val="22"/>
+                          <w:szCs w:val="22"/>
+                        </w:rPr>
+                      </w:pPr>
+                      <w:r>
+                        <w:rPr>
+                          <w:rFonts w:ascii="Century Gothic" w:hAnsi="Century Gothic"/>
+                          <w:b/>
+                          <w:sz w:val="22"/>
+                          <w:szCs w:val="22"/>
+                        </w:rPr>
+                        <w:t>Estudiante de excelencia académica</w:t>
+                      </w:r>
+                      <w:r>
+                        <w:rPr>
+                          <w:rFonts w:ascii="Century Gothic" w:hAnsi="Century Gothic"/>
+                          <w:b/>
+                          <w:color w:val="404040" w:themeColor="text1" w:themeTint="BF"/>
+                          <w:sz w:val="22"/>
+                          <w:szCs w:val="22"/>
+                        </w:rPr>
+                        <w:t xml:space="preserve"> </w:t>
+                      </w:r>
+                      <w:r>
+                        <w:rPr>
+                          <w:rFonts w:ascii="Century Gothic" w:hAnsi="Century Gothic"/>
+                          <w:color w:val="404040" w:themeColor="text1" w:themeTint="BF"/>
+                          <w:sz w:val="22"/>
+                          <w:szCs w:val="22"/>
+                        </w:rPr>
+                        <w:t>por 6 semestres en CECyT No. 8</w:t>
+                      </w:r>
+                    </w:p>
+                    <w:p>
+                      <w:pPr>
+                        <w:rPr>
+                          <w:rFonts w:ascii="Century Gothic" w:hAnsi="Century Gothic"/>
+                          <w:sz w:val="22"/>
+                          <w:szCs w:val="22"/>
+                        </w:rPr>
+                      </w:pPr>
+                    </w:p>
+                    <w:p>
+                      <w:pPr>
+                        <w:rPr>
+                          <w:rFonts w:ascii="Century Gothic" w:hAnsi="Century Gothic"/>
+                          <w:sz w:val="22"/>
+                          <w:szCs w:val="22"/>
+                        </w:rPr>
+                      </w:pPr>
+                    </w:p>
+                    <w:p>
+                      <w:pPr>
+                        <w:rPr>
+                          <w:sz w:val="22"/>
+                          <w:szCs w:val="22"/>
+                        </w:rPr>
+                      </w:pPr>
+                    </w:p>
+                    <w:p>
+                      <w:pPr>
+                        <w:rPr>
+                          <w:sz w:val="22"/>
+                          <w:szCs w:val="22"/>
+                        </w:rPr>
+                      </w:pPr>
+                    </w:p>
+                  </w:txbxContent>
+                </v:textbox>
+              </v:shape>
+            </w:pict>
+          </mc:Fallback>
+        </mc:AlternateContent>
+      </w:r>
+      <w:r>
+        <w:rPr>
+          <w:noProof/>
+          <w:lang w:eastAsia="es-ES_tradnl"/>
+        </w:rPr>
+        <mc:AlternateContent>
+          <mc:Choice Requires="wps">
+            <w:drawing>
+              <wp:anchor distT="0" distB="0" distL="114300" distR="114300" simplePos="0" relativeHeight="251754496" behindDoc="0" locked="0" layoutInCell="1" allowOverlap="1" wp14:anchorId="5B51644E" wp14:editId="6B447E03">
+                <wp:simplePos x="0" y="0"/>
+                <wp:positionH relativeFrom="column">
+                  <wp:posOffset>-686435</wp:posOffset>
+                </wp:positionH>
+                <wp:positionV relativeFrom="paragraph">
+                  <wp:posOffset>4027170</wp:posOffset>
+                </wp:positionV>
+                <wp:extent cx="2510155" cy="0"/>
+                <wp:effectExtent l="0" t="0" r="0" b="0"/>
+                <wp:wrapNone/>
+                <wp:docPr id="19" name="Conector recto 19"/>
+                <wp:cNvGraphicFramePr/>
+                <a:graphic xmlns:a="http://schemas.openxmlformats.org/drawingml/2006/main">
+                  <a:graphicData uri="http://schemas.microsoft.com/office/word/2010/wordprocessingShape">
+                    <wps:wsp>
+                      <wps:cNvCnPr/>
+                      <wps:spPr>
+                        <a:xfrm>
+                          <a:off x="0" y="0"/>
+                          <a:ext cx="2510155" cy="0"/>
+                        </a:xfrm>
+                        <a:prstGeom prst="line">
+                          <a:avLst/>
+                        </a:prstGeom>
+                      </wps:spPr>
+                      <wps:style>
+                        <a:lnRef idx="1">
+                          <a:schemeClr val="dk1"/>
+                        </a:lnRef>
+                        <a:fillRef idx="0">
+                          <a:schemeClr val="dk1"/>
+                        </a:fillRef>
+                        <a:effectRef idx="0">
+                          <a:schemeClr val="dk1"/>
+                        </a:effectRef>
+                        <a:fontRef idx="minor">
+                          <a:schemeClr val="tx1"/>
+                        </a:fontRef>
+                      </wps:style>
+                      <wps:bodyPr/>
+                    </wps:wsp>
+                  </a:graphicData>
+                </a:graphic>
+                <wp14:sizeRelH relativeFrom="margin">
+                  <wp14:pctWidth>0</wp14:pctWidth>
+                </wp14:sizeRelH>
+              </wp:anchor>
+            </w:drawing>
+          </mc:Choice>
+          <mc:Fallback>
+            <w:pict>
+              <v:line w14:anchorId="5CCEE692" id="Conector recto 19" o:spid="_x0000_s1026" style="position:absolute;z-index:251754496;visibility:visible;mso-wrap-style:square;mso-width-percent:0;mso-wrap-distance-left:9pt;mso-wrap-distance-top:0;mso-wrap-distance-right:9pt;mso-wrap-distance-bottom:0;mso-position-horizontal:absolute;mso-position-horizontal-relative:text;mso-position-vertical:absolute;mso-position-vertical-relative:text;mso-width-percent:0;mso-width-relative:margin" from="-54.05pt,317.1pt" to="143.6pt,317.1pt" o:gfxdata="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" strokecolor="black [3040]"/>
+            </w:pict>
+          </mc:Fallback>
+        </mc:AlternateContent>
+      </w:r>
+      <w:r>
+        <w:rPr>
+          <w:noProof/>
+          <w:lang w:eastAsia="es-ES_tradnl"/>
+        </w:rPr>
+        <mc:AlternateContent>
+          <mc:Choice Requires="wps">
+            <w:drawing>
+              <wp:anchor distT="0" distB="0" distL="114300" distR="114300" simplePos="0" relativeHeight="251704320" behindDoc="0" locked="0" layoutInCell="1" allowOverlap="1" wp14:anchorId="3C24DD3C" wp14:editId="216ABFD1">
+                <wp:simplePos x="0" y="0"/>
+                <wp:positionH relativeFrom="column">
+                  <wp:posOffset>-689610</wp:posOffset>
+                </wp:positionH>
+                <wp:positionV relativeFrom="paragraph">
+                  <wp:posOffset>3746500</wp:posOffset>
+                </wp:positionV>
+                <wp:extent cx="2517775" cy="266700"/>
+                <wp:effectExtent l="0" t="0" r="0" b="0"/>
+                <wp:wrapNone/>
+                <wp:docPr id="13" name="Rectangle 71"/>
+                <wp:cNvGraphicFramePr>
+                  <a:graphicFrameLocks xmlns:a="http://schemas.openxmlformats.org/drawingml/2006/main"/>
+                </wp:cNvGraphicFramePr>
+                <a:graphic xmlns:a="http://schemas.openxmlformats.org/drawingml/2006/main">
+                  <a:graphicData uri="http://schemas.microsoft.com/office/word/2010/wordprocessingShape">
+                    <wps:wsp>
+                      <wps:cNvSpPr>
+                        <a:spLocks noChangeArrowheads="1"/>
+                      </wps:cNvSpPr>
+                      <wps:spPr bwMode="auto">
+                        <a:xfrm>
+                          <a:off x="0" y="0"/>
+                          <a:ext cx="2517775" cy="266700"/>
+                        </a:xfrm>
+                        <a:prstGeom prst="rect">
+                          <a:avLst/>
+                        </a:prstGeom>
+                        <a:noFill/>
+                        <a:ln>
+                          <a:noFill/>
+                        </a:ln>
+                        <a:extLst/>
+                      </wps:spPr>
+                      <wps:txbx>
+                        <w:txbxContent>
+                          <w:p>
+                            <w:pPr>
+                              <w:rPr>
+                                <w:rFonts w:ascii="Century Gothic" w:hAnsi="Century Gothic"/>
+                                <w:b/>
+                                <w:color w:val="000000" w:themeColor="text1"/>
+                                <w:szCs w:val="28"/>
+                                <w:lang w:val="en-US"/>
+                              </w:rPr>
+                            </w:pPr>
+                            <w:r>
+                              <w:rPr>
+                                <w:rFonts w:ascii="Century Gothic" w:hAnsi="Century Gothic"/>
+                                <w:b/>
+                                <w:color w:val="000000" w:themeColor="text1"/>
+                                <w:szCs w:val="28"/>
+                                <w:lang w:val="en-US"/>
+                              </w:rPr>
+                              <w:t>RECONOMIENTOS</w:t>
+                            </w:r>
+                          </w:p>
+                        </w:txbxContent>
+                      </wps:txbx>
+                      <wps:bodyPr rot="0" vert="horz" wrap="square" lIns="91440" tIns="45720" rIns="91440" bIns="45720" anchor="t" anchorCtr="0" upright="1">
+                        <a:noAutofit/>
+                      </wps:bodyPr>
+                    </wps:wsp>
+                  </a:graphicData>
+                </a:graphic>
+                <wp14:sizeRelH relativeFrom="page">
+                  <wp14:pctWidth>0</wp14:pctWidth>
+                </wp14:sizeRelH>
+                <wp14:sizeRelV relativeFrom="page">
+                  <wp14:pctHeight>0</wp14:pctHeight>
+                </wp14:sizeRelV>
+              </wp:anchor>
+            </w:drawing>
+          </mc:Choice>
+          <mc:Fallback>
+            <w:pict>
+              <v:rect w14:anchorId="3C24DD3C" id="Rectangle 71" o:spid="_x0000_s1040" style="position:absolute;left:0;text-align:left;margin-left:-54.3pt;margin-top:295pt;width:198.25pt;height:21pt;z-index:251704320;visibility:visible;mso-wrap-style:square;mso-width-percent:0;mso-height-percent:0;mso-wrap-distance-left:9pt;mso-wrap-distance-top:0;mso-wrap-distance-right:9pt;mso-wrap-distance-bottom:0;mso-position-horizontal:absolute;mso-position-horizontal-relative:text;mso-position-vertical:absolute;mso-position-vertical-relative:text;mso-width-percent:0;mso-height-percent:0;mso-width-relative:page;mso-height-relative:page;v-text-anchor:top" o:gfxdata="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" filled="f" stroked="f">
+                <v:textbox>
+                  <w:txbxContent>
+                    <w:p>
+                      <w:pPr>
+                        <w:rPr>
+                          <w:rFonts w:ascii="Century Gothic" w:hAnsi="Century Gothic"/>
+                          <w:b/>
+                          <w:color w:val="000000" w:themeColor="text1"/>
+                          <w:szCs w:val="28"/>
+                          <w:lang w:val="en-US"/>
+                        </w:rPr>
+                      </w:pPr>
+                      <w:r>
+                        <w:rPr>
+                          <w:rFonts w:ascii="Century Gothic" w:hAnsi="Century Gothic"/>
+                          <w:b/>
+                          <w:color w:val="000000" w:themeColor="text1"/>
+                          <w:szCs w:val="28"/>
+                          <w:lang w:val="en-US"/>
+                        </w:rPr>
+                        <w:t>RECONOMIENTOS</w:t>
+                      </w:r>
+                    </w:p>
+                  </w:txbxContent>
+                </v:textbox>
+              </v:rect>
+            </w:pict>
+          </mc:Fallback>
+        </mc:AlternateContent>
+      </w:r>
+      <w:r>
+        <w:rPr>
+          <w:noProof/>
+          <w:lang w:eastAsia="es-ES_tradnl"/>
+        </w:rPr>
+        <mc:AlternateContent>
+          <mc:Choice Requires="wps">
+            <w:drawing>
+              <wp:anchor distT="0" distB="0" distL="114300" distR="114300" simplePos="0" relativeHeight="251699200" behindDoc="0" locked="0" layoutInCell="1" allowOverlap="1" wp14:anchorId="4043A883" wp14:editId="5D3E0520">
+                <wp:simplePos x="0" y="0"/>
+                <wp:positionH relativeFrom="column">
+                  <wp:posOffset>-765810</wp:posOffset>
+                </wp:positionH>
+                <wp:positionV relativeFrom="paragraph">
+                  <wp:posOffset>3136900</wp:posOffset>
+                </wp:positionV>
+                <wp:extent cx="2593340" cy="657225"/>
+                <wp:effectExtent l="0" t="0" r="0" b="0"/>
+                <wp:wrapNone/>
+                <wp:docPr id="37" name="Cuadro de texto 6"/>
+                <wp:cNvGraphicFramePr>
+                  <a:graphicFrameLocks xmlns:a="http://schemas.openxmlformats.org/drawingml/2006/main"/>
+                </wp:cNvGraphicFramePr>
+                <a:graphic xmlns:a="http://schemas.openxmlformats.org/drawingml/2006/main">
+                  <a:graphicData uri="http://schemas.microsoft.com/office/word/2010/wordprocessingShape">
+                    <wps:wsp>
+                      <wps:cNvSpPr txBox="1">
+                        <a:spLocks noChangeArrowheads="1"/>
+                      </wps:cNvSpPr>
+                      <wps:spPr bwMode="auto">
+                        <a:xfrm>
+                          <a:off x="0" y="0"/>
+                          <a:ext cx="2593340" cy="657225"/>
+                        </a:xfrm>
+                        <a:prstGeom prst="rect">
+                          <a:avLst/>
+                        </a:prstGeom>
+                        <a:noFill/>
+                        <a:ln>
+                          <a:noFill/>
+                        </a:ln>
+                        <a:extLst>
+                          <a:ext uri="{909E8E84-426E-40DD-AFC4-6F175D3DCCD1}">
+                            <a14:hiddenFill xmlns:a14="http://schemas.microsoft.com/office/drawing/2010/main">
+                              <a:solidFill>
+                                <a:srgbClr val="FFFFFF"/>
+                              </a:solidFill>
+                            </a14:hiddenFill>
+                          </a:ext>
+                          <a:ext uri="{91240B29-F687-4F45-9708-019B960494DF}">
+                            <a14:hiddenLine xmlns:a14="http://schemas.microsoft.com/office/drawing/2010/main" w="9525">
+                              <a:solidFill>
+                                <a:srgbClr val="000000"/>
+                              </a:solidFill>
+                              <a:miter lim="800000"/>
+                              <a:headEnd/>
+                              <a:tailEnd/>
+                            </a14:hiddenLine>
+                          </a:ext>
+                        </a:extLst>
+                      </wps:spPr>
+                      <wps:txbx>
+                        <w:txbxContent>
+                          <w:p>
+                            <w:pPr>
+                              <w:rPr>
+                                <w:rFonts w:ascii="Century Gothic" w:hAnsi="Century Gothic"/>
+                                <w:color w:val="404040" w:themeColor="text1" w:themeTint="BF"/>
+                                <w:sz w:val="22"/>
+                              </w:rPr>
+                            </w:pPr>
+                            <w:r>
+                              <w:rPr>
+                                <w:rFonts w:ascii="Century Gothic" w:hAnsi="Century Gothic"/>
+                                <w:color w:val="404040" w:themeColor="text1" w:themeTint="BF"/>
+                                <w:sz w:val="22"/>
+                              </w:rPr>
+                              <w:t>E</w:t>
+                            </w:r>
+                            <w:r>
+                              <w:rPr>
+                                <w:rFonts w:ascii="Century Gothic" w:hAnsi="Century Gothic"/>
+                                <w:color w:val="404040" w:themeColor="text1" w:themeTint="BF"/>
+                                <w:sz w:val="22"/>
+                              </w:rPr>
+                              <w:t>spañol</w:t>
+                            </w:r>
+                            <w:r>
+                              <w:rPr>
+                                <w:rFonts w:ascii="Century Gothic" w:hAnsi="Century Gothic"/>
+                                <w:color w:val="404040" w:themeColor="text1" w:themeTint="BF"/>
+                                <w:sz w:val="22"/>
+                              </w:rPr>
+                              <w:t xml:space="preserve"> - nativo</w:t>
+                            </w:r>
+                          </w:p>
+                          <w:p>
+                            <w:pPr>
+                              <w:rPr>
+                                <w:rFonts w:ascii="Century Gothic" w:hAnsi="Century Gothic"/>
+                                <w:color w:val="404040" w:themeColor="text1" w:themeTint="BF"/>
+                                <w:sz w:val="22"/>
+                              </w:rPr>
+                            </w:pPr>
+                            <w:r>
+                              <w:rPr>
+                                <w:rFonts w:ascii="Century Gothic" w:hAnsi="Century Gothic"/>
+                                <w:color w:val="404040" w:themeColor="text1" w:themeTint="BF"/>
+                                <w:sz w:val="22"/>
+                              </w:rPr>
+                              <w:t>Inglés</w:t>
+                            </w:r>
+                            <w:r>
+                              <w:rPr>
+                                <w:rFonts w:ascii="Century Gothic" w:hAnsi="Century Gothic"/>
+                                <w:color w:val="404040" w:themeColor="text1" w:themeTint="BF"/>
+                                <w:sz w:val="22"/>
+                              </w:rPr>
+                              <w:t xml:space="preserve"> – B2</w:t>
+                            </w:r>
+                          </w:p>
+                          <w:p>
+                            <w:pPr>
+                              <w:rPr>
+                                <w:rFonts w:ascii="Century Gothic" w:hAnsi="Century Gothic"/>
+                                <w:b/>
+                                <w:sz w:val="22"/>
+                              </w:rPr>
+                            </w:pPr>
+                          </w:p>
+                          <w:p>
+                            <w:pPr>
+                              <w:rPr>
+                                <w:rFonts w:ascii="Century Gothic" w:hAnsi="Century Gothic"/>
+                                <w:sz w:val="22"/>
+                              </w:rPr>
+                            </w:pPr>
+                          </w:p>
+                        </w:txbxContent>
+                      </wps:txbx>
+                      <wps:bodyPr rot="0" vert="horz" wrap="square" lIns="91440" tIns="91440" rIns="91440" bIns="91440" anchor="t" anchorCtr="0" upright="1">
+                        <a:noAutofit/>
+                      </wps:bodyPr>
+                    </wps:wsp>
+                  </a:graphicData>
+                </a:graphic>
+                <wp14:sizeRelH relativeFrom="page">
+                  <wp14:pctWidth>0</wp14:pctWidth>
+                </wp14:sizeRelH>
+                <wp14:sizeRelV relativeFrom="page">
+                  <wp14:pctHeight>0</wp14:pctHeight>
+                </wp14:sizeRelV>
+              </wp:anchor>
+            </w:drawing>
+          </mc:Choice>
+          <mc:Fallback>
+            <w:pict>
+              <v:shape w14:anchorId="4043A883" id="Cuadro de texto 6" o:spid="_x0000_s1041" type="#_x0000_t202" style="position:absolute;left:0;text-align:left;margin-left:-60.3pt;margin-top:247pt;width:204.2pt;height:51.75pt;z-index:251699200;visibility:visible;mso-wrap-style:square;mso-width-percent:0;mso-height-percent:0;mso-wrap-distance-left:9pt;mso-wrap-distance-top:0;mso-wrap-distance-right:9pt;mso-wrap-distance-bottom:0;mso-position-horizontal:absolute;mso-position-horizontal-relative:text;mso-position-vertical:absolute;mso-position-vertical-relative:text;mso-width-percent:0;mso-height-percent:0;mso-width-relative:page;mso-height-relative:page;v-text-anchor:top" o:gfxdata="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" filled="f" stroked="f">
+                <v:textbox inset=",7.2pt,,7.2pt">
+                  <w:txbxContent>
+                    <w:p>
+                      <w:pPr>
+                        <w:rPr>
+                          <w:rFonts w:ascii="Century Gothic" w:hAnsi="Century Gothic"/>
+                          <w:color w:val="404040" w:themeColor="text1" w:themeTint="BF"/>
+                          <w:sz w:val="22"/>
+                        </w:rPr>
+                      </w:pPr>
+                      <w:r>
+                        <w:rPr>
+                          <w:rFonts w:ascii="Century Gothic" w:hAnsi="Century Gothic"/>
+                          <w:color w:val="404040" w:themeColor="text1" w:themeTint="BF"/>
+                          <w:sz w:val="22"/>
+                        </w:rPr>
+                        <w:t>E</w:t>
+                      </w:r>
+                      <w:r>
+                        <w:rPr>
+                          <w:rFonts w:ascii="Century Gothic" w:hAnsi="Century Gothic"/>
+                          <w:color w:val="404040" w:themeColor="text1" w:themeTint="BF"/>
+                          <w:sz w:val="22"/>
+                        </w:rPr>
+                        <w:t>spañol</w:t>
+                      </w:r>
+                      <w:r>
+                        <w:rPr>
+                          <w:rFonts w:ascii="Century Gothic" w:hAnsi="Century Gothic"/>
+                          <w:color w:val="404040" w:themeColor="text1" w:themeTint="BF"/>
+                          <w:sz w:val="22"/>
+                        </w:rPr>
+                        <w:t xml:space="preserve"> - nativo</w:t>
+                      </w:r>
+                    </w:p>
+                    <w:p>
+                      <w:pPr>
+                        <w:rPr>
+                          <w:rFonts w:ascii="Century Gothic" w:hAnsi="Century Gothic"/>
+                          <w:color w:val="404040" w:themeColor="text1" w:themeTint="BF"/>
+                          <w:sz w:val="22"/>
+                        </w:rPr>
+                      </w:pPr>
+                      <w:r>
+                        <w:rPr>
+                          <w:rFonts w:ascii="Century Gothic" w:hAnsi="Century Gothic"/>
+                          <w:color w:val="404040" w:themeColor="text1" w:themeTint="BF"/>
+                          <w:sz w:val="22"/>
+                        </w:rPr>
+                        <w:t>Inglés</w:t>
+                      </w:r>
+                      <w:r>
+                        <w:rPr>
+                          <w:rFonts w:ascii="Century Gothic" w:hAnsi="Century Gothic"/>
+                          <w:color w:val="404040" w:themeColor="text1" w:themeTint="BF"/>
+                          <w:sz w:val="22"/>
+                        </w:rPr>
+                        <w:t xml:space="preserve"> – B2</w:t>
+                      </w:r>
+                    </w:p>
+                    <w:p>
+                      <w:pPr>
+                        <w:rPr>
+                          <w:rFonts w:ascii="Century Gothic" w:hAnsi="Century Gothic"/>
+                          <w:b/>
+                          <w:sz w:val="22"/>
+                        </w:rPr>
+                      </w:pPr>
+                    </w:p>
+                    <w:p>
+                      <w:pPr>
+                        <w:rPr>
+                          <w:rFonts w:ascii="Century Gothic" w:hAnsi="Century Gothic"/>
+                          <w:sz w:val="22"/>
+                        </w:rPr>
+                      </w:pPr>
+                    </w:p>
+                  </w:txbxContent>
+                </v:textbox>
+              </v:shape>
+            </w:pict>
+          </mc:Fallback>
+        </mc:AlternateContent>
+      </w:r>
+      <w:r>
+        <w:rPr>
+          <w:noProof/>
+          <w:lang w:eastAsia="es-ES_tradnl"/>
+        </w:rPr>
+        <mc:AlternateContent>
+          <mc:Choice Requires="wps">
+            <w:drawing>
+              <wp:anchor distT="0" distB="0" distL="114300" distR="114300" simplePos="0" relativeHeight="251752448" behindDoc="0" locked="0" layoutInCell="1" allowOverlap="1" wp14:anchorId="2805B82A" wp14:editId="58566149">
+                <wp:simplePos x="0" y="0"/>
+                <wp:positionH relativeFrom="column">
+                  <wp:posOffset>-686435</wp:posOffset>
+                </wp:positionH>
+                <wp:positionV relativeFrom="paragraph">
+                  <wp:posOffset>3151505</wp:posOffset>
+                </wp:positionV>
+                <wp:extent cx="2510155" cy="0"/>
+                <wp:effectExtent l="0" t="0" r="0" b="0"/>
+                <wp:wrapNone/>
+                <wp:docPr id="18" name="Conector recto 18"/>
+                <wp:cNvGraphicFramePr/>
+                <a:graphic xmlns:a="http://schemas.openxmlformats.org/drawingml/2006/main">
+                  <a:graphicData uri="http://schemas.microsoft.com/office/word/2010/wordprocessingShape">
+                    <wps:wsp>
+                      <wps:cNvCnPr/>
+                      <wps:spPr>
+                        <a:xfrm>
+                          <a:off x="0" y="0"/>
+                          <a:ext cx="2510155" cy="0"/>
+                        </a:xfrm>
+                        <a:prstGeom prst="line">
+                          <a:avLst/>
+                        </a:prstGeom>
+                      </wps:spPr>
+                      <wps:style>
+                        <a:lnRef idx="1">
+                          <a:schemeClr val="dk1"/>
+                        </a:lnRef>
+                        <a:fillRef idx="0">
+                          <a:schemeClr val="dk1"/>
+                        </a:fillRef>
+                        <a:effectRef idx="0">
+                          <a:schemeClr val="dk1"/>
+                        </a:effectRef>
+                        <a:fontRef idx="minor">
+                          <a:schemeClr val="tx1"/>
+                        </a:fontRef>
+                      </wps:style>
+                      <wps:bodyPr/>
+                    </wps:wsp>
+                  </a:graphicData>
+                </a:graphic>
+                <wp14:sizeRelH relativeFrom="margin">
+                  <wp14:pctWidth>0</wp14:pctWidth>
+                </wp14:sizeRelH>
+              </wp:anchor>
+            </w:drawing>
+          </mc:Choice>
+          <mc:Fallback>
+            <w:pict>
+              <v:line w14:anchorId="1B5C8C77" id="Conector recto 18" o:spid="_x0000_s1026" style="position:absolute;z-index:251752448;visibility:visible;mso-wrap-style:square;mso-width-percent:0;mso-wrap-distance-left:9pt;mso-wrap-distance-top:0;mso-wrap-distance-right:9pt;mso-wrap-distance-bottom:0;mso-position-horizontal:absolute;mso-position-horizontal-relative:text;mso-position-vertical:absolute;mso-position-vertical-relative:text;mso-width-percent:0;mso-width-relative:margin" from="-54.05pt,248.15pt" to="143.6pt,248.15pt" o:gfxdata="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" strokecolor="black [3040]"/>
+            </w:pict>
+          </mc:Fallback>
+        </mc:AlternateContent>
+      </w:r>
+      <w:r>
+        <w:rPr>
+          <w:noProof/>
+          <w:lang w:eastAsia="es-ES_tradnl"/>
+        </w:rPr>
+        <mc:AlternateContent>
+          <mc:Choice Requires="wps">
+            <w:drawing>
+              <wp:anchor distT="0" distB="0" distL="114300" distR="114300" simplePos="0" relativeHeight="251766784" behindDoc="0" locked="0" layoutInCell="1" allowOverlap="1" wp14:anchorId="41C634DD" wp14:editId="24EDFB0D">
+                <wp:simplePos x="0" y="0"/>
+                <wp:positionH relativeFrom="column">
+                  <wp:posOffset>-670560</wp:posOffset>
+                </wp:positionH>
+                <wp:positionV relativeFrom="paragraph">
+                  <wp:posOffset>2898775</wp:posOffset>
+                </wp:positionV>
+                <wp:extent cx="2510155" cy="266700"/>
+                <wp:effectExtent l="0" t="0" r="0" b="0"/>
+                <wp:wrapNone/>
+                <wp:docPr id="25" name="Rectangle 70"/>
+                <wp:cNvGraphicFramePr>
+                  <a:graphicFrameLocks xmlns:a="http://schemas.openxmlformats.org/drawingml/2006/main"/>
+                </wp:cNvGraphicFramePr>
+                <a:graphic xmlns:a="http://schemas.openxmlformats.org/drawingml/2006/main">
+                  <a:graphicData uri="http://schemas.microsoft.com/office/word/2010/wordprocessingShape">
+                    <wps:wsp>
+                      <wps:cNvSpPr>
+                        <a:spLocks noChangeArrowheads="1"/>
+                      </wps:cNvSpPr>
+                      <wps:spPr bwMode="auto">
+                        <a:xfrm>
+                          <a:off x="0" y="0"/>
+                          <a:ext cx="2510155" cy="266700"/>
+                        </a:xfrm>
+                        <a:prstGeom prst="rect">
+                          <a:avLst/>
+                        </a:prstGeom>
+                        <a:noFill/>
+                        <a:ln>
+                          <a:noFill/>
+                        </a:ln>
+                        <a:extLst/>
+                      </wps:spPr>
+                      <wps:txbx>
+                        <w:txbxContent>
+                          <w:p>
+                            <w:pPr>
+                              <w:rPr>
+                                <w:rFonts w:ascii="Century Gothic" w:hAnsi="Century Gothic"/>
+                                <w:b/>
+                                <w:color w:val="000000" w:themeColor="text1"/>
+                                <w:szCs w:val="28"/>
+                                <w:lang w:val="en-US"/>
+                              </w:rPr>
+                            </w:pPr>
+                            <w:r>
+                              <w:rPr>
+                                <w:rFonts w:ascii="Century Gothic" w:hAnsi="Century Gothic"/>
+                                <w:b/>
+                                <w:color w:val="000000" w:themeColor="text1"/>
+                                <w:szCs w:val="28"/>
+                                <w:lang w:val="en-US"/>
+                              </w:rPr>
+                              <w:t>IDIOMAS</w:t>
+                            </w:r>
+                          </w:p>
+                        </w:txbxContent>
+                      </wps:txbx>
+                      <wps:bodyPr rot="0" vert="horz" wrap="square" lIns="91440" tIns="45720" rIns="91440" bIns="45720" anchor="t" anchorCtr="0" upright="1">
+                        <a:noAutofit/>
+                      </wps:bodyPr>
+                    </wps:wsp>
+                  </a:graphicData>
+                </a:graphic>
+                <wp14:sizeRelH relativeFrom="page">
+                  <wp14:pctWidth>0</wp14:pctWidth>
+                </wp14:sizeRelH>
+                <wp14:sizeRelV relativeFrom="page">
+                  <wp14:pctHeight>0</wp14:pctHeight>
+                </wp14:sizeRelV>
+              </wp:anchor>
+            </w:drawing>
+          </mc:Choice>
+          <mc:Fallback>
+            <w:pict>
+              <v:rect w14:anchorId="41C634DD" id="_x0000_s1042" style="position:absolute;left:0;text-align:left;margin-left:-52.8pt;margin-top:228.25pt;width:197.65pt;height:21pt;z-index:251766784;visibility:visible;mso-wrap-style:square;mso-width-percent:0;mso-height-percent:0;mso-wrap-distance-left:9pt;mso-wrap-distance-top:0;mso-wrap-distance-right:9pt;mso-wrap-distance-bottom:0;mso-position-horizontal:absolute;mso-position-horizontal-relative:text;mso-position-vertical:absolute;mso-position-vertical-relative:text;mso-width-percent:0;mso-height-percent:0;mso-width-relative:page;mso-height-relative:page;v-text-anchor:top" o:gfxdata="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" filled="f" stroked="f">
+                <v:textbox>
+                  <w:txbxContent>
+                    <w:p>
+                      <w:pPr>
+                        <w:rPr>
+                          <w:rFonts w:ascii="Century Gothic" w:hAnsi="Century Gothic"/>
+                          <w:b/>
+                          <w:color w:val="000000" w:themeColor="text1"/>
+                          <w:szCs w:val="28"/>
+                          <w:lang w:val="en-US"/>
+                        </w:rPr>
+                      </w:pPr>
+                      <w:r>
+                        <w:rPr>
+                          <w:rFonts w:ascii="Century Gothic" w:hAnsi="Century Gothic"/>
+                          <w:b/>
+                          <w:color w:val="000000" w:themeColor="text1"/>
+                          <w:szCs w:val="28"/>
+                          <w:lang w:val="en-US"/>
+                        </w:rPr>
+                        <w:t>IDIOMAS</w:t>
+                      </w:r>
+                    </w:p>
+                  </w:txbxContent>
+                </v:textbox>
+              </v:rect>
+            </w:pict>
+          </mc:Fallback>
+        </mc:AlternateContent>
+      </w:r>
+      <w:r>
+        <w:rPr>
+          <w:noProof/>
+        </w:rPr>
+        <mc:AlternateContent>
+          <mc:Choice Requires="wps">
+            <w:drawing>
+              <wp:anchor distT="0" distB="0" distL="114300" distR="114300" simplePos="0" relativeHeight="251787264" behindDoc="0" locked="0" layoutInCell="1" allowOverlap="1" wp14:anchorId="34C6FDDC" wp14:editId="6438A2D5">
+                <wp:simplePos x="0" y="0"/>
+                <wp:positionH relativeFrom="column">
+                  <wp:posOffset>-908685</wp:posOffset>
+                </wp:positionH>
+                <wp:positionV relativeFrom="paragraph">
+                  <wp:posOffset>1289050</wp:posOffset>
+                </wp:positionV>
+                <wp:extent cx="2774950" cy="1581150"/>
+                <wp:effectExtent l="0" t="0" r="0" b="0"/>
+                <wp:wrapNone/>
+                <wp:docPr id="1" name="Cuadro de texto 5"/>
+                <wp:cNvGraphicFramePr>
+                  <a:graphicFrameLocks xmlns:a="http://schemas.openxmlformats.org/drawingml/2006/main"/>
+                </wp:cNvGraphicFramePr>
+                <a:graphic xmlns:a="http://schemas.openxmlformats.org/drawingml/2006/main">
+                  <a:graphicData uri="http://schemas.microsoft.com/office/word/2010/wordprocessingShape">
+                    <wps:wsp>
+                      <wps:cNvSpPr txBox="1">
+                        <a:spLocks noChangeArrowheads="1"/>
+                      </wps:cNvSpPr>
+                      <wps:spPr bwMode="auto">
+                        <a:xfrm>
+                          <a:off x="0" y="0"/>
+                          <a:ext cx="2774950" cy="1581150"/>
+                        </a:xfrm>
+                        <a:prstGeom prst="rect">
+                          <a:avLst/>
+                        </a:prstGeom>
+                        <a:noFill/>
+                        <a:ln>
+                          <a:noFill/>
+                        </a:ln>
+                        <a:extLst>
+                          <a:ext uri="{909E8E84-426E-40DD-AFC4-6F175D3DCCD1}">
+                            <a14:hiddenFill xmlns:a14="http://schemas.microsoft.com/office/drawing/2010/main">
+                              <a:solidFill>
+                                <a:srgbClr val="FFFFFF"/>
+                              </a:solidFill>
+                            </a14:hiddenFill>
+                          </a:ext>
+                          <a:ext uri="{91240B29-F687-4F45-9708-019B960494DF}">
+                            <a14:hiddenLine xmlns:a14="http://schemas.microsoft.com/office/drawing/2010/main" w="9525">
+                              <a:solidFill>
+                                <a:srgbClr val="000000"/>
+                              </a:solidFill>
+                              <a:miter lim="800000"/>
+                              <a:headEnd/>
+                              <a:tailEnd/>
+                            </a14:hiddenLine>
+                          </a:ext>
+                        </a:extLst>
+                      </wps:spPr>
+                      <wps:txbx>
+                        <w:txbxContent>
+                          <w:p>
+                            <w:pPr>
+                              <w:pStyle w:val="Prrafodelista"/>
+                              <w:numPr>
+                                <w:ilvl w:val="0"/>
+                                <w:numId w:val="9"/>
+                              </w:numPr>
+                              <w:ind w:right="-129"/>
+                              <w:rPr>
+                                <w:rFonts w:ascii="Century Gothic" w:hAnsi="Century Gothic"/>
+                                <w:color w:val="000000" w:themeColor="text1"/>
+                                <w:sz w:val="22"/>
+                                <w:szCs w:val="20"/>
+                                <w:lang w:val="es-VE"/>
+                              </w:rPr>
+                            </w:pPr>
+                            <w:r>
+                              <w:rPr>
+                                <w:rFonts w:ascii="Century Gothic" w:hAnsi="Century Gothic"/>
+                                <w:color w:val="000000" w:themeColor="text1"/>
+                                <w:sz w:val="22"/>
+                                <w:szCs w:val="20"/>
+                                <w:lang w:val="es-VE"/>
+                              </w:rPr>
+                              <w:t xml:space="preserve">HTML, CSS, </w:t>
+                            </w:r>
+                            <w:r>
+                              <w:rPr>
+                                <w:rFonts w:ascii="Century Gothic" w:hAnsi="Century Gothic"/>
+                                <w:color w:val="000000" w:themeColor="text1"/>
+                                <w:sz w:val="22"/>
+                                <w:szCs w:val="20"/>
+                                <w:lang w:val="es-VE"/>
+                              </w:rPr>
+                              <w:t xml:space="preserve">JQuery, </w:t>
+                            </w:r>
+                            <w:r>
+                              <w:rPr>
+                                <w:rFonts w:ascii="Century Gothic" w:hAnsi="Century Gothic"/>
+                                <w:color w:val="000000" w:themeColor="text1"/>
+                                <w:sz w:val="22"/>
+                                <w:szCs w:val="20"/>
+                                <w:lang w:val="es-VE"/>
+                              </w:rPr>
+                              <w:t>Bootstrap, Materialize</w:t>
+                            </w:r>
+                            <w:r>
+                              <w:rPr>
+                                <w:rFonts w:ascii="Century Gothic" w:hAnsi="Century Gothic"/>
+                                <w:color w:val="000000" w:themeColor="text1"/>
+                                <w:sz w:val="22"/>
+                                <w:szCs w:val="20"/>
+                                <w:lang w:val="es-VE"/>
+                              </w:rPr>
+                              <w:t>, JSON</w:t>
+                            </w:r>
+                          </w:p>
+                          <w:p>
+                            <w:pPr>
+                              <w:pStyle w:val="Prrafodelista"/>
+                              <w:numPr>
+                                <w:ilvl w:val="0"/>
+                                <w:numId w:val="9"/>
+                              </w:numPr>
+                              <w:ind w:right="-129"/>
+                              <w:rPr>
+                                <w:rFonts w:ascii="Century Gothic" w:hAnsi="Century Gothic"/>
+                                <w:color w:val="000000" w:themeColor="text1"/>
+                                <w:sz w:val="22"/>
+                                <w:szCs w:val="20"/>
+                                <w:lang w:val="es-VE"/>
+                              </w:rPr>
+                            </w:pPr>
+                            <w:r>
+                              <w:rPr>
+                                <w:rFonts w:ascii="Century Gothic" w:hAnsi="Century Gothic"/>
+                                <w:color w:val="000000" w:themeColor="text1"/>
+                                <w:sz w:val="22"/>
+                                <w:szCs w:val="20"/>
+                                <w:lang w:val="es-VE"/>
+                              </w:rPr>
+                              <w:t>Hibernate, Spring, Struts2, Conekta</w:t>
+                            </w:r>
+                            <w:r>
+                              <w:rPr>
+                                <w:rFonts w:ascii="Century Gothic" w:hAnsi="Century Gothic"/>
+                                <w:color w:val="000000" w:themeColor="text1"/>
+                                <w:sz w:val="22"/>
+                                <w:szCs w:val="20"/>
+                                <w:lang w:val="es-VE"/>
+                              </w:rPr>
+                              <w:t>, JS</w:t>
+                            </w:r>
+                            <w:r>
+                              <w:rPr>
+                                <w:rFonts w:ascii="Century Gothic" w:hAnsi="Century Gothic"/>
+                                <w:color w:val="000000" w:themeColor="text1"/>
+                                <w:sz w:val="22"/>
+                                <w:szCs w:val="20"/>
+                                <w:lang w:val="es-VE"/>
+                              </w:rPr>
+                              <w:t>P, XML</w:t>
+                            </w:r>
+                          </w:p>
+                          <w:p>
+                            <w:pPr>
+                              <w:pStyle w:val="Prrafodelista"/>
+                              <w:numPr>
+                                <w:ilvl w:val="0"/>
+                                <w:numId w:val="9"/>
+                              </w:numPr>
+                              <w:ind w:right="-129"/>
+                              <w:rPr>
+                                <w:rFonts w:ascii="Century Gothic" w:hAnsi="Century Gothic"/>
+                                <w:color w:val="000000" w:themeColor="text1"/>
+                                <w:sz w:val="22"/>
+                                <w:szCs w:val="20"/>
+                                <w:lang w:val="es-VE"/>
+                              </w:rPr>
+                            </w:pPr>
+                            <w:r>
+                              <w:rPr>
+                                <w:rFonts w:ascii="Century Gothic" w:hAnsi="Century Gothic"/>
+                                <w:color w:val="000000" w:themeColor="text1"/>
+                                <w:sz w:val="22"/>
+                                <w:szCs w:val="20"/>
+                                <w:lang w:val="es-VE"/>
+                              </w:rPr>
+                              <w:t>Flask</w:t>
+                            </w:r>
+                          </w:p>
+                          <w:p>
+                            <w:pPr>
+                              <w:pStyle w:val="Prrafodelista"/>
+                              <w:numPr>
+                                <w:ilvl w:val="0"/>
+                                <w:numId w:val="9"/>
+                              </w:numPr>
+                              <w:ind w:right="-129"/>
+                              <w:rPr>
+                                <w:rFonts w:ascii="Century Gothic" w:hAnsi="Century Gothic"/>
+                                <w:color w:val="000000" w:themeColor="text1"/>
+                                <w:sz w:val="22"/>
+                                <w:szCs w:val="20"/>
+                                <w:lang w:val="es-VE"/>
+                              </w:rPr>
+                            </w:pPr>
+                            <w:r>
+                              <w:rPr>
+                                <w:rFonts w:ascii="Century Gothic" w:hAnsi="Century Gothic"/>
+                                <w:color w:val="000000" w:themeColor="text1"/>
+                                <w:sz w:val="22"/>
+                                <w:szCs w:val="20"/>
+                                <w:lang w:val="es-VE"/>
+                              </w:rPr>
+                              <w:t>Node.js, Socket-IO</w:t>
+                            </w:r>
+                          </w:p>
+                          <w:p>
+                            <w:pPr>
+                              <w:pStyle w:val="Prrafodelista"/>
+                              <w:numPr>
+                                <w:ilvl w:val="0"/>
+                                <w:numId w:val="9"/>
+                              </w:numPr>
+                              <w:ind w:right="-129"/>
+                              <w:rPr>
+                                <w:rFonts w:ascii="Century Gothic" w:hAnsi="Century Gothic"/>
+                                <w:color w:val="000000" w:themeColor="text1"/>
+                                <w:sz w:val="22"/>
+                                <w:szCs w:val="20"/>
+                                <w:lang w:val="es-VE"/>
+                              </w:rPr>
+                            </w:pPr>
+                            <w:r>
+                              <w:rPr>
+                                <w:rFonts w:ascii="Century Gothic" w:hAnsi="Century Gothic"/>
+                                <w:color w:val="000000" w:themeColor="text1"/>
+                                <w:sz w:val="22"/>
+                                <w:szCs w:val="20"/>
+                                <w:lang w:val="es-VE"/>
+                              </w:rPr>
+                              <w:t>LaTeX</w:t>
+                            </w:r>
+                            <w:r>
+                              <w:rPr>
+                                <w:rFonts w:ascii="Century Gothic" w:hAnsi="Century Gothic"/>
+                                <w:color w:val="000000" w:themeColor="text1"/>
+                                <w:sz w:val="22"/>
+                                <w:szCs w:val="20"/>
+                                <w:lang w:val="es-VE"/>
+                              </w:rPr>
+                              <w:t>, Git</w:t>
+                            </w:r>
+                          </w:p>
+                          <w:p>
+                            <w:pPr>
+                              <w:pStyle w:val="Prrafodelista"/>
+                              <w:numPr>
+                                <w:ilvl w:val="0"/>
+                                <w:numId w:val="9"/>
+                              </w:numPr>
+                              <w:ind w:right="-129"/>
+                              <w:rPr>
+                                <w:rFonts w:ascii="Century Gothic" w:hAnsi="Century Gothic"/>
+                                <w:color w:val="000000" w:themeColor="text1"/>
+                                <w:sz w:val="22"/>
+                                <w:szCs w:val="20"/>
+                                <w:lang w:val="es-VE"/>
+                              </w:rPr>
+                            </w:pPr>
+                            <w:r>
+                              <w:rPr>
+                                <w:rFonts w:ascii="Century Gothic" w:hAnsi="Century Gothic"/>
+                                <w:color w:val="000000" w:themeColor="text1"/>
+                                <w:sz w:val="22"/>
+                                <w:szCs w:val="20"/>
+                                <w:lang w:val="es-VE"/>
+                              </w:rPr>
+                              <w:t>MySQL, PostgreSQL</w:t>
+                            </w:r>
+                          </w:p>
+                          <w:p>
+                            <w:pPr>
+                              <w:ind w:right="-129"/>
+                              <w:rPr>
+                                <w:rFonts w:ascii="Century Gothic" w:hAnsi="Century Gothic"/>
+                                <w:color w:val="000000" w:themeColor="text1"/>
+                                <w:sz w:val="20"/>
+                                <w:lang w:val="es-VE"/>
+                              </w:rPr>
+                            </w:pPr>
+                          </w:p>
+                          <w:p>
+                            <w:pPr>
+                              <w:ind w:right="-129"/>
+                              <w:rPr>
+                                <w:rFonts w:ascii="Century Gothic" w:hAnsi="Century Gothic"/>
+                                <w:color w:val="000000" w:themeColor="text1"/>
+                                <w:sz w:val="20"/>
+                                <w:lang w:val="es-VE"/>
+                              </w:rPr>
+                            </w:pPr>
+                          </w:p>
+                          <w:p>
+                            <w:pPr>
+                              <w:rPr>
+                                <w:rFonts w:ascii="Century Gothic" w:hAnsi="Century Gothic"/>
+                                <w:color w:val="000000" w:themeColor="text1"/>
+                                <w:sz w:val="20"/>
+                              </w:rPr>
+                            </w:pPr>
+                          </w:p>
+                        </w:txbxContent>
+                      </wps:txbx>
+                      <wps:bodyPr rot="0" vert="horz" wrap="square" lIns="91440" tIns="91440" rIns="91440" bIns="91440" anchor="t" anchorCtr="0" upright="1">
+                        <a:noAutofit/>
+                      </wps:bodyPr>
+                    </wps:wsp>
+                  </a:graphicData>
+                </a:graphic>
+                <wp14:sizeRelH relativeFrom="page">
+                  <wp14:pctWidth>0</wp14:pctWidth>
+                </wp14:sizeRelH>
+                <wp14:sizeRelV relativeFrom="page">
+                  <wp14:pctHeight>0</wp14:pctHeight>
+                </wp14:sizeRelV>
+              </wp:anchor>
+            </w:drawing>
+          </mc:Choice>
+          <mc:Fallback>
+            <w:pict>
+              <v:shape w14:anchorId="34C6FDDC" id="_x0000_s1043" type="#_x0000_t202" style="position:absolute;left:0;text-align:left;margin-left:-71.55pt;margin-top:101.5pt;width:218.5pt;height:124.5pt;z-index:251787264;visibility:visible;mso-wrap-style:square;mso-width-percent:0;mso-height-percent:0;mso-wrap-distance-left:9pt;mso-wrap-distance-top:0;mso-wrap-distance-right:9pt;mso-wrap-distance-bottom:0;mso-position-horizontal:absolute;mso-position-horizontal-relative:text;mso-position-vertical:absolute;mso-position-vertical-relative:text;mso-width-percent:0;mso-height-percent:0;mso-width-relative:page;mso-height-relative:page;v-text-anchor:top" o:gfxdata="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" filled="f" stroked="f">
+                <v:textbox inset=",7.2pt,,7.2pt">
+                  <w:txbxContent>
+                    <w:p>
+                      <w:pPr>
+                        <w:pStyle w:val="Prrafodelista"/>
+                        <w:numPr>
+                          <w:ilvl w:val="0"/>
+                          <w:numId w:val="9"/>
+                        </w:numPr>
+                        <w:ind w:right="-129"/>
+                        <w:rPr>
+                          <w:rFonts w:ascii="Century Gothic" w:hAnsi="Century Gothic"/>
+                          <w:color w:val="000000" w:themeColor="text1"/>
+                          <w:sz w:val="22"/>
+                          <w:szCs w:val="20"/>
+                          <w:lang w:val="es-VE"/>
+                        </w:rPr>
+                      </w:pPr>
+                      <w:r>
+                        <w:rPr>
+                          <w:rFonts w:ascii="Century Gothic" w:hAnsi="Century Gothic"/>
+                          <w:color w:val="000000" w:themeColor="text1"/>
+                          <w:sz w:val="22"/>
+                          <w:szCs w:val="20"/>
+                          <w:lang w:val="es-VE"/>
+                        </w:rPr>
+                        <w:t xml:space="preserve">HTML, CSS, </w:t>
+                      </w:r>
+                      <w:r>
+                        <w:rPr>
+                          <w:rFonts w:ascii="Century Gothic" w:hAnsi="Century Gothic"/>
+                          <w:color w:val="000000" w:themeColor="text1"/>
+                          <w:sz w:val="22"/>
+                          <w:szCs w:val="20"/>
+                          <w:lang w:val="es-VE"/>
+                        </w:rPr>
+                        <w:t xml:space="preserve">JQuery, </w:t>
+                      </w:r>
+                      <w:r>
+                        <w:rPr>
+                          <w:rFonts w:ascii="Century Gothic" w:hAnsi="Century Gothic"/>
+                          <w:color w:val="000000" w:themeColor="text1"/>
+                          <w:sz w:val="22"/>
+                          <w:szCs w:val="20"/>
+                          <w:lang w:val="es-VE"/>
+                        </w:rPr>
+                        <w:t>Bootstrap, Materialize</w:t>
+                      </w:r>
+                      <w:r>
+                        <w:rPr>
+                          <w:rFonts w:ascii="Century Gothic" w:hAnsi="Century Gothic"/>
+                          <w:color w:val="000000" w:themeColor="text1"/>
+                          <w:sz w:val="22"/>
+                          <w:szCs w:val="20"/>
+                          <w:lang w:val="es-VE"/>
+                        </w:rPr>
+                        <w:t>, JSON</w:t>
+                      </w:r>
+                    </w:p>
+                    <w:p>
+                      <w:pPr>
+                        <w:pStyle w:val="Prrafodelista"/>
+                        <w:numPr>
+                          <w:ilvl w:val="0"/>
+                          <w:numId w:val="9"/>
+                        </w:numPr>
+                        <w:ind w:right="-129"/>
+                        <w:rPr>
+                          <w:rFonts w:ascii="Century Gothic" w:hAnsi="Century Gothic"/>
+                          <w:color w:val="000000" w:themeColor="text1"/>
+                          <w:sz w:val="22"/>
+                          <w:szCs w:val="20"/>
+                          <w:lang w:val="es-VE"/>
+                        </w:rPr>
+                      </w:pPr>
+                      <w:r>
+                        <w:rPr>
+                          <w:rFonts w:ascii="Century Gothic" w:hAnsi="Century Gothic"/>
+                          <w:color w:val="000000" w:themeColor="text1"/>
+                          <w:sz w:val="22"/>
+                          <w:szCs w:val="20"/>
+                          <w:lang w:val="es-VE"/>
+                        </w:rPr>
+                        <w:t>Hibernate, Spring, Struts2, Conekta</w:t>
+                      </w:r>
+                      <w:r>
+                        <w:rPr>
+                          <w:rFonts w:ascii="Century Gothic" w:hAnsi="Century Gothic"/>
+                          <w:color w:val="000000" w:themeColor="text1"/>
+                          <w:sz w:val="22"/>
+                          <w:szCs w:val="20"/>
+                          <w:lang w:val="es-VE"/>
+                        </w:rPr>
+                        <w:t>, JS</w:t>
+                      </w:r>
+                      <w:r>
+                        <w:rPr>
+                          <w:rFonts w:ascii="Century Gothic" w:hAnsi="Century Gothic"/>
+                          <w:color w:val="000000" w:themeColor="text1"/>
+                          <w:sz w:val="22"/>
+                          <w:szCs w:val="20"/>
+                          <w:lang w:val="es-VE"/>
+                        </w:rPr>
+                        <w:t>P, XML</w:t>
+                      </w:r>
+                    </w:p>
+                    <w:p>
+                      <w:pPr>
+                        <w:pStyle w:val="Prrafodelista"/>
+                        <w:numPr>
+                          <w:ilvl w:val="0"/>
+                          <w:numId w:val="9"/>
+                        </w:numPr>
+                        <w:ind w:right="-129"/>
+                        <w:rPr>
+                          <w:rFonts w:ascii="Century Gothic" w:hAnsi="Century Gothic"/>
+                          <w:color w:val="000000" w:themeColor="text1"/>
+                          <w:sz w:val="22"/>
+                          <w:szCs w:val="20"/>
+                          <w:lang w:val="es-VE"/>
+                        </w:rPr>
+                      </w:pPr>
+                      <w:r>
+                        <w:rPr>
+                          <w:rFonts w:ascii="Century Gothic" w:hAnsi="Century Gothic"/>
+                          <w:color w:val="000000" w:themeColor="text1"/>
+                          <w:sz w:val="22"/>
+                          <w:szCs w:val="20"/>
+                          <w:lang w:val="es-VE"/>
+                        </w:rPr>
+                        <w:t>Flask</w:t>
+                      </w:r>
+                    </w:p>
+                    <w:p>
+                      <w:pPr>
+                        <w:pStyle w:val="Prrafodelista"/>
+                        <w:numPr>
+                          <w:ilvl w:val="0"/>
+                          <w:numId w:val="9"/>
+                        </w:numPr>
+                        <w:ind w:right="-129"/>
+                        <w:rPr>
+                          <w:rFonts w:ascii="Century Gothic" w:hAnsi="Century Gothic"/>
+                          <w:color w:val="000000" w:themeColor="text1"/>
+                          <w:sz w:val="22"/>
+                          <w:szCs w:val="20"/>
+                          <w:lang w:val="es-VE"/>
+                        </w:rPr>
+                      </w:pPr>
+                      <w:r>
+                        <w:rPr>
+                          <w:rFonts w:ascii="Century Gothic" w:hAnsi="Century Gothic"/>
+                          <w:color w:val="000000" w:themeColor="text1"/>
+                          <w:sz w:val="22"/>
+                          <w:szCs w:val="20"/>
+                          <w:lang w:val="es-VE"/>
+                        </w:rPr>
+                        <w:t>Node.js, Socket-IO</w:t>
+                      </w:r>
+                    </w:p>
+                    <w:p>
+                      <w:pPr>
+                        <w:pStyle w:val="Prrafodelista"/>
+                        <w:numPr>
+                          <w:ilvl w:val="0"/>
+                          <w:numId w:val="9"/>
+                        </w:numPr>
+                        <w:ind w:right="-129"/>
+                        <w:rPr>
+                          <w:rFonts w:ascii="Century Gothic" w:hAnsi="Century Gothic"/>
+                          <w:color w:val="000000" w:themeColor="text1"/>
+                          <w:sz w:val="22"/>
+                          <w:szCs w:val="20"/>
+                          <w:lang w:val="es-VE"/>
+                        </w:rPr>
+                      </w:pPr>
+                      <w:r>
+                        <w:rPr>
+                          <w:rFonts w:ascii="Century Gothic" w:hAnsi="Century Gothic"/>
+                          <w:color w:val="000000" w:themeColor="text1"/>
+                          <w:sz w:val="22"/>
+                          <w:szCs w:val="20"/>
+                          <w:lang w:val="es-VE"/>
+                        </w:rPr>
+                        <w:t>LaTeX</w:t>
+                      </w:r>
+                      <w:r>
+                        <w:rPr>
+                          <w:rFonts w:ascii="Century Gothic" w:hAnsi="Century Gothic"/>
+                          <w:color w:val="000000" w:themeColor="text1"/>
+                          <w:sz w:val="22"/>
+                          <w:szCs w:val="20"/>
+                          <w:lang w:val="es-VE"/>
+                        </w:rPr>
+                        <w:t>, Git</w:t>
+                      </w:r>
+                    </w:p>
+                    <w:p>
+                      <w:pPr>
+                        <w:pStyle w:val="Prrafodelista"/>
+                        <w:numPr>
+                          <w:ilvl w:val="0"/>
+                          <w:numId w:val="9"/>
+                        </w:numPr>
+                        <w:ind w:right="-129"/>
+                        <w:rPr>
+                          <w:rFonts w:ascii="Century Gothic" w:hAnsi="Century Gothic"/>
+                          <w:color w:val="000000" w:themeColor="text1"/>
+                          <w:sz w:val="22"/>
+                          <w:szCs w:val="20"/>
+                          <w:lang w:val="es-VE"/>
+                        </w:rPr>
+                      </w:pPr>
+                      <w:r>
+                        <w:rPr>
+                          <w:rFonts w:ascii="Century Gothic" w:hAnsi="Century Gothic"/>
+                          <w:color w:val="000000" w:themeColor="text1"/>
+                          <w:sz w:val="22"/>
+                          <w:szCs w:val="20"/>
+                          <w:lang w:val="es-VE"/>
+                        </w:rPr>
+                        <w:t>MySQL, PostgreSQL</w:t>
+                      </w:r>
+                    </w:p>
+                    <w:p>
+                      <w:pPr>
+                        <w:ind w:right="-129"/>
+                        <w:rPr>
+                          <w:rFonts w:ascii="Century Gothic" w:hAnsi="Century Gothic"/>
+                          <w:color w:val="000000" w:themeColor="text1"/>
+                          <w:sz w:val="20"/>
+                          <w:lang w:val="es-VE"/>
+                        </w:rPr>
+                      </w:pPr>
+                    </w:p>
+                    <w:p>
+                      <w:pPr>
+                        <w:ind w:right="-129"/>
+                        <w:rPr>
+                          <w:rFonts w:ascii="Century Gothic" w:hAnsi="Century Gothic"/>
+                          <w:color w:val="000000" w:themeColor="text1"/>
+                          <w:sz w:val="20"/>
+                          <w:lang w:val="es-VE"/>
+                        </w:rPr>
+                      </w:pPr>
+                    </w:p>
+                    <w:p>
+                      <w:pPr>
+                        <w:rPr>
+                          <w:rFonts w:ascii="Century Gothic" w:hAnsi="Century Gothic"/>
+                          <w:color w:val="000000" w:themeColor="text1"/>
+                          <w:sz w:val="20"/>
+                        </w:rPr>
+                      </w:pPr>
+                    </w:p>
+                  </w:txbxContent>
+                </v:textbox>
+              </v:shape>
+            </w:pict>
+          </mc:Fallback>
+        </mc:AlternateContent>
+      </w:r>
+      <w:r>
+        <w:rPr>
+          <w:noProof/>
+        </w:rPr>
+        <mc:AlternateContent>
+          <mc:Choice Requires="wps">
+            <w:drawing>
+              <wp:anchor distT="0" distB="0" distL="114300" distR="114300" simplePos="0" relativeHeight="251789312" behindDoc="0" locked="0" layoutInCell="1" allowOverlap="1" wp14:anchorId="70DD99C2" wp14:editId="1E7C2770">
+                <wp:simplePos x="0" y="0"/>
+                <wp:positionH relativeFrom="column">
+                  <wp:posOffset>-701675</wp:posOffset>
+                </wp:positionH>
+                <wp:positionV relativeFrom="paragraph">
+                  <wp:posOffset>1291590</wp:posOffset>
+                </wp:positionV>
+                <wp:extent cx="2510155" cy="0"/>
+                <wp:effectExtent l="0" t="0" r="0" b="0"/>
+                <wp:wrapNone/>
+                <wp:docPr id="20" name="Conector recto 20"/>
+                <wp:cNvGraphicFramePr/>
+                <a:graphic xmlns:a="http://schemas.openxmlformats.org/drawingml/2006/main">
+                  <a:graphicData uri="http://schemas.microsoft.com/office/word/2010/wordprocessingShape">
+                    <wps:wsp>
+                      <wps:cNvCnPr/>
+                      <wps:spPr>
+                        <a:xfrm>
+                          <a:off x="0" y="0"/>
+                          <a:ext cx="2510155" cy="0"/>
+                        </a:xfrm>
+                        <a:prstGeom prst="line">
+                          <a:avLst/>
+                        </a:prstGeom>
+                      </wps:spPr>
+                      <wps:style>
+                        <a:lnRef idx="1">
+                          <a:schemeClr val="dk1"/>
+                        </a:lnRef>
+                        <a:fillRef idx="0">
+                          <a:schemeClr val="dk1"/>
+                        </a:fillRef>
+                        <a:effectRef idx="0">
+                          <a:schemeClr val="dk1"/>
+                        </a:effectRef>
+                        <a:fontRef idx="minor">
+                          <a:schemeClr val="tx1"/>
+                        </a:fontRef>
+                      </wps:style>
+                      <wps:bodyPr/>
+                    </wps:wsp>
+                  </a:graphicData>
+                </a:graphic>
+                <wp14:sizeRelH relativeFrom="margin">
+                  <wp14:pctWidth>0</wp14:pctWidth>
+                </wp14:sizeRelH>
+              </wp:anchor>
+            </w:drawing>
+          </mc:Choice>
+          <mc:Fallback>
+            <w:pict>
+              <v:line w14:anchorId="25638FB5" id="Conector recto 20" o:spid="_x0000_s1026" style="position:absolute;z-index:251789312;visibility:visible;mso-wrap-style:square;mso-width-percent:0;mso-wrap-distance-left:9pt;mso-wrap-distance-top:0;mso-wrap-distance-right:9pt;mso-wrap-distance-bottom:0;mso-position-horizontal:absolute;mso-position-horizontal-relative:text;mso-position-vertical:absolute;mso-position-vertical-relative:text;mso-width-percent:0;mso-width-relative:margin" from="-55.25pt,101.7pt" to="142.4pt,101.7pt" o:gfxdata="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" strokecolor="black [3040]"/>
+            </w:pict>
+          </mc:Fallback>
+        </mc:AlternateContent>
+      </w:r>
+      <w:r>
+        <w:rPr>
+          <w:noProof/>
+        </w:rPr>
+        <mc:AlternateContent>
+          <mc:Choice Requires="wps">
+            <w:drawing>
+              <wp:anchor distT="0" distB="0" distL="114300" distR="114300" simplePos="0" relativeHeight="251788288" behindDoc="0" locked="0" layoutInCell="1" allowOverlap="1" wp14:anchorId="61371AE7" wp14:editId="41F1C739">
+                <wp:simplePos x="0" y="0"/>
+                <wp:positionH relativeFrom="column">
+                  <wp:posOffset>-685800</wp:posOffset>
+                </wp:positionH>
+                <wp:positionV relativeFrom="paragraph">
+                  <wp:posOffset>1006475</wp:posOffset>
+                </wp:positionV>
+                <wp:extent cx="2762250" cy="295275"/>
+                <wp:effectExtent l="0" t="0" r="0" b="9525"/>
+                <wp:wrapNone/>
+                <wp:docPr id="5" name="Rectangle 70"/>
+                <wp:cNvGraphicFramePr>
+                  <a:graphicFrameLocks xmlns:a="http://schemas.openxmlformats.org/drawingml/2006/main"/>
+                </wp:cNvGraphicFramePr>
+                <a:graphic xmlns:a="http://schemas.openxmlformats.org/drawingml/2006/main">
+                  <a:graphicData uri="http://schemas.microsoft.com/office/word/2010/wordprocessingShape">
+                    <wps:wsp>
+                      <wps:cNvSpPr>
+                        <a:spLocks noChangeArrowheads="1"/>
+                      </wps:cNvSpPr>
+                      <wps:spPr bwMode="auto">
+                        <a:xfrm>
+                          <a:off x="0" y="0"/>
+                          <a:ext cx="2762250" cy="295275"/>
+                        </a:xfrm>
+                        <a:prstGeom prst="rect">
+                          <a:avLst/>
+                        </a:prstGeom>
+                        <a:noFill/>
+                        <a:ln>
+                          <a:noFill/>
+                        </a:ln>
+                        <a:extLst/>
+                      </wps:spPr>
+                      <wps:txbx>
+                        <w:txbxContent>
+                          <w:p>
+                            <w:pPr>
+                              <w:rPr>
+                                <w:rFonts w:ascii="Century Gothic" w:hAnsi="Century Gothic"/>
+                                <w:b/>
+                                <w:color w:val="000000" w:themeColor="text1"/>
+                                <w:lang w:val="en-US"/>
+                              </w:rPr>
+                            </w:pPr>
+                            <w:r>
+                              <w:rPr>
+                                <w:rFonts w:ascii="Century Gothic" w:hAnsi="Century Gothic"/>
+                                <w:b/>
+                                <w:color w:val="000000" w:themeColor="text1"/>
+                                <w:lang w:val="en-US"/>
+                              </w:rPr>
+                              <w:t>TECNOLOGÍAS</w:t>
+                            </w:r>
+                          </w:p>
+                        </w:txbxContent>
+                      </wps:txbx>
+                      <wps:bodyPr rot="0" vert="horz" wrap="square" lIns="91440" tIns="45720" rIns="91440" bIns="45720" anchor="t" anchorCtr="0" upright="1">
+                        <a:noAutofit/>
+                      </wps:bodyPr>
+                    </wps:wsp>
+                  </a:graphicData>
+                </a:graphic>
+                <wp14:sizeRelH relativeFrom="page">
+                  <wp14:pctWidth>0</wp14:pctWidth>
+                </wp14:sizeRelH>
+                <wp14:sizeRelV relativeFrom="page">
+                  <wp14:pctHeight>0</wp14:pctHeight>
+                </wp14:sizeRelV>
+              </wp:anchor>
+            </w:drawing>
+          </mc:Choice>
+          <mc:Fallback>
+            <w:pict>
+              <v:rect w14:anchorId="61371AE7" id="_x0000_s1044" style="position:absolute;left:0;text-align:left;margin-left:-54pt;margin-top:79.25pt;width:217.5pt;height:23.25pt;z-index:251788288;visibility:visible;mso-wrap-style:square;mso-width-percent:0;mso-height-percent:0;mso-wrap-distance-left:9pt;mso-wrap-distance-top:0;mso-wrap-distance-right:9pt;mso-wrap-distance-bottom:0;mso-position-horizontal:absolute;mso-position-horizontal-relative:text;mso-position-vertical:absolute;mso-position-vertical-relative:text;mso-width-percent:0;mso-height-percent:0;mso-width-relative:page;mso-height-relative:page;v-text-anchor:top" o:gfxdata="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" filled="f" stroked="f">
+                <v:textbox>
+                  <w:txbxContent>
+                    <w:p>
+                      <w:pPr>
+                        <w:rPr>
+                          <w:rFonts w:ascii="Century Gothic" w:hAnsi="Century Gothic"/>
+                          <w:b/>
+                          <w:color w:val="000000" w:themeColor="text1"/>
+                          <w:lang w:val="en-US"/>
+                        </w:rPr>
+                      </w:pPr>
+                      <w:r>
+                        <w:rPr>
+                          <w:rFonts w:ascii="Century Gothic" w:hAnsi="Century Gothic"/>
+                          <w:b/>
+                          <w:color w:val="000000" w:themeColor="text1"/>
+                          <w:lang w:val="en-US"/>
+                        </w:rPr>
+                        <w:t>TECNOLOGÍAS</w:t>
+                      </w:r>
+                    </w:p>
+                  </w:txbxContent>
+                </v:textbox>
+              </v:rect>
+            </w:pict>
+          </mc:Fallback>
+        </mc:AlternateContent>
+      </w:r>
+      <w:r>
+        <w:rPr>
+          <w:noProof/>
+          <w:lang w:eastAsia="es-ES_tradnl"/>
+        </w:rPr>
+        <mc:AlternateContent>
+          <mc:Choice Requires="wps">
+            <w:drawing>
+              <wp:anchor distT="0" distB="0" distL="114300" distR="114300" simplePos="0" relativeHeight="251784192" behindDoc="0" locked="0" layoutInCell="1" allowOverlap="1" wp14:anchorId="4722BB90" wp14:editId="1F3C2C25">
+                <wp:simplePos x="0" y="0"/>
+                <wp:positionH relativeFrom="margin">
+                  <wp:posOffset>2272665</wp:posOffset>
+                </wp:positionH>
+                <wp:positionV relativeFrom="paragraph">
+                  <wp:posOffset>1412875</wp:posOffset>
+                </wp:positionV>
+                <wp:extent cx="4010025" cy="2638425"/>
+                <wp:effectExtent l="0" t="0" r="0" b="9525"/>
+                <wp:wrapTopAndBottom/>
+                <wp:docPr id="7" name="Cuadro de texto 10"/>
+                <wp:cNvGraphicFramePr>
+                  <a:graphicFrameLocks xmlns:a="http://schemas.openxmlformats.org/drawingml/2006/main"/>
+                </wp:cNvGraphicFramePr>
+                <a:graphic xmlns:a="http://schemas.openxmlformats.org/drawingml/2006/main">
+                  <a:graphicData uri="http://schemas.microsoft.com/office/word/2010/wordprocessingShape">
+                    <wps:wsp>
+                      <wps:cNvSpPr txBox="1">
+                        <a:spLocks/>
+                      </wps:cNvSpPr>
+                      <wps:spPr>
+                        <a:xfrm>
+                          <a:off x="0" y="0"/>
+                          <a:ext cx="4010025" cy="2638425"/>
+                        </a:xfrm>
+                        <a:prstGeom prst="rect">
+                          <a:avLst/>
+                        </a:prstGeom>
+                        <a:noFill/>
+                        <a:ln>
+                          <a:noFill/>
+                        </a:ln>
+                        <a:effectLst/>
+                        <a:extLst>
+                          <a:ext uri="{C572A759-6A51-4108-AA02-DFA0A04FC94B}">
+                            <ma14:wrappingTextBoxFlag xmlns:ma14="http://schemas.microsoft.com/office/mac/drawingml/2011/main" xmlns:w="http://schemas.openxmlformats.org/wordprocessingml/2006/main" xmlns:w10="urn:schemas-microsoft-com:office:word" xmlns:v="urn:schemas-microsoft-com:vml" xmlns:o="urn:schemas-microsoft-com:office:office" xmlns:mv="urn:schemas-microsoft-com:mac:vml" xmlns:mo="http://schemas.microsoft.com/office/mac/office/2008/main" xmlns=""/>
+                          </a:ext>
+                        </a:extLst>
+                      </wps:spPr>
+                      <wps:txbx>
+                        <w:txbxContent>
+                          <w:p>
+                            <w:pPr>
+                              <w:rPr>
+                                <w:rFonts w:ascii="Century Gothic" w:hAnsi="Century Gothic"/>
+                                <w:color w:val="000000"/>
+                                <w:sz w:val="20"/>
+                                <w:szCs w:val="20"/>
+                              </w:rPr>
+                            </w:pPr>
+                            <w:r>
+                              <w:rPr>
+                                <w:rFonts w:ascii="Century Gothic" w:hAnsi="Century Gothic"/>
+                                <w:b/>
+                                <w:color w:val="000000"/>
+                                <w:sz w:val="20"/>
+                                <w:szCs w:val="20"/>
+                              </w:rPr>
+                              <w:t>Shopping Cart</w:t>
+                            </w:r>
+                          </w:p>
+                          <w:p>
+                            <w:pPr>
+                              <w:rPr>
+                                <w:rFonts w:ascii="Century Gothic" w:hAnsi="Century Gothic"/>
+                                <w:color w:val="404040" w:themeColor="text1" w:themeTint="BF"/>
+                                <w:sz w:val="20"/>
+                                <w:szCs w:val="20"/>
+                              </w:rPr>
+                            </w:pPr>
+                            <w:r>
+                              <w:rPr>
+                                <w:rFonts w:ascii="Century Gothic" w:hAnsi="Century Gothic"/>
+                                <w:color w:val="404040" w:themeColor="text1" w:themeTint="BF"/>
+                                <w:sz w:val="20"/>
+                                <w:szCs w:val="20"/>
+                              </w:rPr>
+                              <w:t>Carrito de compras web</w:t>
+                            </w:r>
+                            <w:r>
+                              <w:rPr>
+                                <w:rFonts w:ascii="Century Gothic" w:hAnsi="Century Gothic"/>
+                                <w:color w:val="404040" w:themeColor="text1" w:themeTint="BF"/>
+                                <w:sz w:val="20"/>
+                                <w:szCs w:val="20"/>
+                              </w:rPr>
+                              <w:t xml:space="preserve"> con cargos reales,</w:t>
+                            </w:r>
+                            <w:r>
+                              <w:rPr>
+                                <w:rFonts w:ascii="Century Gothic" w:hAnsi="Century Gothic"/>
+                                <w:color w:val="404040" w:themeColor="text1" w:themeTint="BF"/>
+                                <w:sz w:val="20"/>
+                                <w:szCs w:val="20"/>
+                              </w:rPr>
+                              <w:t xml:space="preserve"> desarrollado con los frameworks Hibernate, Spring, Struts2, Conekta y Bootstrap.</w:t>
+                            </w:r>
+                          </w:p>
+                          <w:p>
+                            <w:pPr>
+                              <w:rPr>
+                                <w:rFonts w:ascii="Century Gothic" w:hAnsi="Century Gothic"/>
+                                <w:color w:val="808080"/>
+                                <w:sz w:val="20"/>
+                                <w:szCs w:val="20"/>
+                              </w:rPr>
+                            </w:pPr>
+                          </w:p>
+                          <w:p>
+                            <w:pPr>
+                              <w:rPr>
+                                <w:rFonts w:ascii="Century Gothic" w:hAnsi="Century Gothic"/>
+                                <w:color w:val="000000"/>
+                                <w:sz w:val="20"/>
+                                <w:szCs w:val="20"/>
+                              </w:rPr>
+                            </w:pPr>
+                            <w:r>
+                              <w:rPr>
+                                <w:rFonts w:ascii="Century Gothic" w:hAnsi="Century Gothic"/>
+                                <w:b/>
+                                <w:color w:val="000000"/>
+                                <w:sz w:val="20"/>
+                                <w:szCs w:val="20"/>
+                              </w:rPr>
+                              <w:t>SAEEB</w:t>
+                            </w:r>
+                            <w:r>
+                              <w:rPr>
+                                <w:rFonts w:ascii="Century Gothic" w:hAnsi="Century Gothic"/>
+                                <w:b/>
+                                <w:color w:val="000000"/>
+                                <w:sz w:val="20"/>
+                                <w:szCs w:val="20"/>
+                              </w:rPr>
+                              <w:t xml:space="preserve"> – Sistema Administrativo y Escolar de Educación Básica</w:t>
+                            </w:r>
+                          </w:p>
+                          <w:p>
+                            <w:pPr>
+                              <w:rPr>
+                                <w:rFonts w:ascii="Century Gothic" w:hAnsi="Century Gothic"/>
+                                <w:color w:val="404040" w:themeColor="text1" w:themeTint="BF"/>
+                                <w:sz w:val="20"/>
+                                <w:szCs w:val="20"/>
+                              </w:rPr>
+                            </w:pPr>
+                            <w:r>
+                              <w:rPr>
+                                <w:rFonts w:ascii="Century Gothic" w:hAnsi="Century Gothic"/>
+                                <w:color w:val="404040" w:themeColor="text1" w:themeTint="BF"/>
+                                <w:sz w:val="20"/>
+                                <w:szCs w:val="20"/>
+                              </w:rPr>
+                              <w:t>Sistema web para la gestión escolar de alumnos del nivel básico de la Ciudad de México desarrollado en PHP y MySQL.</w:t>
+                            </w:r>
+                          </w:p>
+                          <w:p>
+                            <w:pPr>
+                              <w:rPr>
+                                <w:rFonts w:ascii="Century Gothic" w:hAnsi="Century Gothic"/>
+                                <w:color w:val="808080"/>
+                                <w:sz w:val="20"/>
+                                <w:szCs w:val="20"/>
+                              </w:rPr>
+                            </w:pPr>
+                          </w:p>
+                          <w:p>
+                            <w:pPr>
+                              <w:rPr>
+                                <w:rFonts w:ascii="Century Gothic" w:hAnsi="Century Gothic"/>
+                                <w:b/>
+                                <w:color w:val="000000" w:themeColor="text1"/>
+                                <w:sz w:val="20"/>
+                                <w:szCs w:val="20"/>
+                              </w:rPr>
+                            </w:pPr>
+                            <w:r>
+                              <w:rPr>
+                                <w:rFonts w:ascii="Century Gothic" w:hAnsi="Century Gothic"/>
+                                <w:b/>
+                                <w:color w:val="000000" w:themeColor="text1"/>
+                                <w:sz w:val="20"/>
+                                <w:szCs w:val="20"/>
+                              </w:rPr>
+                              <w:t>APMS - Academic Program Managament System</w:t>
+                            </w:r>
+                          </w:p>
+                          <w:p>
+                            <w:pPr>
+                              <w:rPr>
+                                <w:rFonts w:ascii="Century Gothic" w:hAnsi="Century Gothic"/>
+                                <w:color w:val="404040" w:themeColor="text1" w:themeTint="BF"/>
+                                <w:sz w:val="20"/>
+                                <w:szCs w:val="20"/>
+                              </w:rPr>
+                            </w:pPr>
+                            <w:r>
+                              <w:rPr>
+                                <w:rFonts w:ascii="Century Gothic" w:hAnsi="Century Gothic"/>
+                                <w:color w:val="404040" w:themeColor="text1" w:themeTint="BF"/>
+                                <w:sz w:val="20"/>
+                                <w:szCs w:val="20"/>
+                              </w:rPr>
+                              <w:t>S</w:t>
+                            </w:r>
+                            <w:r>
+                              <w:rPr>
+                                <w:rFonts w:ascii="Century Gothic" w:hAnsi="Century Gothic"/>
+                                <w:color w:val="404040" w:themeColor="text1" w:themeTint="BF"/>
+                                <w:sz w:val="20"/>
+                                <w:szCs w:val="20"/>
+                              </w:rPr>
+                              <w:t xml:space="preserve">istema web para la gestión y creación de </w:t>
+                            </w:r>
+                            <w:r>
+                              <w:rPr>
+                                <w:rFonts w:ascii="Century Gothic" w:hAnsi="Century Gothic"/>
+                                <w:color w:val="404040" w:themeColor="text1" w:themeTint="BF"/>
+                                <w:sz w:val="20"/>
+                                <w:szCs w:val="20"/>
+                              </w:rPr>
+                              <w:t>programas académicos</w:t>
+                            </w:r>
+                            <w:r>
+                              <w:rPr>
+                                <w:rFonts w:ascii="Century Gothic" w:hAnsi="Century Gothic"/>
+                                <w:color w:val="404040" w:themeColor="text1" w:themeTint="BF"/>
+                                <w:sz w:val="20"/>
+                                <w:szCs w:val="20"/>
+                              </w:rPr>
+                              <w:t xml:space="preserve"> de las escuelas de nivel</w:t>
+                            </w:r>
+                            <w:r>
+                              <w:rPr>
+                                <w:rFonts w:ascii="Century Gothic" w:hAnsi="Century Gothic"/>
+                                <w:color w:val="404040" w:themeColor="text1" w:themeTint="BF"/>
+                                <w:sz w:val="20"/>
+                                <w:szCs w:val="20"/>
+                              </w:rPr>
+                              <w:t xml:space="preserve"> superior</w:t>
+                            </w:r>
+                            <w:r>
+                              <w:rPr>
+                                <w:rFonts w:ascii="Century Gothic" w:hAnsi="Century Gothic"/>
+                                <w:color w:val="404040" w:themeColor="text1" w:themeTint="BF"/>
+                                <w:sz w:val="20"/>
+                                <w:szCs w:val="20"/>
+                              </w:rPr>
+                              <w:t xml:space="preserve"> del IPN</w:t>
+                            </w:r>
+                            <w:r>
+                              <w:rPr>
+                                <w:rFonts w:ascii="Century Gothic" w:hAnsi="Century Gothic"/>
+                                <w:color w:val="404040" w:themeColor="text1" w:themeTint="BF"/>
+                                <w:sz w:val="20"/>
+                                <w:szCs w:val="20"/>
+                              </w:rPr>
+                              <w:t>,</w:t>
+                            </w:r>
+                            <w:r>
+                              <w:rPr>
+                                <w:rFonts w:ascii="Century Gothic" w:hAnsi="Century Gothic"/>
+                                <w:color w:val="404040" w:themeColor="text1" w:themeTint="BF"/>
+                                <w:sz w:val="20"/>
+                                <w:szCs w:val="20"/>
+                              </w:rPr>
+                              <w:t xml:space="preserve"> desarrollado con el framework Spring</w:t>
+                            </w:r>
+                            <w:r>
+                              <w:rPr>
+                                <w:rFonts w:ascii="Century Gothic" w:hAnsi="Century Gothic"/>
+                                <w:color w:val="404040" w:themeColor="text1" w:themeTint="BF"/>
+                                <w:sz w:val="20"/>
+                                <w:szCs w:val="20"/>
+                              </w:rPr>
+                              <w:t xml:space="preserve">, </w:t>
+                            </w:r>
+                            <w:r>
+                              <w:rPr>
+                                <w:rFonts w:ascii="Century Gothic" w:hAnsi="Century Gothic"/>
+                                <w:color w:val="404040" w:themeColor="text1" w:themeTint="BF"/>
+                                <w:sz w:val="20"/>
+                                <w:szCs w:val="20"/>
+                              </w:rPr>
+                              <w:t>Angular</w:t>
+                            </w:r>
+                            <w:r>
+                              <w:rPr>
+                                <w:rFonts w:ascii="Century Gothic" w:hAnsi="Century Gothic"/>
+                                <w:color w:val="404040" w:themeColor="text1" w:themeTint="BF"/>
+                                <w:sz w:val="20"/>
+                                <w:szCs w:val="20"/>
+                              </w:rPr>
+                              <w:t xml:space="preserve"> y PostgreSQL</w:t>
+                            </w:r>
+                            <w:r>
+                              <w:rPr>
+                                <w:rFonts w:ascii="Century Gothic" w:hAnsi="Century Gothic"/>
+                                <w:color w:val="404040" w:themeColor="text1" w:themeTint="BF"/>
+                                <w:sz w:val="20"/>
+                                <w:szCs w:val="20"/>
+                              </w:rPr>
+                              <w:t>.</w:t>
+                            </w:r>
+                          </w:p>
+                          <w:p>
+                            <w:pPr>
+                              <w:rPr>
+                                <w:rFonts w:ascii="Century Gothic" w:hAnsi="Century Gothic"/>
+                                <w:color w:val="808080"/>
+                                <w:sz w:val="20"/>
+                                <w:szCs w:val="20"/>
+                              </w:rPr>
+                            </w:pPr>
+                          </w:p>
+                          <w:p>
+                            <w:pPr>
+                              <w:rPr>
+                                <w:rFonts w:ascii="Century Gothic" w:hAnsi="Century Gothic"/>
+                                <w:b/>
+                                <w:color w:val="000000" w:themeColor="text1"/>
+                                <w:sz w:val="20"/>
+                                <w:szCs w:val="20"/>
+                              </w:rPr>
+                            </w:pPr>
+                            <w:r>
+                              <w:rPr>
+                                <w:rFonts w:ascii="Century Gothic" w:hAnsi="Century Gothic"/>
+                                <w:b/>
+                                <w:color w:val="000000" w:themeColor="text1"/>
+                                <w:sz w:val="20"/>
+                                <w:szCs w:val="20"/>
+                              </w:rPr>
+                              <w:t xml:space="preserve">Chat </w:t>
+                            </w:r>
+                            <w:r>
+                              <w:rPr>
+                                <w:rFonts w:ascii="Century Gothic" w:hAnsi="Century Gothic"/>
+                                <w:b/>
+                                <w:color w:val="000000" w:themeColor="text1"/>
+                                <w:sz w:val="20"/>
+                                <w:szCs w:val="20"/>
+                              </w:rPr>
+                              <w:t>Multi</w:t>
+                            </w:r>
+                            <w:r>
+                              <w:rPr>
+                                <w:rFonts w:ascii="Century Gothic" w:hAnsi="Century Gothic"/>
+                                <w:b/>
+                                <w:color w:val="000000" w:themeColor="text1"/>
+                                <w:sz w:val="20"/>
+                                <w:szCs w:val="20"/>
+                              </w:rPr>
+                              <w:t xml:space="preserve">cast </w:t>
+                            </w:r>
+                          </w:p>
+                          <w:p>
+                            <w:pPr>
+                              <w:rPr>
+                                <w:rFonts w:ascii="Century Gothic" w:hAnsi="Century Gothic"/>
+                                <w:color w:val="404040" w:themeColor="text1" w:themeTint="BF"/>
+                                <w:sz w:val="20"/>
+                                <w:szCs w:val="20"/>
+                              </w:rPr>
+                            </w:pPr>
+                            <w:r>
+                              <w:rPr>
+                                <w:rFonts w:ascii="Century Gothic" w:hAnsi="Century Gothic"/>
+                                <w:color w:val="404040" w:themeColor="text1" w:themeTint="BF"/>
+                                <w:sz w:val="20"/>
+                                <w:szCs w:val="20"/>
+                              </w:rPr>
+                              <w:t>Chat web básico y sencillo implementado con el framework Socket</w:t>
+                            </w:r>
+                            <w:r>
+                              <w:rPr>
+                                <w:rFonts w:ascii="Century Gothic" w:hAnsi="Century Gothic"/>
+                                <w:color w:val="404040" w:themeColor="text1" w:themeTint="BF"/>
+                                <w:sz w:val="20"/>
+                                <w:szCs w:val="20"/>
+                              </w:rPr>
+                              <w:t>-</w:t>
+                            </w:r>
+                            <w:r>
+                              <w:rPr>
+                                <w:rFonts w:ascii="Century Gothic" w:hAnsi="Century Gothic"/>
+                                <w:color w:val="404040" w:themeColor="text1" w:themeTint="BF"/>
+                                <w:sz w:val="20"/>
+                                <w:szCs w:val="20"/>
+                              </w:rPr>
+                              <w:t>IO en JavaScript, HTML, CSS.</w:t>
+                            </w:r>
+                          </w:p>
+                          <w:p>
+                            <w:pPr>
+                              <w:rPr>
+                                <w:rFonts w:ascii="Century Gothic" w:hAnsi="Century Gothic"/>
+                                <w:color w:val="808080"/>
+                                <w:sz w:val="22"/>
+                                <w:szCs w:val="22"/>
+                              </w:rPr>
+                            </w:pPr>
+                          </w:p>
+                          <w:p>
+                            <w:pPr>
+                              <w:rPr>
+                                <w:rFonts w:ascii="Arial" w:hAnsi="Arial"/>
+                                <w:color w:val="000000"/>
+                                <w:u w:val="single"/>
+                              </w:rPr>
+                            </w:pPr>
+                          </w:p>
+                          <w:p>
+                            <w:pPr>
+                              <w:rPr>
+                                <w:rFonts w:ascii="Century Gothic" w:hAnsi="Century Gothic"/>
+                                <w:b/>
+                                <w:color w:val="000000"/>
+                                <w:sz w:val="22"/>
+                                <w:szCs w:val="22"/>
+                              </w:rPr>
+                            </w:pPr>
+                          </w:p>
+                          <w:p>
+                            <w:pPr>
+                              <w:rPr>
+                                <w:rFonts w:ascii="Century Gothic" w:hAnsi="Century Gothic"/>
+                                <w:color w:val="000000"/>
+                                <w:sz w:val="18"/>
+                                <w:szCs w:val="18"/>
+                              </w:rPr>
+                            </w:pPr>
+                          </w:p>
+                          <w:p>
+                            <w:pPr>
+                              <w:rPr>
+                                <w:rFonts w:ascii="Century Gothic" w:hAnsi="Century Gothic"/>
+                                <w:b/>
+                                <w:color w:val="000000"/>
+                                <w:sz w:val="22"/>
+                                <w:szCs w:val="22"/>
+                              </w:rPr>
+                            </w:pPr>
+                          </w:p>
+                          <w:p>
+                            <w:pPr>
+                              <w:rPr>
+                                <w:rFonts w:ascii="Arial" w:hAnsi="Arial"/>
+                                <w:color w:val="000000"/>
+                                <w:u w:val="single"/>
+                              </w:rPr>
+                            </w:pPr>
+                          </w:p>
+                          <w:p>
+                            <w:pPr>
+                              <w:rPr>
+                                <w:rFonts w:ascii="Arial" w:hAnsi="Arial"/>
+                                <w:color w:val="000000"/>
+                                <w:sz w:val="28"/>
+                                <w:u w:val="single"/>
+                              </w:rPr>
+                            </w:pPr>
+                          </w:p>
+                          <w:p>
+                            <w:pPr>
+                              <w:rPr>
+                                <w:color w:val="000000"/>
+                              </w:rPr>
+                            </w:pPr>
+                          </w:p>
+                        </w:txbxContent>
+                      </wps:txbx>
+                      <wps:bodyPr rot="0" spcFirstLastPara="0" vertOverflow="overflow" horzOverflow="overflow" vert="horz" wrap="square" lIns="91440" tIns="45720" rIns="91440" bIns="45720" numCol="1" spcCol="0" rtlCol="0" fromWordArt="0" anchor="t" anchorCtr="0" forceAA="0" compatLnSpc="1">
+                        <a:prstTxWarp prst="textNoShape">
+                          <a:avLst/>
+                        </a:prstTxWarp>
+                        <a:noAutofit/>
+                      </wps:bodyPr>
+                    </wps:wsp>
+                  </a:graphicData>
+                </a:graphic>
+                <wp14:sizeRelH relativeFrom="margin">
+                  <wp14:pctWidth>0</wp14:pctWidth>
+                </wp14:sizeRelH>
+                <wp14:sizeRelV relativeFrom="margin">
+                  <wp14:pctHeight>0</wp14:pctHeight>
+                </wp14:sizeRelV>
+              </wp:anchor>
+            </w:drawing>
+          </mc:Choice>
+          <mc:Fallback>
+            <w:pict>
+              <v:shape w14:anchorId="4722BB90" id="_x0000_s1045" type="#_x0000_t202" style="position:absolute;left:0;text-align:left;margin-left:178.95pt;margin-top:111.25pt;width:315.75pt;height:207.75pt;z-index:251784192;visibility:visible;mso-wrap-style:square;mso-width-percent:0;mso-height-percent:0;mso-wrap-distance-left:9pt;mso-wrap-distance-top:0;mso-wrap-distance-right:9pt;mso-wrap-distance-bottom:0;mso-position-horizontal:absolute;mso-position-horizontal-relative:margin;mso-position-vertical:absolute;mso-position-vertical-relative:text;mso-width-percent:0;mso-height-percent:0;mso-width-relative:margin;mso-height-relative:margin;v-text-anchor:top" o:gfxdata="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" filled="f" stroked="f">
+                <v:textbox>
+                  <w:txbxContent>
+                    <w:p>
+                      <w:pPr>
+                        <w:rPr>
+                          <w:rFonts w:ascii="Century Gothic" w:hAnsi="Century Gothic"/>
+                          <w:color w:val="000000"/>
+                          <w:sz w:val="20"/>
+                          <w:szCs w:val="20"/>
+                        </w:rPr>
+                      </w:pPr>
+                      <w:r>
+                        <w:rPr>
+                          <w:rFonts w:ascii="Century Gothic" w:hAnsi="Century Gothic"/>
+                          <w:b/>
+                          <w:color w:val="000000"/>
+                          <w:sz w:val="20"/>
+                          <w:szCs w:val="20"/>
+                        </w:rPr>
+                        <w:t>Shopping Cart</w:t>
+                      </w:r>
+                    </w:p>
+                    <w:p>
+                      <w:pPr>
+                        <w:rPr>
+                          <w:rFonts w:ascii="Century Gothic" w:hAnsi="Century Gothic"/>
+                          <w:color w:val="404040" w:themeColor="text1" w:themeTint="BF"/>
+                          <w:sz w:val="20"/>
+                          <w:szCs w:val="20"/>
+                        </w:rPr>
+                      </w:pPr>
+                      <w:r>
+                        <w:rPr>
+                          <w:rFonts w:ascii="Century Gothic" w:hAnsi="Century Gothic"/>
+                          <w:color w:val="404040" w:themeColor="text1" w:themeTint="BF"/>
+                          <w:sz w:val="20"/>
+                          <w:szCs w:val="20"/>
+                        </w:rPr>
+                        <w:t>Carrito de compras web</w:t>
+                      </w:r>
+                      <w:r>
+                        <w:rPr>
+                          <w:rFonts w:ascii="Century Gothic" w:hAnsi="Century Gothic"/>
+                          <w:color w:val="404040" w:themeColor="text1" w:themeTint="BF"/>
+                          <w:sz w:val="20"/>
+                          <w:szCs w:val="20"/>
+                        </w:rPr>
+                        <w:t xml:space="preserve"> con cargos reales,</w:t>
+                      </w:r>
+                      <w:r>
+                        <w:rPr>
+                          <w:rFonts w:ascii="Century Gothic" w:hAnsi="Century Gothic"/>
+                          <w:color w:val="404040" w:themeColor="text1" w:themeTint="BF"/>
+                          <w:sz w:val="20"/>
+                          <w:szCs w:val="20"/>
+                        </w:rPr>
+                        <w:t xml:space="preserve"> desarrollado con los frameworks Hibernate, Spring, Struts2, Conekta y Bootstrap.</w:t>
+                      </w:r>
+                    </w:p>
+                    <w:p>
+                      <w:pPr>
+                        <w:rPr>
+                          <w:rFonts w:ascii="Century Gothic" w:hAnsi="Century Gothic"/>
+                          <w:color w:val="808080"/>
+                          <w:sz w:val="20"/>
+                          <w:szCs w:val="20"/>
+                        </w:rPr>
+                      </w:pPr>
+                    </w:p>
+                    <w:p>
+                      <w:pPr>
+                        <w:rPr>
+                          <w:rFonts w:ascii="Century Gothic" w:hAnsi="Century Gothic"/>
+                          <w:color w:val="000000"/>
+                          <w:sz w:val="20"/>
+                          <w:szCs w:val="20"/>
+                        </w:rPr>
+                      </w:pPr>
+                      <w:r>
+                        <w:rPr>
+                          <w:rFonts w:ascii="Century Gothic" w:hAnsi="Century Gothic"/>
+                          <w:b/>
+                          <w:color w:val="000000"/>
+                          <w:sz w:val="20"/>
+                          <w:szCs w:val="20"/>
+                        </w:rPr>
+                        <w:t>SAEEB</w:t>
+                      </w:r>
+                      <w:r>
+                        <w:rPr>
+                          <w:rFonts w:ascii="Century Gothic" w:hAnsi="Century Gothic"/>
+                          <w:b/>
+                          <w:color w:val="000000"/>
+                          <w:sz w:val="20"/>
+                          <w:szCs w:val="20"/>
+                        </w:rPr>
+                        <w:t xml:space="preserve"> – Sistema Administrativo y Escolar de Educación Básica</w:t>
+                      </w:r>
+                    </w:p>
+                    <w:p>
+                      <w:pPr>
+                        <w:rPr>
+                          <w:rFonts w:ascii="Century Gothic" w:hAnsi="Century Gothic"/>
+                          <w:color w:val="404040" w:themeColor="text1" w:themeTint="BF"/>
+                          <w:sz w:val="20"/>
+                          <w:szCs w:val="20"/>
+                        </w:rPr>
+                      </w:pPr>
+                      <w:r>
+                        <w:rPr>
+                          <w:rFonts w:ascii="Century Gothic" w:hAnsi="Century Gothic"/>
+                          <w:color w:val="404040" w:themeColor="text1" w:themeTint="BF"/>
+                          <w:sz w:val="20"/>
+                          <w:szCs w:val="20"/>
+                        </w:rPr>
+                        <w:t>Sistema web para la gestión escolar de alumnos del nivel básico de la Ciudad de México desarrollado en PHP y MySQL.</w:t>
+                      </w:r>
+                    </w:p>
+                    <w:p>
+                      <w:pPr>
+                        <w:rPr>
+                          <w:rFonts w:ascii="Century Gothic" w:hAnsi="Century Gothic"/>
+                          <w:color w:val="808080"/>
+                          <w:sz w:val="20"/>
+                          <w:szCs w:val="20"/>
+                        </w:rPr>
+                      </w:pPr>
+                    </w:p>
+                    <w:p>
+                      <w:pPr>
+                        <w:rPr>
+                          <w:rFonts w:ascii="Century Gothic" w:hAnsi="Century Gothic"/>
+                          <w:b/>
+                          <w:color w:val="000000" w:themeColor="text1"/>
+                          <w:sz w:val="20"/>
+                          <w:szCs w:val="20"/>
+                        </w:rPr>
+                      </w:pPr>
+                      <w:r>
+                        <w:rPr>
+                          <w:rFonts w:ascii="Century Gothic" w:hAnsi="Century Gothic"/>
+                          <w:b/>
+                          <w:color w:val="000000" w:themeColor="text1"/>
+                          <w:sz w:val="20"/>
+                          <w:szCs w:val="20"/>
+                        </w:rPr>
+                        <w:t>APMS - Academic Program Managament System</w:t>
+                      </w:r>
+                    </w:p>
+                    <w:p>
+                      <w:pPr>
+                        <w:rPr>
+                          <w:rFonts w:ascii="Century Gothic" w:hAnsi="Century Gothic"/>
+                          <w:color w:val="404040" w:themeColor="text1" w:themeTint="BF"/>
+                          <w:sz w:val="20"/>
+                          <w:szCs w:val="20"/>
+                        </w:rPr>
+                      </w:pPr>
+                      <w:r>
+                        <w:rPr>
+                          <w:rFonts w:ascii="Century Gothic" w:hAnsi="Century Gothic"/>
+                          <w:color w:val="404040" w:themeColor="text1" w:themeTint="BF"/>
+                          <w:sz w:val="20"/>
+                          <w:szCs w:val="20"/>
+                        </w:rPr>
+                        <w:t>S</w:t>
+                      </w:r>
+                      <w:r>
+                        <w:rPr>
+                          <w:rFonts w:ascii="Century Gothic" w:hAnsi="Century Gothic"/>
+                          <w:color w:val="404040" w:themeColor="text1" w:themeTint="BF"/>
+                          <w:sz w:val="20"/>
+                          <w:szCs w:val="20"/>
+                        </w:rPr>
+                        <w:t xml:space="preserve">istema web para la gestión y creación de </w:t>
+                      </w:r>
+                      <w:r>
+                        <w:rPr>
+                          <w:rFonts w:ascii="Century Gothic" w:hAnsi="Century Gothic"/>
+                          <w:color w:val="404040" w:themeColor="text1" w:themeTint="BF"/>
+                          <w:sz w:val="20"/>
+                          <w:szCs w:val="20"/>
+                        </w:rPr>
+                        <w:t>programas académicos</w:t>
+                      </w:r>
+                      <w:r>
+                        <w:rPr>
+                          <w:rFonts w:ascii="Century Gothic" w:hAnsi="Century Gothic"/>
+                          <w:color w:val="404040" w:themeColor="text1" w:themeTint="BF"/>
+                          <w:sz w:val="20"/>
+                          <w:szCs w:val="20"/>
+                        </w:rPr>
+                        <w:t xml:space="preserve"> de las escuelas de nivel</w:t>
+                      </w:r>
+                      <w:r>
+                        <w:rPr>
+                          <w:rFonts w:ascii="Century Gothic" w:hAnsi="Century Gothic"/>
+                          <w:color w:val="404040" w:themeColor="text1" w:themeTint="BF"/>
+                          <w:sz w:val="20"/>
+                          <w:szCs w:val="20"/>
+                        </w:rPr>
+                        <w:t xml:space="preserve"> superior</w:t>
+                      </w:r>
+                      <w:r>
+                        <w:rPr>
+                          <w:rFonts w:ascii="Century Gothic" w:hAnsi="Century Gothic"/>
+                          <w:color w:val="404040" w:themeColor="text1" w:themeTint="BF"/>
+                          <w:sz w:val="20"/>
+                          <w:szCs w:val="20"/>
+                        </w:rPr>
+                        <w:t xml:space="preserve"> del IPN</w:t>
+                      </w:r>
+                      <w:r>
+                        <w:rPr>
+                          <w:rFonts w:ascii="Century Gothic" w:hAnsi="Century Gothic"/>
+                          <w:color w:val="404040" w:themeColor="text1" w:themeTint="BF"/>
+                          <w:sz w:val="20"/>
+                          <w:szCs w:val="20"/>
+                        </w:rPr>
+                        <w:t>,</w:t>
+                      </w:r>
+                      <w:r>
+                        <w:rPr>
+                          <w:rFonts w:ascii="Century Gothic" w:hAnsi="Century Gothic"/>
+                          <w:color w:val="404040" w:themeColor="text1" w:themeTint="BF"/>
+                          <w:sz w:val="20"/>
+                          <w:szCs w:val="20"/>
+                        </w:rPr>
+                        <w:t xml:space="preserve"> desarrollado con el framework Spring</w:t>
+                      </w:r>
+                      <w:r>
+                        <w:rPr>
+                          <w:rFonts w:ascii="Century Gothic" w:hAnsi="Century Gothic"/>
+                          <w:color w:val="404040" w:themeColor="text1" w:themeTint="BF"/>
+                          <w:sz w:val="20"/>
+                          <w:szCs w:val="20"/>
+                        </w:rPr>
+                        <w:t xml:space="preserve">, </w:t>
+                      </w:r>
+                      <w:r>
+                        <w:rPr>
+                          <w:rFonts w:ascii="Century Gothic" w:hAnsi="Century Gothic"/>
+                          <w:color w:val="404040" w:themeColor="text1" w:themeTint="BF"/>
+                          <w:sz w:val="20"/>
+                          <w:szCs w:val="20"/>
+                        </w:rPr>
+                        <w:t>Angular</w:t>
+                      </w:r>
+                      <w:r>
+                        <w:rPr>
+                          <w:rFonts w:ascii="Century Gothic" w:hAnsi="Century Gothic"/>
+                          <w:color w:val="404040" w:themeColor="text1" w:themeTint="BF"/>
+                          <w:sz w:val="20"/>
+                          <w:szCs w:val="20"/>
+                        </w:rPr>
+                        <w:t xml:space="preserve"> y PostgreSQL</w:t>
+                      </w:r>
+                      <w:r>
+                        <w:rPr>
+                          <w:rFonts w:ascii="Century Gothic" w:hAnsi="Century Gothic"/>
+                          <w:color w:val="404040" w:themeColor="text1" w:themeTint="BF"/>
+                          <w:sz w:val="20"/>
+                          <w:szCs w:val="20"/>
+                        </w:rPr>
+                        <w:t>.</w:t>
+                      </w:r>
+                    </w:p>
+                    <w:p>
+                      <w:pPr>
+                        <w:rPr>
+                          <w:rFonts w:ascii="Century Gothic" w:hAnsi="Century Gothic"/>
+                          <w:color w:val="808080"/>
+                          <w:sz w:val="20"/>
+                          <w:szCs w:val="20"/>
+                        </w:rPr>
+                      </w:pPr>
+                    </w:p>
+                    <w:p>
+                      <w:pPr>
+                        <w:rPr>
+                          <w:rFonts w:ascii="Century Gothic" w:hAnsi="Century Gothic"/>
+                          <w:b/>
+                          <w:color w:val="000000" w:themeColor="text1"/>
+                          <w:sz w:val="20"/>
+                          <w:szCs w:val="20"/>
+                        </w:rPr>
+                      </w:pPr>
+                      <w:r>
+                        <w:rPr>
+                          <w:rFonts w:ascii="Century Gothic" w:hAnsi="Century Gothic"/>
+                          <w:b/>
+                          <w:color w:val="000000" w:themeColor="text1"/>
+                          <w:sz w:val="20"/>
+                          <w:szCs w:val="20"/>
+                        </w:rPr>
+                        <w:t xml:space="preserve">Chat </w:t>
+                      </w:r>
+                      <w:r>
+                        <w:rPr>
+                          <w:rFonts w:ascii="Century Gothic" w:hAnsi="Century Gothic"/>
+                          <w:b/>
+                          <w:color w:val="000000" w:themeColor="text1"/>
+                          <w:sz w:val="20"/>
+                          <w:szCs w:val="20"/>
+                        </w:rPr>
+                        <w:t>Multi</w:t>
+                      </w:r>
+                      <w:r>
+                        <w:rPr>
+                          <w:rFonts w:ascii="Century Gothic" w:hAnsi="Century Gothic"/>
+                          <w:b/>
+                          <w:color w:val="000000" w:themeColor="text1"/>
+                          <w:sz w:val="20"/>
+                          <w:szCs w:val="20"/>
+                        </w:rPr>
+                        <w:t xml:space="preserve">cast </w:t>
+                      </w:r>
+                    </w:p>
+                    <w:p>
+                      <w:pPr>
+                        <w:rPr>
+                          <w:rFonts w:ascii="Century Gothic" w:hAnsi="Century Gothic"/>
+                          <w:color w:val="404040" w:themeColor="text1" w:themeTint="BF"/>
+                          <w:sz w:val="20"/>
+                          <w:szCs w:val="20"/>
+                        </w:rPr>
+                      </w:pPr>
+                      <w:r>
+                        <w:rPr>
+                          <w:rFonts w:ascii="Century Gothic" w:hAnsi="Century Gothic"/>
+                          <w:color w:val="404040" w:themeColor="text1" w:themeTint="BF"/>
+                          <w:sz w:val="20"/>
+                          <w:szCs w:val="20"/>
+                        </w:rPr>
+                        <w:t>Chat web básico y sencillo implementado con el framework Socket</w:t>
+                      </w:r>
+                      <w:r>
+                        <w:rPr>
+                          <w:rFonts w:ascii="Century Gothic" w:hAnsi="Century Gothic"/>
+                          <w:color w:val="404040" w:themeColor="text1" w:themeTint="BF"/>
+                          <w:sz w:val="20"/>
+                          <w:szCs w:val="20"/>
+                        </w:rPr>
+                        <w:t>-</w:t>
+                      </w:r>
+                      <w:r>
+                        <w:rPr>
+                          <w:rFonts w:ascii="Century Gothic" w:hAnsi="Century Gothic"/>
+                          <w:color w:val="404040" w:themeColor="text1" w:themeTint="BF"/>
+                          <w:sz w:val="20"/>
+                          <w:szCs w:val="20"/>
+                        </w:rPr>
+                        <w:t>IO en JavaScript, HTML, CSS.</w:t>
+                      </w:r>
+                    </w:p>
+                    <w:p>
+                      <w:pPr>
+                        <w:rPr>
+                          <w:rFonts w:ascii="Century Gothic" w:hAnsi="Century Gothic"/>
+                          <w:color w:val="808080"/>
+                          <w:sz w:val="22"/>
+                          <w:szCs w:val="22"/>
+                        </w:rPr>
+                      </w:pPr>
+                    </w:p>
+                    <w:p>
+                      <w:pPr>
+                        <w:rPr>
+                          <w:rFonts w:ascii="Arial" w:hAnsi="Arial"/>
+                          <w:color w:val="000000"/>
+                          <w:u w:val="single"/>
+                        </w:rPr>
+                      </w:pPr>
+                    </w:p>
+                    <w:p>
+                      <w:pPr>
+                        <w:rPr>
+                          <w:rFonts w:ascii="Century Gothic" w:hAnsi="Century Gothic"/>
+                          <w:b/>
+                          <w:color w:val="000000"/>
+                          <w:sz w:val="22"/>
+                          <w:szCs w:val="22"/>
+                        </w:rPr>
+                      </w:pPr>
+                    </w:p>
+                    <w:p>
+                      <w:pPr>
+                        <w:rPr>
+                          <w:rFonts w:ascii="Century Gothic" w:hAnsi="Century Gothic"/>
+                          <w:color w:val="000000"/>
+                          <w:sz w:val="18"/>
+                          <w:szCs w:val="18"/>
+                        </w:rPr>
+                      </w:pPr>
+                    </w:p>
+                    <w:p>
+                      <w:pPr>
+                        <w:rPr>
+                          <w:rFonts w:ascii="Century Gothic" w:hAnsi="Century Gothic"/>
+                          <w:b/>
+                          <w:color w:val="000000"/>
+                          <w:sz w:val="22"/>
+                          <w:szCs w:val="22"/>
+                        </w:rPr>
+                      </w:pPr>
+                    </w:p>
+                    <w:p>
+                      <w:pPr>
+                        <w:rPr>
+                          <w:rFonts w:ascii="Arial" w:hAnsi="Arial"/>
+                          <w:color w:val="000000"/>
+                          <w:u w:val="single"/>
+                        </w:rPr>
+                      </w:pPr>
+                    </w:p>
+                    <w:p>
+                      <w:pPr>
+                        <w:rPr>
+                          <w:rFonts w:ascii="Arial" w:hAnsi="Arial"/>
+                          <w:color w:val="000000"/>
+                          <w:sz w:val="28"/>
+                          <w:u w:val="single"/>
+                        </w:rPr>
+                      </w:pPr>
+                    </w:p>
+                    <w:p>
+                      <w:pPr>
+                        <w:rPr>
+                          <w:color w:val="000000"/>
+                        </w:rPr>
+                      </w:pPr>
+                    </w:p>
+                  </w:txbxContent>
+                </v:textbox>
+                <w10:wrap type="topAndBottom" anchorx="margin"/>
+              </v:shape>
+            </w:pict>
+          </mc:Fallback>
+        </mc:AlternateContent>
+      </w:r>
+      <w:r>
+        <w:rPr>
+          <w:noProof/>
+          <w:lang w:eastAsia="es-ES_tradnl"/>
+        </w:rPr>
+        <mc:AlternateContent>
+          <mc:Choice Requires="wps">
+            <w:drawing>
+              <wp:anchor distT="0" distB="0" distL="114300" distR="114300" simplePos="0" relativeHeight="251780096" behindDoc="0" locked="0" layoutInCell="1" allowOverlap="1" wp14:anchorId="581F7179" wp14:editId="636C2457">
+                <wp:simplePos x="0" y="0"/>
+                <wp:positionH relativeFrom="column">
+                  <wp:posOffset>2348865</wp:posOffset>
+                </wp:positionH>
+                <wp:positionV relativeFrom="paragraph">
+                  <wp:posOffset>1391920</wp:posOffset>
+                </wp:positionV>
+                <wp:extent cx="3629025" cy="9525"/>
+                <wp:effectExtent l="0" t="0" r="28575" b="28575"/>
+                <wp:wrapNone/>
+                <wp:docPr id="4" name="Conector recto 4"/>
+                <wp:cNvGraphicFramePr/>
+                <a:graphic xmlns:a="http://schemas.openxmlformats.org/drawingml/2006/main">
+                  <a:graphicData uri="http://schemas.microsoft.com/office/word/2010/wordprocessingShape">
+                    <wps:wsp>
+                      <wps:cNvCnPr/>
+                      <wps:spPr>
+                        <a:xfrm>
+                          <a:off x="0" y="0"/>
+                          <a:ext cx="3629025" cy="9525"/>
+                        </a:xfrm>
+                        <a:prstGeom prst="line">
+                          <a:avLst/>
+                        </a:prstGeom>
+                      </wps:spPr>
+                      <wps:style>
+                        <a:lnRef idx="1">
+                          <a:schemeClr val="dk1"/>
+                        </a:lnRef>
+                        <a:fillRef idx="0">
+                          <a:schemeClr val="dk1"/>
+                        </a:fillRef>
+                        <a:effectRef idx="0">
+                          <a:schemeClr val="dk1"/>
+                        </a:effectRef>
+                        <a:fontRef idx="minor">
+                          <a:schemeClr val="tx1"/>
+                        </a:fontRef>
+                      </wps:style>
+                      <wps:bodyPr/>
+                    </wps:wsp>
+                  </a:graphicData>
+                </a:graphic>
+                <wp14:sizeRelH relativeFrom="margin">
+                  <wp14:pctWidth>0</wp14:pctWidth>
+                </wp14:sizeRelH>
+                <wp14:sizeRelV relativeFrom="margin">
+                  <wp14:pctHeight>0</wp14:pctHeight>
+                </wp14:sizeRelV>
+              </wp:anchor>
+            </w:drawing>
+          </mc:Choice>
+          <mc:Fallback>
+            <w:pict>
+              <v:line w14:anchorId="43768845" id="Conector recto 4" o:spid="_x0000_s1026" style="position:absolute;z-index:251780096;visibility:visible;mso-wrap-style:square;mso-width-percent:0;mso-height-percent:0;mso-wrap-distance-left:9pt;mso-wrap-distance-top:0;mso-wrap-distance-right:9pt;mso-wrap-distance-bottom:0;mso-position-horizontal:absolute;mso-position-horizontal-relative:text;mso-position-vertical:absolute;mso-position-vertical-relative:text;mso-width-percent:0;mso-height-percent:0;mso-width-relative:margin;mso-height-relative:margin" from="184.95pt,109.6pt" to="470.7pt,110.35pt" o:gfxdata="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" strokecolor="black [3040]"/>
+            </w:pict>
+          </mc:Fallback>
+        </mc:AlternateContent>
+      </w:r>
+      <w:r>
+        <w:rPr>
+          <w:noProof/>
+          <w:lang w:eastAsia="es-ES_tradnl"/>
+        </w:rPr>
+        <mc:AlternateContent>
+          <mc:Choice Requires="wps">
+            <w:drawing>
+              <wp:anchor distT="0" distB="0" distL="114300" distR="114300" simplePos="0" relativeHeight="251778048" behindDoc="0" locked="0" layoutInCell="1" allowOverlap="1" wp14:anchorId="38B4570D" wp14:editId="3E73DB5B">
+                <wp:simplePos x="0" y="0"/>
+                <wp:positionH relativeFrom="column">
+                  <wp:posOffset>2301240</wp:posOffset>
+                </wp:positionH>
+                <wp:positionV relativeFrom="paragraph">
+                  <wp:posOffset>1115695</wp:posOffset>
+                </wp:positionV>
+                <wp:extent cx="2517775" cy="292100"/>
+                <wp:effectExtent l="0" t="0" r="0" b="0"/>
+                <wp:wrapNone/>
+                <wp:docPr id="2" name="Rectangle 71"/>
+                <wp:cNvGraphicFramePr>
+                  <a:graphicFrameLocks xmlns:a="http://schemas.openxmlformats.org/drawingml/2006/main"/>
+                </wp:cNvGraphicFramePr>
+                <a:graphic xmlns:a="http://schemas.openxmlformats.org/drawingml/2006/main">
+                  <a:graphicData uri="http://schemas.microsoft.com/office/word/2010/wordprocessingShape">
+                    <wps:wsp>
+                      <wps:cNvSpPr>
+                        <a:spLocks noChangeArrowheads="1"/>
+                      </wps:cNvSpPr>
+                      <wps:spPr bwMode="auto">
+                        <a:xfrm>
+                          <a:off x="0" y="0"/>
+                          <a:ext cx="2517775" cy="292100"/>
+                        </a:xfrm>
+                        <a:prstGeom prst="rect">
+                          <a:avLst/>
+                        </a:prstGeom>
+                        <a:noFill/>
+                        <a:ln>
+                          <a:noFill/>
+                        </a:ln>
+                        <a:extLst/>
+                      </wps:spPr>
+                      <wps:txbx>
+                        <w:txbxContent>
+                          <w:p>
+                            <w:pPr>
+                              <w:rPr>
+                                <w:rFonts w:ascii="Century Gothic" w:hAnsi="Century Gothic"/>
+                                <w:b/>
+                                <w:color w:val="000000" w:themeColor="text1"/>
+                                <w:szCs w:val="28"/>
+                                <w:lang w:val="en-US"/>
+                              </w:rPr>
+                            </w:pPr>
+                            <w:r>
+                              <w:rPr>
+                                <w:rFonts w:ascii="Century Gothic" w:hAnsi="Century Gothic"/>
+                                <w:b/>
+                                <w:color w:val="000000" w:themeColor="text1"/>
+                                <w:szCs w:val="28"/>
+                                <w:lang w:val="en-US"/>
+                              </w:rPr>
+                              <w:t>PROYECTOS</w:t>
+                            </w:r>
+                          </w:p>
+                        </w:txbxContent>
+                      </wps:txbx>
+                      <wps:bodyPr rot="0" vert="horz" wrap="square" lIns="91440" tIns="45720" rIns="91440" bIns="45720" anchor="t" anchorCtr="0" upright="1">
+                        <a:noAutofit/>
+                      </wps:bodyPr>
+                    </wps:wsp>
+                  </a:graphicData>
+                </a:graphic>
+                <wp14:sizeRelH relativeFrom="page">
+                  <wp14:pctWidth>0</wp14:pctWidth>
+                </wp14:sizeRelH>
+                <wp14:sizeRelV relativeFrom="page">
+                  <wp14:pctHeight>0</wp14:pctHeight>
+                </wp14:sizeRelV>
+              </wp:anchor>
+            </w:drawing>
+          </mc:Choice>
+          <mc:Fallback>
+            <w:pict>
+              <v:rect w14:anchorId="38B4570D" id="_x0000_s1046" style="position:absolute;left:0;text-align:left;margin-left:181.2pt;margin-top:87.85pt;width:198.25pt;height:23pt;z-index:251778048;visibility:visible;mso-wrap-style:square;mso-width-percent:0;mso-height-percent:0;mso-wrap-distance-left:9pt;mso-wrap-distance-top:0;mso-wrap-distance-right:9pt;mso-wrap-distance-bottom:0;mso-position-horizontal:absolute;mso-position-horizontal-relative:text;mso-position-vertical:absolute;mso-position-vertical-relative:text;mso-width-percent:0;mso-height-percent:0;mso-width-relative:page;mso-height-relative:page;v-text-anchor:top" o:gfxdata="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" filled="f" stroked="f">
+                <v:textbox>
+                  <w:txbxContent>
+                    <w:p>
+                      <w:pPr>
+                        <w:rPr>
+                          <w:rFonts w:ascii="Century Gothic" w:hAnsi="Century Gothic"/>
+                          <w:b/>
+                          <w:color w:val="000000" w:themeColor="text1"/>
+                          <w:szCs w:val="28"/>
+                          <w:lang w:val="en-US"/>
+                        </w:rPr>
+                      </w:pPr>
+                      <w:r>
+                        <w:rPr>
+                          <w:rFonts w:ascii="Century Gothic" w:hAnsi="Century Gothic"/>
+                          <w:b/>
+                          <w:color w:val="000000" w:themeColor="text1"/>
+                          <w:szCs w:val="28"/>
+                          <w:lang w:val="en-US"/>
+                        </w:rPr>
+                        <w:t>PROYECTOS</w:t>
+                      </w:r>
+                    </w:p>
+                  </w:txbxContent>
+                </v:textbox>
+              </v:rect>
+            </w:pict>
+          </mc:Fallback>
+        </mc:AlternateContent>
+      </w:r>
       <w:r>
         <w:rPr>
           <w:noProof/>
@@ -6482,7 +9163,7 @@
                             <w:r>
                               <w:rPr>
                                 <w:rFonts w:ascii="Century Gothic" w:hAnsi="Century Gothic"/>
-                                <w:color w:val="808080"/>
+                                <w:b/>
                                 <w:sz w:val="22"/>
                                 <w:szCs w:val="22"/>
                               </w:rPr>
@@ -6537,18 +9218,125 @@
                                 <w:szCs w:val="22"/>
                               </w:rPr>
                               <w:tab/>
+                            </w:r>
+                            <w:r>
+                              <w:rPr>
+                                <w:rFonts w:ascii="Century Gothic" w:hAnsi="Century Gothic"/>
+                                <w:b/>
+                                <w:color w:val="404040" w:themeColor="text1" w:themeTint="BF"/>
+                                <w:sz w:val="22"/>
+                                <w:szCs w:val="22"/>
+                              </w:rPr>
                               <w:t xml:space="preserve"> </w:t>
                             </w:r>
                             <w:r>
                               <w:rPr>
                                 <w:rFonts w:ascii="Century Gothic" w:hAnsi="Century Gothic"/>
+                                <w:color w:val="404040" w:themeColor="text1" w:themeTint="BF"/>
+                                <w:sz w:val="22"/>
+                                <w:szCs w:val="22"/>
+                              </w:rPr>
+                              <w:t>CECyT</w:t>
+                            </w:r>
+                            <w:r>
+                              <w:rPr>
+                                <w:rFonts w:ascii="Century Gothic" w:hAnsi="Century Gothic"/>
+                                <w:i/>
+                                <w:color w:val="404040" w:themeColor="text1" w:themeTint="BF"/>
+                                <w:sz w:val="22"/>
+                                <w:szCs w:val="22"/>
+                              </w:rPr>
+                              <w:t xml:space="preserve"> No.8 Narcisso Bassols - IPN</w:t>
+                            </w:r>
+                          </w:p>
+                          <w:p>
+                            <w:pPr>
+                              <w:rPr>
+                                <w:rFonts w:ascii="Century Gothic" w:hAnsi="Century Gothic"/>
+                                <w:b/>
                                 <w:color w:val="000000"/>
                                 <w:sz w:val="22"/>
                                 <w:szCs w:val="22"/>
                               </w:rPr>
-                              <w:t>CECyT</w:t>
-                            </w:r>
-                            <w:r>
+                            </w:pPr>
+                          </w:p>
+                          <w:p>
+                            <w:pPr>
+                              <w:rPr>
+                                <w:rFonts w:ascii="Century Gothic" w:hAnsi="Century Gothic"/>
+                                <w:color w:val="808080"/>
+                                <w:sz w:val="22"/>
+                                <w:szCs w:val="22"/>
+                              </w:rPr>
+                            </w:pPr>
+                            <w:r>
+                              <w:rPr>
+                                <w:rFonts w:ascii="Century Gothic" w:hAnsi="Century Gothic"/>
+                                <w:b/>
+                                <w:color w:val="000000"/>
+                                <w:sz w:val="22"/>
+                                <w:szCs w:val="22"/>
+                              </w:rPr>
+                              <w:t xml:space="preserve"> </w:t>
+                            </w:r>
+                            <w:r>
+                              <w:rPr>
+                                <w:rFonts w:ascii="Century Gothic" w:hAnsi="Century Gothic"/>
+                                <w:color w:val="808080"/>
+                                <w:sz w:val="18"/>
+                                <w:szCs w:val="22"/>
+                              </w:rPr>
+                              <w:t>2016</w:t>
+                            </w:r>
+                            <w:r>
+                              <w:rPr>
+                                <w:rFonts w:ascii="Century Gothic" w:hAnsi="Century Gothic"/>
+                                <w:color w:val="808080"/>
+                                <w:sz w:val="18"/>
+                                <w:szCs w:val="22"/>
+                              </w:rPr>
+                              <w:t xml:space="preserve"> - 2020</w:t>
+                            </w:r>
+                            <w:r>
+                              <w:rPr>
+                                <w:rFonts w:ascii="Century Gothic" w:hAnsi="Century Gothic"/>
+                                <w:color w:val="808080"/>
+                                <w:sz w:val="18"/>
+                                <w:szCs w:val="22"/>
+                              </w:rPr>
+                              <w:t xml:space="preserve"> </w:t>
+                            </w:r>
+                            <w:r>
+                              <w:rPr>
+                                <w:rFonts w:ascii="Century Gothic" w:hAnsi="Century Gothic"/>
+                                <w:b/>
+                                <w:color w:val="808080"/>
+                                <w:sz w:val="22"/>
+                                <w:szCs w:val="22"/>
+                              </w:rPr>
+                              <w:t xml:space="preserve">   </w:t>
+                            </w:r>
+                            <w:r>
+                              <w:rPr>
+                                <w:rFonts w:ascii="Century Gothic" w:hAnsi="Century Gothic"/>
+                                <w:color w:val="808080"/>
+                                <w:sz w:val="22"/>
+                                <w:szCs w:val="22"/>
+                              </w:rPr>
+                              <w:t xml:space="preserve">    </w:t>
+                            </w:r>
+                            <w:r>
+                              <w:rPr>
+                                <w:rFonts w:ascii="Century Gothic" w:hAnsi="Century Gothic"/>
+                                <w:b/>
+                                <w:sz w:val="22"/>
+                                <w:szCs w:val="22"/>
+                              </w:rPr>
+                              <w:t>Ingeniería en Sistemas Computacionales</w:t>
+                            </w:r>
+                          </w:p>
+                          <w:p>
+                            <w:pPr>
                               <w:rPr>
                                 <w:rFonts w:ascii="Century Gothic" w:hAnsi="Century Gothic"/>
                                 <w:i/>
@@ -6556,11 +9344,8 @@
                                 <w:sz w:val="22"/>
                                 <w:szCs w:val="22"/>
                               </w:rPr>
-                              <w:t xml:space="preserve"> No.8 Narcisso Bassols - IPN</w:t>
-                            </w:r>
-                          </w:p>
-                          <w:p>
-                            <w:pPr>
+                            </w:pPr>
+                            <w:r>
                               <w:rPr>
                                 <w:rFonts w:ascii="Century Gothic" w:hAnsi="Century Gothic"/>
                                 <w:b/>
@@ -6568,17 +9353,17 @@
                                 <w:sz w:val="22"/>
                                 <w:szCs w:val="22"/>
                               </w:rPr>
-                            </w:pPr>
-                          </w:p>
-                          <w:p>
-                            <w:pPr>
+                              <w:t xml:space="preserve"> </w:t>
+                            </w:r>
+                            <w:r>
                               <w:rPr>
                                 <w:rFonts w:ascii="Century Gothic" w:hAnsi="Century Gothic"/>
                                 <w:color w:val="808080"/>
-                                <w:sz w:val="22"/>
-                                <w:szCs w:val="22"/>
-                              </w:rPr>
-                            </w:pPr>
+                                <w:sz w:val="18"/>
+                                <w:szCs w:val="22"/>
+                              </w:rPr>
+                              <w:t>México</w:t>
+                            </w:r>
                             <w:r>
                               <w:rPr>
                                 <w:rFonts w:ascii="Century Gothic" w:hAnsi="Century Gothic"/>
@@ -6587,74 +9372,8 @@
                                 <w:sz w:val="22"/>
                                 <w:szCs w:val="22"/>
                               </w:rPr>
-                              <w:t xml:space="preserve"> </w:t>
-                            </w:r>
-                            <w:r>
-                              <w:rPr>
-                                <w:rFonts w:ascii="Century Gothic" w:hAnsi="Century Gothic"/>
-                                <w:color w:val="808080"/>
-                                <w:sz w:val="18"/>
-                                <w:szCs w:val="22"/>
-                              </w:rPr>
-                              <w:t>2016</w:t>
-                            </w:r>
-                            <w:r>
-                              <w:rPr>
-                                <w:rFonts w:ascii="Century Gothic" w:hAnsi="Century Gothic"/>
-                                <w:color w:val="808080"/>
-                                <w:sz w:val="18"/>
-                                <w:szCs w:val="22"/>
-                              </w:rPr>
-                              <w:t xml:space="preserve"> - 2020</w:t>
-                            </w:r>
-                            <w:r>
-                              <w:rPr>
-                                <w:rFonts w:ascii="Century Gothic" w:hAnsi="Century Gothic"/>
-                                <w:color w:val="808080"/>
-                                <w:sz w:val="18"/>
-                                <w:szCs w:val="22"/>
-                              </w:rPr>
-                              <w:t xml:space="preserve"> </w:t>
-                            </w:r>
-                            <w:r>
-                              <w:rPr>
-                                <w:rFonts w:ascii="Century Gothic" w:hAnsi="Century Gothic"/>
-                                <w:b/>
-                                <w:color w:val="808080"/>
-                                <w:sz w:val="22"/>
-                                <w:szCs w:val="22"/>
-                              </w:rPr>
-                              <w:t xml:space="preserve">   </w:t>
-                            </w:r>
-                            <w:r>
-                              <w:rPr>
-                                <w:rFonts w:ascii="Century Gothic" w:hAnsi="Century Gothic"/>
-                                <w:color w:val="808080"/>
-                                <w:sz w:val="22"/>
-                                <w:szCs w:val="22"/>
-                              </w:rPr>
-                              <w:t xml:space="preserve">    </w:t>
-                            </w:r>
-                            <w:r>
-                              <w:rPr>
-                                <w:rFonts w:ascii="Century Gothic" w:hAnsi="Century Gothic"/>
-                                <w:color w:val="808080"/>
-                                <w:sz w:val="22"/>
-                                <w:szCs w:val="22"/>
-                              </w:rPr>
-                              <w:t>Ingeniería en Sistemas Computacionales</w:t>
-                            </w:r>
-                          </w:p>
-                          <w:p>
-                            <w:pPr>
-                              <w:rPr>
-                                <w:rFonts w:ascii="Century Gothic" w:hAnsi="Century Gothic"/>
-                                <w:i/>
-                                <w:color w:val="000000"/>
-                                <w:sz w:val="22"/>
-                                <w:szCs w:val="22"/>
-                              </w:rPr>
-                            </w:pPr>
+                              <w:t xml:space="preserve">     </w:t>
+                            </w:r>
                             <w:r>
                               <w:rPr>
                                 <w:rFonts w:ascii="Century Gothic" w:hAnsi="Century Gothic"/>
@@ -6668,21 +9387,12 @@
                             <w:r>
                               <w:rPr>
                                 <w:rFonts w:ascii="Century Gothic" w:hAnsi="Century Gothic"/>
-                                <w:color w:val="808080"/>
-                                <w:sz w:val="18"/>
-                                <w:szCs w:val="22"/>
-                              </w:rPr>
-                              <w:t>México</w:t>
-                            </w:r>
-                            <w:r>
-                              <w:rPr>
-                                <w:rFonts w:ascii="Century Gothic" w:hAnsi="Century Gothic"/>
                                 <w:b/>
                                 <w:color w:val="000000"/>
                                 <w:sz w:val="22"/>
                                 <w:szCs w:val="22"/>
                               </w:rPr>
-                              <w:t xml:space="preserve">     </w:t>
+                              <w:t xml:space="preserve"> </w:t>
                             </w:r>
                             <w:r>
                               <w:rPr>
@@ -6692,34 +9402,23 @@
                                 <w:sz w:val="22"/>
                                 <w:szCs w:val="22"/>
                               </w:rPr>
+                              <w:tab/>
+                            </w:r>
+                            <w:r>
+                              <w:rPr>
+                                <w:rFonts w:ascii="Century Gothic" w:hAnsi="Century Gothic"/>
+                                <w:b/>
+                                <w:color w:val="404040" w:themeColor="text1" w:themeTint="BF"/>
+                                <w:sz w:val="22"/>
+                                <w:szCs w:val="22"/>
+                              </w:rPr>
                               <w:t xml:space="preserve"> </w:t>
                             </w:r>
                             <w:r>
                               <w:rPr>
                                 <w:rFonts w:ascii="Century Gothic" w:hAnsi="Century Gothic"/>
-                                <w:b/>
-                                <w:color w:val="000000"/>
-                                <w:sz w:val="22"/>
-                                <w:szCs w:val="22"/>
-                              </w:rPr>
-                              <w:t xml:space="preserve"> </w:t>
-                            </w:r>
-                            <w:r>
-                              <w:rPr>
-                                <w:rFonts w:ascii="Century Gothic" w:hAnsi="Century Gothic"/>
-                                <w:b/>
-                                <w:color w:val="000000"/>
-                                <w:sz w:val="22"/>
-                                <w:szCs w:val="22"/>
-                              </w:rPr>
-                              <w:tab/>
-                              <w:t xml:space="preserve"> </w:t>
-                            </w:r>
-                            <w:r>
-                              <w:rPr>
-                                <w:rFonts w:ascii="Century Gothic" w:hAnsi="Century Gothic"/>
                                 <w:i/>
-                                <w:color w:val="000000"/>
+                                <w:color w:val="404040" w:themeColor="text1" w:themeTint="BF"/>
                                 <w:sz w:val="22"/>
                                 <w:szCs w:val="22"/>
                               </w:rPr>
@@ -6766,7 +9465,7 @@
           </mc:Choice>
           <mc:Fallback>
             <w:pict>
-              <v:shape w14:anchorId="7E66BE50" id="_x0000_s1039" type="#_x0000_t202" style="position:absolute;left:0;text-align:left;margin-left:178.2pt;margin-top:349.75pt;width:314.2pt;height:78pt;z-index:251623423;visibility:visible;mso-wrap-style:square;mso-width-percent:0;mso-height-percent:0;mso-wrap-distance-left:9pt;mso-wrap-distance-top:0;mso-wrap-distance-right:9pt;mso-wrap-distance-bottom:0;mso-position-horizontal:absolute;mso-position-horizontal-relative:text;mso-position-vertical:absolute;mso-position-vertical-relative:text;mso-width-percent:0;mso-height-percent:0;mso-width-relative:margin;mso-height-relative:margin;v-text-anchor:top" o:gfxdata="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" filled="f" stroked="f">
+              <v:shape w14:anchorId="7E66BE50" id="_x0000_s1047" type="#_x0000_t202" style="position:absolute;left:0;text-align:left;margin-left:178.2pt;margin-top:349.75pt;width:314.2pt;height:78pt;z-index:251623423;visibility:visible;mso-wrap-style:square;mso-width-percent:0;mso-height-percent:0;mso-wrap-distance-left:9pt;mso-wrap-distance-top:0;mso-wrap-distance-right:9pt;mso-wrap-distance-bottom:0;mso-position-horizontal:absolute;mso-position-horizontal-relative:text;mso-position-vertical:absolute;mso-position-vertical-relative:text;mso-width-percent:0;mso-height-percent:0;mso-width-relative:margin;mso-height-relative:margin;v-text-anchor:top" o:gfxdata="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" filled="f" stroked="f">
                 <v:textbox>
                   <w:txbxContent>
                     <w:p>
@@ -6828,7 +9527,7 @@
                       <w:r>
                         <w:rPr>
                           <w:rFonts w:ascii="Century Gothic" w:hAnsi="Century Gothic"/>
-                          <w:color w:val="808080"/>
+                          <w:b/>
                           <w:sz w:val="22"/>
                           <w:szCs w:val="22"/>
                         </w:rPr>
@@ -6883,18 +9582,125 @@
                           <w:szCs w:val="22"/>
                         </w:rPr>
                         <w:tab/>
+                      </w:r>
+                      <w:r>
+                        <w:rPr>
+                          <w:rFonts w:ascii="Century Gothic" w:hAnsi="Century Gothic"/>
+                          <w:b/>
+                          <w:color w:val="404040" w:themeColor="text1" w:themeTint="BF"/>
+                          <w:sz w:val="22"/>
+                          <w:szCs w:val="22"/>
+                        </w:rPr>
                         <w:t xml:space="preserve"> </w:t>
                       </w:r>
                       <w:r>
                         <w:rPr>
                           <w:rFonts w:ascii="Century Gothic" w:hAnsi="Century Gothic"/>
+                          <w:color w:val="404040" w:themeColor="text1" w:themeTint="BF"/>
+                          <w:sz w:val="22"/>
+                          <w:szCs w:val="22"/>
+                        </w:rPr>
+                        <w:t>CECyT</w:t>
+                      </w:r>
+                      <w:r>
+                        <w:rPr>
+                          <w:rFonts w:ascii="Century Gothic" w:hAnsi="Century Gothic"/>
+                          <w:i/>
+                          <w:color w:val="404040" w:themeColor="text1" w:themeTint="BF"/>
+                          <w:sz w:val="22"/>
+                          <w:szCs w:val="22"/>
+                        </w:rPr>
+                        <w:t xml:space="preserve"> No.8 Narcisso Bassols - IPN</w:t>
+                      </w:r>
+                    </w:p>
+                    <w:p>
+                      <w:pPr>
+                        <w:rPr>
+                          <w:rFonts w:ascii="Century Gothic" w:hAnsi="Century Gothic"/>
+                          <w:b/>
                           <w:color w:val="000000"/>
                           <w:sz w:val="22"/>
                           <w:szCs w:val="22"/>
                         </w:rPr>
-                        <w:t>CECyT</w:t>
-                      </w:r>
-                      <w:r>
+                      </w:pPr>
+                    </w:p>
+                    <w:p>
+                      <w:pPr>
+                        <w:rPr>
+                          <w:rFonts w:ascii="Century Gothic" w:hAnsi="Century Gothic"/>
+                          <w:color w:val="808080"/>
+                          <w:sz w:val="22"/>
+                          <w:szCs w:val="22"/>
+                        </w:rPr>
+                      </w:pPr>
+                      <w:r>
+                        <w:rPr>
+                          <w:rFonts w:ascii="Century Gothic" w:hAnsi="Century Gothic"/>
+                          <w:b/>
+                          <w:color w:val="000000"/>
+                          <w:sz w:val="22"/>
+                          <w:szCs w:val="22"/>
+                        </w:rPr>
+                        <w:t xml:space="preserve"> </w:t>
+                      </w:r>
+                      <w:r>
+                        <w:rPr>
+                          <w:rFonts w:ascii="Century Gothic" w:hAnsi="Century Gothic"/>
+                          <w:color w:val="808080"/>
+                          <w:sz w:val="18"/>
+                          <w:szCs w:val="22"/>
+                        </w:rPr>
+                        <w:t>2016</w:t>
+                      </w:r>
+                      <w:r>
+                        <w:rPr>
+                          <w:rFonts w:ascii="Century Gothic" w:hAnsi="Century Gothic"/>
+                          <w:color w:val="808080"/>
+                          <w:sz w:val="18"/>
+                          <w:szCs w:val="22"/>
+                        </w:rPr>
+                        <w:t xml:space="preserve"> - 2020</w:t>
+                      </w:r>
+                      <w:r>
+                        <w:rPr>
+                          <w:rFonts w:ascii="Century Gothic" w:hAnsi="Century Gothic"/>
+                          <w:color w:val="808080"/>
+                          <w:sz w:val="18"/>
+                          <w:szCs w:val="22"/>
+                        </w:rPr>
+                        <w:t xml:space="preserve"> </w:t>
+                      </w:r>
+                      <w:r>
+                        <w:rPr>
+                          <w:rFonts w:ascii="Century Gothic" w:hAnsi="Century Gothic"/>
+                          <w:b/>
+                          <w:color w:val="808080"/>
+                          <w:sz w:val="22"/>
+                          <w:szCs w:val="22"/>
+                        </w:rPr>
+                        <w:t xml:space="preserve">   </w:t>
+                      </w:r>
+                      <w:r>
+                        <w:rPr>
+                          <w:rFonts w:ascii="Century Gothic" w:hAnsi="Century Gothic"/>
+                          <w:color w:val="808080"/>
+                          <w:sz w:val="22"/>
+                          <w:szCs w:val="22"/>
+                        </w:rPr>
+                        <w:t xml:space="preserve">    </w:t>
+                      </w:r>
+                      <w:r>
+                        <w:rPr>
+                          <w:rFonts w:ascii="Century Gothic" w:hAnsi="Century Gothic"/>
+                          <w:b/>
+                          <w:sz w:val="22"/>
+                          <w:szCs w:val="22"/>
+                        </w:rPr>
+                        <w:t>Ingeniería en Sistemas Computacionales</w:t>
+                      </w:r>
+                    </w:p>
+                    <w:p>
+                      <w:pPr>
                         <w:rPr>
                           <w:rFonts w:ascii="Century Gothic" w:hAnsi="Century Gothic"/>
                           <w:i/>
@@ -6902,11 +9708,8 @@
                           <w:sz w:val="22"/>
                           <w:szCs w:val="22"/>
                         </w:rPr>
-                        <w:t xml:space="preserve"> No.8 Narcisso Bassols - IPN</w:t>
-                      </w:r>
-                    </w:p>
-                    <w:p>
-                      <w:pPr>
+                      </w:pPr>
+                      <w:r>
                         <w:rPr>
                           <w:rFonts w:ascii="Century Gothic" w:hAnsi="Century Gothic"/>
                           <w:b/>
@@ -6914,17 +9717,17 @@
                           <w:sz w:val="22"/>
                           <w:szCs w:val="22"/>
                         </w:rPr>
-                      </w:pPr>
-                    </w:p>
-                    <w:p>
-                      <w:pPr>
+                        <w:t xml:space="preserve"> </w:t>
+                      </w:r>
+                      <w:r>
                         <w:rPr>
                           <w:rFonts w:ascii="Century Gothic" w:hAnsi="Century Gothic"/>
                           <w:color w:val="808080"/>
-                          <w:sz w:val="22"/>
-                          <w:szCs w:val="22"/>
-                        </w:rPr>
-                      </w:pPr>
+                          <w:sz w:val="18"/>
+                          <w:szCs w:val="22"/>
+                        </w:rPr>
+                        <w:t>México</w:t>
+                      </w:r>
                       <w:r>
                         <w:rPr>
                           <w:rFonts w:ascii="Century Gothic" w:hAnsi="Century Gothic"/>
@@ -6933,74 +9736,8 @@
                           <w:sz w:val="22"/>
                           <w:szCs w:val="22"/>
                         </w:rPr>
-                        <w:t xml:space="preserve"> </w:t>
-                      </w:r>
-                      <w:r>
-                        <w:rPr>
-                          <w:rFonts w:ascii="Century Gothic" w:hAnsi="Century Gothic"/>
-                          <w:color w:val="808080"/>
-                          <w:sz w:val="18"/>
-                          <w:szCs w:val="22"/>
-                        </w:rPr>
-                        <w:t>2016</w:t>
-                      </w:r>
-                      <w:r>
-                        <w:rPr>
-                          <w:rFonts w:ascii="Century Gothic" w:hAnsi="Century Gothic"/>
-                          <w:color w:val="808080"/>
-                          <w:sz w:val="18"/>
-                          <w:szCs w:val="22"/>
-                        </w:rPr>
-                        <w:t xml:space="preserve"> - 2020</w:t>
-                      </w:r>
-                      <w:r>
-                        <w:rPr>
-                          <w:rFonts w:ascii="Century Gothic" w:hAnsi="Century Gothic"/>
-                          <w:color w:val="808080"/>
-                          <w:sz w:val="18"/>
-                          <w:szCs w:val="22"/>
-                        </w:rPr>
-                        <w:t xml:space="preserve"> </w:t>
-                      </w:r>
-                      <w:r>
-                        <w:rPr>
-                          <w:rFonts w:ascii="Century Gothic" w:hAnsi="Century Gothic"/>
-                          <w:b/>
-                          <w:color w:val="808080"/>
-                          <w:sz w:val="22"/>
-                          <w:szCs w:val="22"/>
-                        </w:rPr>
-                        <w:t xml:space="preserve">   </w:t>
-                      </w:r>
-                      <w:r>
-                        <w:rPr>
-                          <w:rFonts w:ascii="Century Gothic" w:hAnsi="Century Gothic"/>
-                          <w:color w:val="808080"/>
-                          <w:sz w:val="22"/>
-                          <w:szCs w:val="22"/>
-                        </w:rPr>
-                        <w:t xml:space="preserve">    </w:t>
-                      </w:r>
-                      <w:r>
-                        <w:rPr>
-                          <w:rFonts w:ascii="Century Gothic" w:hAnsi="Century Gothic"/>
-                          <w:color w:val="808080"/>
-                          <w:sz w:val="22"/>
-                          <w:szCs w:val="22"/>
-                        </w:rPr>
-                        <w:t>Ingeniería en Sistemas Computacionales</w:t>
-                      </w:r>
-                    </w:p>
-                    <w:p>
-                      <w:pPr>
-                        <w:rPr>
-                          <w:rFonts w:ascii="Century Gothic" w:hAnsi="Century Gothic"/>
-                          <w:i/>
-                          <w:color w:val="000000"/>
-                          <w:sz w:val="22"/>
-                          <w:szCs w:val="22"/>
-                        </w:rPr>
-                      </w:pPr>
+                        <w:t xml:space="preserve">     </w:t>
+                      </w:r>
                       <w:r>
                         <w:rPr>
                           <w:rFonts w:ascii="Century Gothic" w:hAnsi="Century Gothic"/>
@@ -7014,21 +9751,12 @@
                       <w:r>
                         <w:rPr>
                           <w:rFonts w:ascii="Century Gothic" w:hAnsi="Century Gothic"/>
-                          <w:color w:val="808080"/>
-                          <w:sz w:val="18"/>
-                          <w:szCs w:val="22"/>
-                        </w:rPr>
-                        <w:t>México</w:t>
-                      </w:r>
-                      <w:r>
-                        <w:rPr>
-                          <w:rFonts w:ascii="Century Gothic" w:hAnsi="Century Gothic"/>
                           <w:b/>
                           <w:color w:val="000000"/>
                           <w:sz w:val="22"/>
                           <w:szCs w:val="22"/>
                         </w:rPr>
-                        <w:t xml:space="preserve">     </w:t>
+                        <w:t xml:space="preserve"> </w:t>
                       </w:r>
                       <w:r>
                         <w:rPr>
@@ -7038,34 +9766,23 @@
                           <w:sz w:val="22"/>
                           <w:szCs w:val="22"/>
                         </w:rPr>
+                        <w:tab/>
+                      </w:r>
+                      <w:r>
+                        <w:rPr>
+                          <w:rFonts w:ascii="Century Gothic" w:hAnsi="Century Gothic"/>
+                          <w:b/>
+                          <w:color w:val="404040" w:themeColor="text1" w:themeTint="BF"/>
+                          <w:sz w:val="22"/>
+                          <w:szCs w:val="22"/>
+                        </w:rPr>
                         <w:t xml:space="preserve"> </w:t>
                       </w:r>
                       <w:r>
                         <w:rPr>
                           <w:rFonts w:ascii="Century Gothic" w:hAnsi="Century Gothic"/>
-                          <w:b/>
-                          <w:color w:val="000000"/>
-                          <w:sz w:val="22"/>
-                          <w:szCs w:val="22"/>
-                        </w:rPr>
-                        <w:t xml:space="preserve"> </w:t>
-                      </w:r>
-                      <w:r>
-                        <w:rPr>
-                          <w:rFonts w:ascii="Century Gothic" w:hAnsi="Century Gothic"/>
-                          <w:b/>
-                          <w:color w:val="000000"/>
-                          <w:sz w:val="22"/>
-                          <w:szCs w:val="22"/>
-                        </w:rPr>
-                        <w:tab/>
-                        <w:t xml:space="preserve"> </w:t>
-                      </w:r>
-                      <w:r>
-                        <w:rPr>
-                          <w:rFonts w:ascii="Century Gothic" w:hAnsi="Century Gothic"/>
                           <w:i/>
-                          <w:color w:val="000000"/>
+                          <w:color w:val="404040" w:themeColor="text1" w:themeTint="BF"/>
                           <w:sz w:val="22"/>
                           <w:szCs w:val="22"/>
                         </w:rPr>
@@ -7170,7 +9887,7 @@
         <mc:AlternateContent>
           <mc:Choice Requires="wps">
             <w:drawing>
-              <wp:anchor distT="0" distB="0" distL="114300" distR="114300" simplePos="0" relativeHeight="251628544" behindDoc="0" locked="0" layoutInCell="1" allowOverlap="1" wp14:anchorId="62A93529" wp14:editId="2CC8E916">
+              <wp:anchor distT="0" distB="0" distL="114300" distR="114300" simplePos="0" relativeHeight="251628544" behindDoc="0" locked="0" layoutInCell="1" allowOverlap="1" wp14:anchorId="62A93529" wp14:editId="2DE6ED93">
                 <wp:simplePos x="0" y="0"/>
                 <wp:positionH relativeFrom="column">
                   <wp:posOffset>2265045</wp:posOffset>
@@ -7270,7 +9987,7 @@
           </mc:Choice>
           <mc:Fallback>
             <w:pict>
-              <v:rect w14:anchorId="62A93529" id="_x0000_s1040" style="position:absolute;left:0;text-align:left;margin-left:178.35pt;margin-top:324.5pt;width:311.95pt;height:24.4pt;z-index:251628544;visibility:visible;mso-wrap-style:square;mso-width-percent:0;mso-height-percent:0;mso-wrap-distance-left:9pt;mso-wrap-distance-top:0;mso-wrap-distance-right:9pt;mso-wrap-distance-bottom:0;mso-position-horizontal:absolute;mso-position-horizontal-relative:text;mso-position-vertical:absolute;mso-position-vertical-relative:text;mso-width-percent:0;mso-height-percent:0;mso-width-relative:page;mso-height-relative:page;v-text-anchor:top" o:gfxdata="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" stroked="f">
+              <v:rect w14:anchorId="62A93529" id="_x0000_s1048" style="position:absolute;left:0;text-align:left;margin-left:178.35pt;margin-top:324.5pt;width:311.95pt;height:24.4pt;z-index:251628544;visibility:visible;mso-wrap-style:square;mso-width-percent:0;mso-height-percent:0;mso-wrap-distance-left:9pt;mso-wrap-distance-top:0;mso-wrap-distance-right:9pt;mso-wrap-distance-bottom:0;mso-position-horizontal:absolute;mso-position-horizontal-relative:text;mso-position-vertical:absolute;mso-position-vertical-relative:text;mso-width-percent:0;mso-height-percent:0;mso-width-relative:page;mso-height-relative:page;v-text-anchor:top" o:gfxdata="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" stroked="f">
                 <v:textbox>
                   <w:txbxContent>
                     <w:p>
@@ -7307,1943 +10024,6 @@
                   </w:txbxContent>
                 </v:textbox>
               </v:rect>
-            </w:pict>
-          </mc:Fallback>
-        </mc:AlternateContent>
-      </w:r>
-      <w:r>
-        <w:rPr>
-          <w:noProof/>
-          <w:lang w:eastAsia="es-ES_tradnl"/>
-        </w:rPr>
-        <mc:AlternateContent>
-          <mc:Choice Requires="wps">
-            <w:drawing>
-              <wp:anchor distT="0" distB="0" distL="114300" distR="114300" simplePos="0" relativeHeight="251784192" behindDoc="0" locked="0" layoutInCell="1" allowOverlap="1" wp14:anchorId="4722BB90" wp14:editId="020AC659">
-                <wp:simplePos x="0" y="0"/>
-                <wp:positionH relativeFrom="margin">
-                  <wp:posOffset>2272665</wp:posOffset>
-                </wp:positionH>
-                <wp:positionV relativeFrom="paragraph">
-                  <wp:posOffset>1498600</wp:posOffset>
-                </wp:positionV>
-                <wp:extent cx="4010025" cy="2667000"/>
-                <wp:effectExtent l="0" t="0" r="0" b="0"/>
-                <wp:wrapTopAndBottom/>
-                <wp:docPr id="7" name="Cuadro de texto 10"/>
-                <wp:cNvGraphicFramePr>
-                  <a:graphicFrameLocks xmlns:a="http://schemas.openxmlformats.org/drawingml/2006/main"/>
-                </wp:cNvGraphicFramePr>
-                <a:graphic xmlns:a="http://schemas.openxmlformats.org/drawingml/2006/main">
-                  <a:graphicData uri="http://schemas.microsoft.com/office/word/2010/wordprocessingShape">
-                    <wps:wsp>
-                      <wps:cNvSpPr txBox="1">
-                        <a:spLocks/>
-                      </wps:cNvSpPr>
-                      <wps:spPr>
-                        <a:xfrm>
-                          <a:off x="0" y="0"/>
-                          <a:ext cx="4010025" cy="2667000"/>
-                        </a:xfrm>
-                        <a:prstGeom prst="rect">
-                          <a:avLst/>
-                        </a:prstGeom>
-                        <a:noFill/>
-                        <a:ln>
-                          <a:noFill/>
-                        </a:ln>
-                        <a:effectLst/>
-                        <a:extLst>
-                          <a:ext uri="{C572A759-6A51-4108-AA02-DFA0A04FC94B}">
-                            <ma14:wrappingTextBoxFlag xmlns:ma14="http://schemas.microsoft.com/office/mac/drawingml/2011/main" xmlns:w="http://schemas.openxmlformats.org/wordprocessingml/2006/main" xmlns:w10="urn:schemas-microsoft-com:office:word" xmlns:v="urn:schemas-microsoft-com:vml" xmlns:o="urn:schemas-microsoft-com:office:office" xmlns:mv="urn:schemas-microsoft-com:mac:vml" xmlns:mo="http://schemas.microsoft.com/office/mac/office/2008/main" xmlns=""/>
-                          </a:ext>
-                        </a:extLst>
-                      </wps:spPr>
-                      <wps:txbx>
-                        <w:txbxContent>
-                          <w:p>
-                            <w:pPr>
-                              <w:rPr>
-                                <w:rFonts w:ascii="Century Gothic" w:hAnsi="Century Gothic"/>
-                                <w:color w:val="000000"/>
-                                <w:sz w:val="20"/>
-                                <w:szCs w:val="20"/>
-                              </w:rPr>
-                            </w:pPr>
-                            <w:r>
-                              <w:rPr>
-                                <w:rFonts w:ascii="Century Gothic" w:hAnsi="Century Gothic"/>
-                                <w:b/>
-                                <w:color w:val="000000"/>
-                                <w:sz w:val="20"/>
-                                <w:szCs w:val="20"/>
-                              </w:rPr>
-                              <w:t xml:space="preserve">Shopping </w:t>
-                            </w:r>
-                            <w:proofErr w:type="spellStart"/>
-                            <w:r>
-                              <w:rPr>
-                                <w:rFonts w:ascii="Century Gothic" w:hAnsi="Century Gothic"/>
-                                <w:b/>
-                                <w:color w:val="000000"/>
-                                <w:sz w:val="20"/>
-                                <w:szCs w:val="20"/>
-                              </w:rPr>
-                              <w:t>Cart</w:t>
-                            </w:r>
-                            <w:proofErr w:type="spellEnd"/>
-                          </w:p>
-                          <w:p>
-                            <w:pPr>
-                              <w:rPr>
-                                <w:rFonts w:ascii="Century Gothic" w:hAnsi="Century Gothic"/>
-                                <w:color w:val="404040" w:themeColor="text1" w:themeTint="BF"/>
-                                <w:sz w:val="20"/>
-                                <w:szCs w:val="20"/>
-                              </w:rPr>
-                            </w:pPr>
-                            <w:r>
-                              <w:rPr>
-                                <w:rFonts w:ascii="Century Gothic" w:hAnsi="Century Gothic"/>
-                                <w:color w:val="404040" w:themeColor="text1" w:themeTint="BF"/>
-                                <w:sz w:val="20"/>
-                                <w:szCs w:val="20"/>
-                              </w:rPr>
-                              <w:t xml:space="preserve">Carrito de compras web sencillo, desarrollado con los </w:t>
-                            </w:r>
-                            <w:proofErr w:type="spellStart"/>
-                            <w:r>
-                              <w:rPr>
-                                <w:rFonts w:ascii="Century Gothic" w:hAnsi="Century Gothic"/>
-                                <w:color w:val="404040" w:themeColor="text1" w:themeTint="BF"/>
-                                <w:sz w:val="20"/>
-                                <w:szCs w:val="20"/>
-                              </w:rPr>
-                              <w:t>frameworks</w:t>
-                            </w:r>
-                            <w:proofErr w:type="spellEnd"/>
-                            <w:r>
-                              <w:rPr>
-                                <w:rFonts w:ascii="Century Gothic" w:hAnsi="Century Gothic"/>
-                                <w:color w:val="404040" w:themeColor="text1" w:themeTint="BF"/>
-                                <w:sz w:val="20"/>
-                                <w:szCs w:val="20"/>
-                              </w:rPr>
-                              <w:t xml:space="preserve"> </w:t>
-                            </w:r>
-                            <w:proofErr w:type="spellStart"/>
-                            <w:r>
-                              <w:rPr>
-                                <w:rFonts w:ascii="Century Gothic" w:hAnsi="Century Gothic"/>
-                                <w:color w:val="404040" w:themeColor="text1" w:themeTint="BF"/>
-                                <w:sz w:val="20"/>
-                                <w:szCs w:val="20"/>
-                              </w:rPr>
-                              <w:t>Hibernate</w:t>
-                            </w:r>
-                            <w:proofErr w:type="spellEnd"/>
-                            <w:r>
-                              <w:rPr>
-                                <w:rFonts w:ascii="Century Gothic" w:hAnsi="Century Gothic"/>
-                                <w:color w:val="404040" w:themeColor="text1" w:themeTint="BF"/>
-                                <w:sz w:val="20"/>
-                                <w:szCs w:val="20"/>
-                              </w:rPr>
-                              <w:t xml:space="preserve">, Spring, Struts2, </w:t>
-                            </w:r>
-                            <w:proofErr w:type="spellStart"/>
-                            <w:r>
-                              <w:rPr>
-                                <w:rFonts w:ascii="Century Gothic" w:hAnsi="Century Gothic"/>
-                                <w:color w:val="404040" w:themeColor="text1" w:themeTint="BF"/>
-                                <w:sz w:val="20"/>
-                                <w:szCs w:val="20"/>
-                              </w:rPr>
-                              <w:t>Conekta</w:t>
-                            </w:r>
-                            <w:proofErr w:type="spellEnd"/>
-                            <w:r>
-                              <w:rPr>
-                                <w:rFonts w:ascii="Century Gothic" w:hAnsi="Century Gothic"/>
-                                <w:color w:val="404040" w:themeColor="text1" w:themeTint="BF"/>
-                                <w:sz w:val="20"/>
-                                <w:szCs w:val="20"/>
-                              </w:rPr>
-                              <w:t xml:space="preserve"> y Bootstrap.</w:t>
-                            </w:r>
-                          </w:p>
-                          <w:p>
-                            <w:pPr>
-                              <w:rPr>
-                                <w:rFonts w:ascii="Century Gothic" w:hAnsi="Century Gothic"/>
-                                <w:color w:val="808080"/>
-                                <w:sz w:val="20"/>
-                                <w:szCs w:val="20"/>
-                              </w:rPr>
-                            </w:pPr>
-                          </w:p>
-                          <w:p>
-                            <w:pPr>
-                              <w:rPr>
-                                <w:rFonts w:ascii="Century Gothic" w:hAnsi="Century Gothic"/>
-                                <w:color w:val="000000"/>
-                                <w:sz w:val="20"/>
-                                <w:szCs w:val="20"/>
-                              </w:rPr>
-                            </w:pPr>
-                            <w:r>
-                              <w:rPr>
-                                <w:rFonts w:ascii="Century Gothic" w:hAnsi="Century Gothic"/>
-                                <w:b/>
-                                <w:color w:val="000000"/>
-                                <w:sz w:val="20"/>
-                                <w:szCs w:val="20"/>
-                              </w:rPr>
-                              <w:t>SAEEB</w:t>
-                            </w:r>
-                            <w:r>
-                              <w:rPr>
-                                <w:rFonts w:ascii="Century Gothic" w:hAnsi="Century Gothic"/>
-                                <w:b/>
-                                <w:color w:val="000000"/>
-                                <w:sz w:val="20"/>
-                                <w:szCs w:val="20"/>
-                              </w:rPr>
-                              <w:t xml:space="preserve"> – Sistema Administrativo y Escolar de Educación Básica</w:t>
-                            </w:r>
-                          </w:p>
-                          <w:p>
-                            <w:pPr>
-                              <w:rPr>
-                                <w:rFonts w:ascii="Century Gothic" w:hAnsi="Century Gothic"/>
-                                <w:color w:val="404040" w:themeColor="text1" w:themeTint="BF"/>
-                                <w:sz w:val="20"/>
-                                <w:szCs w:val="20"/>
-                              </w:rPr>
-                            </w:pPr>
-                            <w:r>
-                              <w:rPr>
-                                <w:rFonts w:ascii="Century Gothic" w:hAnsi="Century Gothic"/>
-                                <w:color w:val="404040" w:themeColor="text1" w:themeTint="BF"/>
-                                <w:sz w:val="20"/>
-                                <w:szCs w:val="20"/>
-                              </w:rPr>
-                              <w:t>Sistema web para la gestión escolar de alumnos del nivel básico de la Ciudad de México desarrollado en PHP y MySQL.</w:t>
-                            </w:r>
-                          </w:p>
-                          <w:p>
-                            <w:pPr>
-                              <w:rPr>
-                                <w:rFonts w:ascii="Century Gothic" w:hAnsi="Century Gothic"/>
-                                <w:color w:val="808080"/>
-                                <w:sz w:val="20"/>
-                                <w:szCs w:val="20"/>
-                              </w:rPr>
-                            </w:pPr>
-                          </w:p>
-                          <w:p>
-                            <w:pPr>
-                              <w:rPr>
-                                <w:rFonts w:ascii="Century Gothic" w:hAnsi="Century Gothic"/>
-                                <w:b/>
-                                <w:color w:val="000000" w:themeColor="text1"/>
-                                <w:sz w:val="20"/>
-                                <w:szCs w:val="20"/>
-                              </w:rPr>
-                            </w:pPr>
-                            <w:r>
-                              <w:rPr>
-                                <w:rFonts w:ascii="Century Gothic" w:hAnsi="Century Gothic"/>
-                                <w:b/>
-                                <w:color w:val="000000" w:themeColor="text1"/>
-                                <w:sz w:val="20"/>
-                                <w:szCs w:val="20"/>
-                              </w:rPr>
-                              <w:t>APMS - Academic Program Managament System</w:t>
-                            </w:r>
-                          </w:p>
-                          <w:p>
-                            <w:pPr>
-                              <w:rPr>
-                                <w:rFonts w:ascii="Century Gothic" w:hAnsi="Century Gothic"/>
-                                <w:color w:val="404040" w:themeColor="text1" w:themeTint="BF"/>
-                                <w:sz w:val="20"/>
-                                <w:szCs w:val="20"/>
-                              </w:rPr>
-                            </w:pPr>
-                            <w:r>
-                              <w:rPr>
-                                <w:rFonts w:ascii="Century Gothic" w:hAnsi="Century Gothic"/>
-                                <w:color w:val="404040" w:themeColor="text1" w:themeTint="BF"/>
-                                <w:sz w:val="20"/>
-                                <w:szCs w:val="20"/>
-                              </w:rPr>
-                              <w:t>Analista en el s</w:t>
-                            </w:r>
-                            <w:r>
-                              <w:rPr>
-                                <w:rFonts w:ascii="Century Gothic" w:hAnsi="Century Gothic"/>
-                                <w:color w:val="404040" w:themeColor="text1" w:themeTint="BF"/>
-                                <w:sz w:val="20"/>
-                                <w:szCs w:val="20"/>
-                              </w:rPr>
-                              <w:t>istema web para la gestión y creación de planes de estudios de las escuelas de distinto nivel del IPN</w:t>
-                            </w:r>
-                            <w:r>
-                              <w:rPr>
-                                <w:rFonts w:ascii="Century Gothic" w:hAnsi="Century Gothic"/>
-                                <w:color w:val="404040" w:themeColor="text1" w:themeTint="BF"/>
-                                <w:sz w:val="20"/>
-                                <w:szCs w:val="20"/>
-                              </w:rPr>
-                              <w:t xml:space="preserve"> desarrollado con el framework Spring y Angular</w:t>
-                            </w:r>
-                            <w:r>
-                              <w:rPr>
-                                <w:rFonts w:ascii="Century Gothic" w:hAnsi="Century Gothic"/>
-                                <w:color w:val="404040" w:themeColor="text1" w:themeTint="BF"/>
-                                <w:sz w:val="20"/>
-                                <w:szCs w:val="20"/>
-                              </w:rPr>
-                              <w:t>.</w:t>
-                            </w:r>
-                          </w:p>
-                          <w:p>
-                            <w:pPr>
-                              <w:rPr>
-                                <w:rFonts w:ascii="Century Gothic" w:hAnsi="Century Gothic"/>
-                                <w:color w:val="808080"/>
-                                <w:sz w:val="20"/>
-                                <w:szCs w:val="20"/>
-                              </w:rPr>
-                            </w:pPr>
-                          </w:p>
-                          <w:p>
-                            <w:pPr>
-                              <w:rPr>
-                                <w:rFonts w:ascii="Century Gothic" w:hAnsi="Century Gothic"/>
-                                <w:b/>
-                                <w:color w:val="000000" w:themeColor="text1"/>
-                                <w:sz w:val="20"/>
-                                <w:szCs w:val="20"/>
-                              </w:rPr>
-                            </w:pPr>
-                            <w:r>
-                              <w:rPr>
-                                <w:rFonts w:ascii="Century Gothic" w:hAnsi="Century Gothic"/>
-                                <w:b/>
-                                <w:color w:val="000000" w:themeColor="text1"/>
-                                <w:sz w:val="20"/>
-                                <w:szCs w:val="20"/>
-                              </w:rPr>
-                              <w:t xml:space="preserve">Chat </w:t>
-                            </w:r>
-                            <w:proofErr w:type="spellStart"/>
-                            <w:r>
-                              <w:rPr>
-                                <w:rFonts w:ascii="Century Gothic" w:hAnsi="Century Gothic"/>
-                                <w:b/>
-                                <w:color w:val="000000" w:themeColor="text1"/>
-                                <w:sz w:val="20"/>
-                                <w:szCs w:val="20"/>
-                              </w:rPr>
-                              <w:t>Multi</w:t>
-                            </w:r>
-                            <w:r>
-                              <w:rPr>
-                                <w:rFonts w:ascii="Century Gothic" w:hAnsi="Century Gothic"/>
-                                <w:b/>
-                                <w:color w:val="000000" w:themeColor="text1"/>
-                                <w:sz w:val="20"/>
-                                <w:szCs w:val="20"/>
-                              </w:rPr>
-                              <w:t>cast</w:t>
-                            </w:r>
-                            <w:proofErr w:type="spellEnd"/>
-                            <w:r>
-                              <w:rPr>
-                                <w:rFonts w:ascii="Century Gothic" w:hAnsi="Century Gothic"/>
-                                <w:b/>
-                                <w:color w:val="000000" w:themeColor="text1"/>
-                                <w:sz w:val="20"/>
-                                <w:szCs w:val="20"/>
-                              </w:rPr>
-                              <w:t xml:space="preserve"> </w:t>
-                            </w:r>
-                          </w:p>
-                          <w:p>
-                            <w:pPr>
-                              <w:rPr>
-                                <w:rFonts w:ascii="Century Gothic" w:hAnsi="Century Gothic"/>
-                                <w:color w:val="404040" w:themeColor="text1" w:themeTint="BF"/>
-                                <w:sz w:val="20"/>
-                                <w:szCs w:val="20"/>
-                              </w:rPr>
-                            </w:pPr>
-                            <w:r>
-                              <w:rPr>
-                                <w:rFonts w:ascii="Century Gothic" w:hAnsi="Century Gothic"/>
-                                <w:color w:val="404040" w:themeColor="text1" w:themeTint="BF"/>
-                                <w:sz w:val="20"/>
-                                <w:szCs w:val="20"/>
-                              </w:rPr>
-                              <w:t>Chat web básico y sencillo implementado con el framework SocketIO en JavaScript, HTML, CSS.</w:t>
-                            </w:r>
-                          </w:p>
-                          <w:p>
-                            <w:pPr>
-                              <w:rPr>
-                                <w:rFonts w:ascii="Century Gothic" w:hAnsi="Century Gothic"/>
-                                <w:color w:val="808080"/>
-                                <w:sz w:val="22"/>
-                                <w:szCs w:val="22"/>
-                              </w:rPr>
-                            </w:pPr>
-                          </w:p>
-                          <w:p>
-                            <w:pPr>
-                              <w:rPr>
-                                <w:rFonts w:ascii="Arial" w:hAnsi="Arial"/>
-                                <w:color w:val="000000"/>
-                                <w:u w:val="single"/>
-                              </w:rPr>
-                            </w:pPr>
-                          </w:p>
-                          <w:p>
-                            <w:pPr>
-                              <w:rPr>
-                                <w:rFonts w:ascii="Century Gothic" w:hAnsi="Century Gothic"/>
-                                <w:b/>
-                                <w:color w:val="000000"/>
-                                <w:sz w:val="22"/>
-                                <w:szCs w:val="22"/>
-                              </w:rPr>
-                            </w:pPr>
-                          </w:p>
-                          <w:p>
-                            <w:pPr>
-                              <w:rPr>
-                                <w:rFonts w:ascii="Century Gothic" w:hAnsi="Century Gothic"/>
-                                <w:color w:val="000000"/>
-                                <w:sz w:val="18"/>
-                                <w:szCs w:val="18"/>
-                              </w:rPr>
-                            </w:pPr>
-                          </w:p>
-                          <w:p>
-                            <w:pPr>
-                              <w:rPr>
-                                <w:rFonts w:ascii="Century Gothic" w:hAnsi="Century Gothic"/>
-                                <w:b/>
-                                <w:color w:val="000000"/>
-                                <w:sz w:val="22"/>
-                                <w:szCs w:val="22"/>
-                              </w:rPr>
-                            </w:pPr>
-                          </w:p>
-                          <w:p>
-                            <w:pPr>
-                              <w:rPr>
-                                <w:rFonts w:ascii="Arial" w:hAnsi="Arial"/>
-                                <w:color w:val="000000"/>
-                                <w:u w:val="single"/>
-                              </w:rPr>
-                            </w:pPr>
-                          </w:p>
-                          <w:p>
-                            <w:pPr>
-                              <w:rPr>
-                                <w:rFonts w:ascii="Arial" w:hAnsi="Arial"/>
-                                <w:color w:val="000000"/>
-                                <w:sz w:val="28"/>
-                                <w:u w:val="single"/>
-                              </w:rPr>
-                            </w:pPr>
-                          </w:p>
-                          <w:p>
-                            <w:pPr>
-                              <w:rPr>
-                                <w:color w:val="000000"/>
-                              </w:rPr>
-                            </w:pPr>
-                          </w:p>
-                        </w:txbxContent>
-                      </wps:txbx>
-                      <wps:bodyPr rot="0" spcFirstLastPara="0" vertOverflow="overflow" horzOverflow="overflow" vert="horz" wrap="square" lIns="91440" tIns="45720" rIns="91440" bIns="45720" numCol="1" spcCol="0" rtlCol="0" fromWordArt="0" anchor="t" anchorCtr="0" forceAA="0" compatLnSpc="1">
-                        <a:prstTxWarp prst="textNoShape">
-                          <a:avLst/>
-                        </a:prstTxWarp>
-                        <a:noAutofit/>
-                      </wps:bodyPr>
-                    </wps:wsp>
-                  </a:graphicData>
-                </a:graphic>
-                <wp14:sizeRelH relativeFrom="margin">
-                  <wp14:pctWidth>0</wp14:pctWidth>
-                </wp14:sizeRelH>
-                <wp14:sizeRelV relativeFrom="margin">
-                  <wp14:pctHeight>0</wp14:pctHeight>
-                </wp14:sizeRelV>
-              </wp:anchor>
-            </w:drawing>
-          </mc:Choice>
-          <mc:Fallback>
-            <w:pict>
-              <v:shape w14:anchorId="4722BB90" id="_x0000_s1041" type="#_x0000_t202" style="position:absolute;left:0;text-align:left;margin-left:178.95pt;margin-top:118pt;width:315.75pt;height:210pt;z-index:251784192;visibility:visible;mso-wrap-style:square;mso-width-percent:0;mso-height-percent:0;mso-wrap-distance-left:9pt;mso-wrap-distance-top:0;mso-wrap-distance-right:9pt;mso-wrap-distance-bottom:0;mso-position-horizontal:absolute;mso-position-horizontal-relative:margin;mso-position-vertical:absolute;mso-position-vertical-relative:text;mso-width-percent:0;mso-height-percent:0;mso-width-relative:margin;mso-height-relative:margin;v-text-anchor:top" o:gfxdata="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" filled="f" stroked="f">
-                <v:textbox>
-                  <w:txbxContent>
-                    <w:p>
-                      <w:pPr>
-                        <w:rPr>
-                          <w:rFonts w:ascii="Century Gothic" w:hAnsi="Century Gothic"/>
-                          <w:color w:val="000000"/>
-                          <w:sz w:val="20"/>
-                          <w:szCs w:val="20"/>
-                        </w:rPr>
-                      </w:pPr>
-                      <w:r>
-                        <w:rPr>
-                          <w:rFonts w:ascii="Century Gothic" w:hAnsi="Century Gothic"/>
-                          <w:b/>
-                          <w:color w:val="000000"/>
-                          <w:sz w:val="20"/>
-                          <w:szCs w:val="20"/>
-                        </w:rPr>
-                        <w:t xml:space="preserve">Shopping </w:t>
-                      </w:r>
-                      <w:proofErr w:type="spellStart"/>
-                      <w:r>
-                        <w:rPr>
-                          <w:rFonts w:ascii="Century Gothic" w:hAnsi="Century Gothic"/>
-                          <w:b/>
-                          <w:color w:val="000000"/>
-                          <w:sz w:val="20"/>
-                          <w:szCs w:val="20"/>
-                        </w:rPr>
-                        <w:t>Cart</w:t>
-                      </w:r>
-                      <w:proofErr w:type="spellEnd"/>
-                    </w:p>
-                    <w:p>
-                      <w:pPr>
-                        <w:rPr>
-                          <w:rFonts w:ascii="Century Gothic" w:hAnsi="Century Gothic"/>
-                          <w:color w:val="404040" w:themeColor="text1" w:themeTint="BF"/>
-                          <w:sz w:val="20"/>
-                          <w:szCs w:val="20"/>
-                        </w:rPr>
-                      </w:pPr>
-                      <w:r>
-                        <w:rPr>
-                          <w:rFonts w:ascii="Century Gothic" w:hAnsi="Century Gothic"/>
-                          <w:color w:val="404040" w:themeColor="text1" w:themeTint="BF"/>
-                          <w:sz w:val="20"/>
-                          <w:szCs w:val="20"/>
-                        </w:rPr>
-                        <w:t xml:space="preserve">Carrito de compras web sencillo, desarrollado con los </w:t>
-                      </w:r>
-                      <w:proofErr w:type="spellStart"/>
-                      <w:r>
-                        <w:rPr>
-                          <w:rFonts w:ascii="Century Gothic" w:hAnsi="Century Gothic"/>
-                          <w:color w:val="404040" w:themeColor="text1" w:themeTint="BF"/>
-                          <w:sz w:val="20"/>
-                          <w:szCs w:val="20"/>
-                        </w:rPr>
-                        <w:t>frameworks</w:t>
-                      </w:r>
-                      <w:proofErr w:type="spellEnd"/>
-                      <w:r>
-                        <w:rPr>
-                          <w:rFonts w:ascii="Century Gothic" w:hAnsi="Century Gothic"/>
-                          <w:color w:val="404040" w:themeColor="text1" w:themeTint="BF"/>
-                          <w:sz w:val="20"/>
-                          <w:szCs w:val="20"/>
-                        </w:rPr>
-                        <w:t xml:space="preserve"> </w:t>
-                      </w:r>
-                      <w:proofErr w:type="spellStart"/>
-                      <w:r>
-                        <w:rPr>
-                          <w:rFonts w:ascii="Century Gothic" w:hAnsi="Century Gothic"/>
-                          <w:color w:val="404040" w:themeColor="text1" w:themeTint="BF"/>
-                          <w:sz w:val="20"/>
-                          <w:szCs w:val="20"/>
-                        </w:rPr>
-                        <w:t>Hibernate</w:t>
-                      </w:r>
-                      <w:proofErr w:type="spellEnd"/>
-                      <w:r>
-                        <w:rPr>
-                          <w:rFonts w:ascii="Century Gothic" w:hAnsi="Century Gothic"/>
-                          <w:color w:val="404040" w:themeColor="text1" w:themeTint="BF"/>
-                          <w:sz w:val="20"/>
-                          <w:szCs w:val="20"/>
-                        </w:rPr>
-                        <w:t xml:space="preserve">, Spring, Struts2, </w:t>
-                      </w:r>
-                      <w:proofErr w:type="spellStart"/>
-                      <w:r>
-                        <w:rPr>
-                          <w:rFonts w:ascii="Century Gothic" w:hAnsi="Century Gothic"/>
-                          <w:color w:val="404040" w:themeColor="text1" w:themeTint="BF"/>
-                          <w:sz w:val="20"/>
-                          <w:szCs w:val="20"/>
-                        </w:rPr>
-                        <w:t>Conekta</w:t>
-                      </w:r>
-                      <w:proofErr w:type="spellEnd"/>
-                      <w:r>
-                        <w:rPr>
-                          <w:rFonts w:ascii="Century Gothic" w:hAnsi="Century Gothic"/>
-                          <w:color w:val="404040" w:themeColor="text1" w:themeTint="BF"/>
-                          <w:sz w:val="20"/>
-                          <w:szCs w:val="20"/>
-                        </w:rPr>
-                        <w:t xml:space="preserve"> y Bootstrap.</w:t>
-                      </w:r>
-                    </w:p>
-                    <w:p>
-                      <w:pPr>
-                        <w:rPr>
-                          <w:rFonts w:ascii="Century Gothic" w:hAnsi="Century Gothic"/>
-                          <w:color w:val="808080"/>
-                          <w:sz w:val="20"/>
-                          <w:szCs w:val="20"/>
-                        </w:rPr>
-                      </w:pPr>
-                    </w:p>
-                    <w:p>
-                      <w:pPr>
-                        <w:rPr>
-                          <w:rFonts w:ascii="Century Gothic" w:hAnsi="Century Gothic"/>
-                          <w:color w:val="000000"/>
-                          <w:sz w:val="20"/>
-                          <w:szCs w:val="20"/>
-                        </w:rPr>
-                      </w:pPr>
-                      <w:r>
-                        <w:rPr>
-                          <w:rFonts w:ascii="Century Gothic" w:hAnsi="Century Gothic"/>
-                          <w:b/>
-                          <w:color w:val="000000"/>
-                          <w:sz w:val="20"/>
-                          <w:szCs w:val="20"/>
-                        </w:rPr>
-                        <w:t>SAEEB</w:t>
-                      </w:r>
-                      <w:r>
-                        <w:rPr>
-                          <w:rFonts w:ascii="Century Gothic" w:hAnsi="Century Gothic"/>
-                          <w:b/>
-                          <w:color w:val="000000"/>
-                          <w:sz w:val="20"/>
-                          <w:szCs w:val="20"/>
-                        </w:rPr>
-                        <w:t xml:space="preserve"> – Sistema Administrativo y Escolar de Educación Básica</w:t>
-                      </w:r>
-                    </w:p>
-                    <w:p>
-                      <w:pPr>
-                        <w:rPr>
-                          <w:rFonts w:ascii="Century Gothic" w:hAnsi="Century Gothic"/>
-                          <w:color w:val="404040" w:themeColor="text1" w:themeTint="BF"/>
-                          <w:sz w:val="20"/>
-                          <w:szCs w:val="20"/>
-                        </w:rPr>
-                      </w:pPr>
-                      <w:r>
-                        <w:rPr>
-                          <w:rFonts w:ascii="Century Gothic" w:hAnsi="Century Gothic"/>
-                          <w:color w:val="404040" w:themeColor="text1" w:themeTint="BF"/>
-                          <w:sz w:val="20"/>
-                          <w:szCs w:val="20"/>
-                        </w:rPr>
-                        <w:t>Sistema web para la gestión escolar de alumnos del nivel básico de la Ciudad de México desarrollado en PHP y MySQL.</w:t>
-                      </w:r>
-                    </w:p>
-                    <w:p>
-                      <w:pPr>
-                        <w:rPr>
-                          <w:rFonts w:ascii="Century Gothic" w:hAnsi="Century Gothic"/>
-                          <w:color w:val="808080"/>
-                          <w:sz w:val="20"/>
-                          <w:szCs w:val="20"/>
-                        </w:rPr>
-                      </w:pPr>
-                    </w:p>
-                    <w:p>
-                      <w:pPr>
-                        <w:rPr>
-                          <w:rFonts w:ascii="Century Gothic" w:hAnsi="Century Gothic"/>
-                          <w:b/>
-                          <w:color w:val="000000" w:themeColor="text1"/>
-                          <w:sz w:val="20"/>
-                          <w:szCs w:val="20"/>
-                        </w:rPr>
-                      </w:pPr>
-                      <w:r>
-                        <w:rPr>
-                          <w:rFonts w:ascii="Century Gothic" w:hAnsi="Century Gothic"/>
-                          <w:b/>
-                          <w:color w:val="000000" w:themeColor="text1"/>
-                          <w:sz w:val="20"/>
-                          <w:szCs w:val="20"/>
-                        </w:rPr>
-                        <w:t>APMS - Academic Program Managament System</w:t>
-                      </w:r>
-                    </w:p>
-                    <w:p>
-                      <w:pPr>
-                        <w:rPr>
-                          <w:rFonts w:ascii="Century Gothic" w:hAnsi="Century Gothic"/>
-                          <w:color w:val="404040" w:themeColor="text1" w:themeTint="BF"/>
-                          <w:sz w:val="20"/>
-                          <w:szCs w:val="20"/>
-                        </w:rPr>
-                      </w:pPr>
-                      <w:r>
-                        <w:rPr>
-                          <w:rFonts w:ascii="Century Gothic" w:hAnsi="Century Gothic"/>
-                          <w:color w:val="404040" w:themeColor="text1" w:themeTint="BF"/>
-                          <w:sz w:val="20"/>
-                          <w:szCs w:val="20"/>
-                        </w:rPr>
-                        <w:t>Analista en el s</w:t>
-                      </w:r>
-                      <w:r>
-                        <w:rPr>
-                          <w:rFonts w:ascii="Century Gothic" w:hAnsi="Century Gothic"/>
-                          <w:color w:val="404040" w:themeColor="text1" w:themeTint="BF"/>
-                          <w:sz w:val="20"/>
-                          <w:szCs w:val="20"/>
-                        </w:rPr>
-                        <w:t>istema web para la gestión y creación de planes de estudios de las escuelas de distinto nivel del IPN</w:t>
-                      </w:r>
-                      <w:r>
-                        <w:rPr>
-                          <w:rFonts w:ascii="Century Gothic" w:hAnsi="Century Gothic"/>
-                          <w:color w:val="404040" w:themeColor="text1" w:themeTint="BF"/>
-                          <w:sz w:val="20"/>
-                          <w:szCs w:val="20"/>
-                        </w:rPr>
-                        <w:t xml:space="preserve"> desarrollado con el framework Spring y Angular</w:t>
-                      </w:r>
-                      <w:r>
-                        <w:rPr>
-                          <w:rFonts w:ascii="Century Gothic" w:hAnsi="Century Gothic"/>
-                          <w:color w:val="404040" w:themeColor="text1" w:themeTint="BF"/>
-                          <w:sz w:val="20"/>
-                          <w:szCs w:val="20"/>
-                        </w:rPr>
-                        <w:t>.</w:t>
-                      </w:r>
-                    </w:p>
-                    <w:p>
-                      <w:pPr>
-                        <w:rPr>
-                          <w:rFonts w:ascii="Century Gothic" w:hAnsi="Century Gothic"/>
-                          <w:color w:val="808080"/>
-                          <w:sz w:val="20"/>
-                          <w:szCs w:val="20"/>
-                        </w:rPr>
-                      </w:pPr>
-                    </w:p>
-                    <w:p>
-                      <w:pPr>
-                        <w:rPr>
-                          <w:rFonts w:ascii="Century Gothic" w:hAnsi="Century Gothic"/>
-                          <w:b/>
-                          <w:color w:val="000000" w:themeColor="text1"/>
-                          <w:sz w:val="20"/>
-                          <w:szCs w:val="20"/>
-                        </w:rPr>
-                      </w:pPr>
-                      <w:r>
-                        <w:rPr>
-                          <w:rFonts w:ascii="Century Gothic" w:hAnsi="Century Gothic"/>
-                          <w:b/>
-                          <w:color w:val="000000" w:themeColor="text1"/>
-                          <w:sz w:val="20"/>
-                          <w:szCs w:val="20"/>
-                        </w:rPr>
-                        <w:t xml:space="preserve">Chat </w:t>
-                      </w:r>
-                      <w:proofErr w:type="spellStart"/>
-                      <w:r>
-                        <w:rPr>
-                          <w:rFonts w:ascii="Century Gothic" w:hAnsi="Century Gothic"/>
-                          <w:b/>
-                          <w:color w:val="000000" w:themeColor="text1"/>
-                          <w:sz w:val="20"/>
-                          <w:szCs w:val="20"/>
-                        </w:rPr>
-                        <w:t>Multi</w:t>
-                      </w:r>
-                      <w:r>
-                        <w:rPr>
-                          <w:rFonts w:ascii="Century Gothic" w:hAnsi="Century Gothic"/>
-                          <w:b/>
-                          <w:color w:val="000000" w:themeColor="text1"/>
-                          <w:sz w:val="20"/>
-                          <w:szCs w:val="20"/>
-                        </w:rPr>
-                        <w:t>cast</w:t>
-                      </w:r>
-                      <w:proofErr w:type="spellEnd"/>
-                      <w:r>
-                        <w:rPr>
-                          <w:rFonts w:ascii="Century Gothic" w:hAnsi="Century Gothic"/>
-                          <w:b/>
-                          <w:color w:val="000000" w:themeColor="text1"/>
-                          <w:sz w:val="20"/>
-                          <w:szCs w:val="20"/>
-                        </w:rPr>
-                        <w:t xml:space="preserve"> </w:t>
-                      </w:r>
-                    </w:p>
-                    <w:p>
-                      <w:pPr>
-                        <w:rPr>
-                          <w:rFonts w:ascii="Century Gothic" w:hAnsi="Century Gothic"/>
-                          <w:color w:val="404040" w:themeColor="text1" w:themeTint="BF"/>
-                          <w:sz w:val="20"/>
-                          <w:szCs w:val="20"/>
-                        </w:rPr>
-                      </w:pPr>
-                      <w:r>
-                        <w:rPr>
-                          <w:rFonts w:ascii="Century Gothic" w:hAnsi="Century Gothic"/>
-                          <w:color w:val="404040" w:themeColor="text1" w:themeTint="BF"/>
-                          <w:sz w:val="20"/>
-                          <w:szCs w:val="20"/>
-                        </w:rPr>
-                        <w:t>Chat web básico y sencillo implementado con el framework SocketIO en JavaScript, HTML, CSS.</w:t>
-                      </w:r>
-                    </w:p>
-                    <w:p>
-                      <w:pPr>
-                        <w:rPr>
-                          <w:rFonts w:ascii="Century Gothic" w:hAnsi="Century Gothic"/>
-                          <w:color w:val="808080"/>
-                          <w:sz w:val="22"/>
-                          <w:szCs w:val="22"/>
-                        </w:rPr>
-                      </w:pPr>
-                    </w:p>
-                    <w:p>
-                      <w:pPr>
-                        <w:rPr>
-                          <w:rFonts w:ascii="Arial" w:hAnsi="Arial"/>
-                          <w:color w:val="000000"/>
-                          <w:u w:val="single"/>
-                        </w:rPr>
-                      </w:pPr>
-                    </w:p>
-                    <w:p>
-                      <w:pPr>
-                        <w:rPr>
-                          <w:rFonts w:ascii="Century Gothic" w:hAnsi="Century Gothic"/>
-                          <w:b/>
-                          <w:color w:val="000000"/>
-                          <w:sz w:val="22"/>
-                          <w:szCs w:val="22"/>
-                        </w:rPr>
-                      </w:pPr>
-                    </w:p>
-                    <w:p>
-                      <w:pPr>
-                        <w:rPr>
-                          <w:rFonts w:ascii="Century Gothic" w:hAnsi="Century Gothic"/>
-                          <w:color w:val="000000"/>
-                          <w:sz w:val="18"/>
-                          <w:szCs w:val="18"/>
-                        </w:rPr>
-                      </w:pPr>
-                    </w:p>
-                    <w:p>
-                      <w:pPr>
-                        <w:rPr>
-                          <w:rFonts w:ascii="Century Gothic" w:hAnsi="Century Gothic"/>
-                          <w:b/>
-                          <w:color w:val="000000"/>
-                          <w:sz w:val="22"/>
-                          <w:szCs w:val="22"/>
-                        </w:rPr>
-                      </w:pPr>
-                    </w:p>
-                    <w:p>
-                      <w:pPr>
-                        <w:rPr>
-                          <w:rFonts w:ascii="Arial" w:hAnsi="Arial"/>
-                          <w:color w:val="000000"/>
-                          <w:u w:val="single"/>
-                        </w:rPr>
-                      </w:pPr>
-                    </w:p>
-                    <w:p>
-                      <w:pPr>
-                        <w:rPr>
-                          <w:rFonts w:ascii="Arial" w:hAnsi="Arial"/>
-                          <w:color w:val="000000"/>
-                          <w:sz w:val="28"/>
-                          <w:u w:val="single"/>
-                        </w:rPr>
-                      </w:pPr>
-                    </w:p>
-                    <w:p>
-                      <w:pPr>
-                        <w:rPr>
-                          <w:color w:val="000000"/>
-                        </w:rPr>
-                      </w:pPr>
-                    </w:p>
-                  </w:txbxContent>
-                </v:textbox>
-                <w10:wrap type="topAndBottom" anchorx="margin"/>
-              </v:shape>
-            </w:pict>
-          </mc:Fallback>
-        </mc:AlternateContent>
-      </w:r>
-      <w:r>
-        <w:rPr>
-          <w:noProof/>
-          <w:lang w:eastAsia="es-ES_tradnl"/>
-        </w:rPr>
-        <mc:AlternateContent>
-          <mc:Choice Requires="wps">
-            <w:drawing>
-              <wp:anchor distT="0" distB="0" distL="114300" distR="114300" simplePos="0" relativeHeight="251704320" behindDoc="0" locked="0" layoutInCell="1" allowOverlap="1" wp14:anchorId="3C24DD3C" wp14:editId="280BE3D0">
-                <wp:simplePos x="0" y="0"/>
-                <wp:positionH relativeFrom="column">
-                  <wp:posOffset>-686435</wp:posOffset>
-                </wp:positionH>
-                <wp:positionV relativeFrom="paragraph">
-                  <wp:posOffset>3660775</wp:posOffset>
-                </wp:positionV>
-                <wp:extent cx="2517775" cy="292100"/>
-                <wp:effectExtent l="0" t="0" r="0" b="0"/>
-                <wp:wrapNone/>
-                <wp:docPr id="13" name="Rectangle 71"/>
-                <wp:cNvGraphicFramePr>
-                  <a:graphicFrameLocks xmlns:a="http://schemas.openxmlformats.org/drawingml/2006/main"/>
-                </wp:cNvGraphicFramePr>
-                <a:graphic xmlns:a="http://schemas.openxmlformats.org/drawingml/2006/main">
-                  <a:graphicData uri="http://schemas.microsoft.com/office/word/2010/wordprocessingShape">
-                    <wps:wsp>
-                      <wps:cNvSpPr>
-                        <a:spLocks noChangeArrowheads="1"/>
-                      </wps:cNvSpPr>
-                      <wps:spPr bwMode="auto">
-                        <a:xfrm>
-                          <a:off x="0" y="0"/>
-                          <a:ext cx="2517775" cy="292100"/>
-                        </a:xfrm>
-                        <a:prstGeom prst="rect">
-                          <a:avLst/>
-                        </a:prstGeom>
-                        <a:noFill/>
-                        <a:ln>
-                          <a:noFill/>
-                        </a:ln>
-                        <a:extLst/>
-                      </wps:spPr>
-                      <wps:txbx>
-                        <w:txbxContent>
-                          <w:p>
-                            <w:pPr>
-                              <w:rPr>
-                                <w:rFonts w:ascii="Century Gothic" w:hAnsi="Century Gothic"/>
-                                <w:b/>
-                                <w:color w:val="000000" w:themeColor="text1"/>
-                                <w:szCs w:val="28"/>
-                                <w:lang w:val="en-US"/>
-                              </w:rPr>
-                            </w:pPr>
-                            <w:r>
-                              <w:rPr>
-                                <w:rFonts w:ascii="Century Gothic" w:hAnsi="Century Gothic"/>
-                                <w:b/>
-                                <w:color w:val="000000" w:themeColor="text1"/>
-                                <w:szCs w:val="28"/>
-                                <w:lang w:val="en-US"/>
-                              </w:rPr>
-                              <w:t>RECONOMIENTOS</w:t>
-                            </w:r>
-                          </w:p>
-                        </w:txbxContent>
-                      </wps:txbx>
-                      <wps:bodyPr rot="0" vert="horz" wrap="square" lIns="91440" tIns="45720" rIns="91440" bIns="45720" anchor="t" anchorCtr="0" upright="1">
-                        <a:noAutofit/>
-                      </wps:bodyPr>
-                    </wps:wsp>
-                  </a:graphicData>
-                </a:graphic>
-                <wp14:sizeRelH relativeFrom="page">
-                  <wp14:pctWidth>0</wp14:pctWidth>
-                </wp14:sizeRelH>
-                <wp14:sizeRelV relativeFrom="page">
-                  <wp14:pctHeight>0</wp14:pctHeight>
-                </wp14:sizeRelV>
-              </wp:anchor>
-            </w:drawing>
-          </mc:Choice>
-          <mc:Fallback>
-            <w:pict>
-              <v:rect w14:anchorId="3C24DD3C" id="Rectangle 71" o:spid="_x0000_s1042" style="position:absolute;left:0;text-align:left;margin-left:-54.05pt;margin-top:288.25pt;width:198.25pt;height:23pt;z-index:251704320;visibility:visible;mso-wrap-style:square;mso-width-percent:0;mso-height-percent:0;mso-wrap-distance-left:9pt;mso-wrap-distance-top:0;mso-wrap-distance-right:9pt;mso-wrap-distance-bottom:0;mso-position-horizontal:absolute;mso-position-horizontal-relative:text;mso-position-vertical:absolute;mso-position-vertical-relative:text;mso-width-percent:0;mso-height-percent:0;mso-width-relative:page;mso-height-relative:page;v-text-anchor:top" o:gfxdata="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" filled="f" stroked="f">
-                <v:textbox>
-                  <w:txbxContent>
-                    <w:p>
-                      <w:pPr>
-                        <w:rPr>
-                          <w:rFonts w:ascii="Century Gothic" w:hAnsi="Century Gothic"/>
-                          <w:b/>
-                          <w:color w:val="000000" w:themeColor="text1"/>
-                          <w:szCs w:val="28"/>
-                          <w:lang w:val="en-US"/>
-                        </w:rPr>
-                      </w:pPr>
-                      <w:r>
-                        <w:rPr>
-                          <w:rFonts w:ascii="Century Gothic" w:hAnsi="Century Gothic"/>
-                          <w:b/>
-                          <w:color w:val="000000" w:themeColor="text1"/>
-                          <w:szCs w:val="28"/>
-                          <w:lang w:val="en-US"/>
-                        </w:rPr>
-                        <w:t>RECONOMIENTOS</w:t>
-                      </w:r>
-                    </w:p>
-                  </w:txbxContent>
-                </v:textbox>
-              </v:rect>
-            </w:pict>
-          </mc:Fallback>
-        </mc:AlternateContent>
-      </w:r>
-      <w:r>
-        <w:rPr>
-          <w:noProof/>
-          <w:lang w:eastAsia="es-ES_tradnl"/>
-        </w:rPr>
-        <mc:AlternateContent>
-          <mc:Choice Requires="wps">
-            <w:drawing>
-              <wp:anchor distT="0" distB="0" distL="114300" distR="114300" simplePos="0" relativeHeight="251766784" behindDoc="0" locked="0" layoutInCell="1" allowOverlap="1" wp14:anchorId="41C634DD" wp14:editId="3697C9BF">
-                <wp:simplePos x="0" y="0"/>
-                <wp:positionH relativeFrom="column">
-                  <wp:posOffset>-686435</wp:posOffset>
-                </wp:positionH>
-                <wp:positionV relativeFrom="paragraph">
-                  <wp:posOffset>2582545</wp:posOffset>
-                </wp:positionV>
-                <wp:extent cx="2510155" cy="309880"/>
-                <wp:effectExtent l="0" t="0" r="0" b="0"/>
-                <wp:wrapNone/>
-                <wp:docPr id="25" name="Rectangle 70"/>
-                <wp:cNvGraphicFramePr>
-                  <a:graphicFrameLocks xmlns:a="http://schemas.openxmlformats.org/drawingml/2006/main"/>
-                </wp:cNvGraphicFramePr>
-                <a:graphic xmlns:a="http://schemas.openxmlformats.org/drawingml/2006/main">
-                  <a:graphicData uri="http://schemas.microsoft.com/office/word/2010/wordprocessingShape">
-                    <wps:wsp>
-                      <wps:cNvSpPr>
-                        <a:spLocks noChangeArrowheads="1"/>
-                      </wps:cNvSpPr>
-                      <wps:spPr bwMode="auto">
-                        <a:xfrm>
-                          <a:off x="0" y="0"/>
-                          <a:ext cx="2510155" cy="309880"/>
-                        </a:xfrm>
-                        <a:prstGeom prst="rect">
-                          <a:avLst/>
-                        </a:prstGeom>
-                        <a:noFill/>
-                        <a:ln>
-                          <a:noFill/>
-                        </a:ln>
-                        <a:extLst/>
-                      </wps:spPr>
-                      <wps:txbx>
-                        <w:txbxContent>
-                          <w:p>
-                            <w:pPr>
-                              <w:rPr>
-                                <w:rFonts w:ascii="Century Gothic" w:hAnsi="Century Gothic"/>
-                                <w:b/>
-                                <w:color w:val="000000" w:themeColor="text1"/>
-                                <w:szCs w:val="28"/>
-                                <w:lang w:val="en-US"/>
-                              </w:rPr>
-                            </w:pPr>
-                            <w:r>
-                              <w:rPr>
-                                <w:rFonts w:ascii="Century Gothic" w:hAnsi="Century Gothic"/>
-                                <w:b/>
-                                <w:color w:val="000000" w:themeColor="text1"/>
-                                <w:szCs w:val="28"/>
-                                <w:lang w:val="en-US"/>
-                              </w:rPr>
-                              <w:t>IDIOMAS</w:t>
-                            </w:r>
-                          </w:p>
-                        </w:txbxContent>
-                      </wps:txbx>
-                      <wps:bodyPr rot="0" vert="horz" wrap="square" lIns="91440" tIns="45720" rIns="91440" bIns="45720" anchor="t" anchorCtr="0" upright="1">
-                        <a:noAutofit/>
-                      </wps:bodyPr>
-                    </wps:wsp>
-                  </a:graphicData>
-                </a:graphic>
-                <wp14:sizeRelH relativeFrom="page">
-                  <wp14:pctWidth>0</wp14:pctWidth>
-                </wp14:sizeRelH>
-                <wp14:sizeRelV relativeFrom="page">
-                  <wp14:pctHeight>0</wp14:pctHeight>
-                </wp14:sizeRelV>
-              </wp:anchor>
-            </w:drawing>
-          </mc:Choice>
-          <mc:Fallback>
-            <w:pict>
-              <v:rect w14:anchorId="41C634DD" id="_x0000_s1043" style="position:absolute;left:0;text-align:left;margin-left:-54.05pt;margin-top:203.35pt;width:197.65pt;height:24.4pt;z-index:251766784;visibility:visible;mso-wrap-style:square;mso-width-percent:0;mso-height-percent:0;mso-wrap-distance-left:9pt;mso-wrap-distance-top:0;mso-wrap-distance-right:9pt;mso-wrap-distance-bottom:0;mso-position-horizontal:absolute;mso-position-horizontal-relative:text;mso-position-vertical:absolute;mso-position-vertical-relative:text;mso-width-percent:0;mso-height-percent:0;mso-width-relative:page;mso-height-relative:page;v-text-anchor:top" o:gfxdata="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" filled="f" stroked="f">
-                <v:textbox>
-                  <w:txbxContent>
-                    <w:p>
-                      <w:pPr>
-                        <w:rPr>
-                          <w:rFonts w:ascii="Century Gothic" w:hAnsi="Century Gothic"/>
-                          <w:b/>
-                          <w:color w:val="000000" w:themeColor="text1"/>
-                          <w:szCs w:val="28"/>
-                          <w:lang w:val="en-US"/>
-                        </w:rPr>
-                      </w:pPr>
-                      <w:r>
-                        <w:rPr>
-                          <w:rFonts w:ascii="Century Gothic" w:hAnsi="Century Gothic"/>
-                          <w:b/>
-                          <w:color w:val="000000" w:themeColor="text1"/>
-                          <w:szCs w:val="28"/>
-                          <w:lang w:val="en-US"/>
-                        </w:rPr>
-                        <w:t>IDIOMAS</w:t>
-                      </w:r>
-                    </w:p>
-                  </w:txbxContent>
-                </v:textbox>
-              </v:rect>
-            </w:pict>
-          </mc:Fallback>
-        </mc:AlternateContent>
-      </w:r>
-      <w:r>
-        <w:rPr>
-          <w:noProof/>
-          <w:lang w:eastAsia="es-ES_tradnl"/>
-        </w:rPr>
-        <mc:AlternateContent>
-          <mc:Choice Requires="wps">
-            <w:drawing>
-              <wp:anchor distT="0" distB="0" distL="114300" distR="114300" simplePos="0" relativeHeight="251778048" behindDoc="0" locked="0" layoutInCell="1" allowOverlap="1" wp14:anchorId="38B4570D" wp14:editId="3420BADB">
-                <wp:simplePos x="0" y="0"/>
-                <wp:positionH relativeFrom="column">
-                  <wp:posOffset>2301240</wp:posOffset>
-                </wp:positionH>
-                <wp:positionV relativeFrom="paragraph">
-                  <wp:posOffset>1258570</wp:posOffset>
-                </wp:positionV>
-                <wp:extent cx="2517775" cy="292100"/>
-                <wp:effectExtent l="0" t="0" r="0" b="0"/>
-                <wp:wrapNone/>
-                <wp:docPr id="2" name="Rectangle 71"/>
-                <wp:cNvGraphicFramePr>
-                  <a:graphicFrameLocks xmlns:a="http://schemas.openxmlformats.org/drawingml/2006/main"/>
-                </wp:cNvGraphicFramePr>
-                <a:graphic xmlns:a="http://schemas.openxmlformats.org/drawingml/2006/main">
-                  <a:graphicData uri="http://schemas.microsoft.com/office/word/2010/wordprocessingShape">
-                    <wps:wsp>
-                      <wps:cNvSpPr>
-                        <a:spLocks noChangeArrowheads="1"/>
-                      </wps:cNvSpPr>
-                      <wps:spPr bwMode="auto">
-                        <a:xfrm>
-                          <a:off x="0" y="0"/>
-                          <a:ext cx="2517775" cy="292100"/>
-                        </a:xfrm>
-                        <a:prstGeom prst="rect">
-                          <a:avLst/>
-                        </a:prstGeom>
-                        <a:noFill/>
-                        <a:ln>
-                          <a:noFill/>
-                        </a:ln>
-                        <a:extLst/>
-                      </wps:spPr>
-                      <wps:txbx>
-                        <w:txbxContent>
-                          <w:p>
-                            <w:pPr>
-                              <w:rPr>
-                                <w:rFonts w:ascii="Century Gothic" w:hAnsi="Century Gothic"/>
-                                <w:b/>
-                                <w:color w:val="000000" w:themeColor="text1"/>
-                                <w:szCs w:val="28"/>
-                                <w:lang w:val="en-US"/>
-                              </w:rPr>
-                            </w:pPr>
-                            <w:r>
-                              <w:rPr>
-                                <w:rFonts w:ascii="Century Gothic" w:hAnsi="Century Gothic"/>
-                                <w:b/>
-                                <w:color w:val="000000" w:themeColor="text1"/>
-                                <w:szCs w:val="28"/>
-                                <w:lang w:val="en-US"/>
-                              </w:rPr>
-                              <w:t>PROYECTOS</w:t>
-                            </w:r>
-                          </w:p>
-                        </w:txbxContent>
-                      </wps:txbx>
-                      <wps:bodyPr rot="0" vert="horz" wrap="square" lIns="91440" tIns="45720" rIns="91440" bIns="45720" anchor="t" anchorCtr="0" upright="1">
-                        <a:noAutofit/>
-                      </wps:bodyPr>
-                    </wps:wsp>
-                  </a:graphicData>
-                </a:graphic>
-                <wp14:sizeRelH relativeFrom="page">
-                  <wp14:pctWidth>0</wp14:pctWidth>
-                </wp14:sizeRelH>
-                <wp14:sizeRelV relativeFrom="page">
-                  <wp14:pctHeight>0</wp14:pctHeight>
-                </wp14:sizeRelV>
-              </wp:anchor>
-            </w:drawing>
-          </mc:Choice>
-          <mc:Fallback>
-            <w:pict>
-              <v:rect w14:anchorId="38B4570D" id="_x0000_s1044" style="position:absolute;left:0;text-align:left;margin-left:181.2pt;margin-top:99.1pt;width:198.25pt;height:23pt;z-index:251778048;visibility:visible;mso-wrap-style:square;mso-width-percent:0;mso-height-percent:0;mso-wrap-distance-left:9pt;mso-wrap-distance-top:0;mso-wrap-distance-right:9pt;mso-wrap-distance-bottom:0;mso-position-horizontal:absolute;mso-position-horizontal-relative:text;mso-position-vertical:absolute;mso-position-vertical-relative:text;mso-width-percent:0;mso-height-percent:0;mso-width-relative:page;mso-height-relative:page;v-text-anchor:top" o:gfxdata="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" filled="f" stroked="f">
-                <v:textbox>
-                  <w:txbxContent>
-                    <w:p>
-                      <w:pPr>
-                        <w:rPr>
-                          <w:rFonts w:ascii="Century Gothic" w:hAnsi="Century Gothic"/>
-                          <w:b/>
-                          <w:color w:val="000000" w:themeColor="text1"/>
-                          <w:szCs w:val="28"/>
-                          <w:lang w:val="en-US"/>
-                        </w:rPr>
-                      </w:pPr>
-                      <w:r>
-                        <w:rPr>
-                          <w:rFonts w:ascii="Century Gothic" w:hAnsi="Century Gothic"/>
-                          <w:b/>
-                          <w:color w:val="000000" w:themeColor="text1"/>
-                          <w:szCs w:val="28"/>
-                          <w:lang w:val="en-US"/>
-                        </w:rPr>
-                        <w:t>PROYECTOS</w:t>
-                      </w:r>
-                    </w:p>
-                  </w:txbxContent>
-                </v:textbox>
-              </v:rect>
-            </w:pict>
-          </mc:Fallback>
-        </mc:AlternateContent>
-      </w:r>
-      <w:r>
-        <w:rPr>
-          <w:noProof/>
-          <w:lang w:eastAsia="es-ES_tradnl"/>
-        </w:rPr>
-        <mc:AlternateContent>
-          <mc:Choice Requires="wps">
-            <w:drawing>
-              <wp:anchor distT="0" distB="0" distL="114300" distR="114300" simplePos="0" relativeHeight="251780096" behindDoc="0" locked="0" layoutInCell="1" allowOverlap="1" wp14:anchorId="581F7179" wp14:editId="523567A2">
-                <wp:simplePos x="0" y="0"/>
-                <wp:positionH relativeFrom="column">
-                  <wp:posOffset>2348865</wp:posOffset>
-                </wp:positionH>
-                <wp:positionV relativeFrom="paragraph">
-                  <wp:posOffset>1525270</wp:posOffset>
-                </wp:positionV>
-                <wp:extent cx="3629025" cy="9525"/>
-                <wp:effectExtent l="0" t="0" r="28575" b="28575"/>
-                <wp:wrapNone/>
-                <wp:docPr id="4" name="Conector recto 4"/>
-                <wp:cNvGraphicFramePr/>
-                <a:graphic xmlns:a="http://schemas.openxmlformats.org/drawingml/2006/main">
-                  <a:graphicData uri="http://schemas.microsoft.com/office/word/2010/wordprocessingShape">
-                    <wps:wsp>
-                      <wps:cNvCnPr/>
-                      <wps:spPr>
-                        <a:xfrm>
-                          <a:off x="0" y="0"/>
-                          <a:ext cx="3629025" cy="9525"/>
-                        </a:xfrm>
-                        <a:prstGeom prst="line">
-                          <a:avLst/>
-                        </a:prstGeom>
-                      </wps:spPr>
-                      <wps:style>
-                        <a:lnRef idx="1">
-                          <a:schemeClr val="dk1"/>
-                        </a:lnRef>
-                        <a:fillRef idx="0">
-                          <a:schemeClr val="dk1"/>
-                        </a:fillRef>
-                        <a:effectRef idx="0">
-                          <a:schemeClr val="dk1"/>
-                        </a:effectRef>
-                        <a:fontRef idx="minor">
-                          <a:schemeClr val="tx1"/>
-                        </a:fontRef>
-                      </wps:style>
-                      <wps:bodyPr/>
-                    </wps:wsp>
-                  </a:graphicData>
-                </a:graphic>
-                <wp14:sizeRelH relativeFrom="margin">
-                  <wp14:pctWidth>0</wp14:pctWidth>
-                </wp14:sizeRelH>
-                <wp14:sizeRelV relativeFrom="margin">
-                  <wp14:pctHeight>0</wp14:pctHeight>
-                </wp14:sizeRelV>
-              </wp:anchor>
-            </w:drawing>
-          </mc:Choice>
-          <mc:Fallback>
-            <w:pict>
-              <v:line w14:anchorId="2CA08164" id="Conector recto 4" o:spid="_x0000_s1026" style="position:absolute;z-index:251780096;visibility:visible;mso-wrap-style:square;mso-width-percent:0;mso-height-percent:0;mso-wrap-distance-left:9pt;mso-wrap-distance-top:0;mso-wrap-distance-right:9pt;mso-wrap-distance-bottom:0;mso-position-horizontal:absolute;mso-position-horizontal-relative:text;mso-position-vertical:absolute;mso-position-vertical-relative:text;mso-width-percent:0;mso-height-percent:0;mso-width-relative:margin;mso-height-relative:margin" from="184.95pt,120.1pt" to="470.7pt,120.85pt" o:gfxdata="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" strokecolor="black [3040]"/>
-            </w:pict>
-          </mc:Fallback>
-        </mc:AlternateContent>
-      </w:r>
-      <w:r>
-        <w:rPr>
-          <w:noProof/>
-          <w:lang w:eastAsia="es-ES_tradnl"/>
-        </w:rPr>
-        <mc:AlternateContent>
-          <mc:Choice Requires="wps">
-            <w:drawing>
-              <wp:anchor distT="0" distB="0" distL="114300" distR="114300" simplePos="0" relativeHeight="251705344" behindDoc="0" locked="0" layoutInCell="1" allowOverlap="1" wp14:anchorId="7FA94675" wp14:editId="20BF467C">
-                <wp:simplePos x="0" y="0"/>
-                <wp:positionH relativeFrom="column">
-                  <wp:posOffset>-765810</wp:posOffset>
-                </wp:positionH>
-                <wp:positionV relativeFrom="paragraph">
-                  <wp:posOffset>3973195</wp:posOffset>
-                </wp:positionV>
-                <wp:extent cx="2724150" cy="1628140"/>
-                <wp:effectExtent l="0" t="0" r="0" b="0"/>
-                <wp:wrapNone/>
-                <wp:docPr id="36" name="Text Box 53"/>
-                <wp:cNvGraphicFramePr>
-                  <a:graphicFrameLocks xmlns:a="http://schemas.openxmlformats.org/drawingml/2006/main"/>
-                </wp:cNvGraphicFramePr>
-                <a:graphic xmlns:a="http://schemas.openxmlformats.org/drawingml/2006/main">
-                  <a:graphicData uri="http://schemas.microsoft.com/office/word/2010/wordprocessingShape">
-                    <wps:wsp>
-                      <wps:cNvSpPr txBox="1">
-                        <a:spLocks noChangeArrowheads="1"/>
-                      </wps:cNvSpPr>
-                      <wps:spPr bwMode="auto">
-                        <a:xfrm>
-                          <a:off x="0" y="0"/>
-                          <a:ext cx="2724150" cy="1628140"/>
-                        </a:xfrm>
-                        <a:prstGeom prst="rect">
-                          <a:avLst/>
-                        </a:prstGeom>
-                        <a:noFill/>
-                        <a:ln>
-                          <a:noFill/>
-                        </a:ln>
-                        <a:extLst/>
-                      </wps:spPr>
-                      <wps:txbx>
-                        <w:txbxContent>
-                          <w:p>
-                            <w:pPr>
-                              <w:rPr>
-                                <w:rFonts w:ascii="Century Gothic" w:hAnsi="Century Gothic"/>
-                                <w:sz w:val="22"/>
-                                <w:szCs w:val="22"/>
-                              </w:rPr>
-                            </w:pPr>
-                            <w:r>
-                              <w:rPr>
-                                <w:rFonts w:ascii="Century Gothic" w:hAnsi="Century Gothic"/>
-                                <w:b/>
-                                <w:sz w:val="22"/>
-                                <w:szCs w:val="22"/>
-                              </w:rPr>
-                              <w:t xml:space="preserve">Estudiante de excelencia académica </w:t>
-                            </w:r>
-                            <w:r>
-                              <w:rPr>
-                                <w:rFonts w:ascii="Century Gothic" w:hAnsi="Century Gothic"/>
-                                <w:sz w:val="22"/>
-                                <w:szCs w:val="22"/>
-                              </w:rPr>
-                              <w:t xml:space="preserve">por </w:t>
-                            </w:r>
-                            <w:r>
-                              <w:rPr>
-                                <w:rFonts w:ascii="Century Gothic" w:hAnsi="Century Gothic"/>
-                                <w:sz w:val="22"/>
-                                <w:szCs w:val="22"/>
-                              </w:rPr>
-                              <w:t>6</w:t>
-                            </w:r>
-                            <w:r>
-                              <w:rPr>
-                                <w:rFonts w:ascii="Century Gothic" w:hAnsi="Century Gothic"/>
-                                <w:sz w:val="22"/>
-                                <w:szCs w:val="22"/>
-                              </w:rPr>
-                              <w:t xml:space="preserve"> semestres en ESCOM.</w:t>
-                            </w:r>
-                          </w:p>
-                          <w:p>
-                            <w:pPr>
-                              <w:rPr>
-                                <w:rFonts w:ascii="Century Gothic" w:hAnsi="Century Gothic"/>
-                                <w:sz w:val="22"/>
-                                <w:szCs w:val="22"/>
-                              </w:rPr>
-                            </w:pPr>
-                          </w:p>
-                          <w:p>
-                            <w:pPr>
-                              <w:rPr>
-                                <w:rFonts w:ascii="Century Gothic" w:hAnsi="Century Gothic"/>
-                                <w:sz w:val="22"/>
-                                <w:szCs w:val="22"/>
-                              </w:rPr>
-                            </w:pPr>
-                            <w:r>
-                              <w:rPr>
-                                <w:rFonts w:ascii="Century Gothic" w:hAnsi="Century Gothic"/>
-                                <w:b/>
-                                <w:sz w:val="22"/>
-                                <w:szCs w:val="22"/>
-                              </w:rPr>
-                              <w:t xml:space="preserve">Estudiante de excelencia académica </w:t>
-                            </w:r>
-                            <w:r>
-                              <w:rPr>
-                                <w:rFonts w:ascii="Century Gothic" w:hAnsi="Century Gothic"/>
-                                <w:sz w:val="22"/>
-                                <w:szCs w:val="22"/>
-                              </w:rPr>
-                              <w:t>por 6 semestres en CECyT No. 8</w:t>
-                            </w:r>
-                          </w:p>
-                          <w:p>
-                            <w:pPr>
-                              <w:rPr>
-                                <w:rFonts w:ascii="Century Gothic" w:hAnsi="Century Gothic"/>
-                                <w:sz w:val="22"/>
-                                <w:szCs w:val="22"/>
-                              </w:rPr>
-                            </w:pPr>
-                          </w:p>
-                          <w:p>
-                            <w:pPr>
-                              <w:rPr>
-                                <w:rFonts w:ascii="Century Gothic" w:hAnsi="Century Gothic"/>
-                                <w:sz w:val="22"/>
-                                <w:szCs w:val="22"/>
-                              </w:rPr>
-                            </w:pPr>
-                          </w:p>
-                          <w:p>
-                            <w:pPr>
-                              <w:rPr>
-                                <w:sz w:val="22"/>
-                                <w:szCs w:val="22"/>
-                              </w:rPr>
-                            </w:pPr>
-                          </w:p>
-                          <w:p>
-                            <w:pPr>
-                              <w:rPr>
-                                <w:sz w:val="22"/>
-                                <w:szCs w:val="22"/>
-                              </w:rPr>
-                            </w:pPr>
-                          </w:p>
-                        </w:txbxContent>
-                      </wps:txbx>
-                      <wps:bodyPr rot="0" vert="horz" wrap="square" lIns="91440" tIns="45720" rIns="91440" bIns="45720" anchor="t" anchorCtr="0" upright="1">
-                        <a:noAutofit/>
-                      </wps:bodyPr>
-                    </wps:wsp>
-                  </a:graphicData>
-                </a:graphic>
-                <wp14:sizeRelH relativeFrom="page">
-                  <wp14:pctWidth>0</wp14:pctWidth>
-                </wp14:sizeRelH>
-                <wp14:sizeRelV relativeFrom="page">
-                  <wp14:pctHeight>0</wp14:pctHeight>
-                </wp14:sizeRelV>
-              </wp:anchor>
-            </w:drawing>
-          </mc:Choice>
-          <mc:Fallback>
-            <w:pict>
-              <v:shape w14:anchorId="7FA94675" id="Text Box 53" o:spid="_x0000_s1045" type="#_x0000_t202" style="position:absolute;left:0;text-align:left;margin-left:-60.3pt;margin-top:312.85pt;width:214.5pt;height:128.2pt;z-index:251705344;visibility:visible;mso-wrap-style:square;mso-width-percent:0;mso-height-percent:0;mso-wrap-distance-left:9pt;mso-wrap-distance-top:0;mso-wrap-distance-right:9pt;mso-wrap-distance-bottom:0;mso-position-horizontal:absolute;mso-position-horizontal-relative:text;mso-position-vertical:absolute;mso-position-vertical-relative:text;mso-width-percent:0;mso-height-percent:0;mso-width-relative:page;mso-height-relative:page;v-text-anchor:top" o:gfxdata="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" filled="f" stroked="f">
-                <v:textbox>
-                  <w:txbxContent>
-                    <w:p>
-                      <w:pPr>
-                        <w:rPr>
-                          <w:rFonts w:ascii="Century Gothic" w:hAnsi="Century Gothic"/>
-                          <w:sz w:val="22"/>
-                          <w:szCs w:val="22"/>
-                        </w:rPr>
-                      </w:pPr>
-                      <w:r>
-                        <w:rPr>
-                          <w:rFonts w:ascii="Century Gothic" w:hAnsi="Century Gothic"/>
-                          <w:b/>
-                          <w:sz w:val="22"/>
-                          <w:szCs w:val="22"/>
-                        </w:rPr>
-                        <w:t xml:space="preserve">Estudiante de excelencia académica </w:t>
-                      </w:r>
-                      <w:r>
-                        <w:rPr>
-                          <w:rFonts w:ascii="Century Gothic" w:hAnsi="Century Gothic"/>
-                          <w:sz w:val="22"/>
-                          <w:szCs w:val="22"/>
-                        </w:rPr>
-                        <w:t xml:space="preserve">por </w:t>
-                      </w:r>
-                      <w:r>
-                        <w:rPr>
-                          <w:rFonts w:ascii="Century Gothic" w:hAnsi="Century Gothic"/>
-                          <w:sz w:val="22"/>
-                          <w:szCs w:val="22"/>
-                        </w:rPr>
-                        <w:t>6</w:t>
-                      </w:r>
-                      <w:r>
-                        <w:rPr>
-                          <w:rFonts w:ascii="Century Gothic" w:hAnsi="Century Gothic"/>
-                          <w:sz w:val="22"/>
-                          <w:szCs w:val="22"/>
-                        </w:rPr>
-                        <w:t xml:space="preserve"> semestres en ESCOM.</w:t>
-                      </w:r>
-                    </w:p>
-                    <w:p>
-                      <w:pPr>
-                        <w:rPr>
-                          <w:rFonts w:ascii="Century Gothic" w:hAnsi="Century Gothic"/>
-                          <w:sz w:val="22"/>
-                          <w:szCs w:val="22"/>
-                        </w:rPr>
-                      </w:pPr>
-                    </w:p>
-                    <w:p>
-                      <w:pPr>
-                        <w:rPr>
-                          <w:rFonts w:ascii="Century Gothic" w:hAnsi="Century Gothic"/>
-                          <w:sz w:val="22"/>
-                          <w:szCs w:val="22"/>
-                        </w:rPr>
-                      </w:pPr>
-                      <w:r>
-                        <w:rPr>
-                          <w:rFonts w:ascii="Century Gothic" w:hAnsi="Century Gothic"/>
-                          <w:b/>
-                          <w:sz w:val="22"/>
-                          <w:szCs w:val="22"/>
-                        </w:rPr>
-                        <w:t xml:space="preserve">Estudiante de excelencia académica </w:t>
-                      </w:r>
-                      <w:r>
-                        <w:rPr>
-                          <w:rFonts w:ascii="Century Gothic" w:hAnsi="Century Gothic"/>
-                          <w:sz w:val="22"/>
-                          <w:szCs w:val="22"/>
-                        </w:rPr>
-                        <w:t>por 6 semestres en CECyT No. 8</w:t>
-                      </w:r>
-                    </w:p>
-                    <w:p>
-                      <w:pPr>
-                        <w:rPr>
-                          <w:rFonts w:ascii="Century Gothic" w:hAnsi="Century Gothic"/>
-                          <w:sz w:val="22"/>
-                          <w:szCs w:val="22"/>
-                        </w:rPr>
-                      </w:pPr>
-                    </w:p>
-                    <w:p>
-                      <w:pPr>
-                        <w:rPr>
-                          <w:rFonts w:ascii="Century Gothic" w:hAnsi="Century Gothic"/>
-                          <w:sz w:val="22"/>
-                          <w:szCs w:val="22"/>
-                        </w:rPr>
-                      </w:pPr>
-                    </w:p>
-                    <w:p>
-                      <w:pPr>
-                        <w:rPr>
-                          <w:sz w:val="22"/>
-                          <w:szCs w:val="22"/>
-                        </w:rPr>
-                      </w:pPr>
-                    </w:p>
-                    <w:p>
-                      <w:pPr>
-                        <w:rPr>
-                          <w:sz w:val="22"/>
-                          <w:szCs w:val="22"/>
-                        </w:rPr>
-                      </w:pPr>
-                    </w:p>
-                  </w:txbxContent>
-                </v:textbox>
-              </v:shape>
-            </w:pict>
-          </mc:Fallback>
-        </mc:AlternateContent>
-      </w:r>
-      <w:r>
-        <w:rPr>
-          <w:noProof/>
-          <w:lang w:eastAsia="es-ES_tradnl"/>
-        </w:rPr>
-        <mc:AlternateContent>
-          <mc:Choice Requires="wps">
-            <w:drawing>
-              <wp:anchor distT="0" distB="0" distL="114300" distR="114300" simplePos="0" relativeHeight="251752448" behindDoc="0" locked="0" layoutInCell="1" allowOverlap="1" wp14:anchorId="2805B82A" wp14:editId="1D9741CB">
-                <wp:simplePos x="0" y="0"/>
-                <wp:positionH relativeFrom="column">
-                  <wp:posOffset>-686435</wp:posOffset>
-                </wp:positionH>
-                <wp:positionV relativeFrom="paragraph">
-                  <wp:posOffset>2865755</wp:posOffset>
-                </wp:positionV>
-                <wp:extent cx="2510155" cy="0"/>
-                <wp:effectExtent l="0" t="0" r="0" b="0"/>
-                <wp:wrapNone/>
-                <wp:docPr id="18" name="Conector recto 18"/>
-                <wp:cNvGraphicFramePr/>
-                <a:graphic xmlns:a="http://schemas.openxmlformats.org/drawingml/2006/main">
-                  <a:graphicData uri="http://schemas.microsoft.com/office/word/2010/wordprocessingShape">
-                    <wps:wsp>
-                      <wps:cNvCnPr/>
-                      <wps:spPr>
-                        <a:xfrm>
-                          <a:off x="0" y="0"/>
-                          <a:ext cx="2510155" cy="0"/>
-                        </a:xfrm>
-                        <a:prstGeom prst="line">
-                          <a:avLst/>
-                        </a:prstGeom>
-                      </wps:spPr>
-                      <wps:style>
-                        <a:lnRef idx="1">
-                          <a:schemeClr val="dk1"/>
-                        </a:lnRef>
-                        <a:fillRef idx="0">
-                          <a:schemeClr val="dk1"/>
-                        </a:fillRef>
-                        <a:effectRef idx="0">
-                          <a:schemeClr val="dk1"/>
-                        </a:effectRef>
-                        <a:fontRef idx="minor">
-                          <a:schemeClr val="tx1"/>
-                        </a:fontRef>
-                      </wps:style>
-                      <wps:bodyPr/>
-                    </wps:wsp>
-                  </a:graphicData>
-                </a:graphic>
-                <wp14:sizeRelH relativeFrom="margin">
-                  <wp14:pctWidth>0</wp14:pctWidth>
-                </wp14:sizeRelH>
-              </wp:anchor>
-            </w:drawing>
-          </mc:Choice>
-          <mc:Fallback>
-            <w:pict>
-              <v:line w14:anchorId="1E9D86DC" id="Conector recto 18" o:spid="_x0000_s1026" style="position:absolute;z-index:251752448;visibility:visible;mso-wrap-style:square;mso-width-percent:0;mso-wrap-distance-left:9pt;mso-wrap-distance-top:0;mso-wrap-distance-right:9pt;mso-wrap-distance-bottom:0;mso-position-horizontal:absolute;mso-position-horizontal-relative:text;mso-position-vertical:absolute;mso-position-vertical-relative:text;mso-width-percent:0;mso-width-relative:margin" from="-54.05pt,225.65pt" to="143.6pt,225.65pt" o:gfxdata="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" strokecolor="black [3040]"/>
-            </w:pict>
-          </mc:Fallback>
-        </mc:AlternateContent>
-      </w:r>
-      <w:r>
-        <w:rPr>
-          <w:noProof/>
-          <w:lang w:eastAsia="es-ES_tradnl"/>
-        </w:rPr>
-        <mc:AlternateContent>
-          <mc:Choice Requires="wps">
-            <w:drawing>
-              <wp:anchor distT="0" distB="0" distL="114300" distR="114300" simplePos="0" relativeHeight="251699200" behindDoc="0" locked="0" layoutInCell="1" allowOverlap="1" wp14:anchorId="4043A883" wp14:editId="4DF46755">
-                <wp:simplePos x="0" y="0"/>
-                <wp:positionH relativeFrom="column">
-                  <wp:posOffset>-765810</wp:posOffset>
-                </wp:positionH>
-                <wp:positionV relativeFrom="paragraph">
-                  <wp:posOffset>2811145</wp:posOffset>
-                </wp:positionV>
-                <wp:extent cx="2593340" cy="762000"/>
-                <wp:effectExtent l="0" t="0" r="0" b="0"/>
-                <wp:wrapNone/>
-                <wp:docPr id="37" name="Cuadro de texto 6"/>
-                <wp:cNvGraphicFramePr>
-                  <a:graphicFrameLocks xmlns:a="http://schemas.openxmlformats.org/drawingml/2006/main"/>
-                </wp:cNvGraphicFramePr>
-                <a:graphic xmlns:a="http://schemas.openxmlformats.org/drawingml/2006/main">
-                  <a:graphicData uri="http://schemas.microsoft.com/office/word/2010/wordprocessingShape">
-                    <wps:wsp>
-                      <wps:cNvSpPr txBox="1">
-                        <a:spLocks noChangeArrowheads="1"/>
-                      </wps:cNvSpPr>
-                      <wps:spPr bwMode="auto">
-                        <a:xfrm>
-                          <a:off x="0" y="0"/>
-                          <a:ext cx="2593340" cy="762000"/>
-                        </a:xfrm>
-                        <a:prstGeom prst="rect">
-                          <a:avLst/>
-                        </a:prstGeom>
-                        <a:noFill/>
-                        <a:ln>
-                          <a:noFill/>
-                        </a:ln>
-                        <a:extLst>
-                          <a:ext uri="{909E8E84-426E-40DD-AFC4-6F175D3DCCD1}">
-                            <a14:hiddenFill xmlns:a14="http://schemas.microsoft.com/office/drawing/2010/main">
-                              <a:solidFill>
-                                <a:srgbClr val="FFFFFF"/>
-                              </a:solidFill>
-                            </a14:hiddenFill>
-                          </a:ext>
-                          <a:ext uri="{91240B29-F687-4F45-9708-019B960494DF}">
-                            <a14:hiddenLine xmlns:a14="http://schemas.microsoft.com/office/drawing/2010/main" w="9525">
-                              <a:solidFill>
-                                <a:srgbClr val="000000"/>
-                              </a:solidFill>
-                              <a:miter lim="800000"/>
-                              <a:headEnd/>
-                              <a:tailEnd/>
-                            </a14:hiddenLine>
-                          </a:ext>
-                        </a:extLst>
-                      </wps:spPr>
-                      <wps:txbx>
-                        <w:txbxContent>
-                          <w:p>
-                            <w:pPr>
-                              <w:rPr>
-                                <w:rFonts w:ascii="Century Gothic" w:hAnsi="Century Gothic"/>
-                                <w:sz w:val="22"/>
-                              </w:rPr>
-                            </w:pPr>
-                            <w:r>
-                              <w:rPr>
-                                <w:rFonts w:ascii="Century Gothic" w:hAnsi="Century Gothic"/>
-                                <w:sz w:val="22"/>
-                              </w:rPr>
-                              <w:t>E</w:t>
-                            </w:r>
-                            <w:r>
-                              <w:rPr>
-                                <w:rFonts w:ascii="Century Gothic" w:hAnsi="Century Gothic"/>
-                                <w:sz w:val="22"/>
-                              </w:rPr>
-                              <w:t>spañol</w:t>
-                            </w:r>
-                          </w:p>
-                          <w:p>
-                            <w:pPr>
-                              <w:rPr>
-                                <w:rFonts w:ascii="Century Gothic" w:hAnsi="Century Gothic"/>
-                                <w:sz w:val="22"/>
-                              </w:rPr>
-                            </w:pPr>
-                            <w:r>
-                              <w:rPr>
-                                <w:rFonts w:ascii="Century Gothic" w:hAnsi="Century Gothic"/>
-                                <w:sz w:val="22"/>
-                              </w:rPr>
-                              <w:t>Inglés</w:t>
-                            </w:r>
-                          </w:p>
-                          <w:p>
-                            <w:pPr>
-                              <w:rPr>
-                                <w:rFonts w:ascii="Century Gothic" w:hAnsi="Century Gothic"/>
-                                <w:b/>
-                                <w:sz w:val="22"/>
-                              </w:rPr>
-                            </w:pPr>
-                          </w:p>
-                          <w:p>
-                            <w:pPr>
-                              <w:rPr>
-                                <w:rFonts w:ascii="Century Gothic" w:hAnsi="Century Gothic"/>
-                                <w:sz w:val="22"/>
-                              </w:rPr>
-                            </w:pPr>
-                          </w:p>
-                        </w:txbxContent>
-                      </wps:txbx>
-                      <wps:bodyPr rot="0" vert="horz" wrap="square" lIns="91440" tIns="91440" rIns="91440" bIns="91440" anchor="t" anchorCtr="0" upright="1">
-                        <a:noAutofit/>
-                      </wps:bodyPr>
-                    </wps:wsp>
-                  </a:graphicData>
-                </a:graphic>
-                <wp14:sizeRelH relativeFrom="page">
-                  <wp14:pctWidth>0</wp14:pctWidth>
-                </wp14:sizeRelH>
-                <wp14:sizeRelV relativeFrom="page">
-                  <wp14:pctHeight>0</wp14:pctHeight>
-                </wp14:sizeRelV>
-              </wp:anchor>
-            </w:drawing>
-          </mc:Choice>
-          <mc:Fallback>
-            <w:pict>
-              <v:shape w14:anchorId="4043A883" id="Cuadro de texto 6" o:spid="_x0000_s1046" type="#_x0000_t202" style="position:absolute;left:0;text-align:left;margin-left:-60.3pt;margin-top:221.35pt;width:204.2pt;height:60pt;z-index:251699200;visibility:visible;mso-wrap-style:square;mso-width-percent:0;mso-height-percent:0;mso-wrap-distance-left:9pt;mso-wrap-distance-top:0;mso-wrap-distance-right:9pt;mso-wrap-distance-bottom:0;mso-position-horizontal:absolute;mso-position-horizontal-relative:text;mso-position-vertical:absolute;mso-position-vertical-relative:text;mso-width-percent:0;mso-height-percent:0;mso-width-relative:page;mso-height-relative:page;v-text-anchor:top" o:gfxdata="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" filled="f" stroked="f">
-                <v:textbox inset=",7.2pt,,7.2pt">
-                  <w:txbxContent>
-                    <w:p>
-                      <w:pPr>
-                        <w:rPr>
-                          <w:rFonts w:ascii="Century Gothic" w:hAnsi="Century Gothic"/>
-                          <w:sz w:val="22"/>
-                        </w:rPr>
-                      </w:pPr>
-                      <w:r>
-                        <w:rPr>
-                          <w:rFonts w:ascii="Century Gothic" w:hAnsi="Century Gothic"/>
-                          <w:sz w:val="22"/>
-                        </w:rPr>
-                        <w:t>E</w:t>
-                      </w:r>
-                      <w:r>
-                        <w:rPr>
-                          <w:rFonts w:ascii="Century Gothic" w:hAnsi="Century Gothic"/>
-                          <w:sz w:val="22"/>
-                        </w:rPr>
-                        <w:t>spañol</w:t>
-                      </w:r>
-                    </w:p>
-                    <w:p>
-                      <w:pPr>
-                        <w:rPr>
-                          <w:rFonts w:ascii="Century Gothic" w:hAnsi="Century Gothic"/>
-                          <w:sz w:val="22"/>
-                        </w:rPr>
-                      </w:pPr>
-                      <w:r>
-                        <w:rPr>
-                          <w:rFonts w:ascii="Century Gothic" w:hAnsi="Century Gothic"/>
-                          <w:sz w:val="22"/>
-                        </w:rPr>
-                        <w:t>Inglés</w:t>
-                      </w:r>
-                    </w:p>
-                    <w:p>
-                      <w:pPr>
-                        <w:rPr>
-                          <w:rFonts w:ascii="Century Gothic" w:hAnsi="Century Gothic"/>
-                          <w:b/>
-                          <w:sz w:val="22"/>
-                        </w:rPr>
-                      </w:pPr>
-                    </w:p>
-                    <w:p>
-                      <w:pPr>
-                        <w:rPr>
-                          <w:rFonts w:ascii="Century Gothic" w:hAnsi="Century Gothic"/>
-                          <w:sz w:val="22"/>
-                        </w:rPr>
-                      </w:pPr>
-                    </w:p>
-                  </w:txbxContent>
-                </v:textbox>
-              </v:shape>
-            </w:pict>
-          </mc:Fallback>
-        </mc:AlternateContent>
-      </w:r>
-      <w:r>
-        <w:rPr>
-          <w:noProof/>
-          <w:lang w:eastAsia="es-ES_tradnl"/>
-        </w:rPr>
-        <mc:AlternateContent>
-          <mc:Choice Requires="wps">
-            <w:drawing>
-              <wp:anchor distT="0" distB="0" distL="114300" distR="114300" simplePos="0" relativeHeight="251754496" behindDoc="0" locked="0" layoutInCell="1" allowOverlap="1" wp14:anchorId="5B51644E" wp14:editId="0980B8F4">
-                <wp:simplePos x="0" y="0"/>
-                <wp:positionH relativeFrom="column">
-                  <wp:posOffset>-686435</wp:posOffset>
-                </wp:positionH>
-                <wp:positionV relativeFrom="paragraph">
-                  <wp:posOffset>3931920</wp:posOffset>
-                </wp:positionV>
-                <wp:extent cx="2510155" cy="0"/>
-                <wp:effectExtent l="0" t="0" r="0" b="0"/>
-                <wp:wrapNone/>
-                <wp:docPr id="19" name="Conector recto 19"/>
-                <wp:cNvGraphicFramePr/>
-                <a:graphic xmlns:a="http://schemas.openxmlformats.org/drawingml/2006/main">
-                  <a:graphicData uri="http://schemas.microsoft.com/office/word/2010/wordprocessingShape">
-                    <wps:wsp>
-                      <wps:cNvCnPr/>
-                      <wps:spPr>
-                        <a:xfrm>
-                          <a:off x="0" y="0"/>
-                          <a:ext cx="2510155" cy="0"/>
-                        </a:xfrm>
-                        <a:prstGeom prst="line">
-                          <a:avLst/>
-                        </a:prstGeom>
-                      </wps:spPr>
-                      <wps:style>
-                        <a:lnRef idx="1">
-                          <a:schemeClr val="dk1"/>
-                        </a:lnRef>
-                        <a:fillRef idx="0">
-                          <a:schemeClr val="dk1"/>
-                        </a:fillRef>
-                        <a:effectRef idx="0">
-                          <a:schemeClr val="dk1"/>
-                        </a:effectRef>
-                        <a:fontRef idx="minor">
-                          <a:schemeClr val="tx1"/>
-                        </a:fontRef>
-                      </wps:style>
-                      <wps:bodyPr/>
-                    </wps:wsp>
-                  </a:graphicData>
-                </a:graphic>
-                <wp14:sizeRelH relativeFrom="margin">
-                  <wp14:pctWidth>0</wp14:pctWidth>
-                </wp14:sizeRelH>
-              </wp:anchor>
-            </w:drawing>
-          </mc:Choice>
-          <mc:Fallback>
-            <w:pict>
-              <v:line w14:anchorId="08B0893A" id="Conector recto 19" o:spid="_x0000_s1026" style="position:absolute;z-index:251754496;visibility:visible;mso-wrap-style:square;mso-width-percent:0;mso-wrap-distance-left:9pt;mso-wrap-distance-top:0;mso-wrap-distance-right:9pt;mso-wrap-distance-bottom:0;mso-position-horizontal:absolute;mso-position-horizontal-relative:text;mso-position-vertical:absolute;mso-position-vertical-relative:text;mso-width-percent:0;mso-width-relative:margin" from="-54.05pt,309.6pt" to="143.6pt,309.6pt" o:gfxdata="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" strokecolor="black [3040]"/>
             </w:pict>
           </mc:Fallback>
         </mc:AlternateContent>
@@ -10259,6 +11039,232 @@
       </w:rPr>
     </w:lvl>
   </w:abstractNum>
+  <w:abstractNum w:abstractNumId="7" w15:restartNumberingAfterBreak="0">
+    <w:nsid w:val="7D26685B"/>
+    <w:multiLevelType w:val="hybridMultilevel"/>
+    <w:tmpl w:val="8AA2CD20"/>
+    <w:lvl w:ilvl="0" w:tplc="080A0001">
+      <w:start w:val="1"/>
+      <w:numFmt w:val="bullet"/>
+      <w:lvlText w:val=""/>
+      <w:lvlJc w:val="left"/>
+      <w:pPr>
+        <w:ind w:left="720" w:hanging="360"/>
+      </w:pPr>
+      <w:rPr>
+        <w:rFonts w:ascii="Symbol" w:hAnsi="Symbol" w:hint="default"/>
+      </w:rPr>
+    </w:lvl>
+    <w:lvl w:ilvl="1" w:tplc="080A0003" w:tentative="1">
+      <w:start w:val="1"/>
+      <w:numFmt w:val="bullet"/>
+      <w:lvlText w:val="o"/>
+      <w:lvlJc w:val="left"/>
+      <w:pPr>
+        <w:ind w:left="1440" w:hanging="360"/>
+      </w:pPr>
+      <w:rPr>
+        <w:rFonts w:ascii="Courier New" w:hAnsi="Courier New" w:cs="Courier New" w:hint="default"/>
+      </w:rPr>
+    </w:lvl>
+    <w:lvl w:ilvl="2" w:tplc="080A0005" w:tentative="1">
+      <w:start w:val="1"/>
+      <w:numFmt w:val="bullet"/>
+      <w:lvlText w:val=""/>
+      <w:lvlJc w:val="left"/>
+      <w:pPr>
+        <w:ind w:left="2160" w:hanging="360"/>
+      </w:pPr>
+      <w:rPr>
+        <w:rFonts w:ascii="Wingdings" w:hAnsi="Wingdings" w:hint="default"/>
+      </w:rPr>
+    </w:lvl>
+    <w:lvl w:ilvl="3" w:tplc="080A0001" w:tentative="1">
+      <w:start w:val="1"/>
+      <w:numFmt w:val="bullet"/>
+      <w:lvlText w:val=""/>
+      <w:lvlJc w:val="left"/>
+      <w:pPr>
+        <w:ind w:left="2880" w:hanging="360"/>
+      </w:pPr>
+      <w:rPr>
+        <w:rFonts w:ascii="Symbol" w:hAnsi="Symbol" w:hint="default"/>
+      </w:rPr>
+    </w:lvl>
+    <w:lvl w:ilvl="4" w:tplc="080A0003" w:tentative="1">
+      <w:start w:val="1"/>
+      <w:numFmt w:val="bullet"/>
+      <w:lvlText w:val="o"/>
+      <w:lvlJc w:val="left"/>
+      <w:pPr>
+        <w:ind w:left="3600" w:hanging="360"/>
+      </w:pPr>
+      <w:rPr>
+        <w:rFonts w:ascii="Courier New" w:hAnsi="Courier New" w:cs="Courier New" w:hint="default"/>
+      </w:rPr>
+    </w:lvl>
+    <w:lvl w:ilvl="5" w:tplc="080A0005" w:tentative="1">
+      <w:start w:val="1"/>
+      <w:numFmt w:val="bullet"/>
+      <w:lvlText w:val=""/>
+      <w:lvlJc w:val="left"/>
+      <w:pPr>
+        <w:ind w:left="4320" w:hanging="360"/>
+      </w:pPr>
+      <w:rPr>
+        <w:rFonts w:ascii="Wingdings" w:hAnsi="Wingdings" w:hint="default"/>
+      </w:rPr>
+    </w:lvl>
+    <w:lvl w:ilvl="6" w:tplc="080A0001" w:tentative="1">
+      <w:start w:val="1"/>
+      <w:numFmt w:val="bullet"/>
+      <w:lvlText w:val=""/>
+      <w:lvlJc w:val="left"/>
+      <w:pPr>
+        <w:ind w:left="5040" w:hanging="360"/>
+      </w:pPr>
+      <w:rPr>
+        <w:rFonts w:ascii="Symbol" w:hAnsi="Symbol" w:hint="default"/>
+      </w:rPr>
+    </w:lvl>
+    <w:lvl w:ilvl="7" w:tplc="080A0003" w:tentative="1">
+      <w:start w:val="1"/>
+      <w:numFmt w:val="bullet"/>
+      <w:lvlText w:val="o"/>
+      <w:lvlJc w:val="left"/>
+      <w:pPr>
+        <w:ind w:left="5760" w:hanging="360"/>
+      </w:pPr>
+      <w:rPr>
+        <w:rFonts w:ascii="Courier New" w:hAnsi="Courier New" w:cs="Courier New" w:hint="default"/>
+      </w:rPr>
+    </w:lvl>
+    <w:lvl w:ilvl="8" w:tplc="080A0005" w:tentative="1">
+      <w:start w:val="1"/>
+      <w:numFmt w:val="bullet"/>
+      <w:lvlText w:val=""/>
+      <w:lvlJc w:val="left"/>
+      <w:pPr>
+        <w:ind w:left="6480" w:hanging="360"/>
+      </w:pPr>
+      <w:rPr>
+        <w:rFonts w:ascii="Wingdings" w:hAnsi="Wingdings" w:hint="default"/>
+      </w:rPr>
+    </w:lvl>
+  </w:abstractNum>
+  <w:abstractNum w:abstractNumId="8" w15:restartNumberingAfterBreak="0">
+    <w:nsid w:val="7F2B7B84"/>
+    <w:multiLevelType w:val="hybridMultilevel"/>
+    <w:tmpl w:val="8CC4E10E"/>
+    <w:lvl w:ilvl="0" w:tplc="080A0005">
+      <w:start w:val="1"/>
+      <w:numFmt w:val="bullet"/>
+      <w:lvlText w:val=""/>
+      <w:lvlJc w:val="left"/>
+      <w:pPr>
+        <w:ind w:left="720" w:hanging="360"/>
+      </w:pPr>
+      <w:rPr>
+        <w:rFonts w:ascii="Wingdings" w:hAnsi="Wingdings" w:hint="default"/>
+      </w:rPr>
+    </w:lvl>
+    <w:lvl w:ilvl="1" w:tplc="080A0003" w:tentative="1">
+      <w:start w:val="1"/>
+      <w:numFmt w:val="bullet"/>
+      <w:lvlText w:val="o"/>
+      <w:lvlJc w:val="left"/>
+      <w:pPr>
+        <w:ind w:left="1440" w:hanging="360"/>
+      </w:pPr>
+      <w:rPr>
+        <w:rFonts w:ascii="Courier New" w:hAnsi="Courier New" w:cs="Courier New" w:hint="default"/>
+      </w:rPr>
+    </w:lvl>
+    <w:lvl w:ilvl="2" w:tplc="080A0005" w:tentative="1">
+      <w:start w:val="1"/>
+      <w:numFmt w:val="bullet"/>
+      <w:lvlText w:val=""/>
+      <w:lvlJc w:val="left"/>
+      <w:pPr>
+        <w:ind w:left="2160" w:hanging="360"/>
+      </w:pPr>
+      <w:rPr>
+        <w:rFonts w:ascii="Wingdings" w:hAnsi="Wingdings" w:hint="default"/>
+      </w:rPr>
+    </w:lvl>
+    <w:lvl w:ilvl="3" w:tplc="080A0001" w:tentative="1">
+      <w:start w:val="1"/>
+      <w:numFmt w:val="bullet"/>
+      <w:lvlText w:val=""/>
+      <w:lvlJc w:val="left"/>
+      <w:pPr>
+        <w:ind w:left="2880" w:hanging="360"/>
+      </w:pPr>
+      <w:rPr>
+        <w:rFonts w:ascii="Symbol" w:hAnsi="Symbol" w:hint="default"/>
+      </w:rPr>
+    </w:lvl>
+    <w:lvl w:ilvl="4" w:tplc="080A0003" w:tentative="1">
+      <w:start w:val="1"/>
+      <w:numFmt w:val="bullet"/>
+      <w:lvlText w:val="o"/>
+      <w:lvlJc w:val="left"/>
+      <w:pPr>
+        <w:ind w:left="3600" w:hanging="360"/>
+      </w:pPr>
+      <w:rPr>
+        <w:rFonts w:ascii="Courier New" w:hAnsi="Courier New" w:cs="Courier New" w:hint="default"/>
+      </w:rPr>
+    </w:lvl>
+    <w:lvl w:ilvl="5" w:tplc="080A0005" w:tentative="1">
+      <w:start w:val="1"/>
+      <w:numFmt w:val="bullet"/>
+      <w:lvlText w:val=""/>
+      <w:lvlJc w:val="left"/>
+      <w:pPr>
+        <w:ind w:left="4320" w:hanging="360"/>
+      </w:pPr>
+      <w:rPr>
+        <w:rFonts w:ascii="Wingdings" w:hAnsi="Wingdings" w:hint="default"/>
+      </w:rPr>
+    </w:lvl>
+    <w:lvl w:ilvl="6" w:tplc="080A0001" w:tentative="1">
+      <w:start w:val="1"/>
+      <w:numFmt w:val="bullet"/>
+      <w:lvlText w:val=""/>
+      <w:lvlJc w:val="left"/>
+      <w:pPr>
+        <w:ind w:left="5040" w:hanging="360"/>
+      </w:pPr>
+      <w:rPr>
+        <w:rFonts w:ascii="Symbol" w:hAnsi="Symbol" w:hint="default"/>
+      </w:rPr>
+    </w:lvl>
+    <w:lvl w:ilvl="7" w:tplc="080A0003" w:tentative="1">
+      <w:start w:val="1"/>
+      <w:numFmt w:val="bullet"/>
+      <w:lvlText w:val="o"/>
+      <w:lvlJc w:val="left"/>
+      <w:pPr>
+        <w:ind w:left="5760" w:hanging="360"/>
+      </w:pPr>
+      <w:rPr>
+        <w:rFonts w:ascii="Courier New" w:hAnsi="Courier New" w:cs="Courier New" w:hint="default"/>
+      </w:rPr>
+    </w:lvl>
+    <w:lvl w:ilvl="8" w:tplc="080A0005" w:tentative="1">
+      <w:start w:val="1"/>
+      <w:numFmt w:val="bullet"/>
+      <w:lvlText w:val=""/>
+      <w:lvlJc w:val="left"/>
+      <w:pPr>
+        <w:ind w:left="6480" w:hanging="360"/>
+      </w:pPr>
+      <w:rPr>
+        <w:rFonts w:ascii="Wingdings" w:hAnsi="Wingdings" w:hint="default"/>
+      </w:rPr>
+    </w:lvl>
+  </w:abstractNum>
   <w:num w:numId="1">
     <w:abstractNumId w:val="6"/>
   </w:num>
@@ -10279,6 +11285,12 @@
   </w:num>
   <w:num w:numId="7">
     <w:abstractNumId w:val="2"/>
+  </w:num>
+  <w:num w:numId="8">
+    <w:abstractNumId w:val="8"/>
+  </w:num>
+  <w:num w:numId="9">
+    <w:abstractNumId w:val="7"/>
   </w:num>
 </w:numbering>
 </file>
@@ -10806,6 +11818,16 @@
       <w:contextualSpacing/>
     </w:pPr>
   </w:style>
+  <w:style w:type="character" w:styleId="Mencinsinresolver">
+    <w:name w:val="Unresolved Mention"/>
+    <w:basedOn w:val="Fuentedeprrafopredeter"/>
+    <w:uiPriority w:val="99"/>
+    <w:rsid w:val="00225104"/>
+    <w:rPr>
+      <w:color w:val="605E5C"/>
+      <w:shd w:val="clear" w:color="auto" w:fill="E1DFDD"/>
+    </w:rPr>
+  </w:style>
 </w:styles>
 </file>
 
@@ -11099,7 +12121,7 @@
 </file>
 
 <file path=customXml/itemProps1.xml><?xml version="1.0" encoding="utf-8"?>
-<ds:datastoreItem xmlns:ds="http://schemas.openxmlformats.org/officeDocument/2006/customXml" ds:itemID="{16BED799-9E61-4913-B3B2-BED73D280C81}">
+<ds:datastoreItem xmlns:ds="http://schemas.openxmlformats.org/officeDocument/2006/customXml" ds:itemID="{D2951E89-9198-4B8D-8ACA-AB97A4F27BFA}">
   <ds:schemaRefs>
     <ds:schemaRef ds:uri="http://schemas.openxmlformats.org/officeDocument/2006/bibliography"/>
   </ds:schemaRefs>

--- a/cv.docx
+++ b/cv.docx
@@ -1423,13 +1423,19 @@
                               <w:fldChar w:fldCharType="begin"/>
                             </w:r>
                             <w:r>
+                              <w:instrText xml:space="preserve"> INCLUDEPICTURE  "https://lh3.googleusercontent.com/-zZva6319EVE/AAAAAAAAAAI/AAAAAAAAAAA/zKFGBYMviqc/photo.jpg" \* MERGEFORMATINET </w:instrText>
+                            </w:r>
+                            <w:r>
+                              <w:fldChar w:fldCharType="separate"/>
+                            </w:r>
+                            <w:r>
+                              <w:fldChar w:fldCharType="begin"/>
+                            </w:r>
+                            <w:r>
                               <w:instrText xml:space="preserve"> </w:instrText>
                             </w:r>
                             <w:r>
-                              <w:instrText>INCLUDEPICTURE  "https://lh3.googleusercontent.com/-zZva6319EVE/AAAAAAA</w:instrText>
-                            </w:r>
-                            <w:r>
-                              <w:instrText>AAAI/AAAAAAAAAAA/zKFGBYMviqc/photo.jpg" \* MERGEFORMATINET</w:instrText>
+                              <w:instrText>INCLUDEPICTURE  "https://lh3.googleusercontent.com/-zZva6319EVE/AAAAAAAAAAI/AAAAAAAAAAA/zKFGBYMviqc/photo.jpg" \* MERGEFORMATINET</w:instrText>
                             </w:r>
                             <w:r>
                               <w:instrText xml:space="preserve"> </w:instrText>
@@ -1523,6 +1529,9 @@
                             <w:r>
                               <w:fldChar w:fldCharType="end"/>
                             </w:r>
+                            <w:r>
+                              <w:fldChar w:fldCharType="end"/>
+                            </w:r>
                           </w:p>
                         </w:txbxContent>
                       </wps:txbx>
@@ -1722,13 +1731,19 @@
                         <w:fldChar w:fldCharType="begin"/>
                       </w:r>
                       <w:r>
+                        <w:instrText xml:space="preserve"> INCLUDEPICTURE  "https://lh3.googleusercontent.com/-zZva6319EVE/AAAAAAAAAAI/AAAAAAAAAAA/zKFGBYMviqc/photo.jpg" \* MERGEFORMATINET </w:instrText>
+                      </w:r>
+                      <w:r>
+                        <w:fldChar w:fldCharType="separate"/>
+                      </w:r>
+                      <w:r>
+                        <w:fldChar w:fldCharType="begin"/>
+                      </w:r>
+                      <w:r>
                         <w:instrText xml:space="preserve"> </w:instrText>
                       </w:r>
                       <w:r>
-                        <w:instrText>INCLUDEPICTURE  "https://lh3.googleusercontent.com/-zZva6319EVE/AAAAAAA</w:instrText>
-                      </w:r>
-                      <w:r>
-                        <w:instrText>AAAI/AAAAAAAAAAA/zKFGBYMviqc/photo.jpg" \* MERGEFORMATINET</w:instrText>
+                        <w:instrText>INCLUDEPICTURE  "https://lh3.googleusercontent.com/-zZva6319EVE/AAAAAAAAAAI/AAAAAAAAAAA/zKFGBYMviqc/photo.jpg" \* MERGEFORMATINET</w:instrText>
                       </w:r>
                       <w:r>
                         <w:instrText xml:space="preserve"> </w:instrText>
@@ -1742,6 +1757,9 @@
                             <v:imagedata r:id="rId9" r:href="rId11" gain="109227f"/>
                           </v:shape>
                         </w:pict>
+                      </w:r>
+                      <w:r>
+                        <w:fldChar w:fldCharType="end"/>
                       </w:r>
                       <w:r>
                         <w:fldChar w:fldCharType="end"/>
@@ -2089,7 +2107,7 @@
               </wp:anchor>
             </w:drawing>
           </mc:Choice>
-          <mc:Fallback xmlns:mv="urn:schemas-microsoft-com:mac:vml" xmlns:mo="http://schemas.microsoft.com/office/mac/office/2008/main">
+          <mc:Fallback xmlns:mo="http://schemas.microsoft.com/office/mac/office/2008/main" xmlns:mv="urn:schemas-microsoft-com:mac:vml">
             <w:pict>
               <v:shape w14:anchorId="254FBC30" id="AutoShape 212" o:spid="_x0000_s1026" type="#_x0000_t32" style="position:absolute;margin-left:-111.85pt;margin-top:17.7pt;width:.05pt;height:251.5pt;z-index:251667456;visibility:visible;mso-wrap-style:square;mso-width-percent:0;mso-height-percent:0;mso-wrap-distance-left:9pt;mso-wrap-distance-top:0;mso-wrap-distance-right:9pt;mso-wrap-distance-bottom:0;mso-position-horizontal:absolute;mso-position-horizontal-relative:text;mso-position-vertical:absolute;mso-position-vertical-relative:text;mso-width-percent:0;mso-height-percent:0;mso-width-relative:page;mso-height-relative:page" o:gfxdata="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" strokecolor="#00b0f0"/>
             </w:pict>
@@ -2357,7 +2375,7 @@
                         <a:effectLst/>
                         <a:extLst>
                           <a:ext uri="{C572A759-6A51-4108-AA02-DFA0A04FC94B}">
-                            <ma14:wrappingTextBoxFlag xmlns:ma14="http://schemas.microsoft.com/office/mac/drawingml/2011/main" xmlns:w="http://schemas.openxmlformats.org/wordprocessingml/2006/main" xmlns:w10="urn:schemas-microsoft-com:office:word" xmlns:v="urn:schemas-microsoft-com:vml" xmlns:o="urn:schemas-microsoft-com:office:office" xmlns:mv="urn:schemas-microsoft-com:mac:vml" xmlns:mo="http://schemas.microsoft.com/office/mac/office/2008/main" xmlns=""/>
+                            <ma14:wrappingTextBoxFlag xmlns="" xmlns:mo="http://schemas.microsoft.com/office/mac/office/2008/main" xmlns:mv="urn:schemas-microsoft-com:mac:vml" xmlns:o="urn:schemas-microsoft-com:office:office" xmlns:v="urn:schemas-microsoft-com:vml" xmlns:w10="urn:schemas-microsoft-com:office:word" xmlns:w="http://schemas.openxmlformats.org/wordprocessingml/2006/main" xmlns:ma14="http://schemas.microsoft.com/office/mac/drawingml/2011/main"/>
                           </a:ext>
                         </a:extLst>
                       </wps:spPr>
@@ -3692,7 +3710,7 @@
                         <a:effectLst/>
                         <a:extLst>
                           <a:ext uri="{C572A759-6A51-4108-AA02-DFA0A04FC94B}">
-                            <ma14:wrappingTextBoxFlag xmlns:ma14="http://schemas.microsoft.com/office/mac/drawingml/2011/main" xmlns:w="http://schemas.openxmlformats.org/wordprocessingml/2006/main" xmlns:w10="urn:schemas-microsoft-com:office:word" xmlns:v="urn:schemas-microsoft-com:vml" xmlns:o="urn:schemas-microsoft-com:office:office" xmlns:mv="urn:schemas-microsoft-com:mac:vml" xmlns:mo="http://schemas.microsoft.com/office/mac/office/2008/main" xmlns=""/>
+                            <ma14:wrappingTextBoxFlag xmlns="" xmlns:mo="http://schemas.microsoft.com/office/mac/office/2008/main" xmlns:mv="urn:schemas-microsoft-com:mac:vml" xmlns:o="urn:schemas-microsoft-com:office:office" xmlns:v="urn:schemas-microsoft-com:vml" xmlns:w10="urn:schemas-microsoft-com:office:word" xmlns:w="http://schemas.openxmlformats.org/wordprocessingml/2006/main" xmlns:ma14="http://schemas.microsoft.com/office/mac/drawingml/2011/main"/>
                           </a:ext>
                         </a:extLst>
                       </wps:spPr>
@@ -4248,7 +4266,7 @@
                         <a:effectLst/>
                         <a:extLst>
                           <a:ext uri="{C572A759-6A51-4108-AA02-DFA0A04FC94B}">
-                            <ma14:wrappingTextBoxFlag xmlns:ma14="http://schemas.microsoft.com/office/mac/drawingml/2011/main" xmlns:w="http://schemas.openxmlformats.org/wordprocessingml/2006/main" xmlns:w10="urn:schemas-microsoft-com:office:word" xmlns:v="urn:schemas-microsoft-com:vml" xmlns:o="urn:schemas-microsoft-com:office:office" xmlns:mv="urn:schemas-microsoft-com:mac:vml" xmlns:mo="http://schemas.microsoft.com/office/mac/office/2008/main" xmlns=""/>
+                            <ma14:wrappingTextBoxFlag xmlns="" xmlns:mo="http://schemas.microsoft.com/office/mac/office/2008/main" xmlns:mv="urn:schemas-microsoft-com:mac:vml" xmlns:o="urn:schemas-microsoft-com:office:office" xmlns:v="urn:schemas-microsoft-com:vml" xmlns:w10="urn:schemas-microsoft-com:office:word" xmlns:w="http://schemas.openxmlformats.org/wordprocessingml/2006/main" xmlns:ma14="http://schemas.microsoft.com/office/mac/drawingml/2011/main"/>
                           </a:ext>
                         </a:extLst>
                       </wps:spPr>
@@ -5211,7 +5229,6 @@
                         <a:ln>
                           <a:noFill/>
                         </a:ln>
-                        <a:extLst/>
                       </wps:spPr>
                       <wps:txbx>
                         <w:txbxContent>
@@ -5253,7 +5270,7 @@
           </mc:Choice>
           <mc:Fallback>
             <w:pict>
-              <v:rect w14:anchorId="20CCC5F9" id="Rectangle 70" o:spid="_x0000_s1037" style="position:absolute;margin-left:-54.3pt;margin-top:14.7pt;width:217.5pt;height:23.25pt;z-index:251715584;visibility:visible;mso-wrap-style:square;mso-width-percent:0;mso-height-percent:0;mso-wrap-distance-left:9pt;mso-wrap-distance-top:0;mso-wrap-distance-right:9pt;mso-wrap-distance-bottom:0;mso-position-horizontal:absolute;mso-position-horizontal-relative:text;mso-position-vertical:absolute;mso-position-vertical-relative:text;mso-width-percent:0;mso-height-percent:0;mso-width-relative:page;mso-height-relative:page;v-text-anchor:top" o:gfxdata="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" filled="f" stroked="f">
+              <v:rect w14:anchorId="20CCC5F9" id="Rectangle 70" o:spid="_x0000_s1037" style="position:absolute;margin-left:-54.3pt;margin-top:14.7pt;width:217.5pt;height:23.25pt;z-index:251715584;visibility:visible;mso-wrap-style:square;mso-width-percent:0;mso-height-percent:0;mso-wrap-distance-left:9pt;mso-wrap-distance-top:0;mso-wrap-distance-right:9pt;mso-wrap-distance-bottom:0;mso-position-horizontal:absolute;mso-position-horizontal-relative:text;mso-position-vertical:absolute;mso-position-vertical-relative:text;mso-width-percent:0;mso-height-percent:0;mso-width-relative:page;mso-height-relative:page;v-text-anchor:top" o:gfxdata="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" filled="f" stroked="f">
                 <v:textbox>
                   <w:txbxContent>
                     <w:p>
@@ -5371,7 +5388,7 @@
                                 <w:szCs w:val="17"/>
                                 <w:lang w:val="es-VE"/>
                               </w:rPr>
-                              <w:t>4.5</w:t>
+                              <w:t>5</w:t>
                             </w:r>
                             <w:r>
                               <w:rPr>
@@ -5393,6 +5410,17 @@
                                 <w:lang w:val="es-VE"/>
                               </w:rPr>
                               <w:t>C</w:t>
+                            </w:r>
+                            <w:r>
+                              <w:rPr>
+                                <w:rFonts w:ascii="Century Gothic" w:hAnsi="Century Gothic"/>
+                                <w:b/>
+                                <w:color w:val="000000" w:themeColor="text1"/>
+                                <w:sz w:val="22"/>
+                                <w:szCs w:val="17"/>
+                                <w:lang w:val="es-VE"/>
+                              </w:rPr>
+                              <w:t>/C++</w:t>
                             </w:r>
                           </w:p>
                           <w:p>
@@ -5430,6 +5458,16 @@
                                 <w:szCs w:val="17"/>
                                 <w:lang w:val="es-VE"/>
                               </w:rPr>
+                              <w:t>.5</w:t>
+                            </w:r>
+                            <w:r>
+                              <w:rPr>
+                                <w:rFonts w:ascii="Century Gothic" w:hAnsi="Century Gothic"/>
+                                <w:color w:val="404040" w:themeColor="text1" w:themeTint="BF"/>
+                                <w:sz w:val="22"/>
+                                <w:szCs w:val="17"/>
+                                <w:lang w:val="es-VE"/>
+                              </w:rPr>
                               <w:t xml:space="preserve"> años:</w:t>
                             </w:r>
                             <w:r>
@@ -5453,28 +5491,6 @@
                                 <w:lang w:val="es-VE"/>
                               </w:rPr>
                               <w:t>PHP</w:t>
-                            </w:r>
-                            <w:r>
-                              <w:rPr>
-                                <w:rFonts w:ascii="Century Gothic" w:hAnsi="Century Gothic"/>
-                                <w:b/>
-                                <w:color w:val="000000" w:themeColor="text1"/>
-                                <w:sz w:val="22"/>
-                                <w:szCs w:val="17"/>
-                                <w:lang w:val="es-VE"/>
-                              </w:rPr>
-                              <w:t xml:space="preserve"> </w:t>
-                            </w:r>
-                            <w:r>
-                              <w:rPr>
-                                <w:rFonts w:ascii="Century Gothic" w:hAnsi="Century Gothic"/>
-                                <w:b/>
-                                <w:color w:val="000000" w:themeColor="text1"/>
-                                <w:sz w:val="22"/>
-                                <w:szCs w:val="17"/>
-                                <w:lang w:val="es-VE"/>
-                              </w:rPr>
-                              <w:t>7</w:t>
                             </w:r>
                             <w:r>
                               <w:rPr>
@@ -5535,17 +5551,7 @@
                                 <w:szCs w:val="17"/>
                                 <w:lang w:val="es-VE"/>
                               </w:rPr>
-                              <w:t>3</w:t>
-                            </w:r>
-                            <w:r>
-                              <w:rPr>
-                                <w:rFonts w:ascii="Century Gothic" w:hAnsi="Century Gothic"/>
-                                <w:color w:val="404040" w:themeColor="text1" w:themeTint="BF"/>
-                                <w:sz w:val="22"/>
-                                <w:szCs w:val="17"/>
-                                <w:lang w:val="es-VE"/>
-                              </w:rPr>
-                              <w:t>.5</w:t>
+                              <w:t>4</w:t>
                             </w:r>
                             <w:r>
                               <w:rPr>
@@ -5578,17 +5584,6 @@
                                 <w:lang w:val="es-VE"/>
                               </w:rPr>
                               <w:t>Java</w:t>
-                            </w:r>
-                            <w:r>
-                              <w:rPr>
-                                <w:rFonts w:ascii="Century Gothic" w:hAnsi="Century Gothic"/>
-                                <w:b/>
-                                <w:color w:val="000000" w:themeColor="text1"/>
-                                <w:sz w:val="22"/>
-                                <w:szCs w:val="17"/>
-                                <w:lang w:val="es-VE"/>
-                              </w:rPr>
-                              <w:t xml:space="preserve"> 8</w:t>
                             </w:r>
                           </w:p>
                           <w:p>
@@ -5616,7 +5611,29 @@
                                 <w:szCs w:val="17"/>
                                 <w:lang w:val="es-VE"/>
                               </w:rPr>
-                              <w:t>3 años:</w:t>
+                              <w:t>3</w:t>
+                            </w:r>
+                            <w:r>
+                              <w:rPr>
+                                <w:rFonts w:ascii="Century Gothic" w:hAnsi="Century Gothic"/>
+                                <w:color w:val="404040" w:themeColor="text1" w:themeTint="BF"/>
+                                <w:sz w:val="22"/>
+                                <w:szCs w:val="17"/>
+                                <w:lang w:val="es-VE"/>
+                              </w:rPr>
+                              <w:t>.5</w:t>
+                            </w:r>
+                            <w:bookmarkStart w:id="2" w:name="_GoBack"/>
+                            <w:bookmarkEnd w:id="2"/>
+                            <w:r>
+                              <w:rPr>
+                                <w:rFonts w:ascii="Century Gothic" w:hAnsi="Century Gothic"/>
+                                <w:color w:val="404040" w:themeColor="text1" w:themeTint="BF"/>
+                                <w:sz w:val="22"/>
+                                <w:szCs w:val="17"/>
+                                <w:lang w:val="es-VE"/>
+                              </w:rPr>
+                              <w:t xml:space="preserve"> años:</w:t>
                             </w:r>
                             <w:r>
                               <w:rPr>
@@ -5627,7 +5644,7 @@
                                 <w:szCs w:val="17"/>
                                 <w:lang w:val="es-VE"/>
                               </w:rPr>
-                              <w:t xml:space="preserve"> Python 3, C++</w:t>
+                              <w:t xml:space="preserve"> Python</w:t>
                             </w:r>
                           </w:p>
                           <w:p>
@@ -5655,7 +5672,47 @@
                                 <w:szCs w:val="17"/>
                                 <w:lang w:val="es-VE"/>
                               </w:rPr>
-                              <w:t>1 año:</w:t>
+                              <w:t>1</w:t>
+                            </w:r>
+                            <w:r>
+                              <w:rPr>
+                                <w:rFonts w:ascii="Century Gothic" w:hAnsi="Century Gothic"/>
+                                <w:color w:val="404040" w:themeColor="text1" w:themeTint="BF"/>
+                                <w:sz w:val="22"/>
+                                <w:szCs w:val="17"/>
+                                <w:lang w:val="es-VE"/>
+                              </w:rPr>
+                              <w:t>.5</w:t>
+                            </w:r>
+                            <w:r>
+                              <w:rPr>
+                                <w:rFonts w:ascii="Century Gothic" w:hAnsi="Century Gothic"/>
+                                <w:color w:val="404040" w:themeColor="text1" w:themeTint="BF"/>
+                                <w:sz w:val="22"/>
+                                <w:szCs w:val="17"/>
+                                <w:lang w:val="es-VE"/>
+                              </w:rPr>
+                              <w:t xml:space="preserve"> año</w:t>
+                            </w:r>
+                            <w:r>
+                              <w:rPr>
+                                <w:rFonts w:ascii="Century Gothic" w:hAnsi="Century Gothic"/>
+                                <w:color w:val="404040" w:themeColor="text1" w:themeTint="BF"/>
+                                <w:sz w:val="22"/>
+                                <w:szCs w:val="17"/>
+                                <w:lang w:val="es-VE"/>
+                              </w:rPr>
+                              <w:t>s</w:t>
+                            </w:r>
+                            <w:r>
+                              <w:rPr>
+                                <w:rFonts w:ascii="Century Gothic" w:hAnsi="Century Gothic"/>
+                                <w:color w:val="404040" w:themeColor="text1" w:themeTint="BF"/>
+                                <w:sz w:val="22"/>
+                                <w:szCs w:val="17"/>
+                                <w:lang w:val="es-VE"/>
+                              </w:rPr>
+                              <w:t>:</w:t>
                             </w:r>
                             <w:r>
                               <w:rPr>
@@ -5779,7 +5836,7 @@
                           <w:szCs w:val="17"/>
                           <w:lang w:val="es-VE"/>
                         </w:rPr>
-                        <w:t>4.5</w:t>
+                        <w:t>5</w:t>
                       </w:r>
                       <w:r>
                         <w:rPr>
@@ -5801,6 +5858,17 @@
                           <w:lang w:val="es-VE"/>
                         </w:rPr>
                         <w:t>C</w:t>
+                      </w:r>
+                      <w:r>
+                        <w:rPr>
+                          <w:rFonts w:ascii="Century Gothic" w:hAnsi="Century Gothic"/>
+                          <w:b/>
+                          <w:color w:val="000000" w:themeColor="text1"/>
+                          <w:sz w:val="22"/>
+                          <w:szCs w:val="17"/>
+                          <w:lang w:val="es-VE"/>
+                        </w:rPr>
+                        <w:t>/C++</w:t>
                       </w:r>
                     </w:p>
                     <w:p>
@@ -5838,6 +5906,16 @@
                           <w:szCs w:val="17"/>
                           <w:lang w:val="es-VE"/>
                         </w:rPr>
+                        <w:t>.5</w:t>
+                      </w:r>
+                      <w:r>
+                        <w:rPr>
+                          <w:rFonts w:ascii="Century Gothic" w:hAnsi="Century Gothic"/>
+                          <w:color w:val="404040" w:themeColor="text1" w:themeTint="BF"/>
+                          <w:sz w:val="22"/>
+                          <w:szCs w:val="17"/>
+                          <w:lang w:val="es-VE"/>
+                        </w:rPr>
                         <w:t xml:space="preserve"> años:</w:t>
                       </w:r>
                       <w:r>
@@ -5861,28 +5939,6 @@
                           <w:lang w:val="es-VE"/>
                         </w:rPr>
                         <w:t>PHP</w:t>
-                      </w:r>
-                      <w:r>
-                        <w:rPr>
-                          <w:rFonts w:ascii="Century Gothic" w:hAnsi="Century Gothic"/>
-                          <w:b/>
-                          <w:color w:val="000000" w:themeColor="text1"/>
-                          <w:sz w:val="22"/>
-                          <w:szCs w:val="17"/>
-                          <w:lang w:val="es-VE"/>
-                        </w:rPr>
-                        <w:t xml:space="preserve"> </w:t>
-                      </w:r>
-                      <w:r>
-                        <w:rPr>
-                          <w:rFonts w:ascii="Century Gothic" w:hAnsi="Century Gothic"/>
-                          <w:b/>
-                          <w:color w:val="000000" w:themeColor="text1"/>
-                          <w:sz w:val="22"/>
-                          <w:szCs w:val="17"/>
-                          <w:lang w:val="es-VE"/>
-                        </w:rPr>
-                        <w:t>7</w:t>
                       </w:r>
                       <w:r>
                         <w:rPr>
@@ -5943,17 +5999,7 @@
                           <w:szCs w:val="17"/>
                           <w:lang w:val="es-VE"/>
                         </w:rPr>
-                        <w:t>3</w:t>
-                      </w:r>
-                      <w:r>
-                        <w:rPr>
-                          <w:rFonts w:ascii="Century Gothic" w:hAnsi="Century Gothic"/>
-                          <w:color w:val="404040" w:themeColor="text1" w:themeTint="BF"/>
-                          <w:sz w:val="22"/>
-                          <w:szCs w:val="17"/>
-                          <w:lang w:val="es-VE"/>
-                        </w:rPr>
-                        <w:t>.5</w:t>
+                        <w:t>4</w:t>
                       </w:r>
                       <w:r>
                         <w:rPr>
@@ -5986,17 +6032,6 @@
                           <w:lang w:val="es-VE"/>
                         </w:rPr>
                         <w:t>Java</w:t>
-                      </w:r>
-                      <w:r>
-                        <w:rPr>
-                          <w:rFonts w:ascii="Century Gothic" w:hAnsi="Century Gothic"/>
-                          <w:b/>
-                          <w:color w:val="000000" w:themeColor="text1"/>
-                          <w:sz w:val="22"/>
-                          <w:szCs w:val="17"/>
-                          <w:lang w:val="es-VE"/>
-                        </w:rPr>
-                        <w:t xml:space="preserve"> 8</w:t>
                       </w:r>
                     </w:p>
                     <w:p>
@@ -6024,7 +6059,29 @@
                           <w:szCs w:val="17"/>
                           <w:lang w:val="es-VE"/>
                         </w:rPr>
-                        <w:t>3 años:</w:t>
+                        <w:t>3</w:t>
+                      </w:r>
+                      <w:r>
+                        <w:rPr>
+                          <w:rFonts w:ascii="Century Gothic" w:hAnsi="Century Gothic"/>
+                          <w:color w:val="404040" w:themeColor="text1" w:themeTint="BF"/>
+                          <w:sz w:val="22"/>
+                          <w:szCs w:val="17"/>
+                          <w:lang w:val="es-VE"/>
+                        </w:rPr>
+                        <w:t>.5</w:t>
+                      </w:r>
+                      <w:bookmarkStart w:id="3" w:name="_GoBack"/>
+                      <w:bookmarkEnd w:id="3"/>
+                      <w:r>
+                        <w:rPr>
+                          <w:rFonts w:ascii="Century Gothic" w:hAnsi="Century Gothic"/>
+                          <w:color w:val="404040" w:themeColor="text1" w:themeTint="BF"/>
+                          <w:sz w:val="22"/>
+                          <w:szCs w:val="17"/>
+                          <w:lang w:val="es-VE"/>
+                        </w:rPr>
+                        <w:t xml:space="preserve"> años:</w:t>
                       </w:r>
                       <w:r>
                         <w:rPr>
@@ -6035,7 +6092,7 @@
                           <w:szCs w:val="17"/>
                           <w:lang w:val="es-VE"/>
                         </w:rPr>
-                        <w:t xml:space="preserve"> Python 3, C++</w:t>
+                        <w:t xml:space="preserve"> Python</w:t>
                       </w:r>
                     </w:p>
                     <w:p>
@@ -6063,7 +6120,47 @@
                           <w:szCs w:val="17"/>
                           <w:lang w:val="es-VE"/>
                         </w:rPr>
-                        <w:t>1 año:</w:t>
+                        <w:t>1</w:t>
+                      </w:r>
+                      <w:r>
+                        <w:rPr>
+                          <w:rFonts w:ascii="Century Gothic" w:hAnsi="Century Gothic"/>
+                          <w:color w:val="404040" w:themeColor="text1" w:themeTint="BF"/>
+                          <w:sz w:val="22"/>
+                          <w:szCs w:val="17"/>
+                          <w:lang w:val="es-VE"/>
+                        </w:rPr>
+                        <w:t>.5</w:t>
+                      </w:r>
+                      <w:r>
+                        <w:rPr>
+                          <w:rFonts w:ascii="Century Gothic" w:hAnsi="Century Gothic"/>
+                          <w:color w:val="404040" w:themeColor="text1" w:themeTint="BF"/>
+                          <w:sz w:val="22"/>
+                          <w:szCs w:val="17"/>
+                          <w:lang w:val="es-VE"/>
+                        </w:rPr>
+                        <w:t xml:space="preserve"> año</w:t>
+                      </w:r>
+                      <w:r>
+                        <w:rPr>
+                          <w:rFonts w:ascii="Century Gothic" w:hAnsi="Century Gothic"/>
+                          <w:color w:val="404040" w:themeColor="text1" w:themeTint="BF"/>
+                          <w:sz w:val="22"/>
+                          <w:szCs w:val="17"/>
+                          <w:lang w:val="es-VE"/>
+                        </w:rPr>
+                        <w:t>s</w:t>
+                      </w:r>
+                      <w:r>
+                        <w:rPr>
+                          <w:rFonts w:ascii="Century Gothic" w:hAnsi="Century Gothic"/>
+                          <w:color w:val="404040" w:themeColor="text1" w:themeTint="BF"/>
+                          <w:sz w:val="22"/>
+                          <w:szCs w:val="17"/>
+                          <w:lang w:val="es-VE"/>
+                        </w:rPr>
+                        <w:t>:</w:t>
                       </w:r>
                       <w:r>
                         <w:rPr>
@@ -6225,8 +6322,6 @@
       <w:pPr>
         <w:jc w:val="center"/>
       </w:pPr>
-      <w:bookmarkStart w:id="2" w:name="_GoBack"/>
-      <w:bookmarkEnd w:id="2"/>
       <w:r>
         <w:rPr>
           <w:noProof/>
@@ -6268,7 +6363,6 @@
                         <a:ln>
                           <a:noFill/>
                         </a:ln>
-                        <a:extLst/>
                       </wps:spPr>
                       <wps:txbx>
                         <w:txbxContent>
@@ -6305,7 +6399,7 @@
                                 <w:sz w:val="22"/>
                                 <w:szCs w:val="22"/>
                               </w:rPr>
-                              <w:t>6</w:t>
+                              <w:t>7</w:t>
                             </w:r>
                             <w:r>
                               <w:rPr>
@@ -6416,7 +6510,7 @@
           </mc:Choice>
           <mc:Fallback>
             <w:pict>
-              <v:shape w14:anchorId="7FA94675" id="Text Box 53" o:spid="_x0000_s1039" type="#_x0000_t202" style="position:absolute;left:0;text-align:left;margin-left:-60.3pt;margin-top:317.5pt;width:214.5pt;height:107.2pt;z-index:251705344;visibility:visible;mso-wrap-style:square;mso-width-percent:0;mso-height-percent:0;mso-wrap-distance-left:9pt;mso-wrap-distance-top:0;mso-wrap-distance-right:9pt;mso-wrap-distance-bottom:0;mso-position-horizontal:absolute;mso-position-horizontal-relative:text;mso-position-vertical:absolute;mso-position-vertical-relative:text;mso-width-percent:0;mso-height-percent:0;mso-width-relative:page;mso-height-relative:page;v-text-anchor:top" o:gfxdata="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" filled="f" stroked="f">
+              <v:shape w14:anchorId="7FA94675" id="Text Box 53" o:spid="_x0000_s1039" type="#_x0000_t202" style="position:absolute;left:0;text-align:left;margin-left:-60.3pt;margin-top:317.5pt;width:214.5pt;height:107.2pt;z-index:251705344;visibility:visible;mso-wrap-style:square;mso-width-percent:0;mso-height-percent:0;mso-wrap-distance-left:9pt;mso-wrap-distance-top:0;mso-wrap-distance-right:9pt;mso-wrap-distance-bottom:0;mso-position-horizontal:absolute;mso-position-horizontal-relative:text;mso-position-vertical:absolute;mso-position-vertical-relative:text;mso-width-percent:0;mso-height-percent:0;mso-width-relative:page;mso-height-relative:page;v-text-anchor:top" o:gfxdata="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" filled="f" stroked="f">
                 <v:textbox>
                   <w:txbxContent>
                     <w:p>
@@ -6452,7 +6546,7 @@
                           <w:sz w:val="22"/>
                           <w:szCs w:val="22"/>
                         </w:rPr>
-                        <w:t>6</w:t>
+                        <w:t>7</w:t>
                       </w:r>
                       <w:r>
                         <w:rPr>
@@ -6657,7 +6751,6 @@
                         <a:ln>
                           <a:noFill/>
                         </a:ln>
-                        <a:extLst/>
                       </wps:spPr>
                       <wps:txbx>
                         <w:txbxContent>
@@ -6701,7 +6794,7 @@
           </mc:Choice>
           <mc:Fallback>
             <w:pict>
-              <v:rect w14:anchorId="3C24DD3C" id="Rectangle 71" o:spid="_x0000_s1040" style="position:absolute;left:0;text-align:left;margin-left:-54.3pt;margin-top:295pt;width:198.25pt;height:21pt;z-index:251704320;visibility:visible;mso-wrap-style:square;mso-width-percent:0;mso-height-percent:0;mso-wrap-distance-left:9pt;mso-wrap-distance-top:0;mso-wrap-distance-right:9pt;mso-wrap-distance-bottom:0;mso-position-horizontal:absolute;mso-position-horizontal-relative:text;mso-position-vertical:absolute;mso-position-vertical-relative:text;mso-width-percent:0;mso-height-percent:0;mso-width-relative:page;mso-height-relative:page;v-text-anchor:top" o:gfxdata="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" filled="f" stroked="f">
+              <v:rect w14:anchorId="3C24DD3C" id="Rectangle 71" o:spid="_x0000_s1040" style="position:absolute;left:0;text-align:left;margin-left:-54.3pt;margin-top:295pt;width:198.25pt;height:21pt;z-index:251704320;visibility:visible;mso-wrap-style:square;mso-width-percent:0;mso-height-percent:0;mso-wrap-distance-left:9pt;mso-wrap-distance-top:0;mso-wrap-distance-right:9pt;mso-wrap-distance-bottom:0;mso-position-horizontal:absolute;mso-position-horizontal-relative:text;mso-position-vertical:absolute;mso-position-vertical-relative:text;mso-width-percent:0;mso-height-percent:0;mso-width-relative:page;mso-height-relative:page;v-text-anchor:top" o:gfxdata="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" filled="f" stroked="f">
                 <v:textbox>
                   <w:txbxContent>
                     <w:p>
@@ -7080,7 +7173,6 @@
                         <a:ln>
                           <a:noFill/>
                         </a:ln>
-                        <a:extLst/>
                       </wps:spPr>
                       <wps:txbx>
                         <w:txbxContent>
@@ -7124,7 +7216,7 @@
           </mc:Choice>
           <mc:Fallback>
             <w:pict>
-              <v:rect w14:anchorId="41C634DD" id="_x0000_s1042" style="position:absolute;left:0;text-align:left;margin-left:-52.8pt;margin-top:228.25pt;width:197.65pt;height:21pt;z-index:251766784;visibility:visible;mso-wrap-style:square;mso-width-percent:0;mso-height-percent:0;mso-wrap-distance-left:9pt;mso-wrap-distance-top:0;mso-wrap-distance-right:9pt;mso-wrap-distance-bottom:0;mso-position-horizontal:absolute;mso-position-horizontal-relative:text;mso-position-vertical:absolute;mso-position-vertical-relative:text;mso-width-percent:0;mso-height-percent:0;mso-width-relative:page;mso-height-relative:page;v-text-anchor:top" o:gfxdata="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" filled="f" stroked="f">
+              <v:rect w14:anchorId="41C634DD" id="_x0000_s1042" style="position:absolute;left:0;text-align:left;margin-left:-52.8pt;margin-top:228.25pt;width:197.65pt;height:21pt;z-index:251766784;visibility:visible;mso-wrap-style:square;mso-width-percent:0;mso-height-percent:0;mso-wrap-distance-left:9pt;mso-wrap-distance-top:0;mso-wrap-distance-right:9pt;mso-wrap-distance-bottom:0;mso-position-horizontal:absolute;mso-position-horizontal-relative:text;mso-position-vertical:absolute;mso-position-vertical-relative:text;mso-width-percent:0;mso-height-percent:0;mso-width-relative:page;mso-height-relative:page;v-text-anchor:top" o:gfxdata="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" filled="f" stroked="f">
                 <v:textbox>
                   <w:txbxContent>
                     <w:p>
@@ -7856,7 +7948,6 @@
                         <a:ln>
                           <a:noFill/>
                         </a:ln>
-                        <a:extLst/>
                       </wps:spPr>
                       <wps:txbx>
                         <w:txbxContent>
@@ -7898,7 +7989,7 @@
           </mc:Choice>
           <mc:Fallback>
             <w:pict>
-              <v:rect w14:anchorId="61371AE7" id="_x0000_s1044" style="position:absolute;left:0;text-align:left;margin-left:-54pt;margin-top:79.25pt;width:217.5pt;height:23.25pt;z-index:251788288;visibility:visible;mso-wrap-style:square;mso-width-percent:0;mso-height-percent:0;mso-wrap-distance-left:9pt;mso-wrap-distance-top:0;mso-wrap-distance-right:9pt;mso-wrap-distance-bottom:0;mso-position-horizontal:absolute;mso-position-horizontal-relative:text;mso-position-vertical:absolute;mso-position-vertical-relative:text;mso-width-percent:0;mso-height-percent:0;mso-width-relative:page;mso-height-relative:page;v-text-anchor:top" o:gfxdata="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" filled="f" stroked="f">
+              <v:rect w14:anchorId="61371AE7" id="_x0000_s1044" style="position:absolute;left:0;text-align:left;margin-left:-54pt;margin-top:79.25pt;width:217.5pt;height:23.25pt;z-index:251788288;visibility:visible;mso-wrap-style:square;mso-width-percent:0;mso-height-percent:0;mso-wrap-distance-left:9pt;mso-wrap-distance-top:0;mso-wrap-distance-right:9pt;mso-wrap-distance-bottom:0;mso-position-horizontal:absolute;mso-position-horizontal-relative:text;mso-position-vertical:absolute;mso-position-vertical-relative:text;mso-width-percent:0;mso-height-percent:0;mso-width-relative:page;mso-height-relative:page;v-text-anchor:top" o:gfxdata="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" filled="f" stroked="f">
                 <v:textbox>
                   <w:txbxContent>
                     <w:p>
@@ -7971,7 +8062,7 @@
                         <a:effectLst/>
                         <a:extLst>
                           <a:ext uri="{C572A759-6A51-4108-AA02-DFA0A04FC94B}">
-                            <ma14:wrappingTextBoxFlag xmlns:ma14="http://schemas.microsoft.com/office/mac/drawingml/2011/main" xmlns:w="http://schemas.openxmlformats.org/wordprocessingml/2006/main" xmlns:w10="urn:schemas-microsoft-com:office:word" xmlns:v="urn:schemas-microsoft-com:vml" xmlns:o="urn:schemas-microsoft-com:office:office" xmlns:mv="urn:schemas-microsoft-com:mac:vml" xmlns:mo="http://schemas.microsoft.com/office/mac/office/2008/main" xmlns=""/>
+                            <ma14:wrappingTextBoxFlag xmlns="" xmlns:mo="http://schemas.microsoft.com/office/mac/office/2008/main" xmlns:mv="urn:schemas-microsoft-com:mac:vml" xmlns:o="urn:schemas-microsoft-com:office:office" xmlns:v="urn:schemas-microsoft-com:vml" xmlns:w10="urn:schemas-microsoft-com:office:word" xmlns:w="http://schemas.openxmlformats.org/wordprocessingml/2006/main" xmlns:ma14="http://schemas.microsoft.com/office/mac/drawingml/2011/main"/>
                           </a:ext>
                         </a:extLst>
                       </wps:spPr>
@@ -8979,7 +9070,6 @@
                         <a:ln>
                           <a:noFill/>
                         </a:ln>
-                        <a:extLst/>
                       </wps:spPr>
                       <wps:txbx>
                         <w:txbxContent>
@@ -9023,7 +9113,7 @@
           </mc:Choice>
           <mc:Fallback>
             <w:pict>
-              <v:rect w14:anchorId="38B4570D" id="_x0000_s1046" style="position:absolute;left:0;text-align:left;margin-left:181.2pt;margin-top:87.85pt;width:198.25pt;height:23pt;z-index:251778048;visibility:visible;mso-wrap-style:square;mso-width-percent:0;mso-height-percent:0;mso-wrap-distance-left:9pt;mso-wrap-distance-top:0;mso-wrap-distance-right:9pt;mso-wrap-distance-bottom:0;mso-position-horizontal:absolute;mso-position-horizontal-relative:text;mso-position-vertical:absolute;mso-position-vertical-relative:text;mso-width-percent:0;mso-height-percent:0;mso-width-relative:page;mso-height-relative:page;v-text-anchor:top" o:gfxdata="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" filled="f" stroked="f">
+              <v:rect w14:anchorId="38B4570D" id="_x0000_s1046" style="position:absolute;left:0;text-align:left;margin-left:181.2pt;margin-top:87.85pt;width:198.25pt;height:23pt;z-index:251778048;visibility:visible;mso-wrap-style:square;mso-width-percent:0;mso-height-percent:0;mso-wrap-distance-left:9pt;mso-wrap-distance-top:0;mso-wrap-distance-right:9pt;mso-wrap-distance-bottom:0;mso-position-horizontal:absolute;mso-position-horizontal-relative:text;mso-position-vertical:absolute;mso-position-vertical-relative:text;mso-width-percent:0;mso-height-percent:0;mso-width-relative:page;mso-height-relative:page;v-text-anchor:top" o:gfxdata="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" filled="f" stroked="f">
                 <v:textbox>
                   <w:txbxContent>
                     <w:p>
@@ -9098,7 +9188,7 @@
                         <a:effectLst/>
                         <a:extLst>
                           <a:ext uri="{C572A759-6A51-4108-AA02-DFA0A04FC94B}">
-                            <ma14:wrappingTextBoxFlag xmlns:ma14="http://schemas.microsoft.com/office/mac/drawingml/2011/main" xmlns:w="http://schemas.openxmlformats.org/wordprocessingml/2006/main" xmlns:w10="urn:schemas-microsoft-com:office:word" xmlns:v="urn:schemas-microsoft-com:vml" xmlns:o="urn:schemas-microsoft-com:office:office" xmlns:mv="urn:schemas-microsoft-com:mac:vml" xmlns:mo="http://schemas.microsoft.com/office/mac/office/2008/main" xmlns=""/>
+                            <ma14:wrappingTextBoxFlag xmlns="" xmlns:mo="http://schemas.microsoft.com/office/mac/office/2008/main" xmlns:mv="urn:schemas-microsoft-com:mac:vml" xmlns:o="urn:schemas-microsoft-com:office:office" xmlns:v="urn:schemas-microsoft-com:vml" xmlns:w10="urn:schemas-microsoft-com:office:word" xmlns:w="http://schemas.openxmlformats.org/wordprocessingml/2006/main" xmlns:ma14="http://schemas.microsoft.com/office/mac/drawingml/2011/main"/>
                           </a:ext>
                         </a:extLst>
                       </wps:spPr>
@@ -10102,7 +10192,7 @@
               </wp:anchor>
             </w:drawing>
           </mc:Choice>
-          <mc:Fallback xmlns:mv="urn:schemas-microsoft-com:mac:vml" xmlns:mo="http://schemas.microsoft.com/office/mac/office/2008/main">
+          <mc:Fallback xmlns:mo="http://schemas.microsoft.com/office/mac/office/2008/main" xmlns:mv="urn:schemas-microsoft-com:mac:vml">
             <w:pict>
               <v:rect w14:anchorId="6422DA7A" id="Rectángulo 6" o:spid="_x0000_s1026" style="position:absolute;margin-left:-85.05pt;margin-top:76.15pt;width:7.05pt;height:44.05pt;z-index:251774976;visibility:visible;mso-wrap-style:square;mso-width-percent:0;mso-height-percent:0;mso-wrap-distance-left:9pt;mso-wrap-distance-top:0;mso-wrap-distance-right:9pt;mso-wrap-distance-bottom:0;mso-position-horizontal:absolute;mso-position-horizontal-relative:text;mso-position-vertical:absolute;mso-position-vertical-relative:text;mso-width-percent:0;mso-height-percent:0;mso-width-relative:margin;mso-height-relative:margin;v-text-anchor:middle" o:gfxdata="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" fillcolor="#c0504d [3205]" stroked="f" strokeweight="2pt"/>
             </w:pict>
@@ -10183,7 +10273,7 @@
               </wp:anchor>
             </w:drawing>
           </mc:Choice>
-          <mc:Fallback xmlns:mv="urn:schemas-microsoft-com:mac:vml" xmlns:mo="http://schemas.microsoft.com/office/mac/office/2008/main">
+          <mc:Fallback xmlns:mo="http://schemas.microsoft.com/office/mac/office/2008/main" xmlns:mv="urn:schemas-microsoft-com:mac:vml">
             <w:pict>
               <v:rect w14:anchorId="3D32DC81" id="Rectángulo 27" o:spid="_x0000_s1026" style="position:absolute;margin-left:503.35pt;margin-top:268.45pt;width:6.3pt;height:106.95pt;z-index:251768832;visibility:visible;mso-wrap-style:square;mso-width-percent:0;mso-height-percent:0;mso-wrap-distance-left:9pt;mso-wrap-distance-top:0;mso-wrap-distance-right:9pt;mso-wrap-distance-bottom:0;mso-position-horizontal:absolute;mso-position-horizontal-relative:text;mso-position-vertical:absolute;mso-position-vertical-relative:text;mso-width-percent:0;mso-height-percent:0;mso-width-relative:margin;mso-height-relative:margin;v-text-anchor:middle" o:gfxdata="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" fillcolor="#c0504d [3205]" stroked="f" strokeweight="2pt"/>
             </w:pict>
@@ -11306,7 +11396,7 @@
     </w:rPrDefault>
     <w:pPrDefault/>
   </w:docDefaults>
-  <w:latentStyles w:defLockedState="0" w:defUIPriority="99" w:defSemiHidden="0" w:defUnhideWhenUsed="0" w:defQFormat="0" w:count="375">
+  <w:latentStyles w:defLockedState="0" w:defUIPriority="99" w:defSemiHidden="0" w:defUnhideWhenUsed="0" w:defQFormat="0" w:count="377">
     <w:lsdException w:name="Normal" w:uiPriority="0" w:qFormat="1"/>
     <w:lsdException w:name="heading 1" w:uiPriority="9" w:qFormat="1"/>
     <w:lsdException w:name="heading 2" w:semiHidden="1" w:uiPriority="9" w:unhideWhenUsed="1" w:qFormat="1"/>
@@ -11412,7 +11502,6 @@
     <w:lsdException w:name="HTML Sample" w:semiHidden="1" w:unhideWhenUsed="1"/>
     <w:lsdException w:name="HTML Typewriter" w:semiHidden="1" w:unhideWhenUsed="1"/>
     <w:lsdException w:name="HTML Variable" w:semiHidden="1" w:unhideWhenUsed="1"/>
-    <w:lsdException w:name="Normal Table" w:semiHidden="1" w:unhideWhenUsed="1"/>
     <w:lsdException w:name="annotation subject" w:semiHidden="1" w:unhideWhenUsed="1"/>
     <w:lsdException w:name="No List" w:semiHidden="1" w:unhideWhenUsed="1"/>
     <w:lsdException w:name="Outline List 1" w:semiHidden="1" w:unhideWhenUsed="1"/>
@@ -11458,11 +11547,9 @@
     <w:lsdException w:name="Table Subtle 1" w:semiHidden="1" w:unhideWhenUsed="1"/>
     <w:lsdException w:name="Table Subtle 2" w:semiHidden="1" w:unhideWhenUsed="1"/>
     <w:lsdException w:name="Table Web 1" w:semiHidden="1" w:unhideWhenUsed="1"/>
-    <w:lsdException w:name="Table Web 2" w:semiHidden="1" w:unhideWhenUsed="1"/>
     <w:lsdException w:name="Table Web 3" w:semiHidden="1" w:unhideWhenUsed="1"/>
     <w:lsdException w:name="Balloon Text" w:semiHidden="1" w:unhideWhenUsed="1"/>
     <w:lsdException w:name="Table Grid" w:uiPriority="59"/>
-    <w:lsdException w:name="Table Theme" w:semiHidden="1" w:unhideWhenUsed="1"/>
     <w:lsdException w:name="Placeholder Text" w:semiHidden="1" w:unhideWhenUsed="1"/>
     <w:lsdException w:name="No Spacing" w:qFormat="1"/>
     <w:lsdException w:name="Light Shading"/>
@@ -11572,7 +11659,7 @@
     <w:lsdException w:name="Subtle Reference" w:uiPriority="67" w:qFormat="1"/>
     <w:lsdException w:name="Intense Reference" w:uiPriority="68" w:qFormat="1"/>
     <w:lsdException w:name="Book Title" w:uiPriority="69" w:qFormat="1"/>
-    <w:lsdException w:name="Bibliography" w:uiPriority="70"/>
+    <w:lsdException w:name="Bibliography" w:semiHidden="1" w:uiPriority="70" w:unhideWhenUsed="1"/>
     <w:lsdException w:name="TOC Heading" w:semiHidden="1" w:uiPriority="71" w:unhideWhenUsed="1" w:qFormat="1"/>
     <w:lsdException w:name="Plain Table 1" w:uiPriority="41"/>
     <w:lsdException w:name="Plain Table 2" w:uiPriority="42"/>
@@ -11680,6 +11767,8 @@
     <w:lsdException w:name="List Table 7 Colorful Accent 6" w:uiPriority="52"/>
     <w:lsdException w:name="Mention" w:semiHidden="1" w:unhideWhenUsed="1"/>
     <w:lsdException w:name="Smart Hyperlink" w:semiHidden="1" w:unhideWhenUsed="1"/>
+    <w:lsdException w:name="Smart Link" w:semiHidden="1" w:unhideWhenUsed="1"/>
+    <w:lsdException w:name="Smart Link Error" w:semiHidden="1" w:unhideWhenUsed="1"/>
   </w:latentStyles>
   <w:style w:type="paragraph" w:default="1" w:styleId="Normal">
     <w:name w:val="Normal"/>
@@ -12121,7 +12210,7 @@
 </file>
 
 <file path=customXml/itemProps1.xml><?xml version="1.0" encoding="utf-8"?>
-<ds:datastoreItem xmlns:ds="http://schemas.openxmlformats.org/officeDocument/2006/customXml" ds:itemID="{D2951E89-9198-4B8D-8ACA-AB97A4F27BFA}">
+<ds:datastoreItem xmlns:ds="http://schemas.openxmlformats.org/officeDocument/2006/customXml" ds:itemID="{4257206A-0870-458C-A5BD-344D44F732CB}">
   <ds:schemaRefs>
     <ds:schemaRef ds:uri="http://schemas.openxmlformats.org/officeDocument/2006/bibliography"/>
   </ds:schemaRefs>

--- a/cv.docx
+++ b/cv.docx
@@ -264,15 +264,17 @@
                               </w:rPr>
                               <w:t xml:space="preserve"> </w:t>
                             </w:r>
-                            <w:r>
-                              <w:rPr>
-                                <w:rFonts w:ascii="Century Gothic" w:hAnsi="Century Gothic"/>
-                                <w:color w:val="000000" w:themeColor="text1"/>
-                                <w:sz w:val="20"/>
-                                <w:szCs w:val="20"/>
-                              </w:rPr>
-                              <w:t>https://brokenerk.github.io/</w:t>
-                            </w:r>
+                            <w:hyperlink r:id="rId8" w:history="1">
+                              <w:r>
+                                <w:rPr>
+                                  <w:rStyle w:val="Hipervnculo"/>
+                                  <w:rFonts w:ascii="Century Gothic" w:hAnsi="Century Gothic"/>
+                                  <w:sz w:val="20"/>
+                                  <w:szCs w:val="20"/>
+                                </w:rPr>
+                                <w:t>https://brokenerk.github.io/</w:t>
+                              </w:r>
+                            </w:hyperlink>
                           </w:p>
                           <w:p>
                             <w:pPr>
@@ -521,15 +523,17 @@
                         </w:rPr>
                         <w:t xml:space="preserve"> </w:t>
                       </w:r>
-                      <w:r>
-                        <w:rPr>
-                          <w:rFonts w:ascii="Century Gothic" w:hAnsi="Century Gothic"/>
-                          <w:color w:val="000000" w:themeColor="text1"/>
-                          <w:sz w:val="20"/>
-                          <w:szCs w:val="20"/>
-                        </w:rPr>
-                        <w:t>https://brokenerk.github.io/</w:t>
-                      </w:r>
+                      <w:hyperlink r:id="rId9" w:history="1">
+                        <w:r>
+                          <w:rPr>
+                            <w:rStyle w:val="Hipervnculo"/>
+                            <w:rFonts w:ascii="Century Gothic" w:hAnsi="Century Gothic"/>
+                            <w:sz w:val="20"/>
+                            <w:szCs w:val="20"/>
+                          </w:rPr>
+                          <w:t>https://brokenerk.github.io/</w:t>
+                        </w:r>
+                      </w:hyperlink>
                     </w:p>
                     <w:p>
                       <w:pPr>
@@ -587,7 +591,7 @@
                     <pic:cNvPicPr/>
                   </pic:nvPicPr>
                   <pic:blipFill rotWithShape="1">
-                    <a:blip r:embed="rId8"/>
+                    <a:blip r:embed="rId10"/>
                     <a:srcRect l="19150" b="19150"/>
                     <a:stretch/>
                   </pic:blipFill>
@@ -1432,10 +1436,22 @@
                               <w:fldChar w:fldCharType="begin"/>
                             </w:r>
                             <w:r>
+                              <w:instrText xml:space="preserve"> INCLUDEPICTURE  "https://lh3.googleusercontent.com/-zZva6319EVE/AAAAAAAAAAI/AAAAAAAAAAA/zKFGBYMviqc/photo.jpg" \* MERGEFORMATINET </w:instrText>
+                            </w:r>
+                            <w:r>
+                              <w:fldChar w:fldCharType="separate"/>
+                            </w:r>
+                            <w:r>
+                              <w:fldChar w:fldCharType="begin"/>
+                            </w:r>
+                            <w:r>
                               <w:instrText xml:space="preserve"> </w:instrText>
                             </w:r>
                             <w:r>
-                              <w:instrText>INCLUDEPICTURE  "https://lh3.googleusercontent.com/-zZva6319EVE/AAAAAAAAAAI/AAAAAAAAAAA/zKFGBYMviqc/photo.jpg" \* MERGEFORMATINET</w:instrText>
+                              <w:instrText>INCLUDEPICTURE  "https://lh3.googleusercontent.com/-zZva6319EVE/A</w:instrText>
+                            </w:r>
+                            <w:r>
+                              <w:instrText>AAAAAAAAAI/AAAAAAAAAAA/zKFGBYMviqc/photo.jpg" \* MERGEFORMATINET</w:instrText>
                             </w:r>
                             <w:r>
                               <w:instrText xml:space="preserve"> </w:instrText>
@@ -1465,9 +1481,12 @@
                                   <o:lock v:ext="edit" aspectratio="t"/>
                                 </v:shapetype>
                                 <v:shape id="_x0000_i1026" type="#_x0000_t75" style="width:31.05pt;height:31.05pt">
-                                  <v:imagedata r:id="rId9" r:href="rId10" gain="109227f"/>
+                                  <v:imagedata r:id="rId11" r:href="rId12" gain="109227f"/>
                                 </v:shape>
                               </w:pict>
+                            </w:r>
+                            <w:r>
+                              <w:fldChar w:fldCharType="end"/>
                             </w:r>
                             <w:r>
                               <w:fldChar w:fldCharType="end"/>
@@ -1754,7 +1773,7 @@
                       <w:r>
                         <w:pict w14:anchorId="0EEBD547">
                           <v:shape id="_x0000_i1026" type="#_x0000_t75" style="width:31.05pt;height:31.05pt">
-                            <v:imagedata r:id="rId9" r:href="rId11" gain="109227f"/>
+                            <v:imagedata r:id="rId13" r:href="rId14" gain="109227f"/>
                           </v:shape>
                         </w:pict>
                       </w:r>
@@ -2107,7 +2126,7 @@
               </wp:anchor>
             </w:drawing>
           </mc:Choice>
-          <mc:Fallback xmlns:mo="http://schemas.microsoft.com/office/mac/office/2008/main" xmlns:mv="urn:schemas-microsoft-com:mac:vml">
+          <mc:Fallback xmlns:mv="urn:schemas-microsoft-com:mac:vml" xmlns:mo="http://schemas.microsoft.com/office/mac/office/2008/main">
             <w:pict>
               <v:shape w14:anchorId="254FBC30" id="AutoShape 212" o:spid="_x0000_s1026" type="#_x0000_t32" style="position:absolute;margin-left:-111.85pt;margin-top:17.7pt;width:.05pt;height:251.5pt;z-index:251667456;visibility:visible;mso-wrap-style:square;mso-width-percent:0;mso-height-percent:0;mso-wrap-distance-left:9pt;mso-wrap-distance-top:0;mso-wrap-distance-right:9pt;mso-wrap-distance-bottom:0;mso-position-horizontal:absolute;mso-position-horizontal-relative:text;mso-position-vertical:absolute;mso-position-vertical-relative:text;mso-width-percent:0;mso-height-percent:0;mso-width-relative:page;mso-height-relative:page" o:gfxdata="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" strokecolor="#00b0f0"/>
             </w:pict>
@@ -2210,10 +2229,10 @@
         <mc:AlternateContent>
           <mc:Choice Requires="wps">
             <w:drawing>
-              <wp:anchor distT="0" distB="0" distL="114300" distR="114300" simplePos="0" relativeHeight="251728896" behindDoc="0" locked="0" layoutInCell="1" allowOverlap="1" wp14:anchorId="2AA1E4D6" wp14:editId="7E53EFEC">
+              <wp:anchor distT="0" distB="0" distL="114300" distR="114300" simplePos="0" relativeHeight="251728896" behindDoc="0" locked="0" layoutInCell="1" allowOverlap="1" wp14:anchorId="2AA1E4D6" wp14:editId="5C5A5741">
                 <wp:simplePos x="0" y="0"/>
                 <wp:positionH relativeFrom="column">
-                  <wp:posOffset>-764540</wp:posOffset>
+                  <wp:posOffset>-659765</wp:posOffset>
                 </wp:positionH>
                 <wp:positionV relativeFrom="paragraph">
                   <wp:posOffset>219710</wp:posOffset>
@@ -2300,7 +2319,7 @@
           </mc:Choice>
           <mc:Fallback>
             <w:pict>
-              <v:rect w14:anchorId="2AA1E4D6" id="Rectangle 48" o:spid="_x0000_s1032" style="position:absolute;margin-left:-60.2pt;margin-top:17.3pt;width:215.8pt;height:24.4pt;z-index:251728896;visibility:visible;mso-wrap-style:square;mso-width-percent:0;mso-height-percent:0;mso-wrap-distance-left:9pt;mso-wrap-distance-top:0;mso-wrap-distance-right:9pt;mso-wrap-distance-bottom:0;mso-position-horizontal:absolute;mso-position-horizontal-relative:text;mso-position-vertical:absolute;mso-position-vertical-relative:text;mso-width-percent:0;mso-height-percent:0;mso-width-relative:page;mso-height-relative:page;v-text-anchor:top" o:gfxdata="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" stroked="f">
+              <v:rect w14:anchorId="2AA1E4D6" id="Rectangle 48" o:spid="_x0000_s1032" style="position:absolute;margin-left:-51.95pt;margin-top:17.3pt;width:215.8pt;height:24.4pt;z-index:251728896;visibility:visible;mso-wrap-style:square;mso-width-percent:0;mso-height-percent:0;mso-wrap-distance-left:9pt;mso-wrap-distance-top:0;mso-wrap-distance-right:9pt;mso-wrap-distance-bottom:0;mso-position-horizontal:absolute;mso-position-horizontal-relative:text;mso-position-vertical:absolute;mso-position-vertical-relative:text;mso-width-percent:0;mso-height-percent:0;mso-width-relative:page;mso-height-relative:page;v-text-anchor:top" o:gfxdata="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" stroked="f">
                 <v:textbox>
                   <w:txbxContent>
                     <w:p>
@@ -2339,15 +2358,15 @@
         <mc:AlternateContent>
           <mc:Choice Requires="wps">
             <w:drawing>
-              <wp:anchor distT="0" distB="0" distL="114300" distR="114300" simplePos="0" relativeHeight="251757568" behindDoc="0" locked="0" layoutInCell="1" allowOverlap="1" wp14:anchorId="4D2E353E" wp14:editId="3C74A4C3">
+              <wp:anchor distT="0" distB="0" distL="114300" distR="114300" simplePos="0" relativeHeight="251757568" behindDoc="0" locked="0" layoutInCell="1" allowOverlap="1" wp14:anchorId="4D2E353E" wp14:editId="7E7F4E97">
                 <wp:simplePos x="0" y="0"/>
                 <wp:positionH relativeFrom="column">
                   <wp:posOffset>2215515</wp:posOffset>
                 </wp:positionH>
                 <wp:positionV relativeFrom="paragraph">
-                  <wp:posOffset>140335</wp:posOffset>
+                  <wp:posOffset>161290</wp:posOffset>
                 </wp:positionV>
-                <wp:extent cx="1158875" cy="3867150"/>
+                <wp:extent cx="1009650" cy="3314700"/>
                 <wp:effectExtent l="0" t="0" r="0" b="0"/>
                 <wp:wrapNone/>
                 <wp:docPr id="15" name="Cuadro de texto 9"/>
@@ -2363,7 +2382,7 @@
                       <wps:spPr>
                         <a:xfrm>
                           <a:off x="0" y="0"/>
-                          <a:ext cx="1158875" cy="3867150"/>
+                          <a:ext cx="1009650" cy="3314700"/>
                         </a:xfrm>
                         <a:prstGeom prst="rect">
                           <a:avLst/>
@@ -2375,7 +2394,7 @@
                         <a:effectLst/>
                         <a:extLst>
                           <a:ext uri="{C572A759-6A51-4108-AA02-DFA0A04FC94B}">
-                            <ma14:wrappingTextBoxFlag xmlns="" xmlns:mo="http://schemas.microsoft.com/office/mac/office/2008/main" xmlns:mv="urn:schemas-microsoft-com:mac:vml" xmlns:o="urn:schemas-microsoft-com:office:office" xmlns:v="urn:schemas-microsoft-com:vml" xmlns:w10="urn:schemas-microsoft-com:office:word" xmlns:w="http://schemas.openxmlformats.org/wordprocessingml/2006/main" xmlns:ma14="http://schemas.microsoft.com/office/mac/drawingml/2011/main"/>
+                            <ma14:wrappingTextBoxFlag xmlns:ma14="http://schemas.microsoft.com/office/mac/drawingml/2011/main" xmlns:w="http://schemas.openxmlformats.org/wordprocessingml/2006/main" xmlns:w10="urn:schemas-microsoft-com:office:word" xmlns:v="urn:schemas-microsoft-com:vml" xmlns:o="urn:schemas-microsoft-com:office:office" xmlns:mv="urn:schemas-microsoft-com:mac:vml" xmlns:mo="http://schemas.microsoft.com/office/mac/office/2008/main" xmlns=""/>
                           </a:ext>
                         </a:extLst>
                       </wps:spPr>
@@ -2408,7 +2427,70 @@
                                 <w:sz w:val="20"/>
                                 <w:szCs w:val="20"/>
                               </w:rPr>
-                              <w:t xml:space="preserve">                                    </w:t>
+                              <w:t xml:space="preserve">                                 </w:t>
+                            </w:r>
+                            <w:r>
+                              <w:rPr>
+                                <w:rFonts w:ascii="Century Gothic" w:hAnsi="Century Gothic"/>
+                                <w:color w:val="808080"/>
+                                <w:sz w:val="18"/>
+                                <w:szCs w:val="22"/>
+                              </w:rPr>
+                              <w:t xml:space="preserve">De </w:t>
+                            </w:r>
+                            <w:r>
+                              <w:rPr>
+                                <w:rFonts w:ascii="Century Gothic" w:hAnsi="Century Gothic"/>
+                                <w:color w:val="808080"/>
+                                <w:sz w:val="18"/>
+                                <w:szCs w:val="22"/>
+                              </w:rPr>
+                              <w:t>12</w:t>
+                            </w:r>
+                            <w:r>
+                              <w:rPr>
+                                <w:rFonts w:ascii="Century Gothic" w:hAnsi="Century Gothic"/>
+                                <w:color w:val="808080"/>
+                                <w:sz w:val="18"/>
+                                <w:szCs w:val="22"/>
+                              </w:rPr>
+                              <w:t>/0</w:t>
+                            </w:r>
+                            <w:r>
+                              <w:rPr>
+                                <w:rFonts w:ascii="Century Gothic" w:hAnsi="Century Gothic"/>
+                                <w:color w:val="808080"/>
+                                <w:sz w:val="18"/>
+                                <w:szCs w:val="22"/>
+                              </w:rPr>
+                              <w:t>4</w:t>
+                            </w:r>
+                            <w:r>
+                              <w:rPr>
+                                <w:rFonts w:ascii="Century Gothic" w:hAnsi="Century Gothic"/>
+                                <w:color w:val="808080"/>
+                                <w:sz w:val="18"/>
+                                <w:szCs w:val="22"/>
+                              </w:rPr>
+                              <w:t>/</w:t>
+                            </w:r>
+                            <w:r>
+                              <w:rPr>
+                                <w:rFonts w:ascii="Century Gothic" w:hAnsi="Century Gothic"/>
+                                <w:color w:val="808080"/>
+                                <w:sz w:val="18"/>
+                                <w:szCs w:val="22"/>
+                              </w:rPr>
+                              <w:t>2014</w:t>
+                            </w:r>
+                            <w:r>
+                              <w:rPr>
+                                <w:rFonts w:ascii="Century Gothic" w:hAnsi="Century Gothic"/>
+                                <w:color w:val="808080"/>
+                                <w:sz w:val="18"/>
+                                <w:szCs w:val="22"/>
+                              </w:rPr>
+                              <w:t xml:space="preserve"> </w:t>
                             </w:r>
                           </w:p>
                           <w:p>
@@ -2427,7 +2509,7 @@
                                 <w:sz w:val="18"/>
                                 <w:szCs w:val="22"/>
                               </w:rPr>
-                              <w:t xml:space="preserve">De </w:t>
+                              <w:t>19</w:t>
                             </w:r>
                             <w:r>
                               <w:rPr>
@@ -2436,7 +2518,7 @@
                                 <w:sz w:val="18"/>
                                 <w:szCs w:val="22"/>
                               </w:rPr>
-                              <w:t>12</w:t>
+                              <w:t>/</w:t>
                             </w:r>
                             <w:r>
                               <w:rPr>
@@ -2445,7 +2527,7 @@
                                 <w:sz w:val="18"/>
                                 <w:szCs w:val="22"/>
                               </w:rPr>
-                              <w:t>/0</w:t>
+                              <w:t>1</w:t>
                             </w:r>
                             <w:r>
                               <w:rPr>
@@ -2454,7 +2536,7 @@
                                 <w:sz w:val="18"/>
                                 <w:szCs w:val="22"/>
                               </w:rPr>
-                              <w:t>4</w:t>
+                              <w:t>2</w:t>
                             </w:r>
                             <w:r>
                               <w:rPr>
@@ -2483,98 +2565,15 @@
                               </w:rPr>
                               <w:t xml:space="preserve"> </w:t>
                             </w:r>
-                          </w:p>
-                          <w:p>
-                            <w:pPr>
+                            <w:r>
                               <w:rPr>
                                 <w:rFonts w:ascii="Century Gothic" w:hAnsi="Century Gothic"/>
                                 <w:color w:val="808080"/>
                                 <w:sz w:val="18"/>
                                 <w:szCs w:val="22"/>
                               </w:rPr>
-                            </w:pPr>
-                            <w:r>
-                              <w:rPr>
-                                <w:rFonts w:ascii="Century Gothic" w:hAnsi="Century Gothic"/>
-                                <w:color w:val="808080"/>
-                                <w:sz w:val="18"/>
-                                <w:szCs w:val="22"/>
-                              </w:rPr>
-                              <w:t>19</w:t>
-                            </w:r>
-                            <w:r>
-                              <w:rPr>
-                                <w:rFonts w:ascii="Century Gothic" w:hAnsi="Century Gothic"/>
-                                <w:color w:val="808080"/>
-                                <w:sz w:val="18"/>
-                                <w:szCs w:val="22"/>
-                              </w:rPr>
-                              <w:t>/</w:t>
-                            </w:r>
-                            <w:r>
-                              <w:rPr>
-                                <w:rFonts w:ascii="Century Gothic" w:hAnsi="Century Gothic"/>
-                                <w:color w:val="808080"/>
-                                <w:sz w:val="18"/>
-                                <w:szCs w:val="22"/>
-                              </w:rPr>
-                              <w:t>1</w:t>
-                            </w:r>
-                            <w:r>
-                              <w:rPr>
-                                <w:rFonts w:ascii="Century Gothic" w:hAnsi="Century Gothic"/>
-                                <w:color w:val="808080"/>
-                                <w:sz w:val="18"/>
-                                <w:szCs w:val="22"/>
-                              </w:rPr>
-                              <w:t>2</w:t>
-                            </w:r>
-                            <w:r>
-                              <w:rPr>
-                                <w:rFonts w:ascii="Century Gothic" w:hAnsi="Century Gothic"/>
-                                <w:color w:val="808080"/>
-                                <w:sz w:val="18"/>
-                                <w:szCs w:val="22"/>
-                              </w:rPr>
-                              <w:t>/</w:t>
-                            </w:r>
-                            <w:r>
-                              <w:rPr>
-                                <w:rFonts w:ascii="Century Gothic" w:hAnsi="Century Gothic"/>
-                                <w:color w:val="808080"/>
-                                <w:sz w:val="18"/>
-                                <w:szCs w:val="22"/>
-                              </w:rPr>
-                              <w:t>2014</w:t>
-                            </w:r>
-                            <w:r>
-                              <w:rPr>
-                                <w:rFonts w:ascii="Century Gothic" w:hAnsi="Century Gothic"/>
-                                <w:color w:val="808080"/>
-                                <w:sz w:val="18"/>
-                                <w:szCs w:val="22"/>
-                              </w:rPr>
-                              <w:t xml:space="preserve"> </w:t>
-                            </w:r>
-                            <w:r>
-                              <w:rPr>
-                                <w:rFonts w:ascii="Century Gothic" w:hAnsi="Century Gothic"/>
-                                <w:color w:val="808080"/>
-                                <w:sz w:val="18"/>
-                                <w:szCs w:val="22"/>
-                              </w:rPr>
                               <w:t>México</w:t>
                             </w:r>
-                          </w:p>
-                          <w:p>
-                            <w:pPr>
-                              <w:rPr>
-                                <w:rFonts w:ascii="Century Gothic" w:hAnsi="Century Gothic"/>
-                                <w:color w:val="808080"/>
-                                <w:sz w:val="18"/>
-                                <w:szCs w:val="22"/>
-                              </w:rPr>
-                            </w:pPr>
                           </w:p>
                           <w:p>
                             <w:pPr>
@@ -2924,7 +2923,7 @@
           </mc:Choice>
           <mc:Fallback>
             <w:pict>
-              <v:shape w14:anchorId="4D2E353E" id="Cuadro de texto 9" o:spid="_x0000_s1033" type="#_x0000_t202" style="position:absolute;margin-left:174.45pt;margin-top:11.05pt;width:91.25pt;height:304.5pt;z-index:251757568;visibility:visible;mso-wrap-style:square;mso-width-percent:0;mso-height-percent:0;mso-wrap-distance-left:9pt;mso-wrap-distance-top:0;mso-wrap-distance-right:9pt;mso-wrap-distance-bottom:0;mso-position-horizontal:absolute;mso-position-horizontal-relative:text;mso-position-vertical:absolute;mso-position-vertical-relative:text;mso-width-percent:0;mso-height-percent:0;mso-width-relative:margin;mso-height-relative:page;v-text-anchor:top" o:gfxdata="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" filled="f" stroked="f">
+              <v:shape w14:anchorId="4D2E353E" id="Cuadro de texto 9" o:spid="_x0000_s1033" type="#_x0000_t202" style="position:absolute;margin-left:174.45pt;margin-top:12.7pt;width:79.5pt;height:261pt;z-index:251757568;visibility:visible;mso-wrap-style:square;mso-width-percent:0;mso-height-percent:0;mso-wrap-distance-left:9pt;mso-wrap-distance-top:0;mso-wrap-distance-right:9pt;mso-wrap-distance-bottom:0;mso-position-horizontal:absolute;mso-position-horizontal-relative:text;mso-position-vertical:absolute;mso-position-vertical-relative:text;mso-width-percent:0;mso-height-percent:0;mso-width-relative:margin;mso-height-relative:page;v-text-anchor:top" o:gfxdata="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" filled="f" stroked="f">
                 <v:textbox>
                   <w:txbxContent>
                     <w:p>
@@ -2954,7 +2953,70 @@
                           <w:sz w:val="20"/>
                           <w:szCs w:val="20"/>
                         </w:rPr>
-                        <w:t xml:space="preserve">                                    </w:t>
+                        <w:t xml:space="preserve">                                 </w:t>
+                      </w:r>
+                      <w:r>
+                        <w:rPr>
+                          <w:rFonts w:ascii="Century Gothic" w:hAnsi="Century Gothic"/>
+                          <w:color w:val="808080"/>
+                          <w:sz w:val="18"/>
+                          <w:szCs w:val="22"/>
+                        </w:rPr>
+                        <w:t xml:space="preserve">De </w:t>
+                      </w:r>
+                      <w:r>
+                        <w:rPr>
+                          <w:rFonts w:ascii="Century Gothic" w:hAnsi="Century Gothic"/>
+                          <w:color w:val="808080"/>
+                          <w:sz w:val="18"/>
+                          <w:szCs w:val="22"/>
+                        </w:rPr>
+                        <w:t>12</w:t>
+                      </w:r>
+                      <w:r>
+                        <w:rPr>
+                          <w:rFonts w:ascii="Century Gothic" w:hAnsi="Century Gothic"/>
+                          <w:color w:val="808080"/>
+                          <w:sz w:val="18"/>
+                          <w:szCs w:val="22"/>
+                        </w:rPr>
+                        <w:t>/0</w:t>
+                      </w:r>
+                      <w:r>
+                        <w:rPr>
+                          <w:rFonts w:ascii="Century Gothic" w:hAnsi="Century Gothic"/>
+                          <w:color w:val="808080"/>
+                          <w:sz w:val="18"/>
+                          <w:szCs w:val="22"/>
+                        </w:rPr>
+                        <w:t>4</w:t>
+                      </w:r>
+                      <w:r>
+                        <w:rPr>
+                          <w:rFonts w:ascii="Century Gothic" w:hAnsi="Century Gothic"/>
+                          <w:color w:val="808080"/>
+                          <w:sz w:val="18"/>
+                          <w:szCs w:val="22"/>
+                        </w:rPr>
+                        <w:t>/</w:t>
+                      </w:r>
+                      <w:r>
+                        <w:rPr>
+                          <w:rFonts w:ascii="Century Gothic" w:hAnsi="Century Gothic"/>
+                          <w:color w:val="808080"/>
+                          <w:sz w:val="18"/>
+                          <w:szCs w:val="22"/>
+                        </w:rPr>
+                        <w:t>2014</w:t>
+                      </w:r>
+                      <w:r>
+                        <w:rPr>
+                          <w:rFonts w:ascii="Century Gothic" w:hAnsi="Century Gothic"/>
+                          <w:color w:val="808080"/>
+                          <w:sz w:val="18"/>
+                          <w:szCs w:val="22"/>
+                        </w:rPr>
+                        <w:t xml:space="preserve"> </w:t>
                       </w:r>
                     </w:p>
                     <w:p>
@@ -2973,7 +3035,7 @@
                           <w:sz w:val="18"/>
                           <w:szCs w:val="22"/>
                         </w:rPr>
-                        <w:t xml:space="preserve">De </w:t>
+                        <w:t>19</w:t>
                       </w:r>
                       <w:r>
                         <w:rPr>
@@ -2982,7 +3044,7 @@
                           <w:sz w:val="18"/>
                           <w:szCs w:val="22"/>
                         </w:rPr>
-                        <w:t>12</w:t>
+                        <w:t>/</w:t>
                       </w:r>
                       <w:r>
                         <w:rPr>
@@ -2991,7 +3053,7 @@
                           <w:sz w:val="18"/>
                           <w:szCs w:val="22"/>
                         </w:rPr>
-                        <w:t>/0</w:t>
+                        <w:t>1</w:t>
                       </w:r>
                       <w:r>
                         <w:rPr>
@@ -3000,7 +3062,7 @@
                           <w:sz w:val="18"/>
                           <w:szCs w:val="22"/>
                         </w:rPr>
-                        <w:t>4</w:t>
+                        <w:t>2</w:t>
                       </w:r>
                       <w:r>
                         <w:rPr>
@@ -3029,98 +3091,15 @@
                         </w:rPr>
                         <w:t xml:space="preserve"> </w:t>
                       </w:r>
-                    </w:p>
-                    <w:p>
-                      <w:pPr>
+                      <w:r>
                         <w:rPr>
                           <w:rFonts w:ascii="Century Gothic" w:hAnsi="Century Gothic"/>
                           <w:color w:val="808080"/>
                           <w:sz w:val="18"/>
                           <w:szCs w:val="22"/>
                         </w:rPr>
-                      </w:pPr>
-                      <w:r>
-                        <w:rPr>
-                          <w:rFonts w:ascii="Century Gothic" w:hAnsi="Century Gothic"/>
-                          <w:color w:val="808080"/>
-                          <w:sz w:val="18"/>
-                          <w:szCs w:val="22"/>
-                        </w:rPr>
-                        <w:t>19</w:t>
-                      </w:r>
-                      <w:r>
-                        <w:rPr>
-                          <w:rFonts w:ascii="Century Gothic" w:hAnsi="Century Gothic"/>
-                          <w:color w:val="808080"/>
-                          <w:sz w:val="18"/>
-                          <w:szCs w:val="22"/>
-                        </w:rPr>
-                        <w:t>/</w:t>
-                      </w:r>
-                      <w:r>
-                        <w:rPr>
-                          <w:rFonts w:ascii="Century Gothic" w:hAnsi="Century Gothic"/>
-                          <w:color w:val="808080"/>
-                          <w:sz w:val="18"/>
-                          <w:szCs w:val="22"/>
-                        </w:rPr>
-                        <w:t>1</w:t>
-                      </w:r>
-                      <w:r>
-                        <w:rPr>
-                          <w:rFonts w:ascii="Century Gothic" w:hAnsi="Century Gothic"/>
-                          <w:color w:val="808080"/>
-                          <w:sz w:val="18"/>
-                          <w:szCs w:val="22"/>
-                        </w:rPr>
-                        <w:t>2</w:t>
-                      </w:r>
-                      <w:r>
-                        <w:rPr>
-                          <w:rFonts w:ascii="Century Gothic" w:hAnsi="Century Gothic"/>
-                          <w:color w:val="808080"/>
-                          <w:sz w:val="18"/>
-                          <w:szCs w:val="22"/>
-                        </w:rPr>
-                        <w:t>/</w:t>
-                      </w:r>
-                      <w:r>
-                        <w:rPr>
-                          <w:rFonts w:ascii="Century Gothic" w:hAnsi="Century Gothic"/>
-                          <w:color w:val="808080"/>
-                          <w:sz w:val="18"/>
-                          <w:szCs w:val="22"/>
-                        </w:rPr>
-                        <w:t>2014</w:t>
-                      </w:r>
-                      <w:r>
-                        <w:rPr>
-                          <w:rFonts w:ascii="Century Gothic" w:hAnsi="Century Gothic"/>
-                          <w:color w:val="808080"/>
-                          <w:sz w:val="18"/>
-                          <w:szCs w:val="22"/>
-                        </w:rPr>
-                        <w:t xml:space="preserve"> </w:t>
-                      </w:r>
-                      <w:r>
-                        <w:rPr>
-                          <w:rFonts w:ascii="Century Gothic" w:hAnsi="Century Gothic"/>
-                          <w:color w:val="808080"/>
-                          <w:sz w:val="18"/>
-                          <w:szCs w:val="22"/>
-                        </w:rPr>
                         <w:t>México</w:t>
                       </w:r>
-                    </w:p>
-                    <w:p>
-                      <w:pPr>
-                        <w:rPr>
-                          <w:rFonts w:ascii="Century Gothic" w:hAnsi="Century Gothic"/>
-                          <w:color w:val="808080"/>
-                          <w:sz w:val="18"/>
-                          <w:szCs w:val="22"/>
-                        </w:rPr>
-                      </w:pPr>
                     </w:p>
                     <w:p>
                       <w:pPr>
@@ -3455,6 +3434,8 @@
           </mc:Fallback>
         </mc:AlternateContent>
       </w:r>
+    </w:p>
+    <w:p>
       <w:r>
         <w:rPr>
           <w:noProof/>
@@ -3463,13 +3444,13 @@
         <mc:AlternateContent>
           <mc:Choice Requires="wps">
             <w:drawing>
-              <wp:anchor distT="0" distB="0" distL="114300" distR="114300" simplePos="0" relativeHeight="251758592" behindDoc="0" locked="0" layoutInCell="1" allowOverlap="1" wp14:anchorId="7E959F0E" wp14:editId="0BDE6D79">
+              <wp:anchor distT="0" distB="0" distL="114300" distR="114300" simplePos="0" relativeHeight="251758592" behindDoc="0" locked="0" layoutInCell="1" allowOverlap="1" wp14:anchorId="7E959F0E" wp14:editId="2D798438">
                 <wp:simplePos x="0" y="0"/>
                 <wp:positionH relativeFrom="column">
                   <wp:posOffset>2293620</wp:posOffset>
                 </wp:positionH>
                 <wp:positionV relativeFrom="paragraph">
-                  <wp:posOffset>176530</wp:posOffset>
+                  <wp:posOffset>55245</wp:posOffset>
                 </wp:positionV>
                 <wp:extent cx="3967480" cy="309880"/>
                 <wp:effectExtent l="0" t="0" r="0" b="0"/>
@@ -3553,7 +3534,7 @@
           </mc:Choice>
           <mc:Fallback>
             <w:pict>
-              <v:rect w14:anchorId="7E959F0E" id="_x0000_s1034" style="position:absolute;margin-left:180.6pt;margin-top:13.9pt;width:312.4pt;height:24.4pt;z-index:251758592;visibility:visible;mso-wrap-style:square;mso-width-percent:0;mso-height-percent:0;mso-wrap-distance-left:9pt;mso-wrap-distance-top:0;mso-wrap-distance-right:9pt;mso-wrap-distance-bottom:0;mso-position-horizontal:absolute;mso-position-horizontal-relative:text;mso-position-vertical:absolute;mso-position-vertical-relative:text;mso-width-percent:0;mso-height-percent:0;mso-width-relative:page;mso-height-relative:page;v-text-anchor:top" o:gfxdata="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" stroked="f">
+              <v:rect w14:anchorId="7E959F0E" id="_x0000_s1034" style="position:absolute;margin-left:180.6pt;margin-top:4.35pt;width:312.4pt;height:24.4pt;z-index:251758592;visibility:visible;mso-wrap-style:square;mso-width-percent:0;mso-height-percent:0;mso-wrap-distance-left:9pt;mso-wrap-distance-top:0;mso-wrap-distance-right:9pt;mso-wrap-distance-bottom:0;mso-position-horizontal:absolute;mso-position-horizontal-relative:text;mso-position-vertical:absolute;mso-position-vertical-relative:text;mso-width-percent:0;mso-height-percent:0;mso-width-relative:page;mso-height-relative:page;v-text-anchor:top" o:gfxdata="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" stroked="f">
                 <v:textbox>
                   <w:txbxContent>
                     <w:p>
@@ -3584,8 +3565,6 @@
           </mc:Fallback>
         </mc:AlternateContent>
       </w:r>
-    </w:p>
-    <w:p>
       <w:r>
         <w:rPr>
           <w:noProof/>
@@ -3594,7 +3573,7 @@
         <mc:AlternateContent>
           <mc:Choice Requires="wps">
             <w:drawing>
-              <wp:anchor distT="0" distB="0" distL="114300" distR="114300" simplePos="0" relativeHeight="251671552" behindDoc="0" locked="0" layoutInCell="1" allowOverlap="1" wp14:anchorId="1BD317BE" wp14:editId="559D537D">
+              <wp:anchor distT="0" distB="0" distL="114300" distR="114300" simplePos="0" relativeHeight="251671552" behindDoc="0" locked="0" layoutInCell="1" allowOverlap="1" wp14:anchorId="1BD317BE" wp14:editId="7B3327D6">
                 <wp:simplePos x="0" y="0"/>
                 <wp:positionH relativeFrom="column">
                   <wp:posOffset>-4461510</wp:posOffset>
@@ -3655,7 +3634,7 @@
           </mc:Choice>
           <mc:Fallback>
             <w:pict>
-              <v:shapetype w14:anchorId="09BF25D1" id="_x0000_t32" coordsize="21600,21600" o:spt="32" o:oned="t" path="m,l21600,21600e" filled="f">
+              <v:shapetype w14:anchorId="2679BCCB" id="_x0000_t32" coordsize="21600,21600" o:spt="32" o:oned="t" path="m,l21600,21600e" filled="f">
                 <v:path arrowok="t" fillok="f" o:connecttype="none"/>
                 <o:lock v:ext="edit" shapetype="t"/>
               </v:shapetype>
@@ -3674,7 +3653,72 @@
         <mc:AlternateContent>
           <mc:Choice Requires="wps">
             <w:drawing>
-              <wp:anchor distT="0" distB="0" distL="114300" distR="114300" simplePos="0" relativeHeight="251727872" behindDoc="0" locked="0" layoutInCell="1" allowOverlap="1" wp14:anchorId="17686F5B" wp14:editId="77A08A58">
+              <wp:anchor distT="0" distB="0" distL="114300" distR="114300" simplePos="0" relativeHeight="251762688" behindDoc="0" locked="0" layoutInCell="1" allowOverlap="1" wp14:anchorId="19CE4583" wp14:editId="59A2CC30">
+                <wp:simplePos x="0" y="0"/>
+                <wp:positionH relativeFrom="column">
+                  <wp:posOffset>2277745</wp:posOffset>
+                </wp:positionH>
+                <wp:positionV relativeFrom="paragraph">
+                  <wp:posOffset>167640</wp:posOffset>
+                </wp:positionV>
+                <wp:extent cx="3967480" cy="0"/>
+                <wp:effectExtent l="0" t="0" r="0" b="0"/>
+                <wp:wrapNone/>
+                <wp:docPr id="21" name="Conector recto 21"/>
+                <wp:cNvGraphicFramePr/>
+                <a:graphic xmlns:a="http://schemas.openxmlformats.org/drawingml/2006/main">
+                  <a:graphicData uri="http://schemas.microsoft.com/office/word/2010/wordprocessingShape">
+                    <wps:wsp>
+                      <wps:cNvCnPr/>
+                      <wps:spPr>
+                        <a:xfrm>
+                          <a:off x="0" y="0"/>
+                          <a:ext cx="3967480" cy="0"/>
+                        </a:xfrm>
+                        <a:prstGeom prst="line">
+                          <a:avLst/>
+                        </a:prstGeom>
+                      </wps:spPr>
+                      <wps:style>
+                        <a:lnRef idx="1">
+                          <a:schemeClr val="dk1"/>
+                        </a:lnRef>
+                        <a:fillRef idx="0">
+                          <a:schemeClr val="dk1"/>
+                        </a:fillRef>
+                        <a:effectRef idx="0">
+                          <a:schemeClr val="dk1"/>
+                        </a:effectRef>
+                        <a:fontRef idx="minor">
+                          <a:schemeClr val="tx1"/>
+                        </a:fontRef>
+                      </wps:style>
+                      <wps:bodyPr/>
+                    </wps:wsp>
+                  </a:graphicData>
+                </a:graphic>
+                <wp14:sizeRelH relativeFrom="margin">
+                  <wp14:pctWidth>0</wp14:pctWidth>
+                </wp14:sizeRelH>
+              </wp:anchor>
+            </w:drawing>
+          </mc:Choice>
+          <mc:Fallback>
+            <w:pict>
+              <v:line w14:anchorId="19199699" id="Conector recto 21" o:spid="_x0000_s1026" style="position:absolute;z-index:251762688;visibility:visible;mso-wrap-style:square;mso-width-percent:0;mso-wrap-distance-left:9pt;mso-wrap-distance-top:0;mso-wrap-distance-right:9pt;mso-wrap-distance-bottom:0;mso-position-horizontal:absolute;mso-position-horizontal-relative:text;mso-position-vertical:absolute;mso-position-vertical-relative:text;mso-width-percent:0;mso-width-relative:margin" from="179.35pt,13.2pt" to="491.75pt,13.2pt" o:gfxdata="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" strokecolor="black [3040]"/>
+            </w:pict>
+          </mc:Fallback>
+        </mc:AlternateContent>
+      </w:r>
+      <w:r>
+        <w:rPr>
+          <w:noProof/>
+          <w:lang w:eastAsia="es-ES_tradnl"/>
+        </w:rPr>
+        <mc:AlternateContent>
+          <mc:Choice Requires="wps">
+            <w:drawing>
+              <wp:anchor distT="0" distB="0" distL="114300" distR="114300" simplePos="0" relativeHeight="251727872" behindDoc="0" locked="0" layoutInCell="1" allowOverlap="1" wp14:anchorId="17686F5B" wp14:editId="0485047E">
                 <wp:simplePos x="0" y="0"/>
                 <wp:positionH relativeFrom="column">
                   <wp:posOffset>-813435</wp:posOffset>
@@ -3710,7 +3754,7 @@
                         <a:effectLst/>
                         <a:extLst>
                           <a:ext uri="{C572A759-6A51-4108-AA02-DFA0A04FC94B}">
-                            <ma14:wrappingTextBoxFlag xmlns="" xmlns:mo="http://schemas.microsoft.com/office/mac/office/2008/main" xmlns:mv="urn:schemas-microsoft-com:mac:vml" xmlns:o="urn:schemas-microsoft-com:office:office" xmlns:v="urn:schemas-microsoft-com:vml" xmlns:w10="urn:schemas-microsoft-com:office:word" xmlns:w="http://schemas.openxmlformats.org/wordprocessingml/2006/main" xmlns:ma14="http://schemas.microsoft.com/office/mac/drawingml/2011/main"/>
+                            <ma14:wrappingTextBoxFlag xmlns:ma14="http://schemas.microsoft.com/office/mac/drawingml/2011/main" xmlns:w="http://schemas.openxmlformats.org/wordprocessingml/2006/main" xmlns:w10="urn:schemas-microsoft-com:office:word" xmlns:v="urn:schemas-microsoft-com:vml" xmlns:o="urn:schemas-microsoft-com:office:office" xmlns:mv="urn:schemas-microsoft-com:mac:vml" xmlns:mo="http://schemas.microsoft.com/office/mac/office/2008/main" xmlns=""/>
                           </a:ext>
                         </a:extLst>
                       </wps:spPr>
@@ -4098,7 +4142,7 @@
         <mc:AlternateContent>
           <mc:Choice Requires="wps">
             <w:drawing>
-              <wp:anchor distT="0" distB="0" distL="114300" distR="114300" simplePos="0" relativeHeight="251731968" behindDoc="0" locked="0" layoutInCell="1" allowOverlap="1" wp14:anchorId="5BE946CC" wp14:editId="0C0901B1">
+              <wp:anchor distT="0" distB="0" distL="114300" distR="114300" simplePos="0" relativeHeight="251731968" behindDoc="0" locked="0" layoutInCell="1" allowOverlap="1" wp14:anchorId="5BE946CC" wp14:editId="69FF575A">
                 <wp:simplePos x="0" y="0"/>
                 <wp:positionH relativeFrom="column">
                   <wp:posOffset>-686435</wp:posOffset>
@@ -4150,72 +4194,7 @@
           </mc:Choice>
           <mc:Fallback>
             <w:pict>
-              <v:line w14:anchorId="0DF114AF" id="Conector recto 84" o:spid="_x0000_s1026" style="position:absolute;z-index:251731968;visibility:visible;mso-wrap-style:square;mso-width-percent:0;mso-wrap-distance-left:9pt;mso-wrap-distance-top:0;mso-wrap-distance-right:9pt;mso-wrap-distance-bottom:0;mso-position-horizontal:absolute;mso-position-horizontal-relative:text;mso-position-vertical:absolute;mso-position-vertical-relative:text;mso-width-percent:0;mso-width-relative:margin" from="-54.05pt,13.4pt" to="143.6pt,13.4pt" o:gfxdata="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" strokecolor="black [3040]"/>
-            </w:pict>
-          </mc:Fallback>
-        </mc:AlternateContent>
-      </w:r>
-      <w:r>
-        <w:rPr>
-          <w:noProof/>
-          <w:lang w:eastAsia="es-ES_tradnl"/>
-        </w:rPr>
-        <mc:AlternateContent>
-          <mc:Choice Requires="wps">
-            <w:drawing>
-              <wp:anchor distT="0" distB="0" distL="114300" distR="114300" simplePos="0" relativeHeight="251762688" behindDoc="0" locked="0" layoutInCell="1" allowOverlap="1" wp14:anchorId="19CE4583" wp14:editId="6A42EE37">
-                <wp:simplePos x="0" y="0"/>
-                <wp:positionH relativeFrom="column">
-                  <wp:posOffset>2277745</wp:posOffset>
-                </wp:positionH>
-                <wp:positionV relativeFrom="paragraph">
-                  <wp:posOffset>158115</wp:posOffset>
-                </wp:positionV>
-                <wp:extent cx="3967480" cy="0"/>
-                <wp:effectExtent l="0" t="0" r="0" b="0"/>
-                <wp:wrapNone/>
-                <wp:docPr id="21" name="Conector recto 21"/>
-                <wp:cNvGraphicFramePr/>
-                <a:graphic xmlns:a="http://schemas.openxmlformats.org/drawingml/2006/main">
-                  <a:graphicData uri="http://schemas.microsoft.com/office/word/2010/wordprocessingShape">
-                    <wps:wsp>
-                      <wps:cNvCnPr/>
-                      <wps:spPr>
-                        <a:xfrm>
-                          <a:off x="0" y="0"/>
-                          <a:ext cx="3967480" cy="0"/>
-                        </a:xfrm>
-                        <a:prstGeom prst="line">
-                          <a:avLst/>
-                        </a:prstGeom>
-                      </wps:spPr>
-                      <wps:style>
-                        <a:lnRef idx="1">
-                          <a:schemeClr val="dk1"/>
-                        </a:lnRef>
-                        <a:fillRef idx="0">
-                          <a:schemeClr val="dk1"/>
-                        </a:fillRef>
-                        <a:effectRef idx="0">
-                          <a:schemeClr val="dk1"/>
-                        </a:effectRef>
-                        <a:fontRef idx="minor">
-                          <a:schemeClr val="tx1"/>
-                        </a:fontRef>
-                      </wps:style>
-                      <wps:bodyPr/>
-                    </wps:wsp>
-                  </a:graphicData>
-                </a:graphic>
-                <wp14:sizeRelH relativeFrom="margin">
-                  <wp14:pctWidth>0</wp14:pctWidth>
-                </wp14:sizeRelH>
-              </wp:anchor>
-            </w:drawing>
-          </mc:Choice>
-          <mc:Fallback>
-            <w:pict>
-              <v:line w14:anchorId="02BC462B" id="Conector recto 21" o:spid="_x0000_s1026" style="position:absolute;z-index:251762688;visibility:visible;mso-wrap-style:square;mso-width-percent:0;mso-wrap-distance-left:9pt;mso-wrap-distance-top:0;mso-wrap-distance-right:9pt;mso-wrap-distance-bottom:0;mso-position-horizontal:absolute;mso-position-horizontal-relative:text;mso-position-vertical:absolute;mso-position-vertical-relative:text;mso-width-percent:0;mso-width-relative:margin" from="179.35pt,12.45pt" to="491.75pt,12.45pt" o:gfxdata="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" strokecolor="black [3040]"/>
+              <v:line w14:anchorId="730F862D" id="Conector recto 84" o:spid="_x0000_s1026" style="position:absolute;z-index:251731968;visibility:visible;mso-wrap-style:square;mso-width-percent:0;mso-wrap-distance-left:9pt;mso-wrap-distance-top:0;mso-wrap-distance-right:9pt;mso-wrap-distance-bottom:0;mso-position-horizontal:absolute;mso-position-horizontal-relative:text;mso-position-vertical:absolute;mso-position-vertical-relative:text;mso-width-percent:0;mso-width-relative:margin" from="-54.05pt,13.4pt" to="143.6pt,13.4pt" o:gfxdata="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" strokecolor="black [3040]"/>
             </w:pict>
           </mc:Fallback>
         </mc:AlternateContent>
@@ -4230,7 +4209,7 @@
         <mc:AlternateContent>
           <mc:Choice Requires="wps">
             <w:drawing>
-              <wp:anchor distT="0" distB="0" distL="114300" distR="114300" simplePos="0" relativeHeight="251760640" behindDoc="0" locked="0" layoutInCell="1" allowOverlap="1" wp14:anchorId="397B8971" wp14:editId="09EB0BC5">
+              <wp:anchor distT="0" distB="0" distL="114300" distR="114300" simplePos="0" relativeHeight="251760640" behindDoc="0" locked="0" layoutInCell="1" allowOverlap="1" wp14:anchorId="397B8971" wp14:editId="2AA03A67">
                 <wp:simplePos x="0" y="0"/>
                 <wp:positionH relativeFrom="column">
                   <wp:posOffset>3129915</wp:posOffset>
@@ -4238,8 +4217,8 @@
                 <wp:positionV relativeFrom="paragraph">
                   <wp:posOffset>15875</wp:posOffset>
                 </wp:positionV>
-                <wp:extent cx="3200400" cy="3771900"/>
-                <wp:effectExtent l="0" t="0" r="0" b="0"/>
+                <wp:extent cx="3209925" cy="3076575"/>
+                <wp:effectExtent l="0" t="0" r="0" b="9525"/>
                 <wp:wrapNone/>
                 <wp:docPr id="14" name="Cuadro de texto 10"/>
                 <wp:cNvGraphicFramePr>
@@ -4254,7 +4233,7 @@
                       <wps:spPr>
                         <a:xfrm>
                           <a:off x="0" y="0"/>
-                          <a:ext cx="3200400" cy="3771900"/>
+                          <a:ext cx="3209925" cy="3076575"/>
                         </a:xfrm>
                         <a:prstGeom prst="rect">
                           <a:avLst/>
@@ -4266,7 +4245,7 @@
                         <a:effectLst/>
                         <a:extLst>
                           <a:ext uri="{C572A759-6A51-4108-AA02-DFA0A04FC94B}">
-                            <ma14:wrappingTextBoxFlag xmlns="" xmlns:mo="http://schemas.microsoft.com/office/mac/office/2008/main" xmlns:mv="urn:schemas-microsoft-com:mac:vml" xmlns:o="urn:schemas-microsoft-com:office:office" xmlns:v="urn:schemas-microsoft-com:vml" xmlns:w10="urn:schemas-microsoft-com:office:word" xmlns:w="http://schemas.openxmlformats.org/wordprocessingml/2006/main" xmlns:ma14="http://schemas.microsoft.com/office/mac/drawingml/2011/main"/>
+                            <ma14:wrappingTextBoxFlag xmlns:ma14="http://schemas.microsoft.com/office/mac/drawingml/2011/main" xmlns:w="http://schemas.openxmlformats.org/wordprocessingml/2006/main" xmlns:w10="urn:schemas-microsoft-com:office:word" xmlns:v="urn:schemas-microsoft-com:vml" xmlns:o="urn:schemas-microsoft-com:office:office" xmlns:mv="urn:schemas-microsoft-com:mac:vml" xmlns:mo="http://schemas.microsoft.com/office/mac/office/2008/main" xmlns=""/>
                           </a:ext>
                         </a:extLst>
                       </wps:spPr>
@@ -4327,25 +4306,6 @@
                                 <w:sz w:val="18"/>
                                 <w:szCs w:val="18"/>
                               </w:rPr>
-                              <w:t xml:space="preserve">Tareas realizadas: </w:t>
-                            </w:r>
-                          </w:p>
-                          <w:p>
-                            <w:pPr>
-                              <w:rPr>
-                                <w:rFonts w:ascii="Century Gothic" w:hAnsi="Century Gothic"/>
-                                <w:color w:val="000000"/>
-                                <w:sz w:val="18"/>
-                                <w:szCs w:val="18"/>
-                              </w:rPr>
-                            </w:pPr>
-                            <w:r>
-                              <w:rPr>
-                                <w:rFonts w:ascii="Century Gothic" w:hAnsi="Century Gothic"/>
-                                <w:color w:val="000000"/>
-                                <w:sz w:val="18"/>
-                                <w:szCs w:val="18"/>
-                              </w:rPr>
                               <w:t>- Mantenimiento a equipos de cómputo de la empresa.</w:t>
                             </w:r>
                           </w:p>
@@ -4482,25 +4442,6 @@
                                 <w:szCs w:val="22"/>
                               </w:rPr>
                               <w:t>Interinato en mantenimiento de software</w:t>
-                            </w:r>
-                          </w:p>
-                          <w:p>
-                            <w:pPr>
-                              <w:rPr>
-                                <w:rFonts w:ascii="Century Gothic" w:hAnsi="Century Gothic"/>
-                                <w:color w:val="000000"/>
-                                <w:sz w:val="18"/>
-                                <w:szCs w:val="18"/>
-                              </w:rPr>
-                            </w:pPr>
-                            <w:r>
-                              <w:rPr>
-                                <w:rFonts w:ascii="Century Gothic" w:hAnsi="Century Gothic"/>
-                                <w:color w:val="000000"/>
-                                <w:sz w:val="18"/>
-                                <w:szCs w:val="18"/>
-                              </w:rPr>
-                              <w:t xml:space="preserve">Tareas realizadas: </w:t>
                             </w:r>
                           </w:p>
                           <w:p>
@@ -4694,7 +4635,7 @@
           </mc:Choice>
           <mc:Fallback>
             <w:pict>
-              <v:shape w14:anchorId="397B8971" id="Cuadro de texto 10" o:spid="_x0000_s1036" type="#_x0000_t202" style="position:absolute;margin-left:246.45pt;margin-top:1.25pt;width:252pt;height:297pt;z-index:251760640;visibility:visible;mso-wrap-style:square;mso-width-percent:0;mso-height-percent:0;mso-wrap-distance-left:9pt;mso-wrap-distance-top:0;mso-wrap-distance-right:9pt;mso-wrap-distance-bottom:0;mso-position-horizontal:absolute;mso-position-horizontal-relative:text;mso-position-vertical:absolute;mso-position-vertical-relative:text;mso-width-percent:0;mso-height-percent:0;mso-width-relative:margin;mso-height-relative:margin;v-text-anchor:top" o:gfxdata="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" filled="f" stroked="f">
+              <v:shape w14:anchorId="397B8971" id="Cuadro de texto 10" o:spid="_x0000_s1036" type="#_x0000_t202" style="position:absolute;margin-left:246.45pt;margin-top:1.25pt;width:252.75pt;height:242.25pt;z-index:251760640;visibility:visible;mso-wrap-style:square;mso-width-percent:0;mso-height-percent:0;mso-wrap-distance-left:9pt;mso-wrap-distance-top:0;mso-wrap-distance-right:9pt;mso-wrap-distance-bottom:0;mso-position-horizontal:absolute;mso-position-horizontal-relative:text;mso-position-vertical:absolute;mso-position-vertical-relative:text;mso-width-percent:0;mso-height-percent:0;mso-width-relative:margin;mso-height-relative:margin;v-text-anchor:top" o:gfxdata="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" filled="f" stroked="f">
                 <v:textbox>
                   <w:txbxContent>
                     <w:p>
@@ -4752,25 +4693,6 @@
                           <w:sz w:val="18"/>
                           <w:szCs w:val="18"/>
                         </w:rPr>
-                        <w:t xml:space="preserve">Tareas realizadas: </w:t>
-                      </w:r>
-                    </w:p>
-                    <w:p>
-                      <w:pPr>
-                        <w:rPr>
-                          <w:rFonts w:ascii="Century Gothic" w:hAnsi="Century Gothic"/>
-                          <w:color w:val="000000"/>
-                          <w:sz w:val="18"/>
-                          <w:szCs w:val="18"/>
-                        </w:rPr>
-                      </w:pPr>
-                      <w:r>
-                        <w:rPr>
-                          <w:rFonts w:ascii="Century Gothic" w:hAnsi="Century Gothic"/>
-                          <w:color w:val="000000"/>
-                          <w:sz w:val="18"/>
-                          <w:szCs w:val="18"/>
-                        </w:rPr>
                         <w:t>- Mantenimiento a equipos de cómputo de la empresa.</w:t>
                       </w:r>
                     </w:p>
@@ -4907,25 +4829,6 @@
                           <w:szCs w:val="22"/>
                         </w:rPr>
                         <w:t>Interinato en mantenimiento de software</w:t>
-                      </w:r>
-                    </w:p>
-                    <w:p>
-                      <w:pPr>
-                        <w:rPr>
-                          <w:rFonts w:ascii="Century Gothic" w:hAnsi="Century Gothic"/>
-                          <w:color w:val="000000"/>
-                          <w:sz w:val="18"/>
-                          <w:szCs w:val="18"/>
-                        </w:rPr>
-                      </w:pPr>
-                      <w:r>
-                        <w:rPr>
-                          <w:rFonts w:ascii="Century Gothic" w:hAnsi="Century Gothic"/>
-                          <w:color w:val="000000"/>
-                          <w:sz w:val="18"/>
-                          <w:szCs w:val="18"/>
-                        </w:rPr>
-                        <w:t xml:space="preserve">Tareas realizadas: </w:t>
                       </w:r>
                     </w:p>
                     <w:p>
@@ -5623,8 +5526,6 @@
                               </w:rPr>
                               <w:t>.5</w:t>
                             </w:r>
-                            <w:bookmarkStart w:id="2" w:name="_GoBack"/>
-                            <w:bookmarkEnd w:id="2"/>
                             <w:r>
                               <w:rPr>
                                 <w:rFonts w:ascii="Century Gothic" w:hAnsi="Century Gothic"/>
@@ -6330,13 +6231,2215 @@
         <mc:AlternateContent>
           <mc:Choice Requires="wps">
             <w:drawing>
-              <wp:anchor distT="0" distB="0" distL="114300" distR="114300" simplePos="0" relativeHeight="251705344" behindDoc="0" locked="0" layoutInCell="1" allowOverlap="1" wp14:anchorId="7FA94675" wp14:editId="4714A3E9">
+              <wp:anchor distT="0" distB="0" distL="114300" distR="114300" simplePos="0" relativeHeight="251628544" behindDoc="0" locked="0" layoutInCell="1" allowOverlap="1" wp14:anchorId="62A93529" wp14:editId="21E496DD">
+                <wp:simplePos x="0" y="0"/>
+                <wp:positionH relativeFrom="column">
+                  <wp:posOffset>2331720</wp:posOffset>
+                </wp:positionH>
+                <wp:positionV relativeFrom="paragraph">
+                  <wp:posOffset>4159885</wp:posOffset>
+                </wp:positionV>
+                <wp:extent cx="3961765" cy="309880"/>
+                <wp:effectExtent l="0" t="0" r="635" b="0"/>
+                <wp:wrapNone/>
+                <wp:docPr id="44" name="Rectangle 48"/>
+                <wp:cNvGraphicFramePr>
+                  <a:graphicFrameLocks xmlns:a="http://schemas.openxmlformats.org/drawingml/2006/main"/>
+                </wp:cNvGraphicFramePr>
+                <a:graphic xmlns:a="http://schemas.openxmlformats.org/drawingml/2006/main">
+                  <a:graphicData uri="http://schemas.microsoft.com/office/word/2010/wordprocessingShape">
+                    <wps:wsp>
+                      <wps:cNvSpPr>
+                        <a:spLocks noChangeArrowheads="1"/>
+                      </wps:cNvSpPr>
+                      <wps:spPr bwMode="auto">
+                        <a:xfrm>
+                          <a:off x="0" y="0"/>
+                          <a:ext cx="3961765" cy="309880"/>
+                        </a:xfrm>
+                        <a:prstGeom prst="rect">
+                          <a:avLst/>
+                        </a:prstGeom>
+                        <a:solidFill>
+                          <a:srgbClr val="FFFFFF"/>
+                        </a:solidFill>
+                        <a:ln>
+                          <a:noFill/>
+                        </a:ln>
+                        <a:extLst>
+                          <a:ext uri="{91240B29-F687-4F45-9708-019B960494DF}">
+                            <a14:hiddenLine xmlns:a14="http://schemas.microsoft.com/office/drawing/2010/main" w="9525">
+                              <a:solidFill>
+                                <a:srgbClr val="000000"/>
+                              </a:solidFill>
+                              <a:miter lim="800000"/>
+                              <a:headEnd/>
+                              <a:tailEnd/>
+                            </a14:hiddenLine>
+                          </a:ext>
+                        </a:extLst>
+                      </wps:spPr>
+                      <wps:txbx>
+                        <w:txbxContent>
+                          <w:p>
+                            <w:pPr>
+                              <w:rPr>
+                                <w:rFonts w:ascii="Century Gothic" w:hAnsi="Century Gothic"/>
+                                <w:b/>
+                                <w:color w:val="000000" w:themeColor="text1"/>
+                                <w:szCs w:val="28"/>
+                                <w:lang w:val="en-US"/>
+                              </w:rPr>
+                            </w:pPr>
+                            <w:r>
+                              <w:rPr>
+                                <w:rFonts w:ascii="Century Gothic" w:hAnsi="Century Gothic"/>
+                                <w:b/>
+                                <w:color w:val="000000" w:themeColor="text1"/>
+                                <w:szCs w:val="28"/>
+                                <w:lang w:val="en-US"/>
+                              </w:rPr>
+                              <w:t>ESTUDIO</w:t>
+                            </w:r>
+                            <w:r>
+                              <w:rPr>
+                                <w:rFonts w:ascii="Century Gothic" w:hAnsi="Century Gothic"/>
+                                <w:b/>
+                                <w:color w:val="000000" w:themeColor="text1"/>
+                                <w:szCs w:val="28"/>
+                                <w:lang w:val="en-US"/>
+                              </w:rPr>
+                              <w:t>S</w:t>
+                            </w:r>
+                          </w:p>
+                        </w:txbxContent>
+                      </wps:txbx>
+                      <wps:bodyPr rot="0" vert="horz" wrap="square" lIns="91440" tIns="45720" rIns="91440" bIns="45720" anchor="t" anchorCtr="0" upright="1">
+                        <a:noAutofit/>
+                      </wps:bodyPr>
+                    </wps:wsp>
+                  </a:graphicData>
+                </a:graphic>
+                <wp14:sizeRelH relativeFrom="page">
+                  <wp14:pctWidth>0</wp14:pctWidth>
+                </wp14:sizeRelH>
+                <wp14:sizeRelV relativeFrom="page">
+                  <wp14:pctHeight>0</wp14:pctHeight>
+                </wp14:sizeRelV>
+              </wp:anchor>
+            </w:drawing>
+          </mc:Choice>
+          <mc:Fallback>
+            <w:pict>
+              <v:rect w14:anchorId="62A93529" id="_x0000_s1039" style="position:absolute;left:0;text-align:left;margin-left:183.6pt;margin-top:327.55pt;width:311.95pt;height:24.4pt;z-index:251628544;visibility:visible;mso-wrap-style:square;mso-width-percent:0;mso-height-percent:0;mso-wrap-distance-left:9pt;mso-wrap-distance-top:0;mso-wrap-distance-right:9pt;mso-wrap-distance-bottom:0;mso-position-horizontal:absolute;mso-position-horizontal-relative:text;mso-position-vertical:absolute;mso-position-vertical-relative:text;mso-width-percent:0;mso-height-percent:0;mso-width-relative:page;mso-height-relative:page;v-text-anchor:top" o:gfxdata="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" stroked="f">
+                <v:textbox>
+                  <w:txbxContent>
+                    <w:p>
+                      <w:pPr>
+                        <w:rPr>
+                          <w:rFonts w:ascii="Century Gothic" w:hAnsi="Century Gothic"/>
+                          <w:b/>
+                          <w:color w:val="000000" w:themeColor="text1"/>
+                          <w:szCs w:val="28"/>
+                          <w:lang w:val="en-US"/>
+                        </w:rPr>
+                      </w:pPr>
+                      <w:r>
+                        <w:rPr>
+                          <w:rFonts w:ascii="Century Gothic" w:hAnsi="Century Gothic"/>
+                          <w:b/>
+                          <w:color w:val="000000" w:themeColor="text1"/>
+                          <w:szCs w:val="28"/>
+                          <w:lang w:val="en-US"/>
+                        </w:rPr>
+                        <w:t>ESTUDIO</w:t>
+                      </w:r>
+                      <w:r>
+                        <w:rPr>
+                          <w:rFonts w:ascii="Century Gothic" w:hAnsi="Century Gothic"/>
+                          <w:b/>
+                          <w:color w:val="000000" w:themeColor="text1"/>
+                          <w:szCs w:val="28"/>
+                          <w:lang w:val="en-US"/>
+                        </w:rPr>
+                        <w:t>S</w:t>
+                      </w:r>
+                    </w:p>
+                  </w:txbxContent>
+                </v:textbox>
+              </v:rect>
+            </w:pict>
+          </mc:Fallback>
+        </mc:AlternateContent>
+      </w:r>
+      <w:r>
+        <w:rPr>
+          <w:noProof/>
+          <w:lang w:eastAsia="es-ES_tradnl"/>
+        </w:rPr>
+        <mc:AlternateContent>
+          <mc:Choice Requires="wps">
+            <w:drawing>
+              <wp:anchor distT="0" distB="0" distL="114300" distR="114300" simplePos="0" relativeHeight="251778048" behindDoc="0" locked="0" layoutInCell="1" allowOverlap="1" wp14:anchorId="38B4570D" wp14:editId="4D5F5FD4">
+                <wp:simplePos x="0" y="0"/>
+                <wp:positionH relativeFrom="column">
+                  <wp:posOffset>2348865</wp:posOffset>
+                </wp:positionH>
+                <wp:positionV relativeFrom="paragraph">
+                  <wp:posOffset>877570</wp:posOffset>
+                </wp:positionV>
+                <wp:extent cx="2517775" cy="292100"/>
+                <wp:effectExtent l="0" t="0" r="0" b="0"/>
+                <wp:wrapNone/>
+                <wp:docPr id="2" name="Rectangle 71"/>
+                <wp:cNvGraphicFramePr>
+                  <a:graphicFrameLocks xmlns:a="http://schemas.openxmlformats.org/drawingml/2006/main"/>
+                </wp:cNvGraphicFramePr>
+                <a:graphic xmlns:a="http://schemas.openxmlformats.org/drawingml/2006/main">
+                  <a:graphicData uri="http://schemas.microsoft.com/office/word/2010/wordprocessingShape">
+                    <wps:wsp>
+                      <wps:cNvSpPr>
+                        <a:spLocks noChangeArrowheads="1"/>
+                      </wps:cNvSpPr>
+                      <wps:spPr bwMode="auto">
+                        <a:xfrm>
+                          <a:off x="0" y="0"/>
+                          <a:ext cx="2517775" cy="292100"/>
+                        </a:xfrm>
+                        <a:prstGeom prst="rect">
+                          <a:avLst/>
+                        </a:prstGeom>
+                        <a:noFill/>
+                        <a:ln>
+                          <a:noFill/>
+                        </a:ln>
+                      </wps:spPr>
+                      <wps:txbx>
+                        <w:txbxContent>
+                          <w:p>
+                            <w:pPr>
+                              <w:rPr>
+                                <w:rFonts w:ascii="Century Gothic" w:hAnsi="Century Gothic"/>
+                                <w:b/>
+                                <w:color w:val="000000" w:themeColor="text1"/>
+                                <w:szCs w:val="28"/>
+                                <w:lang w:val="en-US"/>
+                              </w:rPr>
+                            </w:pPr>
+                            <w:r>
+                              <w:rPr>
+                                <w:rFonts w:ascii="Century Gothic" w:hAnsi="Century Gothic"/>
+                                <w:b/>
+                                <w:color w:val="000000" w:themeColor="text1"/>
+                                <w:szCs w:val="28"/>
+                                <w:lang w:val="en-US"/>
+                              </w:rPr>
+                              <w:t>PROYECTOS</w:t>
+                            </w:r>
+                          </w:p>
+                        </w:txbxContent>
+                      </wps:txbx>
+                      <wps:bodyPr rot="0" vert="horz" wrap="square" lIns="91440" tIns="45720" rIns="91440" bIns="45720" anchor="t" anchorCtr="0" upright="1">
+                        <a:noAutofit/>
+                      </wps:bodyPr>
+                    </wps:wsp>
+                  </a:graphicData>
+                </a:graphic>
+                <wp14:sizeRelH relativeFrom="page">
+                  <wp14:pctWidth>0</wp14:pctWidth>
+                </wp14:sizeRelH>
+                <wp14:sizeRelV relativeFrom="page">
+                  <wp14:pctHeight>0</wp14:pctHeight>
+                </wp14:sizeRelV>
+              </wp:anchor>
+            </w:drawing>
+          </mc:Choice>
+          <mc:Fallback>
+            <w:pict>
+              <v:rect w14:anchorId="38B4570D" id="Rectangle 71" o:spid="_x0000_s1040" style="position:absolute;left:0;text-align:left;margin-left:184.95pt;margin-top:69.1pt;width:198.25pt;height:23pt;z-index:251778048;visibility:visible;mso-wrap-style:square;mso-width-percent:0;mso-height-percent:0;mso-wrap-distance-left:9pt;mso-wrap-distance-top:0;mso-wrap-distance-right:9pt;mso-wrap-distance-bottom:0;mso-position-horizontal:absolute;mso-position-horizontal-relative:text;mso-position-vertical:absolute;mso-position-vertical-relative:text;mso-width-percent:0;mso-height-percent:0;mso-width-relative:page;mso-height-relative:page;v-text-anchor:top" o:gfxdata="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" filled="f" stroked="f">
+                <v:textbox>
+                  <w:txbxContent>
+                    <w:p>
+                      <w:pPr>
+                        <w:rPr>
+                          <w:rFonts w:ascii="Century Gothic" w:hAnsi="Century Gothic"/>
+                          <w:b/>
+                          <w:color w:val="000000" w:themeColor="text1"/>
+                          <w:szCs w:val="28"/>
+                          <w:lang w:val="en-US"/>
+                        </w:rPr>
+                      </w:pPr>
+                      <w:r>
+                        <w:rPr>
+                          <w:rFonts w:ascii="Century Gothic" w:hAnsi="Century Gothic"/>
+                          <w:b/>
+                          <w:color w:val="000000" w:themeColor="text1"/>
+                          <w:szCs w:val="28"/>
+                          <w:lang w:val="en-US"/>
+                        </w:rPr>
+                        <w:t>PROYECTOS</w:t>
+                      </w:r>
+                    </w:p>
+                  </w:txbxContent>
+                </v:textbox>
+              </v:rect>
+            </w:pict>
+          </mc:Fallback>
+        </mc:AlternateContent>
+      </w:r>
+      <w:r>
+        <w:rPr>
+          <w:noProof/>
+          <w:lang w:eastAsia="es-ES_tradnl"/>
+        </w:rPr>
+        <mc:AlternateContent>
+          <mc:Choice Requires="wps">
+            <w:drawing>
+              <wp:anchor distT="0" distB="0" distL="114300" distR="114300" simplePos="0" relativeHeight="251784192" behindDoc="0" locked="0" layoutInCell="1" allowOverlap="1" wp14:anchorId="4722BB90" wp14:editId="5C91C683">
+                <wp:simplePos x="0" y="0"/>
+                <wp:positionH relativeFrom="margin">
+                  <wp:posOffset>2263140</wp:posOffset>
+                </wp:positionH>
+                <wp:positionV relativeFrom="paragraph">
+                  <wp:posOffset>1155065</wp:posOffset>
+                </wp:positionV>
+                <wp:extent cx="4010025" cy="2924175"/>
+                <wp:effectExtent l="0" t="0" r="0" b="9525"/>
+                <wp:wrapTopAndBottom/>
+                <wp:docPr id="7" name="Cuadro de texto 10"/>
+                <wp:cNvGraphicFramePr>
+                  <a:graphicFrameLocks xmlns:a="http://schemas.openxmlformats.org/drawingml/2006/main"/>
+                </wp:cNvGraphicFramePr>
+                <a:graphic xmlns:a="http://schemas.openxmlformats.org/drawingml/2006/main">
+                  <a:graphicData uri="http://schemas.microsoft.com/office/word/2010/wordprocessingShape">
+                    <wps:wsp>
+                      <wps:cNvSpPr txBox="1">
+                        <a:spLocks/>
+                      </wps:cNvSpPr>
+                      <wps:spPr>
+                        <a:xfrm>
+                          <a:off x="0" y="0"/>
+                          <a:ext cx="4010025" cy="2924175"/>
+                        </a:xfrm>
+                        <a:prstGeom prst="rect">
+                          <a:avLst/>
+                        </a:prstGeom>
+                        <a:noFill/>
+                        <a:ln>
+                          <a:noFill/>
+                        </a:ln>
+                        <a:effectLst/>
+                        <a:extLst>
+                          <a:ext uri="{C572A759-6A51-4108-AA02-DFA0A04FC94B}">
+                            <ma14:wrappingTextBoxFlag xmlns:ma14="http://schemas.microsoft.com/office/mac/drawingml/2011/main" xmlns:w="http://schemas.openxmlformats.org/wordprocessingml/2006/main" xmlns:w10="urn:schemas-microsoft-com:office:word" xmlns:v="urn:schemas-microsoft-com:vml" xmlns:o="urn:schemas-microsoft-com:office:office" xmlns:mv="urn:schemas-microsoft-com:mac:vml" xmlns:mo="http://schemas.microsoft.com/office/mac/office/2008/main" xmlns=""/>
+                          </a:ext>
+                        </a:extLst>
+                      </wps:spPr>
+                      <wps:txbx>
+                        <w:txbxContent>
+                          <w:p>
+                            <w:pPr>
+                              <w:rPr>
+                                <w:rFonts w:ascii="Century Gothic" w:hAnsi="Century Gothic"/>
+                                <w:color w:val="000000"/>
+                                <w:sz w:val="20"/>
+                                <w:szCs w:val="20"/>
+                              </w:rPr>
+                            </w:pPr>
+                            <w:r>
+                              <w:rPr>
+                                <w:rFonts w:ascii="Century Gothic" w:hAnsi="Century Gothic"/>
+                                <w:b/>
+                                <w:color w:val="000000"/>
+                                <w:sz w:val="20"/>
+                                <w:szCs w:val="20"/>
+                              </w:rPr>
+                              <w:t>Shopping Cart</w:t>
+                            </w:r>
+                          </w:p>
+                          <w:p>
+                            <w:pPr>
+                              <w:rPr>
+                                <w:rFonts w:ascii="Century Gothic" w:hAnsi="Century Gothic"/>
+                                <w:color w:val="404040" w:themeColor="text1" w:themeTint="BF"/>
+                                <w:sz w:val="20"/>
+                                <w:szCs w:val="20"/>
+                              </w:rPr>
+                            </w:pPr>
+                            <w:r>
+                              <w:rPr>
+                                <w:rFonts w:ascii="Century Gothic" w:hAnsi="Century Gothic"/>
+                                <w:color w:val="404040" w:themeColor="text1" w:themeTint="BF"/>
+                                <w:sz w:val="20"/>
+                                <w:szCs w:val="20"/>
+                              </w:rPr>
+                              <w:t>Carrito de compras web</w:t>
+                            </w:r>
+                            <w:r>
+                              <w:rPr>
+                                <w:rFonts w:ascii="Century Gothic" w:hAnsi="Century Gothic"/>
+                                <w:color w:val="404040" w:themeColor="text1" w:themeTint="BF"/>
+                                <w:sz w:val="20"/>
+                                <w:szCs w:val="20"/>
+                              </w:rPr>
+                              <w:t xml:space="preserve"> con cargos reales,</w:t>
+                            </w:r>
+                            <w:r>
+                              <w:rPr>
+                                <w:rFonts w:ascii="Century Gothic" w:hAnsi="Century Gothic"/>
+                                <w:color w:val="404040" w:themeColor="text1" w:themeTint="BF"/>
+                                <w:sz w:val="20"/>
+                                <w:szCs w:val="20"/>
+                              </w:rPr>
+                              <w:t xml:space="preserve"> desarrollado con los frameworks Hibernate, Spring, Struts2, Conekta y Bootstrap.</w:t>
+                            </w:r>
+                          </w:p>
+                          <w:p>
+                            <w:pPr>
+                              <w:rPr>
+                                <w:rFonts w:ascii="Century Gothic" w:hAnsi="Century Gothic"/>
+                                <w:color w:val="808080"/>
+                                <w:sz w:val="20"/>
+                                <w:szCs w:val="20"/>
+                              </w:rPr>
+                            </w:pPr>
+                          </w:p>
+                          <w:p>
+                            <w:pPr>
+                              <w:rPr>
+                                <w:rFonts w:ascii="Century Gothic" w:hAnsi="Century Gothic"/>
+                                <w:color w:val="000000"/>
+                                <w:sz w:val="20"/>
+                                <w:szCs w:val="20"/>
+                              </w:rPr>
+                            </w:pPr>
+                            <w:r>
+                              <w:rPr>
+                                <w:rFonts w:ascii="Century Gothic" w:hAnsi="Century Gothic"/>
+                                <w:b/>
+                                <w:color w:val="000000"/>
+                                <w:sz w:val="20"/>
+                                <w:szCs w:val="20"/>
+                              </w:rPr>
+                              <w:t>SAEEB</w:t>
+                            </w:r>
+                            <w:r>
+                              <w:rPr>
+                                <w:rFonts w:ascii="Century Gothic" w:hAnsi="Century Gothic"/>
+                                <w:b/>
+                                <w:color w:val="000000"/>
+                                <w:sz w:val="20"/>
+                                <w:szCs w:val="20"/>
+                              </w:rPr>
+                              <w:t xml:space="preserve"> – Sistema Administrativo y Escolar de Educación Básica</w:t>
+                            </w:r>
+                          </w:p>
+                          <w:p>
+                            <w:pPr>
+                              <w:rPr>
+                                <w:rFonts w:ascii="Century Gothic" w:hAnsi="Century Gothic"/>
+                                <w:color w:val="404040" w:themeColor="text1" w:themeTint="BF"/>
+                                <w:sz w:val="20"/>
+                                <w:szCs w:val="20"/>
+                              </w:rPr>
+                            </w:pPr>
+                            <w:r>
+                              <w:rPr>
+                                <w:rFonts w:ascii="Century Gothic" w:hAnsi="Century Gothic"/>
+                                <w:color w:val="404040" w:themeColor="text1" w:themeTint="BF"/>
+                                <w:sz w:val="20"/>
+                                <w:szCs w:val="20"/>
+                              </w:rPr>
+                              <w:t>Sistema web para la gestión escolar de alumnos del nivel básico de la Ciudad de México desarrollado en PHP y MySQL.</w:t>
+                            </w:r>
+                          </w:p>
+                          <w:p>
+                            <w:pPr>
+                              <w:rPr>
+                                <w:rFonts w:ascii="Century Gothic" w:hAnsi="Century Gothic"/>
+                                <w:color w:val="808080"/>
+                                <w:sz w:val="20"/>
+                                <w:szCs w:val="20"/>
+                              </w:rPr>
+                            </w:pPr>
+                          </w:p>
+                          <w:p>
+                            <w:pPr>
+                              <w:rPr>
+                                <w:rFonts w:ascii="Century Gothic" w:hAnsi="Century Gothic"/>
+                                <w:b/>
+                                <w:color w:val="000000" w:themeColor="text1"/>
+                                <w:sz w:val="20"/>
+                                <w:szCs w:val="20"/>
+                              </w:rPr>
+                            </w:pPr>
+                            <w:r>
+                              <w:rPr>
+                                <w:rFonts w:ascii="Century Gothic" w:hAnsi="Century Gothic"/>
+                                <w:b/>
+                                <w:color w:val="000000" w:themeColor="text1"/>
+                                <w:sz w:val="20"/>
+                                <w:szCs w:val="20"/>
+                              </w:rPr>
+                              <w:t>APMS - Academic Program Managament System</w:t>
+                            </w:r>
+                          </w:p>
+                          <w:p>
+                            <w:pPr>
+                              <w:rPr>
+                                <w:rFonts w:ascii="Century Gothic" w:hAnsi="Century Gothic"/>
+                                <w:color w:val="404040" w:themeColor="text1" w:themeTint="BF"/>
+                                <w:sz w:val="20"/>
+                                <w:szCs w:val="20"/>
+                              </w:rPr>
+                            </w:pPr>
+                            <w:r>
+                              <w:rPr>
+                                <w:rFonts w:ascii="Century Gothic" w:hAnsi="Century Gothic"/>
+                                <w:color w:val="404040" w:themeColor="text1" w:themeTint="BF"/>
+                                <w:sz w:val="20"/>
+                                <w:szCs w:val="20"/>
+                              </w:rPr>
+                              <w:t>S</w:t>
+                            </w:r>
+                            <w:r>
+                              <w:rPr>
+                                <w:rFonts w:ascii="Century Gothic" w:hAnsi="Century Gothic"/>
+                                <w:color w:val="404040" w:themeColor="text1" w:themeTint="BF"/>
+                                <w:sz w:val="20"/>
+                                <w:szCs w:val="20"/>
+                              </w:rPr>
+                              <w:t xml:space="preserve">istema web para la gestión y creación de </w:t>
+                            </w:r>
+                            <w:r>
+                              <w:rPr>
+                                <w:rFonts w:ascii="Century Gothic" w:hAnsi="Century Gothic"/>
+                                <w:color w:val="404040" w:themeColor="text1" w:themeTint="BF"/>
+                                <w:sz w:val="20"/>
+                                <w:szCs w:val="20"/>
+                              </w:rPr>
+                              <w:t>programas académicos</w:t>
+                            </w:r>
+                            <w:r>
+                              <w:rPr>
+                                <w:rFonts w:ascii="Century Gothic" w:hAnsi="Century Gothic"/>
+                                <w:color w:val="404040" w:themeColor="text1" w:themeTint="BF"/>
+                                <w:sz w:val="20"/>
+                                <w:szCs w:val="20"/>
+                              </w:rPr>
+                              <w:t xml:space="preserve"> de las escuelas de nivel</w:t>
+                            </w:r>
+                            <w:r>
+                              <w:rPr>
+                                <w:rFonts w:ascii="Century Gothic" w:hAnsi="Century Gothic"/>
+                                <w:color w:val="404040" w:themeColor="text1" w:themeTint="BF"/>
+                                <w:sz w:val="20"/>
+                                <w:szCs w:val="20"/>
+                              </w:rPr>
+                              <w:t xml:space="preserve"> superior</w:t>
+                            </w:r>
+                            <w:r>
+                              <w:rPr>
+                                <w:rFonts w:ascii="Century Gothic" w:hAnsi="Century Gothic"/>
+                                <w:color w:val="404040" w:themeColor="text1" w:themeTint="BF"/>
+                                <w:sz w:val="20"/>
+                                <w:szCs w:val="20"/>
+                              </w:rPr>
+                              <w:t xml:space="preserve"> del IPN</w:t>
+                            </w:r>
+                            <w:r>
+                              <w:rPr>
+                                <w:rFonts w:ascii="Century Gothic" w:hAnsi="Century Gothic"/>
+                                <w:color w:val="404040" w:themeColor="text1" w:themeTint="BF"/>
+                                <w:sz w:val="20"/>
+                                <w:szCs w:val="20"/>
+                              </w:rPr>
+                              <w:t>,</w:t>
+                            </w:r>
+                            <w:r>
+                              <w:rPr>
+                                <w:rFonts w:ascii="Century Gothic" w:hAnsi="Century Gothic"/>
+                                <w:color w:val="404040" w:themeColor="text1" w:themeTint="BF"/>
+                                <w:sz w:val="20"/>
+                                <w:szCs w:val="20"/>
+                              </w:rPr>
+                              <w:t xml:space="preserve"> desarrollado con el framework Spring</w:t>
+                            </w:r>
+                            <w:r>
+                              <w:rPr>
+                                <w:rFonts w:ascii="Century Gothic" w:hAnsi="Century Gothic"/>
+                                <w:color w:val="404040" w:themeColor="text1" w:themeTint="BF"/>
+                                <w:sz w:val="20"/>
+                                <w:szCs w:val="20"/>
+                              </w:rPr>
+                              <w:t xml:space="preserve">, </w:t>
+                            </w:r>
+                            <w:r>
+                              <w:rPr>
+                                <w:rFonts w:ascii="Century Gothic" w:hAnsi="Century Gothic"/>
+                                <w:color w:val="404040" w:themeColor="text1" w:themeTint="BF"/>
+                                <w:sz w:val="20"/>
+                                <w:szCs w:val="20"/>
+                              </w:rPr>
+                              <w:t>Angular</w:t>
+                            </w:r>
+                            <w:r>
+                              <w:rPr>
+                                <w:rFonts w:ascii="Century Gothic" w:hAnsi="Century Gothic"/>
+                                <w:color w:val="404040" w:themeColor="text1" w:themeTint="BF"/>
+                                <w:sz w:val="20"/>
+                                <w:szCs w:val="20"/>
+                              </w:rPr>
+                              <w:t xml:space="preserve"> y PostgreSQL</w:t>
+                            </w:r>
+                            <w:r>
+                              <w:rPr>
+                                <w:rFonts w:ascii="Century Gothic" w:hAnsi="Century Gothic"/>
+                                <w:color w:val="404040" w:themeColor="text1" w:themeTint="BF"/>
+                                <w:sz w:val="20"/>
+                                <w:szCs w:val="20"/>
+                              </w:rPr>
+                              <w:t>.</w:t>
+                            </w:r>
+                          </w:p>
+                          <w:p>
+                            <w:pPr>
+                              <w:rPr>
+                                <w:rFonts w:ascii="Century Gothic" w:hAnsi="Century Gothic"/>
+                                <w:color w:val="808080"/>
+                                <w:sz w:val="20"/>
+                                <w:szCs w:val="20"/>
+                              </w:rPr>
+                            </w:pPr>
+                          </w:p>
+                          <w:p>
+                            <w:pPr>
+                              <w:rPr>
+                                <w:rFonts w:ascii="Century Gothic" w:hAnsi="Century Gothic"/>
+                                <w:b/>
+                                <w:color w:val="000000" w:themeColor="text1"/>
+                                <w:sz w:val="20"/>
+                                <w:szCs w:val="20"/>
+                              </w:rPr>
+                            </w:pPr>
+                            <w:r>
+                              <w:rPr>
+                                <w:rFonts w:ascii="Century Gothic" w:hAnsi="Century Gothic"/>
+                                <w:b/>
+                                <w:color w:val="000000" w:themeColor="text1"/>
+                                <w:sz w:val="20"/>
+                                <w:szCs w:val="20"/>
+                              </w:rPr>
+                              <w:t xml:space="preserve">Chat </w:t>
+                            </w:r>
+                            <w:r>
+                              <w:rPr>
+                                <w:rFonts w:ascii="Century Gothic" w:hAnsi="Century Gothic"/>
+                                <w:b/>
+                                <w:color w:val="000000" w:themeColor="text1"/>
+                                <w:sz w:val="20"/>
+                                <w:szCs w:val="20"/>
+                              </w:rPr>
+                              <w:t>Multi</w:t>
+                            </w:r>
+                            <w:r>
+                              <w:rPr>
+                                <w:rFonts w:ascii="Century Gothic" w:hAnsi="Century Gothic"/>
+                                <w:b/>
+                                <w:color w:val="000000" w:themeColor="text1"/>
+                                <w:sz w:val="20"/>
+                                <w:szCs w:val="20"/>
+                              </w:rPr>
+                              <w:t xml:space="preserve">cast </w:t>
+                            </w:r>
+                          </w:p>
+                          <w:p>
+                            <w:pPr>
+                              <w:rPr>
+                                <w:rFonts w:ascii="Century Gothic" w:hAnsi="Century Gothic"/>
+                                <w:color w:val="404040" w:themeColor="text1" w:themeTint="BF"/>
+                                <w:sz w:val="20"/>
+                                <w:szCs w:val="20"/>
+                              </w:rPr>
+                            </w:pPr>
+                            <w:r>
+                              <w:rPr>
+                                <w:rFonts w:ascii="Century Gothic" w:hAnsi="Century Gothic"/>
+                                <w:color w:val="404040" w:themeColor="text1" w:themeTint="BF"/>
+                                <w:sz w:val="20"/>
+                                <w:szCs w:val="20"/>
+                              </w:rPr>
+                              <w:t>Chat web básico y sencillo implementado con el framework Socket</w:t>
+                            </w:r>
+                            <w:r>
+                              <w:rPr>
+                                <w:rFonts w:ascii="Century Gothic" w:hAnsi="Century Gothic"/>
+                                <w:color w:val="404040" w:themeColor="text1" w:themeTint="BF"/>
+                                <w:sz w:val="20"/>
+                                <w:szCs w:val="20"/>
+                              </w:rPr>
+                              <w:t>-</w:t>
+                            </w:r>
+                            <w:r>
+                              <w:rPr>
+                                <w:rFonts w:ascii="Century Gothic" w:hAnsi="Century Gothic"/>
+                                <w:color w:val="404040" w:themeColor="text1" w:themeTint="BF"/>
+                                <w:sz w:val="20"/>
+                                <w:szCs w:val="20"/>
+                              </w:rPr>
+                              <w:t>IO en JavaScript, HTML, CSS.</w:t>
+                            </w:r>
+                          </w:p>
+                          <w:p>
+                            <w:pPr>
+                              <w:rPr>
+                                <w:rFonts w:ascii="Century Gothic" w:hAnsi="Century Gothic"/>
+                                <w:color w:val="404040" w:themeColor="text1" w:themeTint="BF"/>
+                                <w:sz w:val="20"/>
+                                <w:szCs w:val="20"/>
+                              </w:rPr>
+                            </w:pPr>
+                          </w:p>
+                          <w:p>
+                            <w:pPr>
+                              <w:rPr>
+                                <w:rFonts w:ascii="Century Gothic" w:hAnsi="Century Gothic"/>
+                                <w:color w:val="404040" w:themeColor="text1" w:themeTint="BF"/>
+                                <w:sz w:val="19"/>
+                                <w:szCs w:val="19"/>
+                              </w:rPr>
+                            </w:pPr>
+                            <w:r>
+                              <w:rPr>
+                                <w:rFonts w:ascii="Century Gothic" w:hAnsi="Century Gothic"/>
+                                <w:b/>
+                                <w:bCs/>
+                                <w:sz w:val="19"/>
+                                <w:szCs w:val="19"/>
+                              </w:rPr>
+                              <w:t>Más proyectos</w:t>
+                            </w:r>
+                            <w:r>
+                              <w:rPr>
+                                <w:rFonts w:ascii="Century Gothic" w:hAnsi="Century Gothic"/>
+                                <w:b/>
+                                <w:bCs/>
+                                <w:sz w:val="19"/>
+                                <w:szCs w:val="19"/>
+                              </w:rPr>
+                              <w:t xml:space="preserve"> (inglés)</w:t>
+                            </w:r>
+                            <w:r>
+                              <w:rPr>
+                                <w:rFonts w:ascii="Century Gothic" w:hAnsi="Century Gothic"/>
+                                <w:b/>
+                                <w:bCs/>
+                                <w:sz w:val="19"/>
+                                <w:szCs w:val="19"/>
+                              </w:rPr>
+                              <w:t>:</w:t>
+                            </w:r>
+                            <w:r>
+                              <w:rPr>
+                                <w:rFonts w:ascii="Century Gothic" w:hAnsi="Century Gothic"/>
+                                <w:color w:val="404040" w:themeColor="text1" w:themeTint="BF"/>
+                                <w:sz w:val="19"/>
+                                <w:szCs w:val="19"/>
+                              </w:rPr>
+                              <w:t xml:space="preserve"> </w:t>
+                            </w:r>
+                            <w:hyperlink r:id="rId15" w:history="1">
+                              <w:r>
+                                <w:rPr>
+                                  <w:rStyle w:val="Hipervnculo"/>
+                                  <w:rFonts w:ascii="Century Gothic" w:hAnsi="Century Gothic"/>
+                                  <w:sz w:val="19"/>
+                                  <w:szCs w:val="19"/>
+                                </w:rPr>
+                                <w:t>https://brokenerk.github.io/#projects</w:t>
+                              </w:r>
+                            </w:hyperlink>
+                          </w:p>
+                          <w:p>
+                            <w:pPr>
+                              <w:rPr>
+                                <w:rFonts w:ascii="Century Gothic" w:hAnsi="Century Gothic"/>
+                                <w:b/>
+                                <w:color w:val="000000"/>
+                                <w:sz w:val="22"/>
+                                <w:szCs w:val="22"/>
+                              </w:rPr>
+                            </w:pPr>
+                          </w:p>
+                          <w:p>
+                            <w:pPr>
+                              <w:rPr>
+                                <w:rFonts w:ascii="Century Gothic" w:hAnsi="Century Gothic"/>
+                                <w:color w:val="000000"/>
+                                <w:sz w:val="18"/>
+                                <w:szCs w:val="18"/>
+                              </w:rPr>
+                            </w:pPr>
+                          </w:p>
+                          <w:p>
+                            <w:pPr>
+                              <w:rPr>
+                                <w:rFonts w:ascii="Century Gothic" w:hAnsi="Century Gothic"/>
+                                <w:b/>
+                                <w:color w:val="000000"/>
+                                <w:sz w:val="22"/>
+                                <w:szCs w:val="22"/>
+                              </w:rPr>
+                            </w:pPr>
+                          </w:p>
+                          <w:p>
+                            <w:pPr>
+                              <w:rPr>
+                                <w:rFonts w:ascii="Arial" w:hAnsi="Arial"/>
+                                <w:color w:val="000000"/>
+                                <w:u w:val="single"/>
+                              </w:rPr>
+                            </w:pPr>
+                          </w:p>
+                          <w:p>
+                            <w:pPr>
+                              <w:rPr>
+                                <w:rFonts w:ascii="Arial" w:hAnsi="Arial"/>
+                                <w:color w:val="000000"/>
+                                <w:sz w:val="28"/>
+                                <w:u w:val="single"/>
+                              </w:rPr>
+                            </w:pPr>
+                          </w:p>
+                          <w:p>
+                            <w:pPr>
+                              <w:rPr>
+                                <w:color w:val="000000"/>
+                              </w:rPr>
+                            </w:pPr>
+                          </w:p>
+                        </w:txbxContent>
+                      </wps:txbx>
+                      <wps:bodyPr rot="0" spcFirstLastPara="0" vertOverflow="overflow" horzOverflow="overflow" vert="horz" wrap="square" lIns="91440" tIns="45720" rIns="91440" bIns="45720" numCol="1" spcCol="0" rtlCol="0" fromWordArt="0" anchor="t" anchorCtr="0" forceAA="0" compatLnSpc="1">
+                        <a:prstTxWarp prst="textNoShape">
+                          <a:avLst/>
+                        </a:prstTxWarp>
+                        <a:noAutofit/>
+                      </wps:bodyPr>
+                    </wps:wsp>
+                  </a:graphicData>
+                </a:graphic>
+                <wp14:sizeRelH relativeFrom="margin">
+                  <wp14:pctWidth>0</wp14:pctWidth>
+                </wp14:sizeRelH>
+                <wp14:sizeRelV relativeFrom="margin">
+                  <wp14:pctHeight>0</wp14:pctHeight>
+                </wp14:sizeRelV>
+              </wp:anchor>
+            </w:drawing>
+          </mc:Choice>
+          <mc:Fallback>
+            <w:pict>
+              <v:shape w14:anchorId="4722BB90" id="_x0000_s1041" type="#_x0000_t202" style="position:absolute;left:0;text-align:left;margin-left:178.2pt;margin-top:90.95pt;width:315.75pt;height:230.25pt;z-index:251784192;visibility:visible;mso-wrap-style:square;mso-width-percent:0;mso-height-percent:0;mso-wrap-distance-left:9pt;mso-wrap-distance-top:0;mso-wrap-distance-right:9pt;mso-wrap-distance-bottom:0;mso-position-horizontal:absolute;mso-position-horizontal-relative:margin;mso-position-vertical:absolute;mso-position-vertical-relative:text;mso-width-percent:0;mso-height-percent:0;mso-width-relative:margin;mso-height-relative:margin;v-text-anchor:top" o:gfxdata="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" filled="f" stroked="f">
+                <v:textbox>
+                  <w:txbxContent>
+                    <w:p>
+                      <w:pPr>
+                        <w:rPr>
+                          <w:rFonts w:ascii="Century Gothic" w:hAnsi="Century Gothic"/>
+                          <w:color w:val="000000"/>
+                          <w:sz w:val="20"/>
+                          <w:szCs w:val="20"/>
+                        </w:rPr>
+                      </w:pPr>
+                      <w:r>
+                        <w:rPr>
+                          <w:rFonts w:ascii="Century Gothic" w:hAnsi="Century Gothic"/>
+                          <w:b/>
+                          <w:color w:val="000000"/>
+                          <w:sz w:val="20"/>
+                          <w:szCs w:val="20"/>
+                        </w:rPr>
+                        <w:t>Shopping Cart</w:t>
+                      </w:r>
+                    </w:p>
+                    <w:p>
+                      <w:pPr>
+                        <w:rPr>
+                          <w:rFonts w:ascii="Century Gothic" w:hAnsi="Century Gothic"/>
+                          <w:color w:val="404040" w:themeColor="text1" w:themeTint="BF"/>
+                          <w:sz w:val="20"/>
+                          <w:szCs w:val="20"/>
+                        </w:rPr>
+                      </w:pPr>
+                      <w:r>
+                        <w:rPr>
+                          <w:rFonts w:ascii="Century Gothic" w:hAnsi="Century Gothic"/>
+                          <w:color w:val="404040" w:themeColor="text1" w:themeTint="BF"/>
+                          <w:sz w:val="20"/>
+                          <w:szCs w:val="20"/>
+                        </w:rPr>
+                        <w:t>Carrito de compras web</w:t>
+                      </w:r>
+                      <w:r>
+                        <w:rPr>
+                          <w:rFonts w:ascii="Century Gothic" w:hAnsi="Century Gothic"/>
+                          <w:color w:val="404040" w:themeColor="text1" w:themeTint="BF"/>
+                          <w:sz w:val="20"/>
+                          <w:szCs w:val="20"/>
+                        </w:rPr>
+                        <w:t xml:space="preserve"> con cargos reales,</w:t>
+                      </w:r>
+                      <w:r>
+                        <w:rPr>
+                          <w:rFonts w:ascii="Century Gothic" w:hAnsi="Century Gothic"/>
+                          <w:color w:val="404040" w:themeColor="text1" w:themeTint="BF"/>
+                          <w:sz w:val="20"/>
+                          <w:szCs w:val="20"/>
+                        </w:rPr>
+                        <w:t xml:space="preserve"> desarrollado con los frameworks Hibernate, Spring, Struts2, Conekta y Bootstrap.</w:t>
+                      </w:r>
+                    </w:p>
+                    <w:p>
+                      <w:pPr>
+                        <w:rPr>
+                          <w:rFonts w:ascii="Century Gothic" w:hAnsi="Century Gothic"/>
+                          <w:color w:val="808080"/>
+                          <w:sz w:val="20"/>
+                          <w:szCs w:val="20"/>
+                        </w:rPr>
+                      </w:pPr>
+                    </w:p>
+                    <w:p>
+                      <w:pPr>
+                        <w:rPr>
+                          <w:rFonts w:ascii="Century Gothic" w:hAnsi="Century Gothic"/>
+                          <w:color w:val="000000"/>
+                          <w:sz w:val="20"/>
+                          <w:szCs w:val="20"/>
+                        </w:rPr>
+                      </w:pPr>
+                      <w:r>
+                        <w:rPr>
+                          <w:rFonts w:ascii="Century Gothic" w:hAnsi="Century Gothic"/>
+                          <w:b/>
+                          <w:color w:val="000000"/>
+                          <w:sz w:val="20"/>
+                          <w:szCs w:val="20"/>
+                        </w:rPr>
+                        <w:t>SAEEB</w:t>
+                      </w:r>
+                      <w:r>
+                        <w:rPr>
+                          <w:rFonts w:ascii="Century Gothic" w:hAnsi="Century Gothic"/>
+                          <w:b/>
+                          <w:color w:val="000000"/>
+                          <w:sz w:val="20"/>
+                          <w:szCs w:val="20"/>
+                        </w:rPr>
+                        <w:t xml:space="preserve"> – Sistema Administrativo y Escolar de Educación Básica</w:t>
+                      </w:r>
+                    </w:p>
+                    <w:p>
+                      <w:pPr>
+                        <w:rPr>
+                          <w:rFonts w:ascii="Century Gothic" w:hAnsi="Century Gothic"/>
+                          <w:color w:val="404040" w:themeColor="text1" w:themeTint="BF"/>
+                          <w:sz w:val="20"/>
+                          <w:szCs w:val="20"/>
+                        </w:rPr>
+                      </w:pPr>
+                      <w:r>
+                        <w:rPr>
+                          <w:rFonts w:ascii="Century Gothic" w:hAnsi="Century Gothic"/>
+                          <w:color w:val="404040" w:themeColor="text1" w:themeTint="BF"/>
+                          <w:sz w:val="20"/>
+                          <w:szCs w:val="20"/>
+                        </w:rPr>
+                        <w:t>Sistema web para la gestión escolar de alumnos del nivel básico de la Ciudad de México desarrollado en PHP y MySQL.</w:t>
+                      </w:r>
+                    </w:p>
+                    <w:p>
+                      <w:pPr>
+                        <w:rPr>
+                          <w:rFonts w:ascii="Century Gothic" w:hAnsi="Century Gothic"/>
+                          <w:color w:val="808080"/>
+                          <w:sz w:val="20"/>
+                          <w:szCs w:val="20"/>
+                        </w:rPr>
+                      </w:pPr>
+                    </w:p>
+                    <w:p>
+                      <w:pPr>
+                        <w:rPr>
+                          <w:rFonts w:ascii="Century Gothic" w:hAnsi="Century Gothic"/>
+                          <w:b/>
+                          <w:color w:val="000000" w:themeColor="text1"/>
+                          <w:sz w:val="20"/>
+                          <w:szCs w:val="20"/>
+                        </w:rPr>
+                      </w:pPr>
+                      <w:r>
+                        <w:rPr>
+                          <w:rFonts w:ascii="Century Gothic" w:hAnsi="Century Gothic"/>
+                          <w:b/>
+                          <w:color w:val="000000" w:themeColor="text1"/>
+                          <w:sz w:val="20"/>
+                          <w:szCs w:val="20"/>
+                        </w:rPr>
+                        <w:t>APMS - Academic Program Managament System</w:t>
+                      </w:r>
+                    </w:p>
+                    <w:p>
+                      <w:pPr>
+                        <w:rPr>
+                          <w:rFonts w:ascii="Century Gothic" w:hAnsi="Century Gothic"/>
+                          <w:color w:val="404040" w:themeColor="text1" w:themeTint="BF"/>
+                          <w:sz w:val="20"/>
+                          <w:szCs w:val="20"/>
+                        </w:rPr>
+                      </w:pPr>
+                      <w:r>
+                        <w:rPr>
+                          <w:rFonts w:ascii="Century Gothic" w:hAnsi="Century Gothic"/>
+                          <w:color w:val="404040" w:themeColor="text1" w:themeTint="BF"/>
+                          <w:sz w:val="20"/>
+                          <w:szCs w:val="20"/>
+                        </w:rPr>
+                        <w:t>S</w:t>
+                      </w:r>
+                      <w:r>
+                        <w:rPr>
+                          <w:rFonts w:ascii="Century Gothic" w:hAnsi="Century Gothic"/>
+                          <w:color w:val="404040" w:themeColor="text1" w:themeTint="BF"/>
+                          <w:sz w:val="20"/>
+                          <w:szCs w:val="20"/>
+                        </w:rPr>
+                        <w:t xml:space="preserve">istema web para la gestión y creación de </w:t>
+                      </w:r>
+                      <w:r>
+                        <w:rPr>
+                          <w:rFonts w:ascii="Century Gothic" w:hAnsi="Century Gothic"/>
+                          <w:color w:val="404040" w:themeColor="text1" w:themeTint="BF"/>
+                          <w:sz w:val="20"/>
+                          <w:szCs w:val="20"/>
+                        </w:rPr>
+                        <w:t>programas académicos</w:t>
+                      </w:r>
+                      <w:r>
+                        <w:rPr>
+                          <w:rFonts w:ascii="Century Gothic" w:hAnsi="Century Gothic"/>
+                          <w:color w:val="404040" w:themeColor="text1" w:themeTint="BF"/>
+                          <w:sz w:val="20"/>
+                          <w:szCs w:val="20"/>
+                        </w:rPr>
+                        <w:t xml:space="preserve"> de las escuelas de nivel</w:t>
+                      </w:r>
+                      <w:r>
+                        <w:rPr>
+                          <w:rFonts w:ascii="Century Gothic" w:hAnsi="Century Gothic"/>
+                          <w:color w:val="404040" w:themeColor="text1" w:themeTint="BF"/>
+                          <w:sz w:val="20"/>
+                          <w:szCs w:val="20"/>
+                        </w:rPr>
+                        <w:t xml:space="preserve"> superior</w:t>
+                      </w:r>
+                      <w:r>
+                        <w:rPr>
+                          <w:rFonts w:ascii="Century Gothic" w:hAnsi="Century Gothic"/>
+                          <w:color w:val="404040" w:themeColor="text1" w:themeTint="BF"/>
+                          <w:sz w:val="20"/>
+                          <w:szCs w:val="20"/>
+                        </w:rPr>
+                        <w:t xml:space="preserve"> del IPN</w:t>
+                      </w:r>
+                      <w:r>
+                        <w:rPr>
+                          <w:rFonts w:ascii="Century Gothic" w:hAnsi="Century Gothic"/>
+                          <w:color w:val="404040" w:themeColor="text1" w:themeTint="BF"/>
+                          <w:sz w:val="20"/>
+                          <w:szCs w:val="20"/>
+                        </w:rPr>
+                        <w:t>,</w:t>
+                      </w:r>
+                      <w:r>
+                        <w:rPr>
+                          <w:rFonts w:ascii="Century Gothic" w:hAnsi="Century Gothic"/>
+                          <w:color w:val="404040" w:themeColor="text1" w:themeTint="BF"/>
+                          <w:sz w:val="20"/>
+                          <w:szCs w:val="20"/>
+                        </w:rPr>
+                        <w:t xml:space="preserve"> desarrollado con el framework Spring</w:t>
+                      </w:r>
+                      <w:r>
+                        <w:rPr>
+                          <w:rFonts w:ascii="Century Gothic" w:hAnsi="Century Gothic"/>
+                          <w:color w:val="404040" w:themeColor="text1" w:themeTint="BF"/>
+                          <w:sz w:val="20"/>
+                          <w:szCs w:val="20"/>
+                        </w:rPr>
+                        <w:t xml:space="preserve">, </w:t>
+                      </w:r>
+                      <w:r>
+                        <w:rPr>
+                          <w:rFonts w:ascii="Century Gothic" w:hAnsi="Century Gothic"/>
+                          <w:color w:val="404040" w:themeColor="text1" w:themeTint="BF"/>
+                          <w:sz w:val="20"/>
+                          <w:szCs w:val="20"/>
+                        </w:rPr>
+                        <w:t>Angular</w:t>
+                      </w:r>
+                      <w:r>
+                        <w:rPr>
+                          <w:rFonts w:ascii="Century Gothic" w:hAnsi="Century Gothic"/>
+                          <w:color w:val="404040" w:themeColor="text1" w:themeTint="BF"/>
+                          <w:sz w:val="20"/>
+                          <w:szCs w:val="20"/>
+                        </w:rPr>
+                        <w:t xml:space="preserve"> y PostgreSQL</w:t>
+                      </w:r>
+                      <w:r>
+                        <w:rPr>
+                          <w:rFonts w:ascii="Century Gothic" w:hAnsi="Century Gothic"/>
+                          <w:color w:val="404040" w:themeColor="text1" w:themeTint="BF"/>
+                          <w:sz w:val="20"/>
+                          <w:szCs w:val="20"/>
+                        </w:rPr>
+                        <w:t>.</w:t>
+                      </w:r>
+                    </w:p>
+                    <w:p>
+                      <w:pPr>
+                        <w:rPr>
+                          <w:rFonts w:ascii="Century Gothic" w:hAnsi="Century Gothic"/>
+                          <w:color w:val="808080"/>
+                          <w:sz w:val="20"/>
+                          <w:szCs w:val="20"/>
+                        </w:rPr>
+                      </w:pPr>
+                    </w:p>
+                    <w:p>
+                      <w:pPr>
+                        <w:rPr>
+                          <w:rFonts w:ascii="Century Gothic" w:hAnsi="Century Gothic"/>
+                          <w:b/>
+                          <w:color w:val="000000" w:themeColor="text1"/>
+                          <w:sz w:val="20"/>
+                          <w:szCs w:val="20"/>
+                        </w:rPr>
+                      </w:pPr>
+                      <w:r>
+                        <w:rPr>
+                          <w:rFonts w:ascii="Century Gothic" w:hAnsi="Century Gothic"/>
+                          <w:b/>
+                          <w:color w:val="000000" w:themeColor="text1"/>
+                          <w:sz w:val="20"/>
+                          <w:szCs w:val="20"/>
+                        </w:rPr>
+                        <w:t xml:space="preserve">Chat </w:t>
+                      </w:r>
+                      <w:r>
+                        <w:rPr>
+                          <w:rFonts w:ascii="Century Gothic" w:hAnsi="Century Gothic"/>
+                          <w:b/>
+                          <w:color w:val="000000" w:themeColor="text1"/>
+                          <w:sz w:val="20"/>
+                          <w:szCs w:val="20"/>
+                        </w:rPr>
+                        <w:t>Multi</w:t>
+                      </w:r>
+                      <w:r>
+                        <w:rPr>
+                          <w:rFonts w:ascii="Century Gothic" w:hAnsi="Century Gothic"/>
+                          <w:b/>
+                          <w:color w:val="000000" w:themeColor="text1"/>
+                          <w:sz w:val="20"/>
+                          <w:szCs w:val="20"/>
+                        </w:rPr>
+                        <w:t xml:space="preserve">cast </w:t>
+                      </w:r>
+                    </w:p>
+                    <w:p>
+                      <w:pPr>
+                        <w:rPr>
+                          <w:rFonts w:ascii="Century Gothic" w:hAnsi="Century Gothic"/>
+                          <w:color w:val="404040" w:themeColor="text1" w:themeTint="BF"/>
+                          <w:sz w:val="20"/>
+                          <w:szCs w:val="20"/>
+                        </w:rPr>
+                      </w:pPr>
+                      <w:r>
+                        <w:rPr>
+                          <w:rFonts w:ascii="Century Gothic" w:hAnsi="Century Gothic"/>
+                          <w:color w:val="404040" w:themeColor="text1" w:themeTint="BF"/>
+                          <w:sz w:val="20"/>
+                          <w:szCs w:val="20"/>
+                        </w:rPr>
+                        <w:t>Chat web básico y sencillo implementado con el framework Socket</w:t>
+                      </w:r>
+                      <w:r>
+                        <w:rPr>
+                          <w:rFonts w:ascii="Century Gothic" w:hAnsi="Century Gothic"/>
+                          <w:color w:val="404040" w:themeColor="text1" w:themeTint="BF"/>
+                          <w:sz w:val="20"/>
+                          <w:szCs w:val="20"/>
+                        </w:rPr>
+                        <w:t>-</w:t>
+                      </w:r>
+                      <w:r>
+                        <w:rPr>
+                          <w:rFonts w:ascii="Century Gothic" w:hAnsi="Century Gothic"/>
+                          <w:color w:val="404040" w:themeColor="text1" w:themeTint="BF"/>
+                          <w:sz w:val="20"/>
+                          <w:szCs w:val="20"/>
+                        </w:rPr>
+                        <w:t>IO en JavaScript, HTML, CSS.</w:t>
+                      </w:r>
+                    </w:p>
+                    <w:p>
+                      <w:pPr>
+                        <w:rPr>
+                          <w:rFonts w:ascii="Century Gothic" w:hAnsi="Century Gothic"/>
+                          <w:color w:val="404040" w:themeColor="text1" w:themeTint="BF"/>
+                          <w:sz w:val="20"/>
+                          <w:szCs w:val="20"/>
+                        </w:rPr>
+                      </w:pPr>
+                    </w:p>
+                    <w:p>
+                      <w:pPr>
+                        <w:rPr>
+                          <w:rFonts w:ascii="Century Gothic" w:hAnsi="Century Gothic"/>
+                          <w:color w:val="404040" w:themeColor="text1" w:themeTint="BF"/>
+                          <w:sz w:val="19"/>
+                          <w:szCs w:val="19"/>
+                        </w:rPr>
+                      </w:pPr>
+                      <w:r>
+                        <w:rPr>
+                          <w:rFonts w:ascii="Century Gothic" w:hAnsi="Century Gothic"/>
+                          <w:b/>
+                          <w:bCs/>
+                          <w:sz w:val="19"/>
+                          <w:szCs w:val="19"/>
+                        </w:rPr>
+                        <w:t>Más proyectos</w:t>
+                      </w:r>
+                      <w:r>
+                        <w:rPr>
+                          <w:rFonts w:ascii="Century Gothic" w:hAnsi="Century Gothic"/>
+                          <w:b/>
+                          <w:bCs/>
+                          <w:sz w:val="19"/>
+                          <w:szCs w:val="19"/>
+                        </w:rPr>
+                        <w:t xml:space="preserve"> (inglés)</w:t>
+                      </w:r>
+                      <w:r>
+                        <w:rPr>
+                          <w:rFonts w:ascii="Century Gothic" w:hAnsi="Century Gothic"/>
+                          <w:b/>
+                          <w:bCs/>
+                          <w:sz w:val="19"/>
+                          <w:szCs w:val="19"/>
+                        </w:rPr>
+                        <w:t>:</w:t>
+                      </w:r>
+                      <w:r>
+                        <w:rPr>
+                          <w:rFonts w:ascii="Century Gothic" w:hAnsi="Century Gothic"/>
+                          <w:color w:val="404040" w:themeColor="text1" w:themeTint="BF"/>
+                          <w:sz w:val="19"/>
+                          <w:szCs w:val="19"/>
+                        </w:rPr>
+                        <w:t xml:space="preserve"> </w:t>
+                      </w:r>
+                      <w:hyperlink r:id="rId16" w:history="1">
+                        <w:r>
+                          <w:rPr>
+                            <w:rStyle w:val="Hipervnculo"/>
+                            <w:rFonts w:ascii="Century Gothic" w:hAnsi="Century Gothic"/>
+                            <w:sz w:val="19"/>
+                            <w:szCs w:val="19"/>
+                          </w:rPr>
+                          <w:t>https://brokenerk.github.io/#projects</w:t>
+                        </w:r>
+                      </w:hyperlink>
+                    </w:p>
+                    <w:p>
+                      <w:pPr>
+                        <w:rPr>
+                          <w:rFonts w:ascii="Century Gothic" w:hAnsi="Century Gothic"/>
+                          <w:b/>
+                          <w:color w:val="000000"/>
+                          <w:sz w:val="22"/>
+                          <w:szCs w:val="22"/>
+                        </w:rPr>
+                      </w:pPr>
+                    </w:p>
+                    <w:p>
+                      <w:pPr>
+                        <w:rPr>
+                          <w:rFonts w:ascii="Century Gothic" w:hAnsi="Century Gothic"/>
+                          <w:color w:val="000000"/>
+                          <w:sz w:val="18"/>
+                          <w:szCs w:val="18"/>
+                        </w:rPr>
+                      </w:pPr>
+                    </w:p>
+                    <w:p>
+                      <w:pPr>
+                        <w:rPr>
+                          <w:rFonts w:ascii="Century Gothic" w:hAnsi="Century Gothic"/>
+                          <w:b/>
+                          <w:color w:val="000000"/>
+                          <w:sz w:val="22"/>
+                          <w:szCs w:val="22"/>
+                        </w:rPr>
+                      </w:pPr>
+                    </w:p>
+                    <w:p>
+                      <w:pPr>
+                        <w:rPr>
+                          <w:rFonts w:ascii="Arial" w:hAnsi="Arial"/>
+                          <w:color w:val="000000"/>
+                          <w:u w:val="single"/>
+                        </w:rPr>
+                      </w:pPr>
+                    </w:p>
+                    <w:p>
+                      <w:pPr>
+                        <w:rPr>
+                          <w:rFonts w:ascii="Arial" w:hAnsi="Arial"/>
+                          <w:color w:val="000000"/>
+                          <w:sz w:val="28"/>
+                          <w:u w:val="single"/>
+                        </w:rPr>
+                      </w:pPr>
+                    </w:p>
+                    <w:p>
+                      <w:pPr>
+                        <w:rPr>
+                          <w:color w:val="000000"/>
+                        </w:rPr>
+                      </w:pPr>
+                    </w:p>
+                  </w:txbxContent>
+                </v:textbox>
+                <w10:wrap type="topAndBottom" anchorx="margin"/>
+              </v:shape>
+            </w:pict>
+          </mc:Fallback>
+        </mc:AlternateContent>
+      </w:r>
+      <w:r>
+        <w:rPr>
+          <w:noProof/>
+          <w:lang w:eastAsia="es-ES_tradnl"/>
+        </w:rPr>
+        <mc:AlternateContent>
+          <mc:Choice Requires="wps">
+            <w:drawing>
+              <wp:anchor distT="0" distB="0" distL="114300" distR="114300" simplePos="0" relativeHeight="251780096" behindDoc="0" locked="0" layoutInCell="1" allowOverlap="1" wp14:anchorId="581F7179" wp14:editId="1EAE209F">
+                <wp:simplePos x="0" y="0"/>
+                <wp:positionH relativeFrom="column">
+                  <wp:posOffset>2348865</wp:posOffset>
+                </wp:positionH>
+                <wp:positionV relativeFrom="paragraph">
+                  <wp:posOffset>1153795</wp:posOffset>
+                </wp:positionV>
+                <wp:extent cx="3629025" cy="9525"/>
+                <wp:effectExtent l="0" t="0" r="28575" b="28575"/>
+                <wp:wrapNone/>
+                <wp:docPr id="4" name="Conector recto 4"/>
+                <wp:cNvGraphicFramePr/>
+                <a:graphic xmlns:a="http://schemas.openxmlformats.org/drawingml/2006/main">
+                  <a:graphicData uri="http://schemas.microsoft.com/office/word/2010/wordprocessingShape">
+                    <wps:wsp>
+                      <wps:cNvCnPr/>
+                      <wps:spPr>
+                        <a:xfrm>
+                          <a:off x="0" y="0"/>
+                          <a:ext cx="3629025" cy="9525"/>
+                        </a:xfrm>
+                        <a:prstGeom prst="line">
+                          <a:avLst/>
+                        </a:prstGeom>
+                      </wps:spPr>
+                      <wps:style>
+                        <a:lnRef idx="1">
+                          <a:schemeClr val="dk1"/>
+                        </a:lnRef>
+                        <a:fillRef idx="0">
+                          <a:schemeClr val="dk1"/>
+                        </a:fillRef>
+                        <a:effectRef idx="0">
+                          <a:schemeClr val="dk1"/>
+                        </a:effectRef>
+                        <a:fontRef idx="minor">
+                          <a:schemeClr val="tx1"/>
+                        </a:fontRef>
+                      </wps:style>
+                      <wps:bodyPr/>
+                    </wps:wsp>
+                  </a:graphicData>
+                </a:graphic>
+                <wp14:sizeRelH relativeFrom="margin">
+                  <wp14:pctWidth>0</wp14:pctWidth>
+                </wp14:sizeRelH>
+                <wp14:sizeRelV relativeFrom="margin">
+                  <wp14:pctHeight>0</wp14:pctHeight>
+                </wp14:sizeRelV>
+              </wp:anchor>
+            </w:drawing>
+          </mc:Choice>
+          <mc:Fallback>
+            <w:pict>
+              <v:line w14:anchorId="0D400638" id="Conector recto 4" o:spid="_x0000_s1026" style="position:absolute;z-index:251780096;visibility:visible;mso-wrap-style:square;mso-width-percent:0;mso-height-percent:0;mso-wrap-distance-left:9pt;mso-wrap-distance-top:0;mso-wrap-distance-right:9pt;mso-wrap-distance-bottom:0;mso-position-horizontal:absolute;mso-position-horizontal-relative:text;mso-position-vertical:absolute;mso-position-vertical-relative:text;mso-width-percent:0;mso-height-percent:0;mso-width-relative:margin;mso-height-relative:margin" from="184.95pt,90.85pt" to="470.7pt,91.6pt" o:gfxdata="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" strokecolor="black [3040]"/>
+            </w:pict>
+          </mc:Fallback>
+        </mc:AlternateContent>
+      </w:r>
+      <w:r>
+        <w:rPr>
+          <w:noProof/>
+          <w:lang w:eastAsia="es-ES_tradnl"/>
+        </w:rPr>
+        <mc:AlternateContent>
+          <mc:Choice Requires="wps">
+            <w:drawing>
+              <wp:anchor distT="0" distB="0" distL="114300" distR="114300" simplePos="0" relativeHeight="251623423" behindDoc="0" locked="0" layoutInCell="1" allowOverlap="1" wp14:anchorId="7E66BE50" wp14:editId="5C6229E0">
+                <wp:simplePos x="0" y="0"/>
+                <wp:positionH relativeFrom="column">
+                  <wp:posOffset>2263140</wp:posOffset>
+                </wp:positionH>
+                <wp:positionV relativeFrom="paragraph">
+                  <wp:posOffset>4441825</wp:posOffset>
+                </wp:positionV>
+                <wp:extent cx="3990340" cy="866775"/>
+                <wp:effectExtent l="0" t="0" r="0" b="9525"/>
+                <wp:wrapNone/>
+                <wp:docPr id="22" name="Cuadro de texto 8"/>
+                <wp:cNvGraphicFramePr>
+                  <a:graphicFrameLocks xmlns:a="http://schemas.openxmlformats.org/drawingml/2006/main"/>
+                </wp:cNvGraphicFramePr>
+                <a:graphic xmlns:a="http://schemas.openxmlformats.org/drawingml/2006/main">
+                  <a:graphicData uri="http://schemas.microsoft.com/office/word/2010/wordprocessingShape">
+                    <wps:wsp>
+                      <wps:cNvSpPr txBox="1">
+                        <a:spLocks/>
+                      </wps:cNvSpPr>
+                      <wps:spPr>
+                        <a:xfrm>
+                          <a:off x="0" y="0"/>
+                          <a:ext cx="3990340" cy="866775"/>
+                        </a:xfrm>
+                        <a:prstGeom prst="rect">
+                          <a:avLst/>
+                        </a:prstGeom>
+                        <a:noFill/>
+                        <a:ln>
+                          <a:noFill/>
+                        </a:ln>
+                        <a:effectLst/>
+                        <a:extLst>
+                          <a:ext uri="{C572A759-6A51-4108-AA02-DFA0A04FC94B}">
+                            <ma14:wrappingTextBoxFlag xmlns:ma14="http://schemas.microsoft.com/office/mac/drawingml/2011/main" xmlns:w="http://schemas.openxmlformats.org/wordprocessingml/2006/main" xmlns:w10="urn:schemas-microsoft-com:office:word" xmlns:v="urn:schemas-microsoft-com:vml" xmlns:o="urn:schemas-microsoft-com:office:office" xmlns:mv="urn:schemas-microsoft-com:mac:vml" xmlns:mo="http://schemas.microsoft.com/office/mac/office/2008/main" xmlns=""/>
+                          </a:ext>
+                        </a:extLst>
+                      </wps:spPr>
+                      <wps:txbx>
+                        <w:txbxContent>
+                          <w:p>
+                            <w:pPr>
+                              <w:rPr>
+                                <w:rFonts w:ascii="Century Gothic" w:hAnsi="Century Gothic"/>
+                                <w:color w:val="808080"/>
+                                <w:sz w:val="20"/>
+                                <w:szCs w:val="20"/>
+                              </w:rPr>
+                            </w:pPr>
+                            <w:r>
+                              <w:rPr>
+                                <w:rFonts w:ascii="Arial" w:hAnsi="Arial"/>
+                                <w:b/>
+                                <w:color w:val="000000"/>
+                                <w:sz w:val="18"/>
+                                <w:szCs w:val="18"/>
+                              </w:rPr>
+                              <w:t xml:space="preserve"> </w:t>
+                            </w:r>
+                            <w:r>
+                              <w:rPr>
+                                <w:rFonts w:ascii="Century Gothic" w:hAnsi="Century Gothic"/>
+                                <w:color w:val="808080"/>
+                                <w:sz w:val="16"/>
+                                <w:szCs w:val="16"/>
+                              </w:rPr>
+                              <w:t>2013</w:t>
+                            </w:r>
+                            <w:r>
+                              <w:rPr>
+                                <w:rFonts w:ascii="Century Gothic" w:hAnsi="Century Gothic"/>
+                                <w:color w:val="808080"/>
+                                <w:sz w:val="16"/>
+                                <w:szCs w:val="16"/>
+                              </w:rPr>
+                              <w:t xml:space="preserve"> - 2016</w:t>
+                            </w:r>
+                            <w:r>
+                              <w:rPr>
+                                <w:rFonts w:ascii="Century Gothic" w:hAnsi="Century Gothic"/>
+                                <w:b/>
+                                <w:color w:val="808080"/>
+                                <w:sz w:val="20"/>
+                                <w:szCs w:val="20"/>
+                              </w:rPr>
+                              <w:t xml:space="preserve">  </w:t>
+                            </w:r>
+                            <w:r>
+                              <w:rPr>
+                                <w:rFonts w:ascii="Century Gothic" w:hAnsi="Century Gothic"/>
+                                <w:color w:val="808080"/>
+                                <w:sz w:val="20"/>
+                                <w:szCs w:val="20"/>
+                              </w:rPr>
+                              <w:t xml:space="preserve">      </w:t>
+                            </w:r>
+                            <w:r>
+                              <w:rPr>
+                                <w:rFonts w:ascii="Century Gothic" w:hAnsi="Century Gothic"/>
+                                <w:b/>
+                                <w:sz w:val="20"/>
+                                <w:szCs w:val="20"/>
+                              </w:rPr>
+                              <w:t>Técnico en Computación</w:t>
+                            </w:r>
+                          </w:p>
+                          <w:p>
+                            <w:pPr>
+                              <w:rPr>
+                                <w:rFonts w:ascii="Century Gothic" w:hAnsi="Century Gothic"/>
+                                <w:i/>
+                                <w:color w:val="000000"/>
+                                <w:sz w:val="20"/>
+                                <w:szCs w:val="20"/>
+                              </w:rPr>
+                            </w:pPr>
+                            <w:r>
+                              <w:rPr>
+                                <w:rFonts w:ascii="Century Gothic" w:hAnsi="Century Gothic"/>
+                                <w:b/>
+                                <w:color w:val="808080"/>
+                                <w:sz w:val="20"/>
+                                <w:szCs w:val="20"/>
+                              </w:rPr>
+                              <w:t xml:space="preserve"> </w:t>
+                            </w:r>
+                            <w:r>
+                              <w:rPr>
+                                <w:rFonts w:ascii="Century Gothic" w:hAnsi="Century Gothic"/>
+                                <w:color w:val="808080"/>
+                                <w:sz w:val="16"/>
+                                <w:szCs w:val="20"/>
+                              </w:rPr>
+                              <w:t>México</w:t>
+                            </w:r>
+                            <w:r>
+                              <w:rPr>
+                                <w:rFonts w:ascii="Century Gothic" w:hAnsi="Century Gothic"/>
+                                <w:b/>
+                                <w:color w:val="000000"/>
+                                <w:sz w:val="20"/>
+                                <w:szCs w:val="20"/>
+                              </w:rPr>
+                              <w:t xml:space="preserve">      </w:t>
+                            </w:r>
+                            <w:r>
+                              <w:rPr>
+                                <w:rFonts w:ascii="Century Gothic" w:hAnsi="Century Gothic"/>
+                                <w:b/>
+                                <w:color w:val="000000"/>
+                                <w:sz w:val="20"/>
+                                <w:szCs w:val="20"/>
+                              </w:rPr>
+                              <w:tab/>
+                            </w:r>
+                            <w:r>
+                              <w:rPr>
+                                <w:rFonts w:ascii="Century Gothic" w:hAnsi="Century Gothic"/>
+                                <w:b/>
+                                <w:color w:val="404040" w:themeColor="text1" w:themeTint="BF"/>
+                                <w:sz w:val="20"/>
+                                <w:szCs w:val="20"/>
+                              </w:rPr>
+                              <w:t xml:space="preserve"> </w:t>
+                            </w:r>
+                            <w:r>
+                              <w:rPr>
+                                <w:rFonts w:ascii="Century Gothic" w:hAnsi="Century Gothic"/>
+                                <w:color w:val="404040" w:themeColor="text1" w:themeTint="BF"/>
+                                <w:sz w:val="20"/>
+                                <w:szCs w:val="20"/>
+                              </w:rPr>
+                              <w:t>CECyT</w:t>
+                            </w:r>
+                            <w:r>
+                              <w:rPr>
+                                <w:rFonts w:ascii="Century Gothic" w:hAnsi="Century Gothic"/>
+                                <w:i/>
+                                <w:color w:val="404040" w:themeColor="text1" w:themeTint="BF"/>
+                                <w:sz w:val="20"/>
+                                <w:szCs w:val="20"/>
+                              </w:rPr>
+                              <w:t xml:space="preserve"> No.8 Narcisso Bassols - IPN</w:t>
+                            </w:r>
+                          </w:p>
+                          <w:p>
+                            <w:pPr>
+                              <w:rPr>
+                                <w:rFonts w:ascii="Century Gothic" w:hAnsi="Century Gothic"/>
+                                <w:b/>
+                                <w:color w:val="000000"/>
+                                <w:sz w:val="20"/>
+                                <w:szCs w:val="20"/>
+                              </w:rPr>
+                            </w:pPr>
+                          </w:p>
+                          <w:p>
+                            <w:pPr>
+                              <w:rPr>
+                                <w:rFonts w:ascii="Century Gothic" w:hAnsi="Century Gothic"/>
+                                <w:color w:val="808080"/>
+                                <w:sz w:val="20"/>
+                                <w:szCs w:val="20"/>
+                              </w:rPr>
+                            </w:pPr>
+                            <w:r>
+                              <w:rPr>
+                                <w:rFonts w:ascii="Century Gothic" w:hAnsi="Century Gothic"/>
+                                <w:b/>
+                                <w:color w:val="000000"/>
+                                <w:sz w:val="20"/>
+                                <w:szCs w:val="20"/>
+                              </w:rPr>
+                              <w:t xml:space="preserve"> </w:t>
+                            </w:r>
+                            <w:r>
+                              <w:rPr>
+                                <w:rFonts w:ascii="Century Gothic" w:hAnsi="Century Gothic"/>
+                                <w:color w:val="808080"/>
+                                <w:sz w:val="16"/>
+                                <w:szCs w:val="20"/>
+                              </w:rPr>
+                              <w:t>2016</w:t>
+                            </w:r>
+                            <w:r>
+                              <w:rPr>
+                                <w:rFonts w:ascii="Century Gothic" w:hAnsi="Century Gothic"/>
+                                <w:color w:val="808080"/>
+                                <w:sz w:val="16"/>
+                                <w:szCs w:val="20"/>
+                              </w:rPr>
+                              <w:t xml:space="preserve"> - 2020</w:t>
+                            </w:r>
+                            <w:r>
+                              <w:rPr>
+                                <w:rFonts w:ascii="Century Gothic" w:hAnsi="Century Gothic"/>
+                                <w:color w:val="808080"/>
+                                <w:sz w:val="16"/>
+                                <w:szCs w:val="20"/>
+                              </w:rPr>
+                              <w:t xml:space="preserve"> </w:t>
+                            </w:r>
+                            <w:r>
+                              <w:rPr>
+                                <w:rFonts w:ascii="Century Gothic" w:hAnsi="Century Gothic"/>
+                                <w:b/>
+                                <w:color w:val="808080"/>
+                                <w:sz w:val="20"/>
+                                <w:szCs w:val="20"/>
+                              </w:rPr>
+                              <w:t xml:space="preserve">   </w:t>
+                            </w:r>
+                            <w:r>
+                              <w:rPr>
+                                <w:rFonts w:ascii="Century Gothic" w:hAnsi="Century Gothic"/>
+                                <w:color w:val="808080"/>
+                                <w:sz w:val="20"/>
+                                <w:szCs w:val="20"/>
+                              </w:rPr>
+                              <w:t xml:space="preserve">    </w:t>
+                            </w:r>
+                            <w:r>
+                              <w:rPr>
+                                <w:rFonts w:ascii="Century Gothic" w:hAnsi="Century Gothic"/>
+                                <w:b/>
+                                <w:sz w:val="20"/>
+                                <w:szCs w:val="20"/>
+                              </w:rPr>
+                              <w:t>Ingeniería en Sistemas Computacionales</w:t>
+                            </w:r>
+                          </w:p>
+                          <w:p>
+                            <w:pPr>
+                              <w:rPr>
+                                <w:rFonts w:ascii="Century Gothic" w:hAnsi="Century Gothic"/>
+                                <w:i/>
+                                <w:color w:val="000000"/>
+                                <w:sz w:val="20"/>
+                                <w:szCs w:val="20"/>
+                              </w:rPr>
+                            </w:pPr>
+                            <w:r>
+                              <w:rPr>
+                                <w:rFonts w:ascii="Century Gothic" w:hAnsi="Century Gothic"/>
+                                <w:b/>
+                                <w:color w:val="000000"/>
+                                <w:sz w:val="20"/>
+                                <w:szCs w:val="20"/>
+                              </w:rPr>
+                              <w:t xml:space="preserve"> </w:t>
+                            </w:r>
+                            <w:r>
+                              <w:rPr>
+                                <w:rFonts w:ascii="Century Gothic" w:hAnsi="Century Gothic"/>
+                                <w:color w:val="808080"/>
+                                <w:sz w:val="16"/>
+                                <w:szCs w:val="20"/>
+                              </w:rPr>
+                              <w:t>México</w:t>
+                            </w:r>
+                            <w:r>
+                              <w:rPr>
+                                <w:rFonts w:ascii="Century Gothic" w:hAnsi="Century Gothic"/>
+                                <w:b/>
+                                <w:color w:val="000000"/>
+                                <w:sz w:val="20"/>
+                                <w:szCs w:val="20"/>
+                              </w:rPr>
+                              <w:t xml:space="preserve">     </w:t>
+                            </w:r>
+                            <w:r>
+                              <w:rPr>
+                                <w:rFonts w:ascii="Century Gothic" w:hAnsi="Century Gothic"/>
+                                <w:b/>
+                                <w:color w:val="000000"/>
+                                <w:sz w:val="20"/>
+                                <w:szCs w:val="20"/>
+                              </w:rPr>
+                              <w:t xml:space="preserve"> </w:t>
+                            </w:r>
+                            <w:r>
+                              <w:rPr>
+                                <w:rFonts w:ascii="Century Gothic" w:hAnsi="Century Gothic"/>
+                                <w:b/>
+                                <w:color w:val="000000"/>
+                                <w:sz w:val="20"/>
+                                <w:szCs w:val="20"/>
+                              </w:rPr>
+                              <w:t xml:space="preserve"> </w:t>
+                            </w:r>
+                            <w:r>
+                              <w:rPr>
+                                <w:rFonts w:ascii="Century Gothic" w:hAnsi="Century Gothic"/>
+                                <w:b/>
+                                <w:color w:val="000000"/>
+                                <w:sz w:val="20"/>
+                                <w:szCs w:val="20"/>
+                              </w:rPr>
+                              <w:tab/>
+                            </w:r>
+                            <w:r>
+                              <w:rPr>
+                                <w:rFonts w:ascii="Century Gothic" w:hAnsi="Century Gothic"/>
+                                <w:b/>
+                                <w:color w:val="404040" w:themeColor="text1" w:themeTint="BF"/>
+                                <w:sz w:val="20"/>
+                                <w:szCs w:val="20"/>
+                              </w:rPr>
+                              <w:t xml:space="preserve"> </w:t>
+                            </w:r>
+                            <w:r>
+                              <w:rPr>
+                                <w:rFonts w:ascii="Century Gothic" w:hAnsi="Century Gothic"/>
+                                <w:i/>
+                                <w:color w:val="404040" w:themeColor="text1" w:themeTint="BF"/>
+                                <w:sz w:val="20"/>
+                                <w:szCs w:val="20"/>
+                              </w:rPr>
+                              <w:t>Escuela Superior de Cómputo - IPN</w:t>
+                            </w:r>
+                          </w:p>
+                          <w:p>
+                            <w:pPr>
+                              <w:rPr>
+                                <w:rFonts w:ascii="Century Gothic" w:hAnsi="Century Gothic"/>
+                                <w:b/>
+                                <w:color w:val="000000"/>
+                                <w:sz w:val="22"/>
+                                <w:szCs w:val="22"/>
+                              </w:rPr>
+                            </w:pPr>
+                          </w:p>
+                          <w:p>
+                            <w:pPr>
+                              <w:rPr>
+                                <w:color w:val="000000"/>
+                              </w:rPr>
+                            </w:pPr>
+                          </w:p>
+                        </w:txbxContent>
+                      </wps:txbx>
+                      <wps:bodyPr rot="0" spcFirstLastPara="0" vertOverflow="overflow" horzOverflow="overflow" vert="horz" wrap="square" lIns="91440" tIns="45720" rIns="91440" bIns="45720" numCol="1" spcCol="0" rtlCol="0" fromWordArt="0" anchor="t" anchorCtr="0" forceAA="0" compatLnSpc="1">
+                        <a:prstTxWarp prst="textNoShape">
+                          <a:avLst/>
+                        </a:prstTxWarp>
+                        <a:noAutofit/>
+                      </wps:bodyPr>
+                    </wps:wsp>
+                  </a:graphicData>
+                </a:graphic>
+                <wp14:sizeRelH relativeFrom="margin">
+                  <wp14:pctWidth>0</wp14:pctWidth>
+                </wp14:sizeRelH>
+                <wp14:sizeRelV relativeFrom="margin">
+                  <wp14:pctHeight>0</wp14:pctHeight>
+                </wp14:sizeRelV>
+              </wp:anchor>
+            </w:drawing>
+          </mc:Choice>
+          <mc:Fallback>
+            <w:pict>
+              <v:shape w14:anchorId="7E66BE50" id="_x0000_s1042" type="#_x0000_t202" style="position:absolute;left:0;text-align:left;margin-left:178.2pt;margin-top:349.75pt;width:314.2pt;height:68.25pt;z-index:251623423;visibility:visible;mso-wrap-style:square;mso-width-percent:0;mso-height-percent:0;mso-wrap-distance-left:9pt;mso-wrap-distance-top:0;mso-wrap-distance-right:9pt;mso-wrap-distance-bottom:0;mso-position-horizontal:absolute;mso-position-horizontal-relative:text;mso-position-vertical:absolute;mso-position-vertical-relative:text;mso-width-percent:0;mso-height-percent:0;mso-width-relative:margin;mso-height-relative:margin;v-text-anchor:top" o:gfxdata="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" filled="f" stroked="f">
+                <v:textbox>
+                  <w:txbxContent>
+                    <w:p>
+                      <w:pPr>
+                        <w:rPr>
+                          <w:rFonts w:ascii="Century Gothic" w:hAnsi="Century Gothic"/>
+                          <w:color w:val="808080"/>
+                          <w:sz w:val="20"/>
+                          <w:szCs w:val="20"/>
+                        </w:rPr>
+                      </w:pPr>
+                      <w:r>
+                        <w:rPr>
+                          <w:rFonts w:ascii="Arial" w:hAnsi="Arial"/>
+                          <w:b/>
+                          <w:color w:val="000000"/>
+                          <w:sz w:val="18"/>
+                          <w:szCs w:val="18"/>
+                        </w:rPr>
+                        <w:t xml:space="preserve"> </w:t>
+                      </w:r>
+                      <w:r>
+                        <w:rPr>
+                          <w:rFonts w:ascii="Century Gothic" w:hAnsi="Century Gothic"/>
+                          <w:color w:val="808080"/>
+                          <w:sz w:val="16"/>
+                          <w:szCs w:val="16"/>
+                        </w:rPr>
+                        <w:t>2013</w:t>
+                      </w:r>
+                      <w:r>
+                        <w:rPr>
+                          <w:rFonts w:ascii="Century Gothic" w:hAnsi="Century Gothic"/>
+                          <w:color w:val="808080"/>
+                          <w:sz w:val="16"/>
+                          <w:szCs w:val="16"/>
+                        </w:rPr>
+                        <w:t xml:space="preserve"> - 2016</w:t>
+                      </w:r>
+                      <w:r>
+                        <w:rPr>
+                          <w:rFonts w:ascii="Century Gothic" w:hAnsi="Century Gothic"/>
+                          <w:b/>
+                          <w:color w:val="808080"/>
+                          <w:sz w:val="20"/>
+                          <w:szCs w:val="20"/>
+                        </w:rPr>
+                        <w:t xml:space="preserve">  </w:t>
+                      </w:r>
+                      <w:r>
+                        <w:rPr>
+                          <w:rFonts w:ascii="Century Gothic" w:hAnsi="Century Gothic"/>
+                          <w:color w:val="808080"/>
+                          <w:sz w:val="20"/>
+                          <w:szCs w:val="20"/>
+                        </w:rPr>
+                        <w:t xml:space="preserve">      </w:t>
+                      </w:r>
+                      <w:r>
+                        <w:rPr>
+                          <w:rFonts w:ascii="Century Gothic" w:hAnsi="Century Gothic"/>
+                          <w:b/>
+                          <w:sz w:val="20"/>
+                          <w:szCs w:val="20"/>
+                        </w:rPr>
+                        <w:t>Técnico en Computación</w:t>
+                      </w:r>
+                    </w:p>
+                    <w:p>
+                      <w:pPr>
+                        <w:rPr>
+                          <w:rFonts w:ascii="Century Gothic" w:hAnsi="Century Gothic"/>
+                          <w:i/>
+                          <w:color w:val="000000"/>
+                          <w:sz w:val="20"/>
+                          <w:szCs w:val="20"/>
+                        </w:rPr>
+                      </w:pPr>
+                      <w:r>
+                        <w:rPr>
+                          <w:rFonts w:ascii="Century Gothic" w:hAnsi="Century Gothic"/>
+                          <w:b/>
+                          <w:color w:val="808080"/>
+                          <w:sz w:val="20"/>
+                          <w:szCs w:val="20"/>
+                        </w:rPr>
+                        <w:t xml:space="preserve"> </w:t>
+                      </w:r>
+                      <w:r>
+                        <w:rPr>
+                          <w:rFonts w:ascii="Century Gothic" w:hAnsi="Century Gothic"/>
+                          <w:color w:val="808080"/>
+                          <w:sz w:val="16"/>
+                          <w:szCs w:val="20"/>
+                        </w:rPr>
+                        <w:t>México</w:t>
+                      </w:r>
+                      <w:r>
+                        <w:rPr>
+                          <w:rFonts w:ascii="Century Gothic" w:hAnsi="Century Gothic"/>
+                          <w:b/>
+                          <w:color w:val="000000"/>
+                          <w:sz w:val="20"/>
+                          <w:szCs w:val="20"/>
+                        </w:rPr>
+                        <w:t xml:space="preserve">      </w:t>
+                      </w:r>
+                      <w:r>
+                        <w:rPr>
+                          <w:rFonts w:ascii="Century Gothic" w:hAnsi="Century Gothic"/>
+                          <w:b/>
+                          <w:color w:val="000000"/>
+                          <w:sz w:val="20"/>
+                          <w:szCs w:val="20"/>
+                        </w:rPr>
+                        <w:tab/>
+                      </w:r>
+                      <w:r>
+                        <w:rPr>
+                          <w:rFonts w:ascii="Century Gothic" w:hAnsi="Century Gothic"/>
+                          <w:b/>
+                          <w:color w:val="404040" w:themeColor="text1" w:themeTint="BF"/>
+                          <w:sz w:val="20"/>
+                          <w:szCs w:val="20"/>
+                        </w:rPr>
+                        <w:t xml:space="preserve"> </w:t>
+                      </w:r>
+                      <w:r>
+                        <w:rPr>
+                          <w:rFonts w:ascii="Century Gothic" w:hAnsi="Century Gothic"/>
+                          <w:color w:val="404040" w:themeColor="text1" w:themeTint="BF"/>
+                          <w:sz w:val="20"/>
+                          <w:szCs w:val="20"/>
+                        </w:rPr>
+                        <w:t>CECyT</w:t>
+                      </w:r>
+                      <w:r>
+                        <w:rPr>
+                          <w:rFonts w:ascii="Century Gothic" w:hAnsi="Century Gothic"/>
+                          <w:i/>
+                          <w:color w:val="404040" w:themeColor="text1" w:themeTint="BF"/>
+                          <w:sz w:val="20"/>
+                          <w:szCs w:val="20"/>
+                        </w:rPr>
+                        <w:t xml:space="preserve"> No.8 Narcisso Bassols - IPN</w:t>
+                      </w:r>
+                    </w:p>
+                    <w:p>
+                      <w:pPr>
+                        <w:rPr>
+                          <w:rFonts w:ascii="Century Gothic" w:hAnsi="Century Gothic"/>
+                          <w:b/>
+                          <w:color w:val="000000"/>
+                          <w:sz w:val="20"/>
+                          <w:szCs w:val="20"/>
+                        </w:rPr>
+                      </w:pPr>
+                    </w:p>
+                    <w:p>
+                      <w:pPr>
+                        <w:rPr>
+                          <w:rFonts w:ascii="Century Gothic" w:hAnsi="Century Gothic"/>
+                          <w:color w:val="808080"/>
+                          <w:sz w:val="20"/>
+                          <w:szCs w:val="20"/>
+                        </w:rPr>
+                      </w:pPr>
+                      <w:r>
+                        <w:rPr>
+                          <w:rFonts w:ascii="Century Gothic" w:hAnsi="Century Gothic"/>
+                          <w:b/>
+                          <w:color w:val="000000"/>
+                          <w:sz w:val="20"/>
+                          <w:szCs w:val="20"/>
+                        </w:rPr>
+                        <w:t xml:space="preserve"> </w:t>
+                      </w:r>
+                      <w:r>
+                        <w:rPr>
+                          <w:rFonts w:ascii="Century Gothic" w:hAnsi="Century Gothic"/>
+                          <w:color w:val="808080"/>
+                          <w:sz w:val="16"/>
+                          <w:szCs w:val="20"/>
+                        </w:rPr>
+                        <w:t>2016</w:t>
+                      </w:r>
+                      <w:r>
+                        <w:rPr>
+                          <w:rFonts w:ascii="Century Gothic" w:hAnsi="Century Gothic"/>
+                          <w:color w:val="808080"/>
+                          <w:sz w:val="16"/>
+                          <w:szCs w:val="20"/>
+                        </w:rPr>
+                        <w:t xml:space="preserve"> - 2020</w:t>
+                      </w:r>
+                      <w:r>
+                        <w:rPr>
+                          <w:rFonts w:ascii="Century Gothic" w:hAnsi="Century Gothic"/>
+                          <w:color w:val="808080"/>
+                          <w:sz w:val="16"/>
+                          <w:szCs w:val="20"/>
+                        </w:rPr>
+                        <w:t xml:space="preserve"> </w:t>
+                      </w:r>
+                      <w:r>
+                        <w:rPr>
+                          <w:rFonts w:ascii="Century Gothic" w:hAnsi="Century Gothic"/>
+                          <w:b/>
+                          <w:color w:val="808080"/>
+                          <w:sz w:val="20"/>
+                          <w:szCs w:val="20"/>
+                        </w:rPr>
+                        <w:t xml:space="preserve">   </w:t>
+                      </w:r>
+                      <w:r>
+                        <w:rPr>
+                          <w:rFonts w:ascii="Century Gothic" w:hAnsi="Century Gothic"/>
+                          <w:color w:val="808080"/>
+                          <w:sz w:val="20"/>
+                          <w:szCs w:val="20"/>
+                        </w:rPr>
+                        <w:t xml:space="preserve">    </w:t>
+                      </w:r>
+                      <w:r>
+                        <w:rPr>
+                          <w:rFonts w:ascii="Century Gothic" w:hAnsi="Century Gothic"/>
+                          <w:b/>
+                          <w:sz w:val="20"/>
+                          <w:szCs w:val="20"/>
+                        </w:rPr>
+                        <w:t>Ingeniería en Sistemas Computacionales</w:t>
+                      </w:r>
+                    </w:p>
+                    <w:p>
+                      <w:pPr>
+                        <w:rPr>
+                          <w:rFonts w:ascii="Century Gothic" w:hAnsi="Century Gothic"/>
+                          <w:i/>
+                          <w:color w:val="000000"/>
+                          <w:sz w:val="20"/>
+                          <w:szCs w:val="20"/>
+                        </w:rPr>
+                      </w:pPr>
+                      <w:r>
+                        <w:rPr>
+                          <w:rFonts w:ascii="Century Gothic" w:hAnsi="Century Gothic"/>
+                          <w:b/>
+                          <w:color w:val="000000"/>
+                          <w:sz w:val="20"/>
+                          <w:szCs w:val="20"/>
+                        </w:rPr>
+                        <w:t xml:space="preserve"> </w:t>
+                      </w:r>
+                      <w:r>
+                        <w:rPr>
+                          <w:rFonts w:ascii="Century Gothic" w:hAnsi="Century Gothic"/>
+                          <w:color w:val="808080"/>
+                          <w:sz w:val="16"/>
+                          <w:szCs w:val="20"/>
+                        </w:rPr>
+                        <w:t>México</w:t>
+                      </w:r>
+                      <w:r>
+                        <w:rPr>
+                          <w:rFonts w:ascii="Century Gothic" w:hAnsi="Century Gothic"/>
+                          <w:b/>
+                          <w:color w:val="000000"/>
+                          <w:sz w:val="20"/>
+                          <w:szCs w:val="20"/>
+                        </w:rPr>
+                        <w:t xml:space="preserve">     </w:t>
+                      </w:r>
+                      <w:r>
+                        <w:rPr>
+                          <w:rFonts w:ascii="Century Gothic" w:hAnsi="Century Gothic"/>
+                          <w:b/>
+                          <w:color w:val="000000"/>
+                          <w:sz w:val="20"/>
+                          <w:szCs w:val="20"/>
+                        </w:rPr>
+                        <w:t xml:space="preserve"> </w:t>
+                      </w:r>
+                      <w:r>
+                        <w:rPr>
+                          <w:rFonts w:ascii="Century Gothic" w:hAnsi="Century Gothic"/>
+                          <w:b/>
+                          <w:color w:val="000000"/>
+                          <w:sz w:val="20"/>
+                          <w:szCs w:val="20"/>
+                        </w:rPr>
+                        <w:t xml:space="preserve"> </w:t>
+                      </w:r>
+                      <w:r>
+                        <w:rPr>
+                          <w:rFonts w:ascii="Century Gothic" w:hAnsi="Century Gothic"/>
+                          <w:b/>
+                          <w:color w:val="000000"/>
+                          <w:sz w:val="20"/>
+                          <w:szCs w:val="20"/>
+                        </w:rPr>
+                        <w:tab/>
+                      </w:r>
+                      <w:r>
+                        <w:rPr>
+                          <w:rFonts w:ascii="Century Gothic" w:hAnsi="Century Gothic"/>
+                          <w:b/>
+                          <w:color w:val="404040" w:themeColor="text1" w:themeTint="BF"/>
+                          <w:sz w:val="20"/>
+                          <w:szCs w:val="20"/>
+                        </w:rPr>
+                        <w:t xml:space="preserve"> </w:t>
+                      </w:r>
+                      <w:r>
+                        <w:rPr>
+                          <w:rFonts w:ascii="Century Gothic" w:hAnsi="Century Gothic"/>
+                          <w:i/>
+                          <w:color w:val="404040" w:themeColor="text1" w:themeTint="BF"/>
+                          <w:sz w:val="20"/>
+                          <w:szCs w:val="20"/>
+                        </w:rPr>
+                        <w:t>Escuela Superior de Cómputo - IPN</w:t>
+                      </w:r>
+                    </w:p>
+                    <w:p>
+                      <w:pPr>
+                        <w:rPr>
+                          <w:rFonts w:ascii="Century Gothic" w:hAnsi="Century Gothic"/>
+                          <w:b/>
+                          <w:color w:val="000000"/>
+                          <w:sz w:val="22"/>
+                          <w:szCs w:val="22"/>
+                        </w:rPr>
+                      </w:pPr>
+                    </w:p>
+                    <w:p>
+                      <w:pPr>
+                        <w:rPr>
+                          <w:color w:val="000000"/>
+                        </w:rPr>
+                      </w:pPr>
+                    </w:p>
+                  </w:txbxContent>
+                </v:textbox>
+              </v:shape>
+            </w:pict>
+          </mc:Fallback>
+        </mc:AlternateContent>
+      </w:r>
+      <w:r>
+        <w:rPr>
+          <w:noProof/>
+          <w:lang w:eastAsia="es-ES_tradnl"/>
+        </w:rPr>
+        <mc:AlternateContent>
+          <mc:Choice Requires="wps">
+            <w:drawing>
+              <wp:anchor distT="0" distB="0" distL="114300" distR="114300" simplePos="0" relativeHeight="251764736" behindDoc="0" locked="0" layoutInCell="1" allowOverlap="1" wp14:anchorId="004F144A" wp14:editId="118D0D16">
+                <wp:simplePos x="0" y="0"/>
+                <wp:positionH relativeFrom="column">
+                  <wp:posOffset>2306320</wp:posOffset>
+                </wp:positionH>
+                <wp:positionV relativeFrom="paragraph">
+                  <wp:posOffset>4432935</wp:posOffset>
+                </wp:positionV>
+                <wp:extent cx="3967480" cy="0"/>
+                <wp:effectExtent l="0" t="0" r="0" b="0"/>
+                <wp:wrapNone/>
+                <wp:docPr id="24" name="Conector recto 24"/>
+                <wp:cNvGraphicFramePr/>
+                <a:graphic xmlns:a="http://schemas.openxmlformats.org/drawingml/2006/main">
+                  <a:graphicData uri="http://schemas.microsoft.com/office/word/2010/wordprocessingShape">
+                    <wps:wsp>
+                      <wps:cNvCnPr/>
+                      <wps:spPr>
+                        <a:xfrm>
+                          <a:off x="0" y="0"/>
+                          <a:ext cx="3967480" cy="0"/>
+                        </a:xfrm>
+                        <a:prstGeom prst="line">
+                          <a:avLst/>
+                        </a:prstGeom>
+                      </wps:spPr>
+                      <wps:style>
+                        <a:lnRef idx="1">
+                          <a:schemeClr val="dk1"/>
+                        </a:lnRef>
+                        <a:fillRef idx="0">
+                          <a:schemeClr val="dk1"/>
+                        </a:fillRef>
+                        <a:effectRef idx="0">
+                          <a:schemeClr val="dk1"/>
+                        </a:effectRef>
+                        <a:fontRef idx="minor">
+                          <a:schemeClr val="tx1"/>
+                        </a:fontRef>
+                      </wps:style>
+                      <wps:bodyPr/>
+                    </wps:wsp>
+                  </a:graphicData>
+                </a:graphic>
+                <wp14:sizeRelH relativeFrom="margin">
+                  <wp14:pctWidth>0</wp14:pctWidth>
+                </wp14:sizeRelH>
+              </wp:anchor>
+            </w:drawing>
+          </mc:Choice>
+          <mc:Fallback>
+            <w:pict>
+              <v:line w14:anchorId="0C9B4370" id="Conector recto 24" o:spid="_x0000_s1026" style="position:absolute;z-index:251764736;visibility:visible;mso-wrap-style:square;mso-width-percent:0;mso-wrap-distance-left:9pt;mso-wrap-distance-top:0;mso-wrap-distance-right:9pt;mso-wrap-distance-bottom:0;mso-position-horizontal:absolute;mso-position-horizontal-relative:text;mso-position-vertical:absolute;mso-position-vertical-relative:text;mso-width-percent:0;mso-width-relative:margin" from="181.6pt,349.05pt" to="494pt,349.05pt" o:gfxdata="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" strokecolor="black [3040]"/>
+            </w:pict>
+          </mc:Fallback>
+        </mc:AlternateContent>
+      </w:r>
+      <w:r>
+        <w:rPr>
+          <w:noProof/>
+          <w:lang w:eastAsia="es-ES_tradnl"/>
+        </w:rPr>
+        <mc:AlternateContent>
+          <mc:Choice Requires="wps">
+            <w:drawing>
+              <wp:anchor distT="0" distB="0" distL="114300" distR="114300" simplePos="0" relativeHeight="251705344" behindDoc="0" locked="0" layoutInCell="1" allowOverlap="1" wp14:anchorId="7FA94675" wp14:editId="3981261D">
                 <wp:simplePos x="0" y="0"/>
                 <wp:positionH relativeFrom="column">
                   <wp:posOffset>-765810</wp:posOffset>
                 </wp:positionH>
                 <wp:positionV relativeFrom="paragraph">
-                  <wp:posOffset>4032250</wp:posOffset>
+                  <wp:posOffset>4022725</wp:posOffset>
                 </wp:positionV>
                 <wp:extent cx="2724150" cy="1361440"/>
                 <wp:effectExtent l="0" t="0" r="0" b="0"/>
@@ -6408,7 +8511,16 @@
                                 <w:sz w:val="22"/>
                                 <w:szCs w:val="22"/>
                               </w:rPr>
-                              <w:t xml:space="preserve"> semestres en ESCOM.</w:t>
+                              <w:t xml:space="preserve"> semestres en ESCOM</w:t>
+                            </w:r>
+                            <w:r>
+                              <w:rPr>
+                                <w:rFonts w:ascii="Century Gothic" w:hAnsi="Century Gothic"/>
+                                <w:color w:val="404040" w:themeColor="text1" w:themeTint="BF"/>
+                                <w:sz w:val="22"/>
+                                <w:szCs w:val="22"/>
+                              </w:rPr>
+                              <w:t xml:space="preserve"> - IPN</w:t>
                             </w:r>
                           </w:p>
                           <w:p>
@@ -6455,6 +8567,15 @@
                                 <w:szCs w:val="22"/>
                               </w:rPr>
                               <w:t>por 6 semestres en CECyT No. 8</w:t>
+                            </w:r>
+                            <w:r>
+                              <w:rPr>
+                                <w:rFonts w:ascii="Century Gothic" w:hAnsi="Century Gothic"/>
+                                <w:color w:val="404040" w:themeColor="text1" w:themeTint="BF"/>
+                                <w:sz w:val="22"/>
+                                <w:szCs w:val="22"/>
+                              </w:rPr>
+                              <w:t xml:space="preserve"> IPN</w:t>
                             </w:r>
                           </w:p>
                           <w:p>
@@ -6510,7 +8631,7 @@
           </mc:Choice>
           <mc:Fallback>
             <w:pict>
-              <v:shape w14:anchorId="7FA94675" id="Text Box 53" o:spid="_x0000_s1039" type="#_x0000_t202" style="position:absolute;left:0;text-align:left;margin-left:-60.3pt;margin-top:317.5pt;width:214.5pt;height:107.2pt;z-index:251705344;visibility:visible;mso-wrap-style:square;mso-width-percent:0;mso-height-percent:0;mso-wrap-distance-left:9pt;mso-wrap-distance-top:0;mso-wrap-distance-right:9pt;mso-wrap-distance-bottom:0;mso-position-horizontal:absolute;mso-position-horizontal-relative:text;mso-position-vertical:absolute;mso-position-vertical-relative:text;mso-width-percent:0;mso-height-percent:0;mso-width-relative:page;mso-height-relative:page;v-text-anchor:top" o:gfxdata="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" filled="f" stroked="f">
+              <v:shape w14:anchorId="7FA94675" id="Text Box 53" o:spid="_x0000_s1043" type="#_x0000_t202" style="position:absolute;left:0;text-align:left;margin-left:-60.3pt;margin-top:316.75pt;width:214.5pt;height:107.2pt;z-index:251705344;visibility:visible;mso-wrap-style:square;mso-width-percent:0;mso-height-percent:0;mso-wrap-distance-left:9pt;mso-wrap-distance-top:0;mso-wrap-distance-right:9pt;mso-wrap-distance-bottom:0;mso-position-horizontal:absolute;mso-position-horizontal-relative:text;mso-position-vertical:absolute;mso-position-vertical-relative:text;mso-width-percent:0;mso-height-percent:0;mso-width-relative:page;mso-height-relative:page;v-text-anchor:top" o:gfxdata="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" filled="f" stroked="f">
                 <v:textbox>
                   <w:txbxContent>
                     <w:p>
@@ -6555,7 +8676,16 @@
                           <w:sz w:val="22"/>
                           <w:szCs w:val="22"/>
                         </w:rPr>
-                        <w:t xml:space="preserve"> semestres en ESCOM.</w:t>
+                        <w:t xml:space="preserve"> semestres en ESCOM</w:t>
+                      </w:r>
+                      <w:r>
+                        <w:rPr>
+                          <w:rFonts w:ascii="Century Gothic" w:hAnsi="Century Gothic"/>
+                          <w:color w:val="404040" w:themeColor="text1" w:themeTint="BF"/>
+                          <w:sz w:val="22"/>
+                          <w:szCs w:val="22"/>
+                        </w:rPr>
+                        <w:t xml:space="preserve"> - IPN</w:t>
                       </w:r>
                     </w:p>
                     <w:p>
@@ -6602,6 +8732,15 @@
                           <w:szCs w:val="22"/>
                         </w:rPr>
                         <w:t>por 6 semestres en CECyT No. 8</w:t>
+                      </w:r>
+                      <w:r>
+                        <w:rPr>
+                          <w:rFonts w:ascii="Century Gothic" w:hAnsi="Century Gothic"/>
+                          <w:color w:val="404040" w:themeColor="text1" w:themeTint="BF"/>
+                          <w:sz w:val="22"/>
+                          <w:szCs w:val="22"/>
+                        </w:rPr>
+                        <w:t xml:space="preserve"> IPN</w:t>
                       </w:r>
                     </w:p>
                     <w:p>
@@ -7439,6 +9578,16 @@
                               </w:rPr>
                               <w:t>Flask</w:t>
                             </w:r>
+                            <w:r>
+                              <w:rPr>
+                                <w:rFonts w:ascii="Century Gothic" w:hAnsi="Century Gothic"/>
+                                <w:color w:val="000000" w:themeColor="text1"/>
+                                <w:sz w:val="22"/>
+                                <w:szCs w:val="20"/>
+                                <w:lang w:val="es-VE"/>
+                              </w:rPr>
+                              <w:t>, Jinja2</w:t>
+                            </w:r>
                           </w:p>
                           <w:p>
                             <w:pPr>
@@ -7465,6 +9614,16 @@
                                 <w:lang w:val="es-VE"/>
                               </w:rPr>
                               <w:t>Node.js, Socket-IO</w:t>
+                            </w:r>
+                            <w:r>
+                              <w:rPr>
+                                <w:rFonts w:ascii="Century Gothic" w:hAnsi="Century Gothic"/>
+                                <w:color w:val="000000" w:themeColor="text1"/>
+                                <w:sz w:val="22"/>
+                                <w:szCs w:val="20"/>
+                                <w:lang w:val="es-VE"/>
+                              </w:rPr>
+                              <w:t>, Vis.js</w:t>
                             </w:r>
                           </w:p>
                           <w:p>
@@ -7581,7 +9740,7 @@
           </mc:Choice>
           <mc:Fallback>
             <w:pict>
-              <v:shape w14:anchorId="34C6FDDC" id="_x0000_s1043" type="#_x0000_t202" style="position:absolute;left:0;text-align:left;margin-left:-71.55pt;margin-top:101.5pt;width:218.5pt;height:124.5pt;z-index:251787264;visibility:visible;mso-wrap-style:square;mso-width-percent:0;mso-height-percent:0;mso-wrap-distance-left:9pt;mso-wrap-distance-top:0;mso-wrap-distance-right:9pt;mso-wrap-distance-bottom:0;mso-position-horizontal:absolute;mso-position-horizontal-relative:text;mso-position-vertical:absolute;mso-position-vertical-relative:text;mso-width-percent:0;mso-height-percent:0;mso-width-relative:page;mso-height-relative:page;v-text-anchor:top" o:gfxdata="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" filled="f" stroked="f">
+              <v:shape w14:anchorId="34C6FDDC" id="_x0000_s1047" type="#_x0000_t202" style="position:absolute;left:0;text-align:left;margin-left:-71.55pt;margin-top:101.5pt;width:218.5pt;height:124.5pt;z-index:251787264;visibility:visible;mso-wrap-style:square;mso-width-percent:0;mso-height-percent:0;mso-wrap-distance-left:9pt;mso-wrap-distance-top:0;mso-wrap-distance-right:9pt;mso-wrap-distance-bottom:0;mso-position-horizontal:absolute;mso-position-horizontal-relative:text;mso-position-vertical:absolute;mso-position-vertical-relative:text;mso-width-percent:0;mso-height-percent:0;mso-width-relative:page;mso-height-relative:page;v-text-anchor:top" o:gfxdata="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" filled="f" stroked="f">
                 <v:textbox inset=",7.2pt,,7.2pt">
                   <w:txbxContent>
                     <w:p>
@@ -7714,6 +9873,16 @@
                         </w:rPr>
                         <w:t>Flask</w:t>
                       </w:r>
+                      <w:r>
+                        <w:rPr>
+                          <w:rFonts w:ascii="Century Gothic" w:hAnsi="Century Gothic"/>
+                          <w:color w:val="000000" w:themeColor="text1"/>
+                          <w:sz w:val="22"/>
+                          <w:szCs w:val="20"/>
+                          <w:lang w:val="es-VE"/>
+                        </w:rPr>
+                        <w:t>, Jinja2</w:t>
+                      </w:r>
                     </w:p>
                     <w:p>
                       <w:pPr>
@@ -7740,6 +9909,16 @@
                           <w:lang w:val="es-VE"/>
                         </w:rPr>
                         <w:t>Node.js, Socket-IO</w:t>
+                      </w:r>
+                      <w:r>
+                        <w:rPr>
+                          <w:rFonts w:ascii="Century Gothic" w:hAnsi="Century Gothic"/>
+                          <w:color w:val="000000" w:themeColor="text1"/>
+                          <w:sz w:val="22"/>
+                          <w:szCs w:val="20"/>
+                          <w:lang w:val="es-VE"/>
+                        </w:rPr>
+                        <w:t>, Vis.js</w:t>
                       </w:r>
                     </w:p>
                     <w:p>
@@ -7915,7 +10094,7 @@
         <mc:AlternateContent>
           <mc:Choice Requires="wps">
             <w:drawing>
-              <wp:anchor distT="0" distB="0" distL="114300" distR="114300" simplePos="0" relativeHeight="251788288" behindDoc="0" locked="0" layoutInCell="1" allowOverlap="1" wp14:anchorId="61371AE7" wp14:editId="41F1C739">
+              <wp:anchor distT="0" distB="0" distL="114300" distR="114300" simplePos="0" relativeHeight="251788288" behindDoc="0" locked="0" layoutInCell="1" allowOverlap="1" wp14:anchorId="61371AE7" wp14:editId="7877E4CF">
                 <wp:simplePos x="0" y="0"/>
                 <wp:positionH relativeFrom="column">
                   <wp:posOffset>-685800</wp:posOffset>
@@ -7989,7 +10168,7 @@
           </mc:Choice>
           <mc:Fallback>
             <w:pict>
-              <v:rect w14:anchorId="61371AE7" id="_x0000_s1044" style="position:absolute;left:0;text-align:left;margin-left:-54pt;margin-top:79.25pt;width:217.5pt;height:23.25pt;z-index:251788288;visibility:visible;mso-wrap-style:square;mso-width-percent:0;mso-height-percent:0;mso-wrap-distance-left:9pt;mso-wrap-distance-top:0;mso-wrap-distance-right:9pt;mso-wrap-distance-bottom:0;mso-position-horizontal:absolute;mso-position-horizontal-relative:text;mso-position-vertical:absolute;mso-position-vertical-relative:text;mso-width-percent:0;mso-height-percent:0;mso-width-relative:page;mso-height-relative:page;v-text-anchor:top" o:gfxdata="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" filled="f" stroked="f">
+              <v:rect w14:anchorId="61371AE7" id="_x0000_s1048" style="position:absolute;left:0;text-align:left;margin-left:-54pt;margin-top:79.25pt;width:217.5pt;height:23.25pt;z-index:251788288;visibility:visible;mso-wrap-style:square;mso-width-percent:0;mso-height-percent:0;mso-wrap-distance-left:9pt;mso-wrap-distance-top:0;mso-wrap-distance-right:9pt;mso-wrap-distance-bottom:0;mso-position-horizontal:absolute;mso-position-horizontal-relative:text;mso-position-vertical:absolute;mso-position-vertical-relative:text;mso-width-percent:0;mso-height-percent:0;mso-width-relative:page;mso-height-relative:page;v-text-anchor:top" o:gfxdata="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" filled="f" stroked="f">
                 <v:textbox>
                   <w:txbxContent>
                     <w:p>
@@ -8009,2106 +10188,6 @@
                           <w:lang w:val="en-US"/>
                         </w:rPr>
                         <w:t>TECNOLOGÍAS</w:t>
-                      </w:r>
-                    </w:p>
-                  </w:txbxContent>
-                </v:textbox>
-              </v:rect>
-            </w:pict>
-          </mc:Fallback>
-        </mc:AlternateContent>
-      </w:r>
-      <w:r>
-        <w:rPr>
-          <w:noProof/>
-          <w:lang w:eastAsia="es-ES_tradnl"/>
-        </w:rPr>
-        <mc:AlternateContent>
-          <mc:Choice Requires="wps">
-            <w:drawing>
-              <wp:anchor distT="0" distB="0" distL="114300" distR="114300" simplePos="0" relativeHeight="251784192" behindDoc="0" locked="0" layoutInCell="1" allowOverlap="1" wp14:anchorId="4722BB90" wp14:editId="1F3C2C25">
-                <wp:simplePos x="0" y="0"/>
-                <wp:positionH relativeFrom="margin">
-                  <wp:posOffset>2272665</wp:posOffset>
-                </wp:positionH>
-                <wp:positionV relativeFrom="paragraph">
-                  <wp:posOffset>1412875</wp:posOffset>
-                </wp:positionV>
-                <wp:extent cx="4010025" cy="2638425"/>
-                <wp:effectExtent l="0" t="0" r="0" b="9525"/>
-                <wp:wrapTopAndBottom/>
-                <wp:docPr id="7" name="Cuadro de texto 10"/>
-                <wp:cNvGraphicFramePr>
-                  <a:graphicFrameLocks xmlns:a="http://schemas.openxmlformats.org/drawingml/2006/main"/>
-                </wp:cNvGraphicFramePr>
-                <a:graphic xmlns:a="http://schemas.openxmlformats.org/drawingml/2006/main">
-                  <a:graphicData uri="http://schemas.microsoft.com/office/word/2010/wordprocessingShape">
-                    <wps:wsp>
-                      <wps:cNvSpPr txBox="1">
-                        <a:spLocks/>
-                      </wps:cNvSpPr>
-                      <wps:spPr>
-                        <a:xfrm>
-                          <a:off x="0" y="0"/>
-                          <a:ext cx="4010025" cy="2638425"/>
-                        </a:xfrm>
-                        <a:prstGeom prst="rect">
-                          <a:avLst/>
-                        </a:prstGeom>
-                        <a:noFill/>
-                        <a:ln>
-                          <a:noFill/>
-                        </a:ln>
-                        <a:effectLst/>
-                        <a:extLst>
-                          <a:ext uri="{C572A759-6A51-4108-AA02-DFA0A04FC94B}">
-                            <ma14:wrappingTextBoxFlag xmlns="" xmlns:mo="http://schemas.microsoft.com/office/mac/office/2008/main" xmlns:mv="urn:schemas-microsoft-com:mac:vml" xmlns:o="urn:schemas-microsoft-com:office:office" xmlns:v="urn:schemas-microsoft-com:vml" xmlns:w10="urn:schemas-microsoft-com:office:word" xmlns:w="http://schemas.openxmlformats.org/wordprocessingml/2006/main" xmlns:ma14="http://schemas.microsoft.com/office/mac/drawingml/2011/main"/>
-                          </a:ext>
-                        </a:extLst>
-                      </wps:spPr>
-                      <wps:txbx>
-                        <w:txbxContent>
-                          <w:p>
-                            <w:pPr>
-                              <w:rPr>
-                                <w:rFonts w:ascii="Century Gothic" w:hAnsi="Century Gothic"/>
-                                <w:color w:val="000000"/>
-                                <w:sz w:val="20"/>
-                                <w:szCs w:val="20"/>
-                              </w:rPr>
-                            </w:pPr>
-                            <w:r>
-                              <w:rPr>
-                                <w:rFonts w:ascii="Century Gothic" w:hAnsi="Century Gothic"/>
-                                <w:b/>
-                                <w:color w:val="000000"/>
-                                <w:sz w:val="20"/>
-                                <w:szCs w:val="20"/>
-                              </w:rPr>
-                              <w:t>Shopping Cart</w:t>
-                            </w:r>
-                          </w:p>
-                          <w:p>
-                            <w:pPr>
-                              <w:rPr>
-                                <w:rFonts w:ascii="Century Gothic" w:hAnsi="Century Gothic"/>
-                                <w:color w:val="404040" w:themeColor="text1" w:themeTint="BF"/>
-                                <w:sz w:val="20"/>
-                                <w:szCs w:val="20"/>
-                              </w:rPr>
-                            </w:pPr>
-                            <w:r>
-                              <w:rPr>
-                                <w:rFonts w:ascii="Century Gothic" w:hAnsi="Century Gothic"/>
-                                <w:color w:val="404040" w:themeColor="text1" w:themeTint="BF"/>
-                                <w:sz w:val="20"/>
-                                <w:szCs w:val="20"/>
-                              </w:rPr>
-                              <w:t>Carrito de compras web</w:t>
-                            </w:r>
-                            <w:r>
-                              <w:rPr>
-                                <w:rFonts w:ascii="Century Gothic" w:hAnsi="Century Gothic"/>
-                                <w:color w:val="404040" w:themeColor="text1" w:themeTint="BF"/>
-                                <w:sz w:val="20"/>
-                                <w:szCs w:val="20"/>
-                              </w:rPr>
-                              <w:t xml:space="preserve"> con cargos reales,</w:t>
-                            </w:r>
-                            <w:r>
-                              <w:rPr>
-                                <w:rFonts w:ascii="Century Gothic" w:hAnsi="Century Gothic"/>
-                                <w:color w:val="404040" w:themeColor="text1" w:themeTint="BF"/>
-                                <w:sz w:val="20"/>
-                                <w:szCs w:val="20"/>
-                              </w:rPr>
-                              <w:t xml:space="preserve"> desarrollado con los frameworks Hibernate, Spring, Struts2, Conekta y Bootstrap.</w:t>
-                            </w:r>
-                          </w:p>
-                          <w:p>
-                            <w:pPr>
-                              <w:rPr>
-                                <w:rFonts w:ascii="Century Gothic" w:hAnsi="Century Gothic"/>
-                                <w:color w:val="808080"/>
-                                <w:sz w:val="20"/>
-                                <w:szCs w:val="20"/>
-                              </w:rPr>
-                            </w:pPr>
-                          </w:p>
-                          <w:p>
-                            <w:pPr>
-                              <w:rPr>
-                                <w:rFonts w:ascii="Century Gothic" w:hAnsi="Century Gothic"/>
-                                <w:color w:val="000000"/>
-                                <w:sz w:val="20"/>
-                                <w:szCs w:val="20"/>
-                              </w:rPr>
-                            </w:pPr>
-                            <w:r>
-                              <w:rPr>
-                                <w:rFonts w:ascii="Century Gothic" w:hAnsi="Century Gothic"/>
-                                <w:b/>
-                                <w:color w:val="000000"/>
-                                <w:sz w:val="20"/>
-                                <w:szCs w:val="20"/>
-                              </w:rPr>
-                              <w:t>SAEEB</w:t>
-                            </w:r>
-                            <w:r>
-                              <w:rPr>
-                                <w:rFonts w:ascii="Century Gothic" w:hAnsi="Century Gothic"/>
-                                <w:b/>
-                                <w:color w:val="000000"/>
-                                <w:sz w:val="20"/>
-                                <w:szCs w:val="20"/>
-                              </w:rPr>
-                              <w:t xml:space="preserve"> – Sistema Administrativo y Escolar de Educación Básica</w:t>
-                            </w:r>
-                          </w:p>
-                          <w:p>
-                            <w:pPr>
-                              <w:rPr>
-                                <w:rFonts w:ascii="Century Gothic" w:hAnsi="Century Gothic"/>
-                                <w:color w:val="404040" w:themeColor="text1" w:themeTint="BF"/>
-                                <w:sz w:val="20"/>
-                                <w:szCs w:val="20"/>
-                              </w:rPr>
-                            </w:pPr>
-                            <w:r>
-                              <w:rPr>
-                                <w:rFonts w:ascii="Century Gothic" w:hAnsi="Century Gothic"/>
-                                <w:color w:val="404040" w:themeColor="text1" w:themeTint="BF"/>
-                                <w:sz w:val="20"/>
-                                <w:szCs w:val="20"/>
-                              </w:rPr>
-                              <w:t>Sistema web para la gestión escolar de alumnos del nivel básico de la Ciudad de México desarrollado en PHP y MySQL.</w:t>
-                            </w:r>
-                          </w:p>
-                          <w:p>
-                            <w:pPr>
-                              <w:rPr>
-                                <w:rFonts w:ascii="Century Gothic" w:hAnsi="Century Gothic"/>
-                                <w:color w:val="808080"/>
-                                <w:sz w:val="20"/>
-                                <w:szCs w:val="20"/>
-                              </w:rPr>
-                            </w:pPr>
-                          </w:p>
-                          <w:p>
-                            <w:pPr>
-                              <w:rPr>
-                                <w:rFonts w:ascii="Century Gothic" w:hAnsi="Century Gothic"/>
-                                <w:b/>
-                                <w:color w:val="000000" w:themeColor="text1"/>
-                                <w:sz w:val="20"/>
-                                <w:szCs w:val="20"/>
-                              </w:rPr>
-                            </w:pPr>
-                            <w:r>
-                              <w:rPr>
-                                <w:rFonts w:ascii="Century Gothic" w:hAnsi="Century Gothic"/>
-                                <w:b/>
-                                <w:color w:val="000000" w:themeColor="text1"/>
-                                <w:sz w:val="20"/>
-                                <w:szCs w:val="20"/>
-                              </w:rPr>
-                              <w:t>APMS - Academic Program Managament System</w:t>
-                            </w:r>
-                          </w:p>
-                          <w:p>
-                            <w:pPr>
-                              <w:rPr>
-                                <w:rFonts w:ascii="Century Gothic" w:hAnsi="Century Gothic"/>
-                                <w:color w:val="404040" w:themeColor="text1" w:themeTint="BF"/>
-                                <w:sz w:val="20"/>
-                                <w:szCs w:val="20"/>
-                              </w:rPr>
-                            </w:pPr>
-                            <w:r>
-                              <w:rPr>
-                                <w:rFonts w:ascii="Century Gothic" w:hAnsi="Century Gothic"/>
-                                <w:color w:val="404040" w:themeColor="text1" w:themeTint="BF"/>
-                                <w:sz w:val="20"/>
-                                <w:szCs w:val="20"/>
-                              </w:rPr>
-                              <w:t>S</w:t>
-                            </w:r>
-                            <w:r>
-                              <w:rPr>
-                                <w:rFonts w:ascii="Century Gothic" w:hAnsi="Century Gothic"/>
-                                <w:color w:val="404040" w:themeColor="text1" w:themeTint="BF"/>
-                                <w:sz w:val="20"/>
-                                <w:szCs w:val="20"/>
-                              </w:rPr>
-                              <w:t xml:space="preserve">istema web para la gestión y creación de </w:t>
-                            </w:r>
-                            <w:r>
-                              <w:rPr>
-                                <w:rFonts w:ascii="Century Gothic" w:hAnsi="Century Gothic"/>
-                                <w:color w:val="404040" w:themeColor="text1" w:themeTint="BF"/>
-                                <w:sz w:val="20"/>
-                                <w:szCs w:val="20"/>
-                              </w:rPr>
-                              <w:t>programas académicos</w:t>
-                            </w:r>
-                            <w:r>
-                              <w:rPr>
-                                <w:rFonts w:ascii="Century Gothic" w:hAnsi="Century Gothic"/>
-                                <w:color w:val="404040" w:themeColor="text1" w:themeTint="BF"/>
-                                <w:sz w:val="20"/>
-                                <w:szCs w:val="20"/>
-                              </w:rPr>
-                              <w:t xml:space="preserve"> de las escuelas de nivel</w:t>
-                            </w:r>
-                            <w:r>
-                              <w:rPr>
-                                <w:rFonts w:ascii="Century Gothic" w:hAnsi="Century Gothic"/>
-                                <w:color w:val="404040" w:themeColor="text1" w:themeTint="BF"/>
-                                <w:sz w:val="20"/>
-                                <w:szCs w:val="20"/>
-                              </w:rPr>
-                              <w:t xml:space="preserve"> superior</w:t>
-                            </w:r>
-                            <w:r>
-                              <w:rPr>
-                                <w:rFonts w:ascii="Century Gothic" w:hAnsi="Century Gothic"/>
-                                <w:color w:val="404040" w:themeColor="text1" w:themeTint="BF"/>
-                                <w:sz w:val="20"/>
-                                <w:szCs w:val="20"/>
-                              </w:rPr>
-                              <w:t xml:space="preserve"> del IPN</w:t>
-                            </w:r>
-                            <w:r>
-                              <w:rPr>
-                                <w:rFonts w:ascii="Century Gothic" w:hAnsi="Century Gothic"/>
-                                <w:color w:val="404040" w:themeColor="text1" w:themeTint="BF"/>
-                                <w:sz w:val="20"/>
-                                <w:szCs w:val="20"/>
-                              </w:rPr>
-                              <w:t>,</w:t>
-                            </w:r>
-                            <w:r>
-                              <w:rPr>
-                                <w:rFonts w:ascii="Century Gothic" w:hAnsi="Century Gothic"/>
-                                <w:color w:val="404040" w:themeColor="text1" w:themeTint="BF"/>
-                                <w:sz w:val="20"/>
-                                <w:szCs w:val="20"/>
-                              </w:rPr>
-                              <w:t xml:space="preserve"> desarrollado con el framework Spring</w:t>
-                            </w:r>
-                            <w:r>
-                              <w:rPr>
-                                <w:rFonts w:ascii="Century Gothic" w:hAnsi="Century Gothic"/>
-                                <w:color w:val="404040" w:themeColor="text1" w:themeTint="BF"/>
-                                <w:sz w:val="20"/>
-                                <w:szCs w:val="20"/>
-                              </w:rPr>
-                              <w:t xml:space="preserve">, </w:t>
-                            </w:r>
-                            <w:r>
-                              <w:rPr>
-                                <w:rFonts w:ascii="Century Gothic" w:hAnsi="Century Gothic"/>
-                                <w:color w:val="404040" w:themeColor="text1" w:themeTint="BF"/>
-                                <w:sz w:val="20"/>
-                                <w:szCs w:val="20"/>
-                              </w:rPr>
-                              <w:t>Angular</w:t>
-                            </w:r>
-                            <w:r>
-                              <w:rPr>
-                                <w:rFonts w:ascii="Century Gothic" w:hAnsi="Century Gothic"/>
-                                <w:color w:val="404040" w:themeColor="text1" w:themeTint="BF"/>
-                                <w:sz w:val="20"/>
-                                <w:szCs w:val="20"/>
-                              </w:rPr>
-                              <w:t xml:space="preserve"> y PostgreSQL</w:t>
-                            </w:r>
-                            <w:r>
-                              <w:rPr>
-                                <w:rFonts w:ascii="Century Gothic" w:hAnsi="Century Gothic"/>
-                                <w:color w:val="404040" w:themeColor="text1" w:themeTint="BF"/>
-                                <w:sz w:val="20"/>
-                                <w:szCs w:val="20"/>
-                              </w:rPr>
-                              <w:t>.</w:t>
-                            </w:r>
-                          </w:p>
-                          <w:p>
-                            <w:pPr>
-                              <w:rPr>
-                                <w:rFonts w:ascii="Century Gothic" w:hAnsi="Century Gothic"/>
-                                <w:color w:val="808080"/>
-                                <w:sz w:val="20"/>
-                                <w:szCs w:val="20"/>
-                              </w:rPr>
-                            </w:pPr>
-                          </w:p>
-                          <w:p>
-                            <w:pPr>
-                              <w:rPr>
-                                <w:rFonts w:ascii="Century Gothic" w:hAnsi="Century Gothic"/>
-                                <w:b/>
-                                <w:color w:val="000000" w:themeColor="text1"/>
-                                <w:sz w:val="20"/>
-                                <w:szCs w:val="20"/>
-                              </w:rPr>
-                            </w:pPr>
-                            <w:r>
-                              <w:rPr>
-                                <w:rFonts w:ascii="Century Gothic" w:hAnsi="Century Gothic"/>
-                                <w:b/>
-                                <w:color w:val="000000" w:themeColor="text1"/>
-                                <w:sz w:val="20"/>
-                                <w:szCs w:val="20"/>
-                              </w:rPr>
-                              <w:t xml:space="preserve">Chat </w:t>
-                            </w:r>
-                            <w:r>
-                              <w:rPr>
-                                <w:rFonts w:ascii="Century Gothic" w:hAnsi="Century Gothic"/>
-                                <w:b/>
-                                <w:color w:val="000000" w:themeColor="text1"/>
-                                <w:sz w:val="20"/>
-                                <w:szCs w:val="20"/>
-                              </w:rPr>
-                              <w:t>Multi</w:t>
-                            </w:r>
-                            <w:r>
-                              <w:rPr>
-                                <w:rFonts w:ascii="Century Gothic" w:hAnsi="Century Gothic"/>
-                                <w:b/>
-                                <w:color w:val="000000" w:themeColor="text1"/>
-                                <w:sz w:val="20"/>
-                                <w:szCs w:val="20"/>
-                              </w:rPr>
-                              <w:t xml:space="preserve">cast </w:t>
-                            </w:r>
-                          </w:p>
-                          <w:p>
-                            <w:pPr>
-                              <w:rPr>
-                                <w:rFonts w:ascii="Century Gothic" w:hAnsi="Century Gothic"/>
-                                <w:color w:val="404040" w:themeColor="text1" w:themeTint="BF"/>
-                                <w:sz w:val="20"/>
-                                <w:szCs w:val="20"/>
-                              </w:rPr>
-                            </w:pPr>
-                            <w:r>
-                              <w:rPr>
-                                <w:rFonts w:ascii="Century Gothic" w:hAnsi="Century Gothic"/>
-                                <w:color w:val="404040" w:themeColor="text1" w:themeTint="BF"/>
-                                <w:sz w:val="20"/>
-                                <w:szCs w:val="20"/>
-                              </w:rPr>
-                              <w:t>Chat web básico y sencillo implementado con el framework Socket</w:t>
-                            </w:r>
-                            <w:r>
-                              <w:rPr>
-                                <w:rFonts w:ascii="Century Gothic" w:hAnsi="Century Gothic"/>
-                                <w:color w:val="404040" w:themeColor="text1" w:themeTint="BF"/>
-                                <w:sz w:val="20"/>
-                                <w:szCs w:val="20"/>
-                              </w:rPr>
-                              <w:t>-</w:t>
-                            </w:r>
-                            <w:r>
-                              <w:rPr>
-                                <w:rFonts w:ascii="Century Gothic" w:hAnsi="Century Gothic"/>
-                                <w:color w:val="404040" w:themeColor="text1" w:themeTint="BF"/>
-                                <w:sz w:val="20"/>
-                                <w:szCs w:val="20"/>
-                              </w:rPr>
-                              <w:t>IO en JavaScript, HTML, CSS.</w:t>
-                            </w:r>
-                          </w:p>
-                          <w:p>
-                            <w:pPr>
-                              <w:rPr>
-                                <w:rFonts w:ascii="Century Gothic" w:hAnsi="Century Gothic"/>
-                                <w:color w:val="808080"/>
-                                <w:sz w:val="22"/>
-                                <w:szCs w:val="22"/>
-                              </w:rPr>
-                            </w:pPr>
-                          </w:p>
-                          <w:p>
-                            <w:pPr>
-                              <w:rPr>
-                                <w:rFonts w:ascii="Arial" w:hAnsi="Arial"/>
-                                <w:color w:val="000000"/>
-                                <w:u w:val="single"/>
-                              </w:rPr>
-                            </w:pPr>
-                          </w:p>
-                          <w:p>
-                            <w:pPr>
-                              <w:rPr>
-                                <w:rFonts w:ascii="Century Gothic" w:hAnsi="Century Gothic"/>
-                                <w:b/>
-                                <w:color w:val="000000"/>
-                                <w:sz w:val="22"/>
-                                <w:szCs w:val="22"/>
-                              </w:rPr>
-                            </w:pPr>
-                          </w:p>
-                          <w:p>
-                            <w:pPr>
-                              <w:rPr>
-                                <w:rFonts w:ascii="Century Gothic" w:hAnsi="Century Gothic"/>
-                                <w:color w:val="000000"/>
-                                <w:sz w:val="18"/>
-                                <w:szCs w:val="18"/>
-                              </w:rPr>
-                            </w:pPr>
-                          </w:p>
-                          <w:p>
-                            <w:pPr>
-                              <w:rPr>
-                                <w:rFonts w:ascii="Century Gothic" w:hAnsi="Century Gothic"/>
-                                <w:b/>
-                                <w:color w:val="000000"/>
-                                <w:sz w:val="22"/>
-                                <w:szCs w:val="22"/>
-                              </w:rPr>
-                            </w:pPr>
-                          </w:p>
-                          <w:p>
-                            <w:pPr>
-                              <w:rPr>
-                                <w:rFonts w:ascii="Arial" w:hAnsi="Arial"/>
-                                <w:color w:val="000000"/>
-                                <w:u w:val="single"/>
-                              </w:rPr>
-                            </w:pPr>
-                          </w:p>
-                          <w:p>
-                            <w:pPr>
-                              <w:rPr>
-                                <w:rFonts w:ascii="Arial" w:hAnsi="Arial"/>
-                                <w:color w:val="000000"/>
-                                <w:sz w:val="28"/>
-                                <w:u w:val="single"/>
-                              </w:rPr>
-                            </w:pPr>
-                          </w:p>
-                          <w:p>
-                            <w:pPr>
-                              <w:rPr>
-                                <w:color w:val="000000"/>
-                              </w:rPr>
-                            </w:pPr>
-                          </w:p>
-                        </w:txbxContent>
-                      </wps:txbx>
-                      <wps:bodyPr rot="0" spcFirstLastPara="0" vertOverflow="overflow" horzOverflow="overflow" vert="horz" wrap="square" lIns="91440" tIns="45720" rIns="91440" bIns="45720" numCol="1" spcCol="0" rtlCol="0" fromWordArt="0" anchor="t" anchorCtr="0" forceAA="0" compatLnSpc="1">
-                        <a:prstTxWarp prst="textNoShape">
-                          <a:avLst/>
-                        </a:prstTxWarp>
-                        <a:noAutofit/>
-                      </wps:bodyPr>
-                    </wps:wsp>
-                  </a:graphicData>
-                </a:graphic>
-                <wp14:sizeRelH relativeFrom="margin">
-                  <wp14:pctWidth>0</wp14:pctWidth>
-                </wp14:sizeRelH>
-                <wp14:sizeRelV relativeFrom="margin">
-                  <wp14:pctHeight>0</wp14:pctHeight>
-                </wp14:sizeRelV>
-              </wp:anchor>
-            </w:drawing>
-          </mc:Choice>
-          <mc:Fallback>
-            <w:pict>
-              <v:shape w14:anchorId="4722BB90" id="_x0000_s1045" type="#_x0000_t202" style="position:absolute;left:0;text-align:left;margin-left:178.95pt;margin-top:111.25pt;width:315.75pt;height:207.75pt;z-index:251784192;visibility:visible;mso-wrap-style:square;mso-width-percent:0;mso-height-percent:0;mso-wrap-distance-left:9pt;mso-wrap-distance-top:0;mso-wrap-distance-right:9pt;mso-wrap-distance-bottom:0;mso-position-horizontal:absolute;mso-position-horizontal-relative:margin;mso-position-vertical:absolute;mso-position-vertical-relative:text;mso-width-percent:0;mso-height-percent:0;mso-width-relative:margin;mso-height-relative:margin;v-text-anchor:top" o:gfxdata="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" filled="f" stroked="f">
-                <v:textbox>
-                  <w:txbxContent>
-                    <w:p>
-                      <w:pPr>
-                        <w:rPr>
-                          <w:rFonts w:ascii="Century Gothic" w:hAnsi="Century Gothic"/>
-                          <w:color w:val="000000"/>
-                          <w:sz w:val="20"/>
-                          <w:szCs w:val="20"/>
-                        </w:rPr>
-                      </w:pPr>
-                      <w:r>
-                        <w:rPr>
-                          <w:rFonts w:ascii="Century Gothic" w:hAnsi="Century Gothic"/>
-                          <w:b/>
-                          <w:color w:val="000000"/>
-                          <w:sz w:val="20"/>
-                          <w:szCs w:val="20"/>
-                        </w:rPr>
-                        <w:t>Shopping Cart</w:t>
-                      </w:r>
-                    </w:p>
-                    <w:p>
-                      <w:pPr>
-                        <w:rPr>
-                          <w:rFonts w:ascii="Century Gothic" w:hAnsi="Century Gothic"/>
-                          <w:color w:val="404040" w:themeColor="text1" w:themeTint="BF"/>
-                          <w:sz w:val="20"/>
-                          <w:szCs w:val="20"/>
-                        </w:rPr>
-                      </w:pPr>
-                      <w:r>
-                        <w:rPr>
-                          <w:rFonts w:ascii="Century Gothic" w:hAnsi="Century Gothic"/>
-                          <w:color w:val="404040" w:themeColor="text1" w:themeTint="BF"/>
-                          <w:sz w:val="20"/>
-                          <w:szCs w:val="20"/>
-                        </w:rPr>
-                        <w:t>Carrito de compras web</w:t>
-                      </w:r>
-                      <w:r>
-                        <w:rPr>
-                          <w:rFonts w:ascii="Century Gothic" w:hAnsi="Century Gothic"/>
-                          <w:color w:val="404040" w:themeColor="text1" w:themeTint="BF"/>
-                          <w:sz w:val="20"/>
-                          <w:szCs w:val="20"/>
-                        </w:rPr>
-                        <w:t xml:space="preserve"> con cargos reales,</w:t>
-                      </w:r>
-                      <w:r>
-                        <w:rPr>
-                          <w:rFonts w:ascii="Century Gothic" w:hAnsi="Century Gothic"/>
-                          <w:color w:val="404040" w:themeColor="text1" w:themeTint="BF"/>
-                          <w:sz w:val="20"/>
-                          <w:szCs w:val="20"/>
-                        </w:rPr>
-                        <w:t xml:space="preserve"> desarrollado con los frameworks Hibernate, Spring, Struts2, Conekta y Bootstrap.</w:t>
-                      </w:r>
-                    </w:p>
-                    <w:p>
-                      <w:pPr>
-                        <w:rPr>
-                          <w:rFonts w:ascii="Century Gothic" w:hAnsi="Century Gothic"/>
-                          <w:color w:val="808080"/>
-                          <w:sz w:val="20"/>
-                          <w:szCs w:val="20"/>
-                        </w:rPr>
-                      </w:pPr>
-                    </w:p>
-                    <w:p>
-                      <w:pPr>
-                        <w:rPr>
-                          <w:rFonts w:ascii="Century Gothic" w:hAnsi="Century Gothic"/>
-                          <w:color w:val="000000"/>
-                          <w:sz w:val="20"/>
-                          <w:szCs w:val="20"/>
-                        </w:rPr>
-                      </w:pPr>
-                      <w:r>
-                        <w:rPr>
-                          <w:rFonts w:ascii="Century Gothic" w:hAnsi="Century Gothic"/>
-                          <w:b/>
-                          <w:color w:val="000000"/>
-                          <w:sz w:val="20"/>
-                          <w:szCs w:val="20"/>
-                        </w:rPr>
-                        <w:t>SAEEB</w:t>
-                      </w:r>
-                      <w:r>
-                        <w:rPr>
-                          <w:rFonts w:ascii="Century Gothic" w:hAnsi="Century Gothic"/>
-                          <w:b/>
-                          <w:color w:val="000000"/>
-                          <w:sz w:val="20"/>
-                          <w:szCs w:val="20"/>
-                        </w:rPr>
-                        <w:t xml:space="preserve"> – Sistema Administrativo y Escolar de Educación Básica</w:t>
-                      </w:r>
-                    </w:p>
-                    <w:p>
-                      <w:pPr>
-                        <w:rPr>
-                          <w:rFonts w:ascii="Century Gothic" w:hAnsi="Century Gothic"/>
-                          <w:color w:val="404040" w:themeColor="text1" w:themeTint="BF"/>
-                          <w:sz w:val="20"/>
-                          <w:szCs w:val="20"/>
-                        </w:rPr>
-                      </w:pPr>
-                      <w:r>
-                        <w:rPr>
-                          <w:rFonts w:ascii="Century Gothic" w:hAnsi="Century Gothic"/>
-                          <w:color w:val="404040" w:themeColor="text1" w:themeTint="BF"/>
-                          <w:sz w:val="20"/>
-                          <w:szCs w:val="20"/>
-                        </w:rPr>
-                        <w:t>Sistema web para la gestión escolar de alumnos del nivel básico de la Ciudad de México desarrollado en PHP y MySQL.</w:t>
-                      </w:r>
-                    </w:p>
-                    <w:p>
-                      <w:pPr>
-                        <w:rPr>
-                          <w:rFonts w:ascii="Century Gothic" w:hAnsi="Century Gothic"/>
-                          <w:color w:val="808080"/>
-                          <w:sz w:val="20"/>
-                          <w:szCs w:val="20"/>
-                        </w:rPr>
-                      </w:pPr>
-                    </w:p>
-                    <w:p>
-                      <w:pPr>
-                        <w:rPr>
-                          <w:rFonts w:ascii="Century Gothic" w:hAnsi="Century Gothic"/>
-                          <w:b/>
-                          <w:color w:val="000000" w:themeColor="text1"/>
-                          <w:sz w:val="20"/>
-                          <w:szCs w:val="20"/>
-                        </w:rPr>
-                      </w:pPr>
-                      <w:r>
-                        <w:rPr>
-                          <w:rFonts w:ascii="Century Gothic" w:hAnsi="Century Gothic"/>
-                          <w:b/>
-                          <w:color w:val="000000" w:themeColor="text1"/>
-                          <w:sz w:val="20"/>
-                          <w:szCs w:val="20"/>
-                        </w:rPr>
-                        <w:t>APMS - Academic Program Managament System</w:t>
-                      </w:r>
-                    </w:p>
-                    <w:p>
-                      <w:pPr>
-                        <w:rPr>
-                          <w:rFonts w:ascii="Century Gothic" w:hAnsi="Century Gothic"/>
-                          <w:color w:val="404040" w:themeColor="text1" w:themeTint="BF"/>
-                          <w:sz w:val="20"/>
-                          <w:szCs w:val="20"/>
-                        </w:rPr>
-                      </w:pPr>
-                      <w:r>
-                        <w:rPr>
-                          <w:rFonts w:ascii="Century Gothic" w:hAnsi="Century Gothic"/>
-                          <w:color w:val="404040" w:themeColor="text1" w:themeTint="BF"/>
-                          <w:sz w:val="20"/>
-                          <w:szCs w:val="20"/>
-                        </w:rPr>
-                        <w:t>S</w:t>
-                      </w:r>
-                      <w:r>
-                        <w:rPr>
-                          <w:rFonts w:ascii="Century Gothic" w:hAnsi="Century Gothic"/>
-                          <w:color w:val="404040" w:themeColor="text1" w:themeTint="BF"/>
-                          <w:sz w:val="20"/>
-                          <w:szCs w:val="20"/>
-                        </w:rPr>
-                        <w:t xml:space="preserve">istema web para la gestión y creación de </w:t>
-                      </w:r>
-                      <w:r>
-                        <w:rPr>
-                          <w:rFonts w:ascii="Century Gothic" w:hAnsi="Century Gothic"/>
-                          <w:color w:val="404040" w:themeColor="text1" w:themeTint="BF"/>
-                          <w:sz w:val="20"/>
-                          <w:szCs w:val="20"/>
-                        </w:rPr>
-                        <w:t>programas académicos</w:t>
-                      </w:r>
-                      <w:r>
-                        <w:rPr>
-                          <w:rFonts w:ascii="Century Gothic" w:hAnsi="Century Gothic"/>
-                          <w:color w:val="404040" w:themeColor="text1" w:themeTint="BF"/>
-                          <w:sz w:val="20"/>
-                          <w:szCs w:val="20"/>
-                        </w:rPr>
-                        <w:t xml:space="preserve"> de las escuelas de nivel</w:t>
-                      </w:r>
-                      <w:r>
-                        <w:rPr>
-                          <w:rFonts w:ascii="Century Gothic" w:hAnsi="Century Gothic"/>
-                          <w:color w:val="404040" w:themeColor="text1" w:themeTint="BF"/>
-                          <w:sz w:val="20"/>
-                          <w:szCs w:val="20"/>
-                        </w:rPr>
-                        <w:t xml:space="preserve"> superior</w:t>
-                      </w:r>
-                      <w:r>
-                        <w:rPr>
-                          <w:rFonts w:ascii="Century Gothic" w:hAnsi="Century Gothic"/>
-                          <w:color w:val="404040" w:themeColor="text1" w:themeTint="BF"/>
-                          <w:sz w:val="20"/>
-                          <w:szCs w:val="20"/>
-                        </w:rPr>
-                        <w:t xml:space="preserve"> del IPN</w:t>
-                      </w:r>
-                      <w:r>
-                        <w:rPr>
-                          <w:rFonts w:ascii="Century Gothic" w:hAnsi="Century Gothic"/>
-                          <w:color w:val="404040" w:themeColor="text1" w:themeTint="BF"/>
-                          <w:sz w:val="20"/>
-                          <w:szCs w:val="20"/>
-                        </w:rPr>
-                        <w:t>,</w:t>
-                      </w:r>
-                      <w:r>
-                        <w:rPr>
-                          <w:rFonts w:ascii="Century Gothic" w:hAnsi="Century Gothic"/>
-                          <w:color w:val="404040" w:themeColor="text1" w:themeTint="BF"/>
-                          <w:sz w:val="20"/>
-                          <w:szCs w:val="20"/>
-                        </w:rPr>
-                        <w:t xml:space="preserve"> desarrollado con el framework Spring</w:t>
-                      </w:r>
-                      <w:r>
-                        <w:rPr>
-                          <w:rFonts w:ascii="Century Gothic" w:hAnsi="Century Gothic"/>
-                          <w:color w:val="404040" w:themeColor="text1" w:themeTint="BF"/>
-                          <w:sz w:val="20"/>
-                          <w:szCs w:val="20"/>
-                        </w:rPr>
-                        <w:t xml:space="preserve">, </w:t>
-                      </w:r>
-                      <w:r>
-                        <w:rPr>
-                          <w:rFonts w:ascii="Century Gothic" w:hAnsi="Century Gothic"/>
-                          <w:color w:val="404040" w:themeColor="text1" w:themeTint="BF"/>
-                          <w:sz w:val="20"/>
-                          <w:szCs w:val="20"/>
-                        </w:rPr>
-                        <w:t>Angular</w:t>
-                      </w:r>
-                      <w:r>
-                        <w:rPr>
-                          <w:rFonts w:ascii="Century Gothic" w:hAnsi="Century Gothic"/>
-                          <w:color w:val="404040" w:themeColor="text1" w:themeTint="BF"/>
-                          <w:sz w:val="20"/>
-                          <w:szCs w:val="20"/>
-                        </w:rPr>
-                        <w:t xml:space="preserve"> y PostgreSQL</w:t>
-                      </w:r>
-                      <w:r>
-                        <w:rPr>
-                          <w:rFonts w:ascii="Century Gothic" w:hAnsi="Century Gothic"/>
-                          <w:color w:val="404040" w:themeColor="text1" w:themeTint="BF"/>
-                          <w:sz w:val="20"/>
-                          <w:szCs w:val="20"/>
-                        </w:rPr>
-                        <w:t>.</w:t>
-                      </w:r>
-                    </w:p>
-                    <w:p>
-                      <w:pPr>
-                        <w:rPr>
-                          <w:rFonts w:ascii="Century Gothic" w:hAnsi="Century Gothic"/>
-                          <w:color w:val="808080"/>
-                          <w:sz w:val="20"/>
-                          <w:szCs w:val="20"/>
-                        </w:rPr>
-                      </w:pPr>
-                    </w:p>
-                    <w:p>
-                      <w:pPr>
-                        <w:rPr>
-                          <w:rFonts w:ascii="Century Gothic" w:hAnsi="Century Gothic"/>
-                          <w:b/>
-                          <w:color w:val="000000" w:themeColor="text1"/>
-                          <w:sz w:val="20"/>
-                          <w:szCs w:val="20"/>
-                        </w:rPr>
-                      </w:pPr>
-                      <w:r>
-                        <w:rPr>
-                          <w:rFonts w:ascii="Century Gothic" w:hAnsi="Century Gothic"/>
-                          <w:b/>
-                          <w:color w:val="000000" w:themeColor="text1"/>
-                          <w:sz w:val="20"/>
-                          <w:szCs w:val="20"/>
-                        </w:rPr>
-                        <w:t xml:space="preserve">Chat </w:t>
-                      </w:r>
-                      <w:r>
-                        <w:rPr>
-                          <w:rFonts w:ascii="Century Gothic" w:hAnsi="Century Gothic"/>
-                          <w:b/>
-                          <w:color w:val="000000" w:themeColor="text1"/>
-                          <w:sz w:val="20"/>
-                          <w:szCs w:val="20"/>
-                        </w:rPr>
-                        <w:t>Multi</w:t>
-                      </w:r>
-                      <w:r>
-                        <w:rPr>
-                          <w:rFonts w:ascii="Century Gothic" w:hAnsi="Century Gothic"/>
-                          <w:b/>
-                          <w:color w:val="000000" w:themeColor="text1"/>
-                          <w:sz w:val="20"/>
-                          <w:szCs w:val="20"/>
-                        </w:rPr>
-                        <w:t xml:space="preserve">cast </w:t>
-                      </w:r>
-                    </w:p>
-                    <w:p>
-                      <w:pPr>
-                        <w:rPr>
-                          <w:rFonts w:ascii="Century Gothic" w:hAnsi="Century Gothic"/>
-                          <w:color w:val="404040" w:themeColor="text1" w:themeTint="BF"/>
-                          <w:sz w:val="20"/>
-                          <w:szCs w:val="20"/>
-                        </w:rPr>
-                      </w:pPr>
-                      <w:r>
-                        <w:rPr>
-                          <w:rFonts w:ascii="Century Gothic" w:hAnsi="Century Gothic"/>
-                          <w:color w:val="404040" w:themeColor="text1" w:themeTint="BF"/>
-                          <w:sz w:val="20"/>
-                          <w:szCs w:val="20"/>
-                        </w:rPr>
-                        <w:t>Chat web básico y sencillo implementado con el framework Socket</w:t>
-                      </w:r>
-                      <w:r>
-                        <w:rPr>
-                          <w:rFonts w:ascii="Century Gothic" w:hAnsi="Century Gothic"/>
-                          <w:color w:val="404040" w:themeColor="text1" w:themeTint="BF"/>
-                          <w:sz w:val="20"/>
-                          <w:szCs w:val="20"/>
-                        </w:rPr>
-                        <w:t>-</w:t>
-                      </w:r>
-                      <w:r>
-                        <w:rPr>
-                          <w:rFonts w:ascii="Century Gothic" w:hAnsi="Century Gothic"/>
-                          <w:color w:val="404040" w:themeColor="text1" w:themeTint="BF"/>
-                          <w:sz w:val="20"/>
-                          <w:szCs w:val="20"/>
-                        </w:rPr>
-                        <w:t>IO en JavaScript, HTML, CSS.</w:t>
-                      </w:r>
-                    </w:p>
-                    <w:p>
-                      <w:pPr>
-                        <w:rPr>
-                          <w:rFonts w:ascii="Century Gothic" w:hAnsi="Century Gothic"/>
-                          <w:color w:val="808080"/>
-                          <w:sz w:val="22"/>
-                          <w:szCs w:val="22"/>
-                        </w:rPr>
-                      </w:pPr>
-                    </w:p>
-                    <w:p>
-                      <w:pPr>
-                        <w:rPr>
-                          <w:rFonts w:ascii="Arial" w:hAnsi="Arial"/>
-                          <w:color w:val="000000"/>
-                          <w:u w:val="single"/>
-                        </w:rPr>
-                      </w:pPr>
-                    </w:p>
-                    <w:p>
-                      <w:pPr>
-                        <w:rPr>
-                          <w:rFonts w:ascii="Century Gothic" w:hAnsi="Century Gothic"/>
-                          <w:b/>
-                          <w:color w:val="000000"/>
-                          <w:sz w:val="22"/>
-                          <w:szCs w:val="22"/>
-                        </w:rPr>
-                      </w:pPr>
-                    </w:p>
-                    <w:p>
-                      <w:pPr>
-                        <w:rPr>
-                          <w:rFonts w:ascii="Century Gothic" w:hAnsi="Century Gothic"/>
-                          <w:color w:val="000000"/>
-                          <w:sz w:val="18"/>
-                          <w:szCs w:val="18"/>
-                        </w:rPr>
-                      </w:pPr>
-                    </w:p>
-                    <w:p>
-                      <w:pPr>
-                        <w:rPr>
-                          <w:rFonts w:ascii="Century Gothic" w:hAnsi="Century Gothic"/>
-                          <w:b/>
-                          <w:color w:val="000000"/>
-                          <w:sz w:val="22"/>
-                          <w:szCs w:val="22"/>
-                        </w:rPr>
-                      </w:pPr>
-                    </w:p>
-                    <w:p>
-                      <w:pPr>
-                        <w:rPr>
-                          <w:rFonts w:ascii="Arial" w:hAnsi="Arial"/>
-                          <w:color w:val="000000"/>
-                          <w:u w:val="single"/>
-                        </w:rPr>
-                      </w:pPr>
-                    </w:p>
-                    <w:p>
-                      <w:pPr>
-                        <w:rPr>
-                          <w:rFonts w:ascii="Arial" w:hAnsi="Arial"/>
-                          <w:color w:val="000000"/>
-                          <w:sz w:val="28"/>
-                          <w:u w:val="single"/>
-                        </w:rPr>
-                      </w:pPr>
-                    </w:p>
-                    <w:p>
-                      <w:pPr>
-                        <w:rPr>
-                          <w:color w:val="000000"/>
-                        </w:rPr>
-                      </w:pPr>
-                    </w:p>
-                  </w:txbxContent>
-                </v:textbox>
-                <w10:wrap type="topAndBottom" anchorx="margin"/>
-              </v:shape>
-            </w:pict>
-          </mc:Fallback>
-        </mc:AlternateContent>
-      </w:r>
-      <w:r>
-        <w:rPr>
-          <w:noProof/>
-          <w:lang w:eastAsia="es-ES_tradnl"/>
-        </w:rPr>
-        <mc:AlternateContent>
-          <mc:Choice Requires="wps">
-            <w:drawing>
-              <wp:anchor distT="0" distB="0" distL="114300" distR="114300" simplePos="0" relativeHeight="251780096" behindDoc="0" locked="0" layoutInCell="1" allowOverlap="1" wp14:anchorId="581F7179" wp14:editId="636C2457">
-                <wp:simplePos x="0" y="0"/>
-                <wp:positionH relativeFrom="column">
-                  <wp:posOffset>2348865</wp:posOffset>
-                </wp:positionH>
-                <wp:positionV relativeFrom="paragraph">
-                  <wp:posOffset>1391920</wp:posOffset>
-                </wp:positionV>
-                <wp:extent cx="3629025" cy="9525"/>
-                <wp:effectExtent l="0" t="0" r="28575" b="28575"/>
-                <wp:wrapNone/>
-                <wp:docPr id="4" name="Conector recto 4"/>
-                <wp:cNvGraphicFramePr/>
-                <a:graphic xmlns:a="http://schemas.openxmlformats.org/drawingml/2006/main">
-                  <a:graphicData uri="http://schemas.microsoft.com/office/word/2010/wordprocessingShape">
-                    <wps:wsp>
-                      <wps:cNvCnPr/>
-                      <wps:spPr>
-                        <a:xfrm>
-                          <a:off x="0" y="0"/>
-                          <a:ext cx="3629025" cy="9525"/>
-                        </a:xfrm>
-                        <a:prstGeom prst="line">
-                          <a:avLst/>
-                        </a:prstGeom>
-                      </wps:spPr>
-                      <wps:style>
-                        <a:lnRef idx="1">
-                          <a:schemeClr val="dk1"/>
-                        </a:lnRef>
-                        <a:fillRef idx="0">
-                          <a:schemeClr val="dk1"/>
-                        </a:fillRef>
-                        <a:effectRef idx="0">
-                          <a:schemeClr val="dk1"/>
-                        </a:effectRef>
-                        <a:fontRef idx="minor">
-                          <a:schemeClr val="tx1"/>
-                        </a:fontRef>
-                      </wps:style>
-                      <wps:bodyPr/>
-                    </wps:wsp>
-                  </a:graphicData>
-                </a:graphic>
-                <wp14:sizeRelH relativeFrom="margin">
-                  <wp14:pctWidth>0</wp14:pctWidth>
-                </wp14:sizeRelH>
-                <wp14:sizeRelV relativeFrom="margin">
-                  <wp14:pctHeight>0</wp14:pctHeight>
-                </wp14:sizeRelV>
-              </wp:anchor>
-            </w:drawing>
-          </mc:Choice>
-          <mc:Fallback>
-            <w:pict>
-              <v:line w14:anchorId="43768845" id="Conector recto 4" o:spid="_x0000_s1026" style="position:absolute;z-index:251780096;visibility:visible;mso-wrap-style:square;mso-width-percent:0;mso-height-percent:0;mso-wrap-distance-left:9pt;mso-wrap-distance-top:0;mso-wrap-distance-right:9pt;mso-wrap-distance-bottom:0;mso-position-horizontal:absolute;mso-position-horizontal-relative:text;mso-position-vertical:absolute;mso-position-vertical-relative:text;mso-width-percent:0;mso-height-percent:0;mso-width-relative:margin;mso-height-relative:margin" from="184.95pt,109.6pt" to="470.7pt,110.35pt" o:gfxdata="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" strokecolor="black [3040]"/>
-            </w:pict>
-          </mc:Fallback>
-        </mc:AlternateContent>
-      </w:r>
-      <w:r>
-        <w:rPr>
-          <w:noProof/>
-          <w:lang w:eastAsia="es-ES_tradnl"/>
-        </w:rPr>
-        <mc:AlternateContent>
-          <mc:Choice Requires="wps">
-            <w:drawing>
-              <wp:anchor distT="0" distB="0" distL="114300" distR="114300" simplePos="0" relativeHeight="251778048" behindDoc="0" locked="0" layoutInCell="1" allowOverlap="1" wp14:anchorId="38B4570D" wp14:editId="3E73DB5B">
-                <wp:simplePos x="0" y="0"/>
-                <wp:positionH relativeFrom="column">
-                  <wp:posOffset>2301240</wp:posOffset>
-                </wp:positionH>
-                <wp:positionV relativeFrom="paragraph">
-                  <wp:posOffset>1115695</wp:posOffset>
-                </wp:positionV>
-                <wp:extent cx="2517775" cy="292100"/>
-                <wp:effectExtent l="0" t="0" r="0" b="0"/>
-                <wp:wrapNone/>
-                <wp:docPr id="2" name="Rectangle 71"/>
-                <wp:cNvGraphicFramePr>
-                  <a:graphicFrameLocks xmlns:a="http://schemas.openxmlformats.org/drawingml/2006/main"/>
-                </wp:cNvGraphicFramePr>
-                <a:graphic xmlns:a="http://schemas.openxmlformats.org/drawingml/2006/main">
-                  <a:graphicData uri="http://schemas.microsoft.com/office/word/2010/wordprocessingShape">
-                    <wps:wsp>
-                      <wps:cNvSpPr>
-                        <a:spLocks noChangeArrowheads="1"/>
-                      </wps:cNvSpPr>
-                      <wps:spPr bwMode="auto">
-                        <a:xfrm>
-                          <a:off x="0" y="0"/>
-                          <a:ext cx="2517775" cy="292100"/>
-                        </a:xfrm>
-                        <a:prstGeom prst="rect">
-                          <a:avLst/>
-                        </a:prstGeom>
-                        <a:noFill/>
-                        <a:ln>
-                          <a:noFill/>
-                        </a:ln>
-                      </wps:spPr>
-                      <wps:txbx>
-                        <w:txbxContent>
-                          <w:p>
-                            <w:pPr>
-                              <w:rPr>
-                                <w:rFonts w:ascii="Century Gothic" w:hAnsi="Century Gothic"/>
-                                <w:b/>
-                                <w:color w:val="000000" w:themeColor="text1"/>
-                                <w:szCs w:val="28"/>
-                                <w:lang w:val="en-US"/>
-                              </w:rPr>
-                            </w:pPr>
-                            <w:r>
-                              <w:rPr>
-                                <w:rFonts w:ascii="Century Gothic" w:hAnsi="Century Gothic"/>
-                                <w:b/>
-                                <w:color w:val="000000" w:themeColor="text1"/>
-                                <w:szCs w:val="28"/>
-                                <w:lang w:val="en-US"/>
-                              </w:rPr>
-                              <w:t>PROYECTOS</w:t>
-                            </w:r>
-                          </w:p>
-                        </w:txbxContent>
-                      </wps:txbx>
-                      <wps:bodyPr rot="0" vert="horz" wrap="square" lIns="91440" tIns="45720" rIns="91440" bIns="45720" anchor="t" anchorCtr="0" upright="1">
-                        <a:noAutofit/>
-                      </wps:bodyPr>
-                    </wps:wsp>
-                  </a:graphicData>
-                </a:graphic>
-                <wp14:sizeRelH relativeFrom="page">
-                  <wp14:pctWidth>0</wp14:pctWidth>
-                </wp14:sizeRelH>
-                <wp14:sizeRelV relativeFrom="page">
-                  <wp14:pctHeight>0</wp14:pctHeight>
-                </wp14:sizeRelV>
-              </wp:anchor>
-            </w:drawing>
-          </mc:Choice>
-          <mc:Fallback>
-            <w:pict>
-              <v:rect w14:anchorId="38B4570D" id="_x0000_s1046" style="position:absolute;left:0;text-align:left;margin-left:181.2pt;margin-top:87.85pt;width:198.25pt;height:23pt;z-index:251778048;visibility:visible;mso-wrap-style:square;mso-width-percent:0;mso-height-percent:0;mso-wrap-distance-left:9pt;mso-wrap-distance-top:0;mso-wrap-distance-right:9pt;mso-wrap-distance-bottom:0;mso-position-horizontal:absolute;mso-position-horizontal-relative:text;mso-position-vertical:absolute;mso-position-vertical-relative:text;mso-width-percent:0;mso-height-percent:0;mso-width-relative:page;mso-height-relative:page;v-text-anchor:top" o:gfxdata="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" filled="f" stroked="f">
-                <v:textbox>
-                  <w:txbxContent>
-                    <w:p>
-                      <w:pPr>
-                        <w:rPr>
-                          <w:rFonts w:ascii="Century Gothic" w:hAnsi="Century Gothic"/>
-                          <w:b/>
-                          <w:color w:val="000000" w:themeColor="text1"/>
-                          <w:szCs w:val="28"/>
-                          <w:lang w:val="en-US"/>
-                        </w:rPr>
-                      </w:pPr>
-                      <w:r>
-                        <w:rPr>
-                          <w:rFonts w:ascii="Century Gothic" w:hAnsi="Century Gothic"/>
-                          <w:b/>
-                          <w:color w:val="000000" w:themeColor="text1"/>
-                          <w:szCs w:val="28"/>
-                          <w:lang w:val="en-US"/>
-                        </w:rPr>
-                        <w:t>PROYECTOS</w:t>
-                      </w:r>
-                    </w:p>
-                  </w:txbxContent>
-                </v:textbox>
-              </v:rect>
-            </w:pict>
-          </mc:Fallback>
-        </mc:AlternateContent>
-      </w:r>
-      <w:r>
-        <w:rPr>
-          <w:noProof/>
-          <w:lang w:eastAsia="es-ES_tradnl"/>
-        </w:rPr>
-        <mc:AlternateContent>
-          <mc:Choice Requires="wps">
-            <w:drawing>
-              <wp:anchor distT="0" distB="0" distL="114300" distR="114300" simplePos="0" relativeHeight="251623423" behindDoc="0" locked="0" layoutInCell="1" allowOverlap="1" wp14:anchorId="7E66BE50" wp14:editId="656D56D1">
-                <wp:simplePos x="0" y="0"/>
-                <wp:positionH relativeFrom="column">
-                  <wp:posOffset>2263140</wp:posOffset>
-                </wp:positionH>
-                <wp:positionV relativeFrom="paragraph">
-                  <wp:posOffset>4441825</wp:posOffset>
-                </wp:positionV>
-                <wp:extent cx="3990340" cy="990600"/>
-                <wp:effectExtent l="0" t="0" r="0" b="0"/>
-                <wp:wrapNone/>
-                <wp:docPr id="22" name="Cuadro de texto 8"/>
-                <wp:cNvGraphicFramePr>
-                  <a:graphicFrameLocks xmlns:a="http://schemas.openxmlformats.org/drawingml/2006/main"/>
-                </wp:cNvGraphicFramePr>
-                <a:graphic xmlns:a="http://schemas.openxmlformats.org/drawingml/2006/main">
-                  <a:graphicData uri="http://schemas.microsoft.com/office/word/2010/wordprocessingShape">
-                    <wps:wsp>
-                      <wps:cNvSpPr txBox="1">
-                        <a:spLocks/>
-                      </wps:cNvSpPr>
-                      <wps:spPr>
-                        <a:xfrm>
-                          <a:off x="0" y="0"/>
-                          <a:ext cx="3990340" cy="990600"/>
-                        </a:xfrm>
-                        <a:prstGeom prst="rect">
-                          <a:avLst/>
-                        </a:prstGeom>
-                        <a:noFill/>
-                        <a:ln>
-                          <a:noFill/>
-                        </a:ln>
-                        <a:effectLst/>
-                        <a:extLst>
-                          <a:ext uri="{C572A759-6A51-4108-AA02-DFA0A04FC94B}">
-                            <ma14:wrappingTextBoxFlag xmlns="" xmlns:mo="http://schemas.microsoft.com/office/mac/office/2008/main" xmlns:mv="urn:schemas-microsoft-com:mac:vml" xmlns:o="urn:schemas-microsoft-com:office:office" xmlns:v="urn:schemas-microsoft-com:vml" xmlns:w10="urn:schemas-microsoft-com:office:word" xmlns:w="http://schemas.openxmlformats.org/wordprocessingml/2006/main" xmlns:ma14="http://schemas.microsoft.com/office/mac/drawingml/2011/main"/>
-                          </a:ext>
-                        </a:extLst>
-                      </wps:spPr>
-                      <wps:txbx>
-                        <w:txbxContent>
-                          <w:p>
-                            <w:pPr>
-                              <w:rPr>
-                                <w:rFonts w:ascii="Century Gothic" w:hAnsi="Century Gothic"/>
-                                <w:color w:val="808080"/>
-                                <w:sz w:val="22"/>
-                                <w:szCs w:val="22"/>
-                              </w:rPr>
-                            </w:pPr>
-                            <w:r>
-                              <w:rPr>
-                                <w:rFonts w:ascii="Arial" w:hAnsi="Arial"/>
-                                <w:b/>
-                                <w:color w:val="000000"/>
-                                <w:sz w:val="20"/>
-                                <w:szCs w:val="20"/>
-                              </w:rPr>
-                              <w:t xml:space="preserve"> </w:t>
-                            </w:r>
-                            <w:r>
-                              <w:rPr>
-                                <w:rFonts w:ascii="Century Gothic" w:hAnsi="Century Gothic"/>
-                                <w:color w:val="808080"/>
-                                <w:sz w:val="18"/>
-                                <w:szCs w:val="18"/>
-                              </w:rPr>
-                              <w:t>2013</w:t>
-                            </w:r>
-                            <w:r>
-                              <w:rPr>
-                                <w:rFonts w:ascii="Century Gothic" w:hAnsi="Century Gothic"/>
-                                <w:color w:val="808080"/>
-                                <w:sz w:val="18"/>
-                                <w:szCs w:val="18"/>
-                              </w:rPr>
-                              <w:t xml:space="preserve"> - 2016</w:t>
-                            </w:r>
-                            <w:r>
-                              <w:rPr>
-                                <w:rFonts w:ascii="Century Gothic" w:hAnsi="Century Gothic"/>
-                                <w:b/>
-                                <w:color w:val="808080"/>
-                                <w:sz w:val="22"/>
-                                <w:szCs w:val="22"/>
-                              </w:rPr>
-                              <w:t xml:space="preserve">  </w:t>
-                            </w:r>
-                            <w:r>
-                              <w:rPr>
-                                <w:rFonts w:ascii="Century Gothic" w:hAnsi="Century Gothic"/>
-                                <w:color w:val="808080"/>
-                                <w:sz w:val="22"/>
-                                <w:szCs w:val="22"/>
-                              </w:rPr>
-                              <w:t xml:space="preserve">      </w:t>
-                            </w:r>
-                            <w:r>
-                              <w:rPr>
-                                <w:rFonts w:ascii="Century Gothic" w:hAnsi="Century Gothic"/>
-                                <w:b/>
-                                <w:sz w:val="22"/>
-                                <w:szCs w:val="22"/>
-                              </w:rPr>
-                              <w:t>Técnico en Computación</w:t>
-                            </w:r>
-                          </w:p>
-                          <w:p>
-                            <w:pPr>
-                              <w:rPr>
-                                <w:rFonts w:ascii="Century Gothic" w:hAnsi="Century Gothic"/>
-                                <w:i/>
-                                <w:color w:val="000000"/>
-                                <w:sz w:val="22"/>
-                                <w:szCs w:val="22"/>
-                              </w:rPr>
-                            </w:pPr>
-                            <w:r>
-                              <w:rPr>
-                                <w:rFonts w:ascii="Century Gothic" w:hAnsi="Century Gothic"/>
-                                <w:b/>
-                                <w:color w:val="808080"/>
-                                <w:sz w:val="22"/>
-                                <w:szCs w:val="22"/>
-                              </w:rPr>
-                              <w:t xml:space="preserve"> </w:t>
-                            </w:r>
-                            <w:r>
-                              <w:rPr>
-                                <w:rFonts w:ascii="Century Gothic" w:hAnsi="Century Gothic"/>
-                                <w:color w:val="808080"/>
-                                <w:sz w:val="18"/>
-                                <w:szCs w:val="22"/>
-                              </w:rPr>
-                              <w:t>México</w:t>
-                            </w:r>
-                            <w:r>
-                              <w:rPr>
-                                <w:rFonts w:ascii="Century Gothic" w:hAnsi="Century Gothic"/>
-                                <w:b/>
-                                <w:color w:val="000000"/>
-                                <w:sz w:val="22"/>
-                                <w:szCs w:val="22"/>
-                              </w:rPr>
-                              <w:t xml:space="preserve">      </w:t>
-                            </w:r>
-                            <w:r>
-                              <w:rPr>
-                                <w:rFonts w:ascii="Century Gothic" w:hAnsi="Century Gothic"/>
-                                <w:b/>
-                                <w:color w:val="000000"/>
-                                <w:sz w:val="22"/>
-                                <w:szCs w:val="22"/>
-                              </w:rPr>
-                              <w:tab/>
-                            </w:r>
-                            <w:r>
-                              <w:rPr>
-                                <w:rFonts w:ascii="Century Gothic" w:hAnsi="Century Gothic"/>
-                                <w:b/>
-                                <w:color w:val="404040" w:themeColor="text1" w:themeTint="BF"/>
-                                <w:sz w:val="22"/>
-                                <w:szCs w:val="22"/>
-                              </w:rPr>
-                              <w:t xml:space="preserve"> </w:t>
-                            </w:r>
-                            <w:r>
-                              <w:rPr>
-                                <w:rFonts w:ascii="Century Gothic" w:hAnsi="Century Gothic"/>
-                                <w:color w:val="404040" w:themeColor="text1" w:themeTint="BF"/>
-                                <w:sz w:val="22"/>
-                                <w:szCs w:val="22"/>
-                              </w:rPr>
-                              <w:t>CECyT</w:t>
-                            </w:r>
-                            <w:r>
-                              <w:rPr>
-                                <w:rFonts w:ascii="Century Gothic" w:hAnsi="Century Gothic"/>
-                                <w:i/>
-                                <w:color w:val="404040" w:themeColor="text1" w:themeTint="BF"/>
-                                <w:sz w:val="22"/>
-                                <w:szCs w:val="22"/>
-                              </w:rPr>
-                              <w:t xml:space="preserve"> No.8 Narcisso Bassols - IPN</w:t>
-                            </w:r>
-                          </w:p>
-                          <w:p>
-                            <w:pPr>
-                              <w:rPr>
-                                <w:rFonts w:ascii="Century Gothic" w:hAnsi="Century Gothic"/>
-                                <w:b/>
-                                <w:color w:val="000000"/>
-                                <w:sz w:val="22"/>
-                                <w:szCs w:val="22"/>
-                              </w:rPr>
-                            </w:pPr>
-                          </w:p>
-                          <w:p>
-                            <w:pPr>
-                              <w:rPr>
-                                <w:rFonts w:ascii="Century Gothic" w:hAnsi="Century Gothic"/>
-                                <w:color w:val="808080"/>
-                                <w:sz w:val="22"/>
-                                <w:szCs w:val="22"/>
-                              </w:rPr>
-                            </w:pPr>
-                            <w:r>
-                              <w:rPr>
-                                <w:rFonts w:ascii="Century Gothic" w:hAnsi="Century Gothic"/>
-                                <w:b/>
-                                <w:color w:val="000000"/>
-                                <w:sz w:val="22"/>
-                                <w:szCs w:val="22"/>
-                              </w:rPr>
-                              <w:t xml:space="preserve"> </w:t>
-                            </w:r>
-                            <w:r>
-                              <w:rPr>
-                                <w:rFonts w:ascii="Century Gothic" w:hAnsi="Century Gothic"/>
-                                <w:color w:val="808080"/>
-                                <w:sz w:val="18"/>
-                                <w:szCs w:val="22"/>
-                              </w:rPr>
-                              <w:t>2016</w:t>
-                            </w:r>
-                            <w:r>
-                              <w:rPr>
-                                <w:rFonts w:ascii="Century Gothic" w:hAnsi="Century Gothic"/>
-                                <w:color w:val="808080"/>
-                                <w:sz w:val="18"/>
-                                <w:szCs w:val="22"/>
-                              </w:rPr>
-                              <w:t xml:space="preserve"> - 2020</w:t>
-                            </w:r>
-                            <w:r>
-                              <w:rPr>
-                                <w:rFonts w:ascii="Century Gothic" w:hAnsi="Century Gothic"/>
-                                <w:color w:val="808080"/>
-                                <w:sz w:val="18"/>
-                                <w:szCs w:val="22"/>
-                              </w:rPr>
-                              <w:t xml:space="preserve"> </w:t>
-                            </w:r>
-                            <w:r>
-                              <w:rPr>
-                                <w:rFonts w:ascii="Century Gothic" w:hAnsi="Century Gothic"/>
-                                <w:b/>
-                                <w:color w:val="808080"/>
-                                <w:sz w:val="22"/>
-                                <w:szCs w:val="22"/>
-                              </w:rPr>
-                              <w:t xml:space="preserve">   </w:t>
-                            </w:r>
-                            <w:r>
-                              <w:rPr>
-                                <w:rFonts w:ascii="Century Gothic" w:hAnsi="Century Gothic"/>
-                                <w:color w:val="808080"/>
-                                <w:sz w:val="22"/>
-                                <w:szCs w:val="22"/>
-                              </w:rPr>
-                              <w:t xml:space="preserve">    </w:t>
-                            </w:r>
-                            <w:r>
-                              <w:rPr>
-                                <w:rFonts w:ascii="Century Gothic" w:hAnsi="Century Gothic"/>
-                                <w:b/>
-                                <w:sz w:val="22"/>
-                                <w:szCs w:val="22"/>
-                              </w:rPr>
-                              <w:t>Ingeniería en Sistemas Computacionales</w:t>
-                            </w:r>
-                          </w:p>
-                          <w:p>
-                            <w:pPr>
-                              <w:rPr>
-                                <w:rFonts w:ascii="Century Gothic" w:hAnsi="Century Gothic"/>
-                                <w:i/>
-                                <w:color w:val="000000"/>
-                                <w:sz w:val="22"/>
-                                <w:szCs w:val="22"/>
-                              </w:rPr>
-                            </w:pPr>
-                            <w:r>
-                              <w:rPr>
-                                <w:rFonts w:ascii="Century Gothic" w:hAnsi="Century Gothic"/>
-                                <w:b/>
-                                <w:color w:val="000000"/>
-                                <w:sz w:val="22"/>
-                                <w:szCs w:val="22"/>
-                              </w:rPr>
-                              <w:t xml:space="preserve"> </w:t>
-                            </w:r>
-                            <w:r>
-                              <w:rPr>
-                                <w:rFonts w:ascii="Century Gothic" w:hAnsi="Century Gothic"/>
-                                <w:color w:val="808080"/>
-                                <w:sz w:val="18"/>
-                                <w:szCs w:val="22"/>
-                              </w:rPr>
-                              <w:t>México</w:t>
-                            </w:r>
-                            <w:r>
-                              <w:rPr>
-                                <w:rFonts w:ascii="Century Gothic" w:hAnsi="Century Gothic"/>
-                                <w:b/>
-                                <w:color w:val="000000"/>
-                                <w:sz w:val="22"/>
-                                <w:szCs w:val="22"/>
-                              </w:rPr>
-                              <w:t xml:space="preserve">     </w:t>
-                            </w:r>
-                            <w:r>
-                              <w:rPr>
-                                <w:rFonts w:ascii="Century Gothic" w:hAnsi="Century Gothic"/>
-                                <w:b/>
-                                <w:color w:val="000000"/>
-                                <w:sz w:val="22"/>
-                                <w:szCs w:val="22"/>
-                              </w:rPr>
-                              <w:t xml:space="preserve"> </w:t>
-                            </w:r>
-                            <w:r>
-                              <w:rPr>
-                                <w:rFonts w:ascii="Century Gothic" w:hAnsi="Century Gothic"/>
-                                <w:b/>
-                                <w:color w:val="000000"/>
-                                <w:sz w:val="22"/>
-                                <w:szCs w:val="22"/>
-                              </w:rPr>
-                              <w:t xml:space="preserve"> </w:t>
-                            </w:r>
-                            <w:r>
-                              <w:rPr>
-                                <w:rFonts w:ascii="Century Gothic" w:hAnsi="Century Gothic"/>
-                                <w:b/>
-                                <w:color w:val="000000"/>
-                                <w:sz w:val="22"/>
-                                <w:szCs w:val="22"/>
-                              </w:rPr>
-                              <w:tab/>
-                            </w:r>
-                            <w:r>
-                              <w:rPr>
-                                <w:rFonts w:ascii="Century Gothic" w:hAnsi="Century Gothic"/>
-                                <w:b/>
-                                <w:color w:val="404040" w:themeColor="text1" w:themeTint="BF"/>
-                                <w:sz w:val="22"/>
-                                <w:szCs w:val="22"/>
-                              </w:rPr>
-                              <w:t xml:space="preserve"> </w:t>
-                            </w:r>
-                            <w:r>
-                              <w:rPr>
-                                <w:rFonts w:ascii="Century Gothic" w:hAnsi="Century Gothic"/>
-                                <w:i/>
-                                <w:color w:val="404040" w:themeColor="text1" w:themeTint="BF"/>
-                                <w:sz w:val="22"/>
-                                <w:szCs w:val="22"/>
-                              </w:rPr>
-                              <w:t>Escuela Superior de Cómputo - IPN</w:t>
-                            </w:r>
-                          </w:p>
-                          <w:p>
-                            <w:pPr>
-                              <w:rPr>
-                                <w:rFonts w:ascii="Century Gothic" w:hAnsi="Century Gothic"/>
-                                <w:b/>
-                                <w:color w:val="000000"/>
-                                <w:sz w:val="22"/>
-                                <w:szCs w:val="22"/>
-                              </w:rPr>
-                            </w:pPr>
-                          </w:p>
-                          <w:p>
-                            <w:pPr>
-                              <w:rPr>
-                                <w:color w:val="000000"/>
-                              </w:rPr>
-                            </w:pPr>
-                          </w:p>
-                        </w:txbxContent>
-                      </wps:txbx>
-                      <wps:bodyPr rot="0" spcFirstLastPara="0" vertOverflow="overflow" horzOverflow="overflow" vert="horz" wrap="square" lIns="91440" tIns="45720" rIns="91440" bIns="45720" numCol="1" spcCol="0" rtlCol="0" fromWordArt="0" anchor="t" anchorCtr="0" forceAA="0" compatLnSpc="1">
-                        <a:prstTxWarp prst="textNoShape">
-                          <a:avLst/>
-                        </a:prstTxWarp>
-                        <a:noAutofit/>
-                      </wps:bodyPr>
-                    </wps:wsp>
-                  </a:graphicData>
-                </a:graphic>
-                <wp14:sizeRelH relativeFrom="margin">
-                  <wp14:pctWidth>0</wp14:pctWidth>
-                </wp14:sizeRelH>
-                <wp14:sizeRelV relativeFrom="margin">
-                  <wp14:pctHeight>0</wp14:pctHeight>
-                </wp14:sizeRelV>
-              </wp:anchor>
-            </w:drawing>
-          </mc:Choice>
-          <mc:Fallback>
-            <w:pict>
-              <v:shape w14:anchorId="7E66BE50" id="_x0000_s1047" type="#_x0000_t202" style="position:absolute;left:0;text-align:left;margin-left:178.2pt;margin-top:349.75pt;width:314.2pt;height:78pt;z-index:251623423;visibility:visible;mso-wrap-style:square;mso-width-percent:0;mso-height-percent:0;mso-wrap-distance-left:9pt;mso-wrap-distance-top:0;mso-wrap-distance-right:9pt;mso-wrap-distance-bottom:0;mso-position-horizontal:absolute;mso-position-horizontal-relative:text;mso-position-vertical:absolute;mso-position-vertical-relative:text;mso-width-percent:0;mso-height-percent:0;mso-width-relative:margin;mso-height-relative:margin;v-text-anchor:top" o:gfxdata="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" filled="f" stroked="f">
-                <v:textbox>
-                  <w:txbxContent>
-                    <w:p>
-                      <w:pPr>
-                        <w:rPr>
-                          <w:rFonts w:ascii="Century Gothic" w:hAnsi="Century Gothic"/>
-                          <w:color w:val="808080"/>
-                          <w:sz w:val="22"/>
-                          <w:szCs w:val="22"/>
-                        </w:rPr>
-                      </w:pPr>
-                      <w:r>
-                        <w:rPr>
-                          <w:rFonts w:ascii="Arial" w:hAnsi="Arial"/>
-                          <w:b/>
-                          <w:color w:val="000000"/>
-                          <w:sz w:val="20"/>
-                          <w:szCs w:val="20"/>
-                        </w:rPr>
-                        <w:t xml:space="preserve"> </w:t>
-                      </w:r>
-                      <w:r>
-                        <w:rPr>
-                          <w:rFonts w:ascii="Century Gothic" w:hAnsi="Century Gothic"/>
-                          <w:color w:val="808080"/>
-                          <w:sz w:val="18"/>
-                          <w:szCs w:val="18"/>
-                        </w:rPr>
-                        <w:t>2013</w:t>
-                      </w:r>
-                      <w:r>
-                        <w:rPr>
-                          <w:rFonts w:ascii="Century Gothic" w:hAnsi="Century Gothic"/>
-                          <w:color w:val="808080"/>
-                          <w:sz w:val="18"/>
-                          <w:szCs w:val="18"/>
-                        </w:rPr>
-                        <w:t xml:space="preserve"> - 2016</w:t>
-                      </w:r>
-                      <w:r>
-                        <w:rPr>
-                          <w:rFonts w:ascii="Century Gothic" w:hAnsi="Century Gothic"/>
-                          <w:b/>
-                          <w:color w:val="808080"/>
-                          <w:sz w:val="22"/>
-                          <w:szCs w:val="22"/>
-                        </w:rPr>
-                        <w:t xml:space="preserve">  </w:t>
-                      </w:r>
-                      <w:r>
-                        <w:rPr>
-                          <w:rFonts w:ascii="Century Gothic" w:hAnsi="Century Gothic"/>
-                          <w:color w:val="808080"/>
-                          <w:sz w:val="22"/>
-                          <w:szCs w:val="22"/>
-                        </w:rPr>
-                        <w:t xml:space="preserve">      </w:t>
-                      </w:r>
-                      <w:r>
-                        <w:rPr>
-                          <w:rFonts w:ascii="Century Gothic" w:hAnsi="Century Gothic"/>
-                          <w:b/>
-                          <w:sz w:val="22"/>
-                          <w:szCs w:val="22"/>
-                        </w:rPr>
-                        <w:t>Técnico en Computación</w:t>
-                      </w:r>
-                    </w:p>
-                    <w:p>
-                      <w:pPr>
-                        <w:rPr>
-                          <w:rFonts w:ascii="Century Gothic" w:hAnsi="Century Gothic"/>
-                          <w:i/>
-                          <w:color w:val="000000"/>
-                          <w:sz w:val="22"/>
-                          <w:szCs w:val="22"/>
-                        </w:rPr>
-                      </w:pPr>
-                      <w:r>
-                        <w:rPr>
-                          <w:rFonts w:ascii="Century Gothic" w:hAnsi="Century Gothic"/>
-                          <w:b/>
-                          <w:color w:val="808080"/>
-                          <w:sz w:val="22"/>
-                          <w:szCs w:val="22"/>
-                        </w:rPr>
-                        <w:t xml:space="preserve"> </w:t>
-                      </w:r>
-                      <w:r>
-                        <w:rPr>
-                          <w:rFonts w:ascii="Century Gothic" w:hAnsi="Century Gothic"/>
-                          <w:color w:val="808080"/>
-                          <w:sz w:val="18"/>
-                          <w:szCs w:val="22"/>
-                        </w:rPr>
-                        <w:t>México</w:t>
-                      </w:r>
-                      <w:r>
-                        <w:rPr>
-                          <w:rFonts w:ascii="Century Gothic" w:hAnsi="Century Gothic"/>
-                          <w:b/>
-                          <w:color w:val="000000"/>
-                          <w:sz w:val="22"/>
-                          <w:szCs w:val="22"/>
-                        </w:rPr>
-                        <w:t xml:space="preserve">      </w:t>
-                      </w:r>
-                      <w:r>
-                        <w:rPr>
-                          <w:rFonts w:ascii="Century Gothic" w:hAnsi="Century Gothic"/>
-                          <w:b/>
-                          <w:color w:val="000000"/>
-                          <w:sz w:val="22"/>
-                          <w:szCs w:val="22"/>
-                        </w:rPr>
-                        <w:tab/>
-                      </w:r>
-                      <w:r>
-                        <w:rPr>
-                          <w:rFonts w:ascii="Century Gothic" w:hAnsi="Century Gothic"/>
-                          <w:b/>
-                          <w:color w:val="404040" w:themeColor="text1" w:themeTint="BF"/>
-                          <w:sz w:val="22"/>
-                          <w:szCs w:val="22"/>
-                        </w:rPr>
-                        <w:t xml:space="preserve"> </w:t>
-                      </w:r>
-                      <w:r>
-                        <w:rPr>
-                          <w:rFonts w:ascii="Century Gothic" w:hAnsi="Century Gothic"/>
-                          <w:color w:val="404040" w:themeColor="text1" w:themeTint="BF"/>
-                          <w:sz w:val="22"/>
-                          <w:szCs w:val="22"/>
-                        </w:rPr>
-                        <w:t>CECyT</w:t>
-                      </w:r>
-                      <w:r>
-                        <w:rPr>
-                          <w:rFonts w:ascii="Century Gothic" w:hAnsi="Century Gothic"/>
-                          <w:i/>
-                          <w:color w:val="404040" w:themeColor="text1" w:themeTint="BF"/>
-                          <w:sz w:val="22"/>
-                          <w:szCs w:val="22"/>
-                        </w:rPr>
-                        <w:t xml:space="preserve"> No.8 Narcisso Bassols - IPN</w:t>
-                      </w:r>
-                    </w:p>
-                    <w:p>
-                      <w:pPr>
-                        <w:rPr>
-                          <w:rFonts w:ascii="Century Gothic" w:hAnsi="Century Gothic"/>
-                          <w:b/>
-                          <w:color w:val="000000"/>
-                          <w:sz w:val="22"/>
-                          <w:szCs w:val="22"/>
-                        </w:rPr>
-                      </w:pPr>
-                    </w:p>
-                    <w:p>
-                      <w:pPr>
-                        <w:rPr>
-                          <w:rFonts w:ascii="Century Gothic" w:hAnsi="Century Gothic"/>
-                          <w:color w:val="808080"/>
-                          <w:sz w:val="22"/>
-                          <w:szCs w:val="22"/>
-                        </w:rPr>
-                      </w:pPr>
-                      <w:r>
-                        <w:rPr>
-                          <w:rFonts w:ascii="Century Gothic" w:hAnsi="Century Gothic"/>
-                          <w:b/>
-                          <w:color w:val="000000"/>
-                          <w:sz w:val="22"/>
-                          <w:szCs w:val="22"/>
-                        </w:rPr>
-                        <w:t xml:space="preserve"> </w:t>
-                      </w:r>
-                      <w:r>
-                        <w:rPr>
-                          <w:rFonts w:ascii="Century Gothic" w:hAnsi="Century Gothic"/>
-                          <w:color w:val="808080"/>
-                          <w:sz w:val="18"/>
-                          <w:szCs w:val="22"/>
-                        </w:rPr>
-                        <w:t>2016</w:t>
-                      </w:r>
-                      <w:r>
-                        <w:rPr>
-                          <w:rFonts w:ascii="Century Gothic" w:hAnsi="Century Gothic"/>
-                          <w:color w:val="808080"/>
-                          <w:sz w:val="18"/>
-                          <w:szCs w:val="22"/>
-                        </w:rPr>
-                        <w:t xml:space="preserve"> - 2020</w:t>
-                      </w:r>
-                      <w:r>
-                        <w:rPr>
-                          <w:rFonts w:ascii="Century Gothic" w:hAnsi="Century Gothic"/>
-                          <w:color w:val="808080"/>
-                          <w:sz w:val="18"/>
-                          <w:szCs w:val="22"/>
-                        </w:rPr>
-                        <w:t xml:space="preserve"> </w:t>
-                      </w:r>
-                      <w:r>
-                        <w:rPr>
-                          <w:rFonts w:ascii="Century Gothic" w:hAnsi="Century Gothic"/>
-                          <w:b/>
-                          <w:color w:val="808080"/>
-                          <w:sz w:val="22"/>
-                          <w:szCs w:val="22"/>
-                        </w:rPr>
-                        <w:t xml:space="preserve">   </w:t>
-                      </w:r>
-                      <w:r>
-                        <w:rPr>
-                          <w:rFonts w:ascii="Century Gothic" w:hAnsi="Century Gothic"/>
-                          <w:color w:val="808080"/>
-                          <w:sz w:val="22"/>
-                          <w:szCs w:val="22"/>
-                        </w:rPr>
-                        <w:t xml:space="preserve">    </w:t>
-                      </w:r>
-                      <w:r>
-                        <w:rPr>
-                          <w:rFonts w:ascii="Century Gothic" w:hAnsi="Century Gothic"/>
-                          <w:b/>
-                          <w:sz w:val="22"/>
-                          <w:szCs w:val="22"/>
-                        </w:rPr>
-                        <w:t>Ingeniería en Sistemas Computacionales</w:t>
-                      </w:r>
-                    </w:p>
-                    <w:p>
-                      <w:pPr>
-                        <w:rPr>
-                          <w:rFonts w:ascii="Century Gothic" w:hAnsi="Century Gothic"/>
-                          <w:i/>
-                          <w:color w:val="000000"/>
-                          <w:sz w:val="22"/>
-                          <w:szCs w:val="22"/>
-                        </w:rPr>
-                      </w:pPr>
-                      <w:r>
-                        <w:rPr>
-                          <w:rFonts w:ascii="Century Gothic" w:hAnsi="Century Gothic"/>
-                          <w:b/>
-                          <w:color w:val="000000"/>
-                          <w:sz w:val="22"/>
-                          <w:szCs w:val="22"/>
-                        </w:rPr>
-                        <w:t xml:space="preserve"> </w:t>
-                      </w:r>
-                      <w:r>
-                        <w:rPr>
-                          <w:rFonts w:ascii="Century Gothic" w:hAnsi="Century Gothic"/>
-                          <w:color w:val="808080"/>
-                          <w:sz w:val="18"/>
-                          <w:szCs w:val="22"/>
-                        </w:rPr>
-                        <w:t>México</w:t>
-                      </w:r>
-                      <w:r>
-                        <w:rPr>
-                          <w:rFonts w:ascii="Century Gothic" w:hAnsi="Century Gothic"/>
-                          <w:b/>
-                          <w:color w:val="000000"/>
-                          <w:sz w:val="22"/>
-                          <w:szCs w:val="22"/>
-                        </w:rPr>
-                        <w:t xml:space="preserve">     </w:t>
-                      </w:r>
-                      <w:r>
-                        <w:rPr>
-                          <w:rFonts w:ascii="Century Gothic" w:hAnsi="Century Gothic"/>
-                          <w:b/>
-                          <w:color w:val="000000"/>
-                          <w:sz w:val="22"/>
-                          <w:szCs w:val="22"/>
-                        </w:rPr>
-                        <w:t xml:space="preserve"> </w:t>
-                      </w:r>
-                      <w:r>
-                        <w:rPr>
-                          <w:rFonts w:ascii="Century Gothic" w:hAnsi="Century Gothic"/>
-                          <w:b/>
-                          <w:color w:val="000000"/>
-                          <w:sz w:val="22"/>
-                          <w:szCs w:val="22"/>
-                        </w:rPr>
-                        <w:t xml:space="preserve"> </w:t>
-                      </w:r>
-                      <w:r>
-                        <w:rPr>
-                          <w:rFonts w:ascii="Century Gothic" w:hAnsi="Century Gothic"/>
-                          <w:b/>
-                          <w:color w:val="000000"/>
-                          <w:sz w:val="22"/>
-                          <w:szCs w:val="22"/>
-                        </w:rPr>
-                        <w:tab/>
-                      </w:r>
-                      <w:r>
-                        <w:rPr>
-                          <w:rFonts w:ascii="Century Gothic" w:hAnsi="Century Gothic"/>
-                          <w:b/>
-                          <w:color w:val="404040" w:themeColor="text1" w:themeTint="BF"/>
-                          <w:sz w:val="22"/>
-                          <w:szCs w:val="22"/>
-                        </w:rPr>
-                        <w:t xml:space="preserve"> </w:t>
-                      </w:r>
-                      <w:r>
-                        <w:rPr>
-                          <w:rFonts w:ascii="Century Gothic" w:hAnsi="Century Gothic"/>
-                          <w:i/>
-                          <w:color w:val="404040" w:themeColor="text1" w:themeTint="BF"/>
-                          <w:sz w:val="22"/>
-                          <w:szCs w:val="22"/>
-                        </w:rPr>
-                        <w:t>Escuela Superior de Cómputo - IPN</w:t>
-                      </w:r>
-                    </w:p>
-                    <w:p>
-                      <w:pPr>
-                        <w:rPr>
-                          <w:rFonts w:ascii="Century Gothic" w:hAnsi="Century Gothic"/>
-                          <w:b/>
-                          <w:color w:val="000000"/>
-                          <w:sz w:val="22"/>
-                          <w:szCs w:val="22"/>
-                        </w:rPr>
-                      </w:pPr>
-                    </w:p>
-                    <w:p>
-                      <w:pPr>
-                        <w:rPr>
-                          <w:color w:val="000000"/>
-                        </w:rPr>
-                      </w:pPr>
-                    </w:p>
-                  </w:txbxContent>
-                </v:textbox>
-              </v:shape>
-            </w:pict>
-          </mc:Fallback>
-        </mc:AlternateContent>
-      </w:r>
-      <w:r>
-        <w:rPr>
-          <w:noProof/>
-          <w:lang w:eastAsia="es-ES_tradnl"/>
-        </w:rPr>
-        <mc:AlternateContent>
-          <mc:Choice Requires="wps">
-            <w:drawing>
-              <wp:anchor distT="0" distB="0" distL="114300" distR="114300" simplePos="0" relativeHeight="251764736" behindDoc="0" locked="0" layoutInCell="1" allowOverlap="1" wp14:anchorId="004F144A" wp14:editId="2390D04A">
-                <wp:simplePos x="0" y="0"/>
-                <wp:positionH relativeFrom="column">
-                  <wp:posOffset>2277745</wp:posOffset>
-                </wp:positionH>
-                <wp:positionV relativeFrom="paragraph">
-                  <wp:posOffset>4394835</wp:posOffset>
-                </wp:positionV>
-                <wp:extent cx="3967480" cy="0"/>
-                <wp:effectExtent l="0" t="0" r="0" b="0"/>
-                <wp:wrapNone/>
-                <wp:docPr id="24" name="Conector recto 24"/>
-                <wp:cNvGraphicFramePr/>
-                <a:graphic xmlns:a="http://schemas.openxmlformats.org/drawingml/2006/main">
-                  <a:graphicData uri="http://schemas.microsoft.com/office/word/2010/wordprocessingShape">
-                    <wps:wsp>
-                      <wps:cNvCnPr/>
-                      <wps:spPr>
-                        <a:xfrm>
-                          <a:off x="0" y="0"/>
-                          <a:ext cx="3967480" cy="0"/>
-                        </a:xfrm>
-                        <a:prstGeom prst="line">
-                          <a:avLst/>
-                        </a:prstGeom>
-                      </wps:spPr>
-                      <wps:style>
-                        <a:lnRef idx="1">
-                          <a:schemeClr val="dk1"/>
-                        </a:lnRef>
-                        <a:fillRef idx="0">
-                          <a:schemeClr val="dk1"/>
-                        </a:fillRef>
-                        <a:effectRef idx="0">
-                          <a:schemeClr val="dk1"/>
-                        </a:effectRef>
-                        <a:fontRef idx="minor">
-                          <a:schemeClr val="tx1"/>
-                        </a:fontRef>
-                      </wps:style>
-                      <wps:bodyPr/>
-                    </wps:wsp>
-                  </a:graphicData>
-                </a:graphic>
-                <wp14:sizeRelH relativeFrom="margin">
-                  <wp14:pctWidth>0</wp14:pctWidth>
-                </wp14:sizeRelH>
-              </wp:anchor>
-            </w:drawing>
-          </mc:Choice>
-          <mc:Fallback>
-            <w:pict>
-              <v:line w14:anchorId="0FFAD4CB" id="Conector recto 24" o:spid="_x0000_s1026" style="position:absolute;z-index:251764736;visibility:visible;mso-wrap-style:square;mso-width-percent:0;mso-wrap-distance-left:9pt;mso-wrap-distance-top:0;mso-wrap-distance-right:9pt;mso-wrap-distance-bottom:0;mso-position-horizontal:absolute;mso-position-horizontal-relative:text;mso-position-vertical:absolute;mso-position-vertical-relative:text;mso-width-percent:0;mso-width-relative:margin" from="179.35pt,346.05pt" to="491.75pt,346.05pt" o:gfxdata="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" strokecolor="black [3040]"/>
-            </w:pict>
-          </mc:Fallback>
-        </mc:AlternateContent>
-      </w:r>
-      <w:r>
-        <w:rPr>
-          <w:noProof/>
-          <w:lang w:eastAsia="es-ES_tradnl"/>
-        </w:rPr>
-        <mc:AlternateContent>
-          <mc:Choice Requires="wps">
-            <w:drawing>
-              <wp:anchor distT="0" distB="0" distL="114300" distR="114300" simplePos="0" relativeHeight="251628544" behindDoc="0" locked="0" layoutInCell="1" allowOverlap="1" wp14:anchorId="62A93529" wp14:editId="2DE6ED93">
-                <wp:simplePos x="0" y="0"/>
-                <wp:positionH relativeFrom="column">
-                  <wp:posOffset>2265045</wp:posOffset>
-                </wp:positionH>
-                <wp:positionV relativeFrom="paragraph">
-                  <wp:posOffset>4121150</wp:posOffset>
-                </wp:positionV>
-                <wp:extent cx="3961765" cy="309880"/>
-                <wp:effectExtent l="0" t="0" r="635" b="0"/>
-                <wp:wrapNone/>
-                <wp:docPr id="44" name="Rectangle 48"/>
-                <wp:cNvGraphicFramePr>
-                  <a:graphicFrameLocks xmlns:a="http://schemas.openxmlformats.org/drawingml/2006/main"/>
-                </wp:cNvGraphicFramePr>
-                <a:graphic xmlns:a="http://schemas.openxmlformats.org/drawingml/2006/main">
-                  <a:graphicData uri="http://schemas.microsoft.com/office/word/2010/wordprocessingShape">
-                    <wps:wsp>
-                      <wps:cNvSpPr>
-                        <a:spLocks noChangeArrowheads="1"/>
-                      </wps:cNvSpPr>
-                      <wps:spPr bwMode="auto">
-                        <a:xfrm>
-                          <a:off x="0" y="0"/>
-                          <a:ext cx="3961765" cy="309880"/>
-                        </a:xfrm>
-                        <a:prstGeom prst="rect">
-                          <a:avLst/>
-                        </a:prstGeom>
-                        <a:solidFill>
-                          <a:srgbClr val="FFFFFF"/>
-                        </a:solidFill>
-                        <a:ln>
-                          <a:noFill/>
-                        </a:ln>
-                        <a:extLst>
-                          <a:ext uri="{91240B29-F687-4F45-9708-019B960494DF}">
-                            <a14:hiddenLine xmlns:a14="http://schemas.microsoft.com/office/drawing/2010/main" w="9525">
-                              <a:solidFill>
-                                <a:srgbClr val="000000"/>
-                              </a:solidFill>
-                              <a:miter lim="800000"/>
-                              <a:headEnd/>
-                              <a:tailEnd/>
-                            </a14:hiddenLine>
-                          </a:ext>
-                        </a:extLst>
-                      </wps:spPr>
-                      <wps:txbx>
-                        <w:txbxContent>
-                          <w:p>
-                            <w:pPr>
-                              <w:rPr>
-                                <w:rFonts w:ascii="Century Gothic" w:hAnsi="Century Gothic"/>
-                                <w:b/>
-                                <w:color w:val="000000" w:themeColor="text1"/>
-                                <w:szCs w:val="28"/>
-                                <w:lang w:val="en-US"/>
-                              </w:rPr>
-                            </w:pPr>
-                            <w:r>
-                              <w:rPr>
-                                <w:rFonts w:ascii="Century Gothic" w:hAnsi="Century Gothic"/>
-                                <w:b/>
-                                <w:color w:val="000000" w:themeColor="text1"/>
-                                <w:szCs w:val="28"/>
-                                <w:lang w:val="en-US"/>
-                              </w:rPr>
-                              <w:t>ESTUDIO</w:t>
-                            </w:r>
-                            <w:r>
-                              <w:rPr>
-                                <w:rFonts w:ascii="Century Gothic" w:hAnsi="Century Gothic"/>
-                                <w:b/>
-                                <w:color w:val="000000" w:themeColor="text1"/>
-                                <w:szCs w:val="28"/>
-                                <w:lang w:val="en-US"/>
-                              </w:rPr>
-                              <w:t>S</w:t>
-                            </w:r>
-                          </w:p>
-                        </w:txbxContent>
-                      </wps:txbx>
-                      <wps:bodyPr rot="0" vert="horz" wrap="square" lIns="91440" tIns="45720" rIns="91440" bIns="45720" anchor="t" anchorCtr="0" upright="1">
-                        <a:noAutofit/>
-                      </wps:bodyPr>
-                    </wps:wsp>
-                  </a:graphicData>
-                </a:graphic>
-                <wp14:sizeRelH relativeFrom="page">
-                  <wp14:pctWidth>0</wp14:pctWidth>
-                </wp14:sizeRelH>
-                <wp14:sizeRelV relativeFrom="page">
-                  <wp14:pctHeight>0</wp14:pctHeight>
-                </wp14:sizeRelV>
-              </wp:anchor>
-            </w:drawing>
-          </mc:Choice>
-          <mc:Fallback>
-            <w:pict>
-              <v:rect w14:anchorId="62A93529" id="_x0000_s1048" style="position:absolute;left:0;text-align:left;margin-left:178.35pt;margin-top:324.5pt;width:311.95pt;height:24.4pt;z-index:251628544;visibility:visible;mso-wrap-style:square;mso-width-percent:0;mso-height-percent:0;mso-wrap-distance-left:9pt;mso-wrap-distance-top:0;mso-wrap-distance-right:9pt;mso-wrap-distance-bottom:0;mso-position-horizontal:absolute;mso-position-horizontal-relative:text;mso-position-vertical:absolute;mso-position-vertical-relative:text;mso-width-percent:0;mso-height-percent:0;mso-width-relative:page;mso-height-relative:page;v-text-anchor:top" o:gfxdata="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" stroked="f">
-                <v:textbox>
-                  <w:txbxContent>
-                    <w:p>
-                      <w:pPr>
-                        <w:rPr>
-                          <w:rFonts w:ascii="Century Gothic" w:hAnsi="Century Gothic"/>
-                          <w:b/>
-                          <w:color w:val="000000" w:themeColor="text1"/>
-                          <w:szCs w:val="28"/>
-                          <w:lang w:val="en-US"/>
-                        </w:rPr>
-                      </w:pPr>
-                      <w:r>
-                        <w:rPr>
-                          <w:rFonts w:ascii="Century Gothic" w:hAnsi="Century Gothic"/>
-                          <w:b/>
-                          <w:color w:val="000000" w:themeColor="text1"/>
-                          <w:szCs w:val="28"/>
-                          <w:lang w:val="en-US"/>
-                        </w:rPr>
-                        <w:t>ESTUDIO</w:t>
-                      </w:r>
-                      <w:r>
-                        <w:rPr>
-                          <w:rFonts w:ascii="Century Gothic" w:hAnsi="Century Gothic"/>
-                          <w:b/>
-                          <w:color w:val="000000" w:themeColor="text1"/>
-                          <w:szCs w:val="28"/>
-                          <w:lang w:val="en-US"/>
-                        </w:rPr>
-                        <w:t>S</w:t>
                       </w:r>
                     </w:p>
                   </w:txbxContent>
@@ -10192,7 +10271,7 @@
               </wp:anchor>
             </w:drawing>
           </mc:Choice>
-          <mc:Fallback xmlns:mo="http://schemas.microsoft.com/office/mac/office/2008/main" xmlns:mv="urn:schemas-microsoft-com:mac:vml">
+          <mc:Fallback xmlns:mv="urn:schemas-microsoft-com:mac:vml" xmlns:mo="http://schemas.microsoft.com/office/mac/office/2008/main">
             <w:pict>
               <v:rect w14:anchorId="6422DA7A" id="Rectángulo 6" o:spid="_x0000_s1026" style="position:absolute;margin-left:-85.05pt;margin-top:76.15pt;width:7.05pt;height:44.05pt;z-index:251774976;visibility:visible;mso-wrap-style:square;mso-width-percent:0;mso-height-percent:0;mso-wrap-distance-left:9pt;mso-wrap-distance-top:0;mso-wrap-distance-right:9pt;mso-wrap-distance-bottom:0;mso-position-horizontal:absolute;mso-position-horizontal-relative:text;mso-position-vertical:absolute;mso-position-vertical-relative:text;mso-width-percent:0;mso-height-percent:0;mso-width-relative:margin;mso-height-relative:margin;v-text-anchor:middle" o:gfxdata="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" fillcolor="#c0504d [3205]" stroked="f" strokeweight="2pt"/>
             </w:pict>
@@ -10273,7 +10352,7 @@
               </wp:anchor>
             </w:drawing>
           </mc:Choice>
-          <mc:Fallback xmlns:mo="http://schemas.microsoft.com/office/mac/office/2008/main" xmlns:mv="urn:schemas-microsoft-com:mac:vml">
+          <mc:Fallback xmlns:mv="urn:schemas-microsoft-com:mac:vml" xmlns:mo="http://schemas.microsoft.com/office/mac/office/2008/main">
             <w:pict>
               <v:rect w14:anchorId="3D32DC81" id="Rectángulo 27" o:spid="_x0000_s1026" style="position:absolute;margin-left:503.35pt;margin-top:268.45pt;width:6.3pt;height:106.95pt;z-index:251768832;visibility:visible;mso-wrap-style:square;mso-width-percent:0;mso-height-percent:0;mso-wrap-distance-left:9pt;mso-wrap-distance-top:0;mso-wrap-distance-right:9pt;mso-wrap-distance-bottom:0;mso-position-horizontal:absolute;mso-position-horizontal-relative:text;mso-position-vertical:absolute;mso-position-vertical-relative:text;mso-width-percent:0;mso-height-percent:0;mso-width-relative:margin;mso-height-relative:margin;v-text-anchor:middle" o:gfxdata="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" fillcolor="#c0504d [3205]" stroked="f" strokeweight="2pt"/>
             </w:pict>
@@ -10283,6 +10362,8 @@
       <w:r>
         <w:t xml:space="preserve"> </w:t>
       </w:r>
+      <w:bookmarkStart w:id="2" w:name="_GoBack"/>
+      <w:bookmarkEnd w:id="2"/>
     </w:p>
     <w:sectPr>
       <w:pgSz w:w="11900" w:h="16840"/>
@@ -11502,6 +11583,7 @@
     <w:lsdException w:name="HTML Sample" w:semiHidden="1" w:unhideWhenUsed="1"/>
     <w:lsdException w:name="HTML Typewriter" w:semiHidden="1" w:unhideWhenUsed="1"/>
     <w:lsdException w:name="HTML Variable" w:semiHidden="1" w:unhideWhenUsed="1"/>
+    <w:lsdException w:name="Normal Table" w:semiHidden="1" w:unhideWhenUsed="1"/>
     <w:lsdException w:name="annotation subject" w:semiHidden="1" w:unhideWhenUsed="1"/>
     <w:lsdException w:name="No List" w:semiHidden="1" w:unhideWhenUsed="1"/>
     <w:lsdException w:name="Outline List 1" w:semiHidden="1" w:unhideWhenUsed="1"/>
@@ -11547,9 +11629,11 @@
     <w:lsdException w:name="Table Subtle 1" w:semiHidden="1" w:unhideWhenUsed="1"/>
     <w:lsdException w:name="Table Subtle 2" w:semiHidden="1" w:unhideWhenUsed="1"/>
     <w:lsdException w:name="Table Web 1" w:semiHidden="1" w:unhideWhenUsed="1"/>
+    <w:lsdException w:name="Table Web 2" w:semiHidden="1" w:unhideWhenUsed="1"/>
     <w:lsdException w:name="Table Web 3" w:semiHidden="1" w:unhideWhenUsed="1"/>
     <w:lsdException w:name="Balloon Text" w:semiHidden="1" w:unhideWhenUsed="1"/>
     <w:lsdException w:name="Table Grid" w:uiPriority="59"/>
+    <w:lsdException w:name="Table Theme" w:semiHidden="1" w:unhideWhenUsed="1"/>
     <w:lsdException w:name="Placeholder Text" w:semiHidden="1" w:unhideWhenUsed="1"/>
     <w:lsdException w:name="No Spacing" w:qFormat="1"/>
     <w:lsdException w:name="Light Shading"/>
@@ -11773,7 +11857,7 @@
   <w:style w:type="paragraph" w:default="1" w:styleId="Normal">
     <w:name w:val="Normal"/>
     <w:qFormat/>
-    <w:rsid w:val="004F25B4"/>
+    <w:rsid w:val="00EF4A5A"/>
     <w:rPr>
       <w:sz w:val="24"/>
       <w:szCs w:val="24"/>
@@ -12210,7 +12294,7 @@
 </file>
 
 <file path=customXml/itemProps1.xml><?xml version="1.0" encoding="utf-8"?>
-<ds:datastoreItem xmlns:ds="http://schemas.openxmlformats.org/officeDocument/2006/customXml" ds:itemID="{4257206A-0870-458C-A5BD-344D44F732CB}">
+<ds:datastoreItem xmlns:ds="http://schemas.openxmlformats.org/officeDocument/2006/customXml" ds:itemID="{3D5C0079-13C3-4959-BB17-81CD06669D80}">
   <ds:schemaRefs>
     <ds:schemaRef ds:uri="http://schemas.openxmlformats.org/officeDocument/2006/bibliography"/>
   </ds:schemaRefs>

--- a/cv.docx
+++ b/cv.docx
@@ -1445,13 +1445,22 @@
                               <w:fldChar w:fldCharType="begin"/>
                             </w:r>
                             <w:r>
+                              <w:instrText xml:space="preserve"> INCLUDEPICTURE  "https://lh3.googleusercontent.com/-zZva6319EVE/AAAAAAAAAAI/AAAAAAAAAAA/zKFGBYMviqc/photo.jpg" \* MERGEFORMATINET </w:instrText>
+                            </w:r>
+                            <w:r>
+                              <w:fldChar w:fldCharType="separate"/>
+                            </w:r>
+                            <w:r>
+                              <w:fldChar w:fldCharType="begin"/>
+                            </w:r>
+                            <w:r>
                               <w:instrText xml:space="preserve"> </w:instrText>
                             </w:r>
                             <w:r>
-                              <w:instrText>INCLUDEPICTURE  "https://lh3.googleusercontent.com/-zZva6319EVE/A</w:instrText>
-                            </w:r>
-                            <w:r>
-                              <w:instrText>AAAAAAAAAI/AAAAAAAAAAA/zKFGBYMviqc/photo.jpg" \* MERGEFORMATINET</w:instrText>
+                              <w:instrText>INCLUDEPICTURE  "https://lh3.googleusercontent.com/-zZva6319EVE/AAAAAAAAAAI/</w:instrText>
+                            </w:r>
+                            <w:r>
+                              <w:instrText>AAAAAAAAAAA/zKFGBYMviqc/photo.jpg" \* MERGEFORMATINET</w:instrText>
                             </w:r>
                             <w:r>
                               <w:instrText xml:space="preserve"> </w:instrText>
@@ -1480,10 +1489,13 @@
                                   <v:path o:extrusionok="f" gradientshapeok="t" o:connecttype="rect"/>
                                   <o:lock v:ext="edit" aspectratio="t"/>
                                 </v:shapetype>
-                                <v:shape id="_x0000_i1026" type="#_x0000_t75" style="width:31.05pt;height:31.05pt">
+                                <v:shape id="_x0000_i1026" type="#_x0000_t75" style="width:30.75pt;height:30.75pt">
                                   <v:imagedata r:id="rId11" r:href="rId12" gain="109227f"/>
                                 </v:shape>
                               </w:pict>
+                            </w:r>
+                            <w:r>
+                              <w:fldChar w:fldCharType="end"/>
                             </w:r>
                             <w:r>
                               <w:fldChar w:fldCharType="end"/>
@@ -1759,10 +1771,31 @@
                         <w:fldChar w:fldCharType="begin"/>
                       </w:r>
                       <w:r>
+                        <w:instrText xml:space="preserve"> INCLUDEPICTURE  "https://lh3.googleusercontent.com/-zZva6319EVE/AAAAAAAAAAI/AAAAAAAAAAA/zKFGBYMviqc/photo.jpg" \* MERGEFORMATINET </w:instrText>
+                      </w:r>
+                      <w:r>
+                        <w:fldChar w:fldCharType="separate"/>
+                      </w:r>
+                      <w:r>
+                        <w:fldChar w:fldCharType="begin"/>
+                      </w:r>
+                      <w:r>
+                        <w:instrText xml:space="preserve"> INCLUDEPICTURE  "https://lh3.googleusercontent.com/-zZva6319EVE/AAAAAAAAAAI/AAAAAAAAAAA/zKFGBYMviqc/photo.jpg" \* MERGEFORMATINET </w:instrText>
+                      </w:r>
+                      <w:r>
+                        <w:fldChar w:fldCharType="separate"/>
+                      </w:r>
+                      <w:r>
+                        <w:fldChar w:fldCharType="begin"/>
+                      </w:r>
+                      <w:r>
                         <w:instrText xml:space="preserve"> </w:instrText>
                       </w:r>
                       <w:r>
-                        <w:instrText>INCLUDEPICTURE  "https://lh3.googleusercontent.com/-zZva6319EVE/AAAAAAAAAAI/AAAAAAAAAAA/zKFGBYMviqc/photo.jpg" \* MERGEFORMATINET</w:instrText>
+                        <w:instrText>INCLUDEPICTURE  "https://lh3.googleusercontent.com/-zZva6319EVE/AAAAAAAAAAI/</w:instrText>
+                      </w:r>
+                      <w:r>
+                        <w:instrText>AAAAAAAAAAA/zKFGBYMviqc/photo.jpg" \* MERGEFORMATINET</w:instrText>
                       </w:r>
                       <w:r>
                         <w:instrText xml:space="preserve"> </w:instrText>
@@ -1772,10 +1805,16 @@
                       </w:r>
                       <w:r>
                         <w:pict w14:anchorId="0EEBD547">
-                          <v:shape id="_x0000_i1026" type="#_x0000_t75" style="width:31.05pt;height:31.05pt">
-                            <v:imagedata r:id="rId13" r:href="rId14" gain="109227f"/>
+                          <v:shape id="_x0000_i1026" type="#_x0000_t75" style="width:30.75pt;height:30.75pt">
+                            <v:imagedata r:id="rId11" r:href="rId13" gain="109227f"/>
                           </v:shape>
                         </w:pict>
+                      </w:r>
+                      <w:r>
+                        <w:fldChar w:fldCharType="end"/>
+                      </w:r>
+                      <w:r>
+                        <w:fldChar w:fldCharType="end"/>
                       </w:r>
                       <w:r>
                         <w:fldChar w:fldCharType="end"/>
@@ -2126,7 +2165,7 @@
               </wp:anchor>
             </w:drawing>
           </mc:Choice>
-          <mc:Fallback xmlns:mv="urn:schemas-microsoft-com:mac:vml" xmlns:mo="http://schemas.microsoft.com/office/mac/office/2008/main">
+          <mc:Fallback xmlns:mo="http://schemas.microsoft.com/office/mac/office/2008/main" xmlns:mv="urn:schemas-microsoft-com:mac:vml">
             <w:pict>
               <v:shape w14:anchorId="254FBC30" id="AutoShape 212" o:spid="_x0000_s1026" type="#_x0000_t32" style="position:absolute;margin-left:-111.85pt;margin-top:17.7pt;width:.05pt;height:251.5pt;z-index:251667456;visibility:visible;mso-wrap-style:square;mso-width-percent:0;mso-height-percent:0;mso-wrap-distance-left:9pt;mso-wrap-distance-top:0;mso-wrap-distance-right:9pt;mso-wrap-distance-bottom:0;mso-position-horizontal:absolute;mso-position-horizontal-relative:text;mso-position-vertical:absolute;mso-position-vertical-relative:text;mso-width-percent:0;mso-height-percent:0;mso-width-relative:page;mso-height-relative:page" o:gfxdata="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" strokecolor="#00b0f0"/>
             </w:pict>
@@ -2394,7 +2433,7 @@
                         <a:effectLst/>
                         <a:extLst>
                           <a:ext uri="{C572A759-6A51-4108-AA02-DFA0A04FC94B}">
-                            <ma14:wrappingTextBoxFlag xmlns:ma14="http://schemas.microsoft.com/office/mac/drawingml/2011/main" xmlns:w="http://schemas.openxmlformats.org/wordprocessingml/2006/main" xmlns:w10="urn:schemas-microsoft-com:office:word" xmlns:v="urn:schemas-microsoft-com:vml" xmlns:o="urn:schemas-microsoft-com:office:office" xmlns:mv="urn:schemas-microsoft-com:mac:vml" xmlns:mo="http://schemas.microsoft.com/office/mac/office/2008/main" xmlns=""/>
+                            <ma14:wrappingTextBoxFlag xmlns="" xmlns:mo="http://schemas.microsoft.com/office/mac/office/2008/main" xmlns:mv="urn:schemas-microsoft-com:mac:vml" xmlns:o="urn:schemas-microsoft-com:office:office" xmlns:v="urn:schemas-microsoft-com:vml" xmlns:w10="urn:schemas-microsoft-com:office:word" xmlns:w="http://schemas.openxmlformats.org/wordprocessingml/2006/main" xmlns:ma14="http://schemas.microsoft.com/office/mac/drawingml/2011/main"/>
                           </a:ext>
                         </a:extLst>
                       </wps:spPr>
@@ -3754,7 +3793,7 @@
                         <a:effectLst/>
                         <a:extLst>
                           <a:ext uri="{C572A759-6A51-4108-AA02-DFA0A04FC94B}">
-                            <ma14:wrappingTextBoxFlag xmlns:ma14="http://schemas.microsoft.com/office/mac/drawingml/2011/main" xmlns:w="http://schemas.openxmlformats.org/wordprocessingml/2006/main" xmlns:w10="urn:schemas-microsoft-com:office:word" xmlns:v="urn:schemas-microsoft-com:vml" xmlns:o="urn:schemas-microsoft-com:office:office" xmlns:mv="urn:schemas-microsoft-com:mac:vml" xmlns:mo="http://schemas.microsoft.com/office/mac/office/2008/main" xmlns=""/>
+                            <ma14:wrappingTextBoxFlag xmlns="" xmlns:mo="http://schemas.microsoft.com/office/mac/office/2008/main" xmlns:mv="urn:schemas-microsoft-com:mac:vml" xmlns:o="urn:schemas-microsoft-com:office:office" xmlns:v="urn:schemas-microsoft-com:vml" xmlns:w10="urn:schemas-microsoft-com:office:word" xmlns:w="http://schemas.openxmlformats.org/wordprocessingml/2006/main" xmlns:ma14="http://schemas.microsoft.com/office/mac/drawingml/2011/main"/>
                           </a:ext>
                         </a:extLst>
                       </wps:spPr>
@@ -4245,7 +4284,7 @@
                         <a:effectLst/>
                         <a:extLst>
                           <a:ext uri="{C572A759-6A51-4108-AA02-DFA0A04FC94B}">
-                            <ma14:wrappingTextBoxFlag xmlns:ma14="http://schemas.microsoft.com/office/mac/drawingml/2011/main" xmlns:w="http://schemas.openxmlformats.org/wordprocessingml/2006/main" xmlns:w10="urn:schemas-microsoft-com:office:word" xmlns:v="urn:schemas-microsoft-com:vml" xmlns:o="urn:schemas-microsoft-com:office:office" xmlns:mv="urn:schemas-microsoft-com:mac:vml" xmlns:mo="http://schemas.microsoft.com/office/mac/office/2008/main" xmlns=""/>
+                            <ma14:wrappingTextBoxFlag xmlns="" xmlns:mo="http://schemas.microsoft.com/office/mac/office/2008/main" xmlns:mv="urn:schemas-microsoft-com:mac:vml" xmlns:o="urn:schemas-microsoft-com:office:office" xmlns:v="urn:schemas-microsoft-com:vml" xmlns:w10="urn:schemas-microsoft-com:office:word" xmlns:w="http://schemas.openxmlformats.org/wordprocessingml/2006/main" xmlns:ma14="http://schemas.microsoft.com/office/mac/drawingml/2011/main"/>
                           </a:ext>
                         </a:extLst>
                       </wps:spPr>
@@ -5972,8 +6011,6 @@
                         </w:rPr>
                         <w:t>.5</w:t>
                       </w:r>
-                      <w:bookmarkStart w:id="3" w:name="_GoBack"/>
-                      <w:bookmarkEnd w:id="3"/>
                       <w:r>
                         <w:rPr>
                           <w:rFonts w:ascii="Century Gothic" w:hAnsi="Century Gothic"/>
@@ -6531,7 +6568,7 @@
                         <a:effectLst/>
                         <a:extLst>
                           <a:ext uri="{C572A759-6A51-4108-AA02-DFA0A04FC94B}">
-                            <ma14:wrappingTextBoxFlag xmlns:ma14="http://schemas.microsoft.com/office/mac/drawingml/2011/main" xmlns:w="http://schemas.openxmlformats.org/wordprocessingml/2006/main" xmlns:w10="urn:schemas-microsoft-com:office:word" xmlns:v="urn:schemas-microsoft-com:vml" xmlns:o="urn:schemas-microsoft-com:office:office" xmlns:mv="urn:schemas-microsoft-com:mac:vml" xmlns:mo="http://schemas.microsoft.com/office/mac/office/2008/main" xmlns=""/>
+                            <ma14:wrappingTextBoxFlag xmlns="" xmlns:mo="http://schemas.microsoft.com/office/mac/office/2008/main" xmlns:mv="urn:schemas-microsoft-com:mac:vml" xmlns:o="urn:schemas-microsoft-com:office:office" xmlns:v="urn:schemas-microsoft-com:vml" xmlns:w10="urn:schemas-microsoft-com:office:word" xmlns:w="http://schemas.openxmlformats.org/wordprocessingml/2006/main" xmlns:ma14="http://schemas.microsoft.com/office/mac/drawingml/2011/main"/>
                           </a:ext>
                         </a:extLst>
                       </wps:spPr>
@@ -6811,6 +6848,8 @@
                                 <w:szCs w:val="20"/>
                               </w:rPr>
                             </w:pPr>
+                            <w:bookmarkStart w:id="2" w:name="_GoBack"/>
+                            <w:bookmarkEnd w:id="2"/>
                           </w:p>
                           <w:p>
                             <w:pPr>
@@ -6948,7 +6987,7 @@
                               </w:rPr>
                               <w:t xml:space="preserve"> </w:t>
                             </w:r>
-                            <w:hyperlink r:id="rId15" w:history="1">
+                            <w:hyperlink r:id="rId14" w:anchor="projects" w:history="1">
                               <w:r>
                                 <w:rPr>
                                   <w:rStyle w:val="Hipervnculo"/>
@@ -7317,6 +7356,8 @@
                           <w:szCs w:val="20"/>
                         </w:rPr>
                       </w:pPr>
+                      <w:bookmarkStart w:id="3" w:name="_GoBack"/>
+                      <w:bookmarkEnd w:id="3"/>
                     </w:p>
                     <w:p>
                       <w:pPr>
@@ -7454,7 +7495,7 @@
                         </w:rPr>
                         <w:t xml:space="preserve"> </w:t>
                       </w:r>
-                      <w:hyperlink r:id="rId16" w:history="1">
+                      <w:hyperlink r:id="rId15" w:anchor="projects" w:history="1">
                         <w:r>
                           <w:rPr>
                             <w:rStyle w:val="Hipervnculo"/>
@@ -7644,7 +7685,7 @@
                         <a:effectLst/>
                         <a:extLst>
                           <a:ext uri="{C572A759-6A51-4108-AA02-DFA0A04FC94B}">
-                            <ma14:wrappingTextBoxFlag xmlns:ma14="http://schemas.microsoft.com/office/mac/drawingml/2011/main" xmlns:w="http://schemas.openxmlformats.org/wordprocessingml/2006/main" xmlns:w10="urn:schemas-microsoft-com:office:word" xmlns:v="urn:schemas-microsoft-com:vml" xmlns:o="urn:schemas-microsoft-com:office:office" xmlns:mv="urn:schemas-microsoft-com:mac:vml" xmlns:mo="http://schemas.microsoft.com/office/mac/office/2008/main" xmlns=""/>
+                            <ma14:wrappingTextBoxFlag xmlns="" xmlns:mo="http://schemas.microsoft.com/office/mac/office/2008/main" xmlns:mv="urn:schemas-microsoft-com:mac:vml" xmlns:o="urn:schemas-microsoft-com:office:office" xmlns:v="urn:schemas-microsoft-com:vml" xmlns:w10="urn:schemas-microsoft-com:office:word" xmlns:w="http://schemas.openxmlformats.org/wordprocessingml/2006/main" xmlns:ma14="http://schemas.microsoft.com/office/mac/drawingml/2011/main"/>
                           </a:ext>
                         </a:extLst>
                       </wps:spPr>
@@ -8911,7 +8952,27 @@
                                 <w:szCs w:val="28"/>
                                 <w:lang w:val="en-US"/>
                               </w:rPr>
-                              <w:t>RECONOMIENTOS</w:t>
+                              <w:t>RECONO</w:t>
+                            </w:r>
+                            <w:r>
+                              <w:rPr>
+                                <w:rFonts w:ascii="Century Gothic" w:hAnsi="Century Gothic"/>
+                                <w:b/>
+                                <w:color w:val="000000" w:themeColor="text1"/>
+                                <w:szCs w:val="28"/>
+                                <w:lang w:val="en-US"/>
+                              </w:rPr>
+                              <w:t>CI</w:t>
+                            </w:r>
+                            <w:r>
+                              <w:rPr>
+                                <w:rFonts w:ascii="Century Gothic" w:hAnsi="Century Gothic"/>
+                                <w:b/>
+                                <w:color w:val="000000" w:themeColor="text1"/>
+                                <w:szCs w:val="28"/>
+                                <w:lang w:val="en-US"/>
+                              </w:rPr>
+                              <w:t>MIENTOS</w:t>
                             </w:r>
                           </w:p>
                         </w:txbxContent>
@@ -8933,7 +8994,7 @@
           </mc:Choice>
           <mc:Fallback>
             <w:pict>
-              <v:rect w14:anchorId="3C24DD3C" id="Rectangle 71" o:spid="_x0000_s1040" style="position:absolute;left:0;text-align:left;margin-left:-54.3pt;margin-top:295pt;width:198.25pt;height:21pt;z-index:251704320;visibility:visible;mso-wrap-style:square;mso-width-percent:0;mso-height-percent:0;mso-wrap-distance-left:9pt;mso-wrap-distance-top:0;mso-wrap-distance-right:9pt;mso-wrap-distance-bottom:0;mso-position-horizontal:absolute;mso-position-horizontal-relative:text;mso-position-vertical:absolute;mso-position-vertical-relative:text;mso-width-percent:0;mso-height-percent:0;mso-width-relative:page;mso-height-relative:page;v-text-anchor:top" o:gfxdata="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" filled="f" stroked="f">
+              <v:rect w14:anchorId="3C24DD3C" id="_x0000_s1044" style="position:absolute;left:0;text-align:left;margin-left:-54.3pt;margin-top:295pt;width:198.25pt;height:21pt;z-index:251704320;visibility:visible;mso-wrap-style:square;mso-width-percent:0;mso-height-percent:0;mso-wrap-distance-left:9pt;mso-wrap-distance-top:0;mso-wrap-distance-right:9pt;mso-wrap-distance-bottom:0;mso-position-horizontal:absolute;mso-position-horizontal-relative:text;mso-position-vertical:absolute;mso-position-vertical-relative:text;mso-width-percent:0;mso-height-percent:0;mso-width-relative:page;mso-height-relative:page;v-text-anchor:top" o:gfxdata="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" filled="f" stroked="f">
                 <v:textbox>
                   <w:txbxContent>
                     <w:p>
@@ -8954,7 +9015,27 @@
                           <w:szCs w:val="28"/>
                           <w:lang w:val="en-US"/>
                         </w:rPr>
-                        <w:t>RECONOMIENTOS</w:t>
+                        <w:t>RECONO</w:t>
+                      </w:r>
+                      <w:r>
+                        <w:rPr>
+                          <w:rFonts w:ascii="Century Gothic" w:hAnsi="Century Gothic"/>
+                          <w:b/>
+                          <w:color w:val="000000" w:themeColor="text1"/>
+                          <w:szCs w:val="28"/>
+                          <w:lang w:val="en-US"/>
+                        </w:rPr>
+                        <w:t>CI</w:t>
+                      </w:r>
+                      <w:r>
+                        <w:rPr>
+                          <w:rFonts w:ascii="Century Gothic" w:hAnsi="Century Gothic"/>
+                          <w:b/>
+                          <w:color w:val="000000" w:themeColor="text1"/>
+                          <w:szCs w:val="28"/>
+                          <w:lang w:val="en-US"/>
+                        </w:rPr>
+                        <w:t>MIENTOS</w:t>
                       </w:r>
                     </w:p>
                   </w:txbxContent>
@@ -9121,7 +9202,7 @@
           </mc:Choice>
           <mc:Fallback>
             <w:pict>
-              <v:shape w14:anchorId="4043A883" id="Cuadro de texto 6" o:spid="_x0000_s1041" type="#_x0000_t202" style="position:absolute;left:0;text-align:left;margin-left:-60.3pt;margin-top:247pt;width:204.2pt;height:51.75pt;z-index:251699200;visibility:visible;mso-wrap-style:square;mso-width-percent:0;mso-height-percent:0;mso-wrap-distance-left:9pt;mso-wrap-distance-top:0;mso-wrap-distance-right:9pt;mso-wrap-distance-bottom:0;mso-position-horizontal:absolute;mso-position-horizontal-relative:text;mso-position-vertical:absolute;mso-position-vertical-relative:text;mso-width-percent:0;mso-height-percent:0;mso-width-relative:page;mso-height-relative:page;v-text-anchor:top" o:gfxdata="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" filled="f" stroked="f">
+              <v:shape w14:anchorId="4043A883" id="Cuadro de texto 6" o:spid="_x0000_s1045" type="#_x0000_t202" style="position:absolute;left:0;text-align:left;margin-left:-60.3pt;margin-top:247pt;width:204.2pt;height:51.75pt;z-index:251699200;visibility:visible;mso-wrap-style:square;mso-width-percent:0;mso-height-percent:0;mso-wrap-distance-left:9pt;mso-wrap-distance-top:0;mso-wrap-distance-right:9pt;mso-wrap-distance-bottom:0;mso-position-horizontal:absolute;mso-position-horizontal-relative:text;mso-position-vertical:absolute;mso-position-vertical-relative:text;mso-width-percent:0;mso-height-percent:0;mso-width-relative:page;mso-height-relative:page;v-text-anchor:top" o:gfxdata="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" filled="f" stroked="f">
                 <v:textbox inset=",7.2pt,,7.2pt">
                   <w:txbxContent>
                     <w:p>
@@ -9355,7 +9436,7 @@
           </mc:Choice>
           <mc:Fallback>
             <w:pict>
-              <v:rect w14:anchorId="41C634DD" id="_x0000_s1042" style="position:absolute;left:0;text-align:left;margin-left:-52.8pt;margin-top:228.25pt;width:197.65pt;height:21pt;z-index:251766784;visibility:visible;mso-wrap-style:square;mso-width-percent:0;mso-height-percent:0;mso-wrap-distance-left:9pt;mso-wrap-distance-top:0;mso-wrap-distance-right:9pt;mso-wrap-distance-bottom:0;mso-position-horizontal:absolute;mso-position-horizontal-relative:text;mso-position-vertical:absolute;mso-position-vertical-relative:text;mso-width-percent:0;mso-height-percent:0;mso-width-relative:page;mso-height-relative:page;v-text-anchor:top" o:gfxdata="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" filled="f" stroked="f">
+              <v:rect w14:anchorId="41C634DD" id="_x0000_s1046" style="position:absolute;left:0;text-align:left;margin-left:-52.8pt;margin-top:228.25pt;width:197.65pt;height:21pt;z-index:251766784;visibility:visible;mso-wrap-style:square;mso-width-percent:0;mso-height-percent:0;mso-wrap-distance-left:9pt;mso-wrap-distance-top:0;mso-wrap-distance-right:9pt;mso-wrap-distance-bottom:0;mso-position-horizontal:absolute;mso-position-horizontal-relative:text;mso-position-vertical:absolute;mso-position-vertical-relative:text;mso-width-percent:0;mso-height-percent:0;mso-width-relative:page;mso-height-relative:page;v-text-anchor:top" o:gfxdata="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" filled="f" stroked="f">
                 <v:textbox>
                   <w:txbxContent>
                     <w:p>
@@ -10271,7 +10352,7 @@
               </wp:anchor>
             </w:drawing>
           </mc:Choice>
-          <mc:Fallback xmlns:mv="urn:schemas-microsoft-com:mac:vml" xmlns:mo="http://schemas.microsoft.com/office/mac/office/2008/main">
+          <mc:Fallback xmlns:mo="http://schemas.microsoft.com/office/mac/office/2008/main" xmlns:mv="urn:schemas-microsoft-com:mac:vml">
             <w:pict>
               <v:rect w14:anchorId="6422DA7A" id="Rectángulo 6" o:spid="_x0000_s1026" style="position:absolute;margin-left:-85.05pt;margin-top:76.15pt;width:7.05pt;height:44.05pt;z-index:251774976;visibility:visible;mso-wrap-style:square;mso-width-percent:0;mso-height-percent:0;mso-wrap-distance-left:9pt;mso-wrap-distance-top:0;mso-wrap-distance-right:9pt;mso-wrap-distance-bottom:0;mso-position-horizontal:absolute;mso-position-horizontal-relative:text;mso-position-vertical:absolute;mso-position-vertical-relative:text;mso-width-percent:0;mso-height-percent:0;mso-width-relative:margin;mso-height-relative:margin;v-text-anchor:middle" o:gfxdata="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" fillcolor="#c0504d [3205]" stroked="f" strokeweight="2pt"/>
             </w:pict>
@@ -10352,7 +10433,7 @@
               </wp:anchor>
             </w:drawing>
           </mc:Choice>
-          <mc:Fallback xmlns:mv="urn:schemas-microsoft-com:mac:vml" xmlns:mo="http://schemas.microsoft.com/office/mac/office/2008/main">
+          <mc:Fallback xmlns:mo="http://schemas.microsoft.com/office/mac/office/2008/main" xmlns:mv="urn:schemas-microsoft-com:mac:vml">
             <w:pict>
               <v:rect w14:anchorId="3D32DC81" id="Rectángulo 27" o:spid="_x0000_s1026" style="position:absolute;margin-left:503.35pt;margin-top:268.45pt;width:6.3pt;height:106.95pt;z-index:251768832;visibility:visible;mso-wrap-style:square;mso-width-percent:0;mso-height-percent:0;mso-wrap-distance-left:9pt;mso-wrap-distance-top:0;mso-wrap-distance-right:9pt;mso-wrap-distance-bottom:0;mso-position-horizontal:absolute;mso-position-horizontal-relative:text;mso-position-vertical:absolute;mso-position-vertical-relative:text;mso-width-percent:0;mso-height-percent:0;mso-width-relative:margin;mso-height-relative:margin;v-text-anchor:middle" o:gfxdata="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" fillcolor="#c0504d [3205]" stroked="f" strokeweight="2pt"/>
             </w:pict>
@@ -10362,8 +10443,6 @@
       <w:r>
         <w:t xml:space="preserve"> </w:t>
       </w:r>
-      <w:bookmarkStart w:id="2" w:name="_GoBack"/>
-      <w:bookmarkEnd w:id="2"/>
     </w:p>
     <w:sectPr>
       <w:pgSz w:w="11900" w:h="16840"/>
@@ -12294,7 +12373,7 @@
 </file>
 
 <file path=customXml/itemProps1.xml><?xml version="1.0" encoding="utf-8"?>
-<ds:datastoreItem xmlns:ds="http://schemas.openxmlformats.org/officeDocument/2006/customXml" ds:itemID="{3D5C0079-13C3-4959-BB17-81CD06669D80}">
+<ds:datastoreItem xmlns:ds="http://schemas.openxmlformats.org/officeDocument/2006/customXml" ds:itemID="{F900B447-28D4-4B94-AF1A-D7FC136D8F43}">
   <ds:schemaRefs>
     <ds:schemaRef ds:uri="http://schemas.openxmlformats.org/officeDocument/2006/bibliography"/>
   </ds:schemaRefs>
